--- a/System Design/Document/version 0.4/Software_Design_Document_Group6_V0.4.docx
+++ b/System Design/Document/version 0.4/Software_Design_Document_Group6_V0.4.docx
@@ -1014,7 +1014,7 @@
       <w:bookmarkStart w:id="2" w:name="_Toc430866043"/>
       <w:bookmarkStart w:id="3" w:name="_Toc430868462"/>
       <w:bookmarkStart w:id="4" w:name="_Toc431938663"/>
-      <w:bookmarkStart w:id="5" w:name="_Toc432665832"/>
+      <w:bookmarkStart w:id="5" w:name="_Toc433234451"/>
       <w:r>
         <w:rPr>
           <w:rFonts w:hint="cs"/>
@@ -1090,9 +1090,10 @@
           <w:noProof/>
           <w:sz w:val="28"/>
           <w:szCs w:val="28"/>
-        </w:rPr>
-      </w:pPr>
-      <w:hyperlink w:anchor="_Toc432665832" w:history="1">
+          <w:lang w:val="en-GB" w:eastAsia="en-GB"/>
+        </w:rPr>
+      </w:pPr>
+      <w:hyperlink w:anchor="_Toc433234451" w:history="1">
         <w:r>
           <w:rPr>
             <w:rStyle w:val="Hyperlink"/>
@@ -1132,7 +1133,7 @@
             <w:sz w:val="28"/>
             <w:szCs w:val="28"/>
           </w:rPr>
-          <w:instrText xml:space="preserve"> PAGEREF _Toc432665832 \h </w:instrText>
+          <w:instrText xml:space="preserve"> PAGEREF _Toc433234451 \h </w:instrText>
         </w:r>
         <w:r>
           <w:rPr>
@@ -1186,9 +1187,10 @@
           <w:noProof/>
           <w:sz w:val="28"/>
           <w:szCs w:val="28"/>
-        </w:rPr>
-      </w:pPr>
-      <w:hyperlink w:anchor="_Toc432665833" w:history="1">
+          <w:lang w:val="en-GB" w:eastAsia="en-GB"/>
+        </w:rPr>
+      </w:pPr>
+      <w:hyperlink w:anchor="_Toc433234452" w:history="1">
         <w:r>
           <w:rPr>
             <w:rStyle w:val="Hyperlink"/>
@@ -1228,7 +1230,7 @@
             <w:sz w:val="28"/>
             <w:szCs w:val="28"/>
           </w:rPr>
-          <w:instrText xml:space="preserve"> PAGEREF _Toc432665833 \h </w:instrText>
+          <w:instrText xml:space="preserve"> PAGEREF _Toc433234452 \h </w:instrText>
         </w:r>
         <w:r>
           <w:rPr>
@@ -1282,9 +1284,10 @@
           <w:noProof/>
           <w:sz w:val="28"/>
           <w:szCs w:val="28"/>
-        </w:rPr>
-      </w:pPr>
-      <w:hyperlink w:anchor="_Toc432665834" w:history="1">
+          <w:lang w:val="en-GB" w:eastAsia="en-GB"/>
+        </w:rPr>
+      </w:pPr>
+      <w:hyperlink w:anchor="_Toc433234453" w:history="1">
         <w:r>
           <w:rPr>
             <w:rStyle w:val="Hyperlink"/>
@@ -1324,7 +1327,7 @@
             <w:sz w:val="28"/>
             <w:szCs w:val="28"/>
           </w:rPr>
-          <w:instrText xml:space="preserve"> PAGEREF _Toc432665834 \h </w:instrText>
+          <w:instrText xml:space="preserve"> PAGEREF _Toc433234453 \h </w:instrText>
         </w:r>
         <w:r>
           <w:rPr>
@@ -1378,9 +1381,10 @@
           <w:noProof/>
           <w:sz w:val="28"/>
           <w:szCs w:val="28"/>
-        </w:rPr>
-      </w:pPr>
-      <w:hyperlink w:anchor="_Toc432665835" w:history="1">
+          <w:lang w:val="en-GB" w:eastAsia="en-GB"/>
+        </w:rPr>
+      </w:pPr>
+      <w:hyperlink w:anchor="_Toc433234454" w:history="1">
         <w:r>
           <w:rPr>
             <w:rStyle w:val="Hyperlink"/>
@@ -1420,7 +1424,7 @@
             <w:sz w:val="28"/>
             <w:szCs w:val="28"/>
           </w:rPr>
-          <w:instrText xml:space="preserve"> PAGEREF _Toc432665835 \h </w:instrText>
+          <w:instrText xml:space="preserve"> PAGEREF _Toc433234454 \h </w:instrText>
         </w:r>
         <w:r>
           <w:rPr>
@@ -1471,9 +1475,10 @@
           <w:b w:val="0"/>
           <w:bCs w:val="0"/>
           <w:caps w:val="0"/>
-        </w:rPr>
-      </w:pPr>
-      <w:hyperlink w:anchor="_Toc432665836" w:history="1">
+          <w:lang w:val="en-GB" w:eastAsia="en-GB"/>
+        </w:rPr>
+      </w:pPr>
+      <w:hyperlink w:anchor="_Toc433234455" w:history="1">
         <w:r>
           <w:rPr>
             <w:rStyle w:val="Hyperlink"/>
@@ -1510,7 +1515,7 @@
           <w:rPr>
             <w:webHidden/>
           </w:rPr>
-          <w:instrText xml:space="preserve"> PAGEREF _Toc432665836 \h </w:instrText>
+          <w:instrText xml:space="preserve"> PAGEREF _Toc433234455 \h </w:instrText>
         </w:r>
         <w:r>
           <w:rPr>
@@ -1548,9 +1553,10 @@
           <w:noProof/>
           <w:sz w:val="28"/>
           <w:szCs w:val="28"/>
-        </w:rPr>
-      </w:pPr>
-      <w:hyperlink w:anchor="_Toc432665837" w:history="1">
+          <w:lang w:val="en-GB" w:eastAsia="en-GB"/>
+        </w:rPr>
+      </w:pPr>
+      <w:hyperlink w:anchor="_Toc433234456" w:history="1">
         <w:r>
           <w:rPr>
             <w:rStyle w:val="Hyperlink"/>
@@ -1590,7 +1596,7 @@
             <w:sz w:val="28"/>
             <w:szCs w:val="28"/>
           </w:rPr>
-          <w:instrText xml:space="preserve"> PAGEREF _Toc432665837 \h </w:instrText>
+          <w:instrText xml:space="preserve"> PAGEREF _Toc433234456 \h </w:instrText>
         </w:r>
         <w:r>
           <w:rPr>
@@ -1642,9 +1648,10 @@
           <w:noProof/>
           <w:sz w:val="28"/>
           <w:szCs w:val="28"/>
-        </w:rPr>
-      </w:pPr>
-      <w:hyperlink w:anchor="_Toc432665838" w:history="1">
+          <w:lang w:val="en-GB" w:eastAsia="en-GB"/>
+        </w:rPr>
+      </w:pPr>
+      <w:hyperlink w:anchor="_Toc433234457" w:history="1">
         <w:r>
           <w:rPr>
             <w:rStyle w:val="Hyperlink"/>
@@ -1684,7 +1691,7 @@
             <w:sz w:val="28"/>
             <w:szCs w:val="28"/>
           </w:rPr>
-          <w:instrText xml:space="preserve"> PAGEREF _Toc432665838 \h </w:instrText>
+          <w:instrText xml:space="preserve"> PAGEREF _Toc433234457 \h </w:instrText>
         </w:r>
         <w:r>
           <w:rPr>
@@ -1736,9 +1743,10 @@
           <w:noProof/>
           <w:sz w:val="28"/>
           <w:szCs w:val="28"/>
-        </w:rPr>
-      </w:pPr>
-      <w:hyperlink w:anchor="_Toc432665839" w:history="1">
+          <w:lang w:val="en-GB" w:eastAsia="en-GB"/>
+        </w:rPr>
+      </w:pPr>
+      <w:hyperlink w:anchor="_Toc433234458" w:history="1">
         <w:r>
           <w:rPr>
             <w:rStyle w:val="Hyperlink"/>
@@ -1778,7 +1786,7 @@
             <w:sz w:val="28"/>
             <w:szCs w:val="28"/>
           </w:rPr>
-          <w:instrText xml:space="preserve"> PAGEREF _Toc432665839 \h </w:instrText>
+          <w:instrText xml:space="preserve"> PAGEREF _Toc433234458 \h </w:instrText>
         </w:r>
         <w:r>
           <w:rPr>
@@ -1830,9 +1838,10 @@
           <w:noProof/>
           <w:sz w:val="28"/>
           <w:szCs w:val="28"/>
-        </w:rPr>
-      </w:pPr>
-      <w:hyperlink w:anchor="_Toc432665840" w:history="1">
+          <w:lang w:val="en-GB" w:eastAsia="en-GB"/>
+        </w:rPr>
+      </w:pPr>
+      <w:hyperlink w:anchor="_Toc433234459" w:history="1">
         <w:r>
           <w:rPr>
             <w:rStyle w:val="Hyperlink"/>
@@ -1872,7 +1881,7 @@
             <w:sz w:val="28"/>
             <w:szCs w:val="28"/>
           </w:rPr>
-          <w:instrText xml:space="preserve"> PAGEREF _Toc432665840 \h </w:instrText>
+          <w:instrText xml:space="preserve"> PAGEREF _Toc433234459 \h </w:instrText>
         </w:r>
         <w:r>
           <w:rPr>
@@ -1924,9 +1933,10 @@
           <w:noProof/>
           <w:sz w:val="28"/>
           <w:szCs w:val="28"/>
-        </w:rPr>
-      </w:pPr>
-      <w:hyperlink w:anchor="_Toc432665841" w:history="1">
+          <w:lang w:val="en-GB" w:eastAsia="en-GB"/>
+        </w:rPr>
+      </w:pPr>
+      <w:hyperlink w:anchor="_Toc433234460" w:history="1">
         <w:r>
           <w:rPr>
             <w:rStyle w:val="Hyperlink"/>
@@ -1966,7 +1976,7 @@
             <w:sz w:val="28"/>
             <w:szCs w:val="28"/>
           </w:rPr>
-          <w:instrText xml:space="preserve"> PAGEREF _Toc432665841 \h </w:instrText>
+          <w:instrText xml:space="preserve"> PAGEREF _Toc433234460 \h </w:instrText>
         </w:r>
         <w:r>
           <w:rPr>
@@ -2018,9 +2028,10 @@
           <w:noProof/>
           <w:sz w:val="28"/>
           <w:szCs w:val="28"/>
-        </w:rPr>
-      </w:pPr>
-      <w:hyperlink w:anchor="_Toc432665842" w:history="1">
+          <w:lang w:val="en-GB" w:eastAsia="en-GB"/>
+        </w:rPr>
+      </w:pPr>
+      <w:hyperlink w:anchor="_Toc433234461" w:history="1">
         <w:r>
           <w:rPr>
             <w:rStyle w:val="Hyperlink"/>
@@ -2060,7 +2071,7 @@
             <w:sz w:val="28"/>
             <w:szCs w:val="28"/>
           </w:rPr>
-          <w:instrText xml:space="preserve"> PAGEREF _Toc432665842 \h </w:instrText>
+          <w:instrText xml:space="preserve"> PAGEREF _Toc433234461 \h </w:instrText>
         </w:r>
         <w:r>
           <w:rPr>
@@ -2112,9 +2123,10 @@
           <w:noProof/>
           <w:sz w:val="28"/>
           <w:szCs w:val="28"/>
-        </w:rPr>
-      </w:pPr>
-      <w:hyperlink w:anchor="_Toc432665843" w:history="1">
+          <w:lang w:val="en-GB" w:eastAsia="en-GB"/>
+        </w:rPr>
+      </w:pPr>
+      <w:hyperlink w:anchor="_Toc433234462" w:history="1">
         <w:r>
           <w:rPr>
             <w:rStyle w:val="Hyperlink"/>
@@ -2154,7 +2166,7 @@
             <w:sz w:val="28"/>
             <w:szCs w:val="28"/>
           </w:rPr>
-          <w:instrText xml:space="preserve"> PAGEREF _Toc432665843 \h </w:instrText>
+          <w:instrText xml:space="preserve"> PAGEREF _Toc433234462 \h </w:instrText>
         </w:r>
         <w:r>
           <w:rPr>
@@ -2205,9 +2217,10 @@
           <w:b w:val="0"/>
           <w:bCs w:val="0"/>
           <w:caps w:val="0"/>
-        </w:rPr>
-      </w:pPr>
-      <w:hyperlink w:anchor="_Toc432665844" w:history="1">
+          <w:lang w:val="en-GB" w:eastAsia="en-GB"/>
+        </w:rPr>
+      </w:pPr>
+      <w:hyperlink w:anchor="_Toc433234463" w:history="1">
         <w:r>
           <w:rPr>
             <w:rStyle w:val="Hyperlink"/>
@@ -2244,7 +2257,7 @@
           <w:rPr>
             <w:webHidden/>
           </w:rPr>
-          <w:instrText xml:space="preserve"> PAGEREF _Toc432665844 \h </w:instrText>
+          <w:instrText xml:space="preserve"> PAGEREF _Toc433234463 \h </w:instrText>
         </w:r>
         <w:r>
           <w:rPr>
@@ -2282,9 +2295,10 @@
           <w:noProof/>
           <w:sz w:val="28"/>
           <w:szCs w:val="28"/>
-        </w:rPr>
-      </w:pPr>
-      <w:hyperlink w:anchor="_Toc432665845" w:history="1">
+          <w:lang w:val="en-GB" w:eastAsia="en-GB"/>
+        </w:rPr>
+      </w:pPr>
+      <w:hyperlink w:anchor="_Toc433234464" w:history="1">
         <w:r>
           <w:rPr>
             <w:rStyle w:val="Hyperlink"/>
@@ -2334,7 +2348,7 @@
             <w:sz w:val="28"/>
             <w:szCs w:val="28"/>
           </w:rPr>
-          <w:instrText xml:space="preserve"> PAGEREF _Toc432665845 \h </w:instrText>
+          <w:instrText xml:space="preserve"> PAGEREF _Toc433234464 \h </w:instrText>
         </w:r>
         <w:r>
           <w:rPr>
@@ -2388,9 +2402,10 @@
           <w:noProof/>
           <w:sz w:val="28"/>
           <w:szCs w:val="28"/>
-        </w:rPr>
-      </w:pPr>
-      <w:hyperlink w:anchor="_Toc432665846" w:history="1">
+          <w:lang w:val="en-GB" w:eastAsia="en-GB"/>
+        </w:rPr>
+      </w:pPr>
+      <w:hyperlink w:anchor="_Toc433234465" w:history="1">
         <w:r>
           <w:rPr>
             <w:rStyle w:val="Hyperlink"/>
@@ -2440,7 +2455,7 @@
             <w:sz w:val="28"/>
             <w:szCs w:val="28"/>
           </w:rPr>
-          <w:instrText xml:space="preserve"> PAGEREF _Toc432665846 \h </w:instrText>
+          <w:instrText xml:space="preserve"> PAGEREF _Toc433234465 \h </w:instrText>
         </w:r>
         <w:r>
           <w:rPr>
@@ -2494,9 +2509,10 @@
           <w:noProof/>
           <w:sz w:val="28"/>
           <w:szCs w:val="28"/>
-        </w:rPr>
-      </w:pPr>
-      <w:hyperlink w:anchor="_Toc432665847" w:history="1">
+          <w:lang w:val="en-GB" w:eastAsia="en-GB"/>
+        </w:rPr>
+      </w:pPr>
+      <w:hyperlink w:anchor="_Toc433234466" w:history="1">
         <w:r>
           <w:rPr>
             <w:rStyle w:val="Hyperlink"/>
@@ -2546,7 +2562,7 @@
             <w:sz w:val="28"/>
             <w:szCs w:val="28"/>
           </w:rPr>
-          <w:instrText xml:space="preserve"> PAGEREF _Toc432665847 \h </w:instrText>
+          <w:instrText xml:space="preserve"> PAGEREF _Toc433234466 \h </w:instrText>
         </w:r>
         <w:r>
           <w:rPr>
@@ -2598,9 +2614,10 @@
           <w:noProof/>
           <w:sz w:val="28"/>
           <w:szCs w:val="28"/>
-        </w:rPr>
-      </w:pPr>
-      <w:hyperlink w:anchor="_Toc432665848" w:history="1">
+          <w:lang w:val="en-GB" w:eastAsia="en-GB"/>
+        </w:rPr>
+      </w:pPr>
+      <w:hyperlink w:anchor="_Toc433234467" w:history="1">
         <w:r>
           <w:rPr>
             <w:rStyle w:val="Hyperlink"/>
@@ -2650,7 +2667,7 @@
             <w:sz w:val="28"/>
             <w:szCs w:val="28"/>
           </w:rPr>
-          <w:instrText xml:space="preserve"> PAGEREF _Toc432665848 \h </w:instrText>
+          <w:instrText xml:space="preserve"> PAGEREF _Toc433234467 \h </w:instrText>
         </w:r>
         <w:r>
           <w:rPr>
@@ -2702,9 +2719,10 @@
           <w:noProof/>
           <w:sz w:val="28"/>
           <w:szCs w:val="28"/>
-        </w:rPr>
-      </w:pPr>
-      <w:hyperlink w:anchor="_Toc432665849" w:history="1">
+          <w:lang w:val="en-GB" w:eastAsia="en-GB"/>
+        </w:rPr>
+      </w:pPr>
+      <w:hyperlink w:anchor="_Toc433234468" w:history="1">
         <w:r>
           <w:rPr>
             <w:rStyle w:val="Hyperlink"/>
@@ -2754,7 +2772,7 @@
             <w:sz w:val="28"/>
             <w:szCs w:val="28"/>
           </w:rPr>
-          <w:instrText xml:space="preserve"> PAGEREF _Toc432665849 \h </w:instrText>
+          <w:instrText xml:space="preserve"> PAGEREF _Toc433234468 \h </w:instrText>
         </w:r>
         <w:r>
           <w:rPr>
@@ -2808,9 +2826,10 @@
           <w:noProof/>
           <w:sz w:val="28"/>
           <w:szCs w:val="28"/>
-        </w:rPr>
-      </w:pPr>
-      <w:hyperlink w:anchor="_Toc432665850" w:history="1">
+          <w:lang w:val="en-GB" w:eastAsia="en-GB"/>
+        </w:rPr>
+      </w:pPr>
+      <w:hyperlink w:anchor="_Toc433234469" w:history="1">
         <w:r>
           <w:rPr>
             <w:rStyle w:val="Hyperlink"/>
@@ -2850,7 +2869,7 @@
             <w:sz w:val="28"/>
             <w:szCs w:val="28"/>
           </w:rPr>
-          <w:instrText xml:space="preserve"> PAGEREF _Toc432665850 \h </w:instrText>
+          <w:instrText xml:space="preserve"> PAGEREF _Toc433234469 \h </w:instrText>
         </w:r>
         <w:r>
           <w:rPr>
@@ -2902,9 +2921,10 @@
           <w:noProof/>
           <w:sz w:val="28"/>
           <w:szCs w:val="28"/>
-        </w:rPr>
-      </w:pPr>
-      <w:hyperlink w:anchor="_Toc432665851" w:history="1">
+          <w:lang w:val="en-GB" w:eastAsia="en-GB"/>
+        </w:rPr>
+      </w:pPr>
+      <w:hyperlink w:anchor="_Toc433234470" w:history="1">
         <w:r>
           <w:rPr>
             <w:rStyle w:val="Hyperlink"/>
@@ -2954,7 +2974,7 @@
             <w:sz w:val="28"/>
             <w:szCs w:val="28"/>
           </w:rPr>
-          <w:instrText xml:space="preserve"> PAGEREF _Toc432665851 \h </w:instrText>
+          <w:instrText xml:space="preserve"> PAGEREF _Toc433234470 \h </w:instrText>
         </w:r>
         <w:r>
           <w:rPr>
@@ -3006,9 +3026,10 @@
           <w:noProof/>
           <w:sz w:val="28"/>
           <w:szCs w:val="28"/>
-        </w:rPr>
-      </w:pPr>
-      <w:hyperlink w:anchor="_Toc432665852" w:history="1">
+          <w:lang w:val="en-GB" w:eastAsia="en-GB"/>
+        </w:rPr>
+      </w:pPr>
+      <w:hyperlink w:anchor="_Toc433234471" w:history="1">
         <w:r>
           <w:rPr>
             <w:rStyle w:val="Hyperlink"/>
@@ -3058,7 +3079,7 @@
             <w:sz w:val="28"/>
             <w:szCs w:val="28"/>
           </w:rPr>
-          <w:instrText xml:space="preserve"> PAGEREF _Toc432665852 \h </w:instrText>
+          <w:instrText xml:space="preserve"> PAGEREF _Toc433234471 \h </w:instrText>
         </w:r>
         <w:r>
           <w:rPr>
@@ -3110,9 +3131,10 @@
           <w:noProof/>
           <w:sz w:val="28"/>
           <w:szCs w:val="28"/>
-        </w:rPr>
-      </w:pPr>
-      <w:hyperlink w:anchor="_Toc432665853" w:history="1">
+          <w:lang w:val="en-GB" w:eastAsia="en-GB"/>
+        </w:rPr>
+      </w:pPr>
+      <w:hyperlink w:anchor="_Toc433234472" w:history="1">
         <w:r>
           <w:rPr>
             <w:rStyle w:val="Hyperlink"/>
@@ -3162,7 +3184,7 @@
             <w:sz w:val="28"/>
             <w:szCs w:val="28"/>
           </w:rPr>
-          <w:instrText xml:space="preserve"> PAGEREF _Toc432665853 \h </w:instrText>
+          <w:instrText xml:space="preserve"> PAGEREF _Toc433234472 \h </w:instrText>
         </w:r>
         <w:r>
           <w:rPr>
@@ -3214,9 +3236,10 @@
           <w:noProof/>
           <w:sz w:val="28"/>
           <w:szCs w:val="28"/>
-        </w:rPr>
-      </w:pPr>
-      <w:hyperlink w:anchor="_Toc432665854" w:history="1">
+          <w:lang w:val="en-GB" w:eastAsia="en-GB"/>
+        </w:rPr>
+      </w:pPr>
+      <w:hyperlink w:anchor="_Toc433234473" w:history="1">
         <w:r>
           <w:rPr>
             <w:rStyle w:val="Hyperlink"/>
@@ -3266,7 +3289,7 @@
             <w:sz w:val="28"/>
             <w:szCs w:val="28"/>
           </w:rPr>
-          <w:instrText xml:space="preserve"> PAGEREF _Toc432665854 \h </w:instrText>
+          <w:instrText xml:space="preserve"> PAGEREF _Toc433234473 \h </w:instrText>
         </w:r>
         <w:r>
           <w:rPr>
@@ -3318,9 +3341,10 @@
           <w:noProof/>
           <w:sz w:val="28"/>
           <w:szCs w:val="28"/>
-        </w:rPr>
-      </w:pPr>
-      <w:hyperlink w:anchor="_Toc432665855" w:history="1">
+          <w:lang w:val="en-GB" w:eastAsia="en-GB"/>
+        </w:rPr>
+      </w:pPr>
+      <w:hyperlink w:anchor="_Toc433234474" w:history="1">
         <w:r>
           <w:rPr>
             <w:rStyle w:val="Hyperlink"/>
@@ -3370,7 +3394,7 @@
             <w:sz w:val="28"/>
             <w:szCs w:val="28"/>
           </w:rPr>
-          <w:instrText xml:space="preserve"> PAGEREF _Toc432665855 \h </w:instrText>
+          <w:instrText xml:space="preserve"> PAGEREF _Toc433234474 \h </w:instrText>
         </w:r>
         <w:r>
           <w:rPr>
@@ -3422,9 +3446,10 @@
           <w:noProof/>
           <w:sz w:val="28"/>
           <w:szCs w:val="28"/>
-        </w:rPr>
-      </w:pPr>
-      <w:hyperlink w:anchor="_Toc432665856" w:history="1">
+          <w:lang w:val="en-GB" w:eastAsia="en-GB"/>
+        </w:rPr>
+      </w:pPr>
+      <w:hyperlink w:anchor="_Toc433234475" w:history="1">
         <w:r>
           <w:rPr>
             <w:rStyle w:val="Hyperlink"/>
@@ -3474,7 +3499,7 @@
             <w:sz w:val="28"/>
             <w:szCs w:val="28"/>
           </w:rPr>
-          <w:instrText xml:space="preserve"> PAGEREF _Toc432665856 \h </w:instrText>
+          <w:instrText xml:space="preserve"> PAGEREF _Toc433234475 \h </w:instrText>
         </w:r>
         <w:r>
           <w:rPr>
@@ -3528,9 +3553,10 @@
           <w:noProof/>
           <w:sz w:val="28"/>
           <w:szCs w:val="28"/>
-        </w:rPr>
-      </w:pPr>
-      <w:hyperlink w:anchor="_Toc432665857" w:history="1">
+          <w:lang w:val="en-GB" w:eastAsia="en-GB"/>
+        </w:rPr>
+      </w:pPr>
+      <w:hyperlink w:anchor="_Toc433234476" w:history="1">
         <w:r>
           <w:rPr>
             <w:rStyle w:val="Hyperlink"/>
@@ -3580,7 +3606,7 @@
             <w:sz w:val="28"/>
             <w:szCs w:val="28"/>
           </w:rPr>
-          <w:instrText xml:space="preserve"> PAGEREF _Toc432665857 \h </w:instrText>
+          <w:instrText xml:space="preserve"> PAGEREF _Toc433234476 \h </w:instrText>
         </w:r>
         <w:r>
           <w:rPr>
@@ -3632,9 +3658,10 @@
           <w:noProof/>
           <w:sz w:val="28"/>
           <w:szCs w:val="28"/>
-        </w:rPr>
-      </w:pPr>
-      <w:hyperlink w:anchor="_Toc432665858" w:history="1">
+          <w:lang w:val="en-GB" w:eastAsia="en-GB"/>
+        </w:rPr>
+      </w:pPr>
+      <w:hyperlink w:anchor="_Toc433234477" w:history="1">
         <w:r>
           <w:rPr>
             <w:rStyle w:val="Hyperlink"/>
@@ -3684,7 +3711,7 @@
             <w:sz w:val="28"/>
             <w:szCs w:val="28"/>
           </w:rPr>
-          <w:instrText xml:space="preserve"> PAGEREF _Toc432665858 \h </w:instrText>
+          <w:instrText xml:space="preserve"> PAGEREF _Toc433234477 \h </w:instrText>
         </w:r>
         <w:r>
           <w:rPr>
@@ -3736,9 +3763,10 @@
           <w:noProof/>
           <w:sz w:val="28"/>
           <w:szCs w:val="28"/>
-        </w:rPr>
-      </w:pPr>
-      <w:hyperlink w:anchor="_Toc432665859" w:history="1">
+          <w:lang w:val="en-GB" w:eastAsia="en-GB"/>
+        </w:rPr>
+      </w:pPr>
+      <w:hyperlink w:anchor="_Toc433234478" w:history="1">
         <w:r>
           <w:rPr>
             <w:rStyle w:val="Hyperlink"/>
@@ -3788,7 +3816,7 @@
             <w:sz w:val="28"/>
             <w:szCs w:val="28"/>
           </w:rPr>
-          <w:instrText xml:space="preserve"> PAGEREF _Toc432665859 \h </w:instrText>
+          <w:instrText xml:space="preserve"> PAGEREF _Toc433234478 \h </w:instrText>
         </w:r>
         <w:r>
           <w:rPr>
@@ -3840,9 +3868,10 @@
           <w:noProof/>
           <w:sz w:val="28"/>
           <w:szCs w:val="28"/>
-        </w:rPr>
-      </w:pPr>
-      <w:hyperlink w:anchor="_Toc432665860" w:history="1">
+          <w:lang w:val="en-GB" w:eastAsia="en-GB"/>
+        </w:rPr>
+      </w:pPr>
+      <w:hyperlink w:anchor="_Toc433234479" w:history="1">
         <w:r>
           <w:rPr>
             <w:rStyle w:val="Hyperlink"/>
@@ -3892,7 +3921,7 @@
             <w:sz w:val="28"/>
             <w:szCs w:val="28"/>
           </w:rPr>
-          <w:instrText xml:space="preserve"> PAGEREF _Toc432665860 \h </w:instrText>
+          <w:instrText xml:space="preserve"> PAGEREF _Toc433234479 \h </w:instrText>
         </w:r>
         <w:r>
           <w:rPr>
@@ -3944,9 +3973,10 @@
           <w:noProof/>
           <w:sz w:val="28"/>
           <w:szCs w:val="28"/>
-        </w:rPr>
-      </w:pPr>
-      <w:hyperlink w:anchor="_Toc432665861" w:history="1">
+          <w:lang w:val="en-GB" w:eastAsia="en-GB"/>
+        </w:rPr>
+      </w:pPr>
+      <w:hyperlink w:anchor="_Toc433234480" w:history="1">
         <w:r>
           <w:rPr>
             <w:rStyle w:val="Hyperlink"/>
@@ -3996,7 +4026,7 @@
             <w:sz w:val="28"/>
             <w:szCs w:val="28"/>
           </w:rPr>
-          <w:instrText xml:space="preserve"> PAGEREF _Toc432665861 \h </w:instrText>
+          <w:instrText xml:space="preserve"> PAGEREF _Toc433234480 \h </w:instrText>
         </w:r>
         <w:r>
           <w:rPr>
@@ -4048,9 +4078,10 @@
           <w:noProof/>
           <w:sz w:val="28"/>
           <w:szCs w:val="28"/>
-        </w:rPr>
-      </w:pPr>
-      <w:hyperlink w:anchor="_Toc432665862" w:history="1">
+          <w:lang w:val="en-GB" w:eastAsia="en-GB"/>
+        </w:rPr>
+      </w:pPr>
+      <w:hyperlink w:anchor="_Toc433234481" w:history="1">
         <w:r>
           <w:rPr>
             <w:rStyle w:val="Hyperlink"/>
@@ -4100,7 +4131,7 @@
             <w:sz w:val="28"/>
             <w:szCs w:val="28"/>
           </w:rPr>
-          <w:instrText xml:space="preserve"> PAGEREF _Toc432665862 \h </w:instrText>
+          <w:instrText xml:space="preserve"> PAGEREF _Toc433234481 \h </w:instrText>
         </w:r>
         <w:r>
           <w:rPr>
@@ -4152,9 +4183,10 @@
           <w:noProof/>
           <w:sz w:val="28"/>
           <w:szCs w:val="28"/>
-        </w:rPr>
-      </w:pPr>
-      <w:hyperlink w:anchor="_Toc432665863" w:history="1">
+          <w:lang w:val="en-GB" w:eastAsia="en-GB"/>
+        </w:rPr>
+      </w:pPr>
+      <w:hyperlink w:anchor="_Toc433234482" w:history="1">
         <w:r>
           <w:rPr>
             <w:rStyle w:val="Hyperlink"/>
@@ -4204,7 +4236,7 @@
             <w:sz w:val="28"/>
             <w:szCs w:val="28"/>
           </w:rPr>
-          <w:instrText xml:space="preserve"> PAGEREF _Toc432665863 \h </w:instrText>
+          <w:instrText xml:space="preserve"> PAGEREF _Toc433234482 \h </w:instrText>
         </w:r>
         <w:r>
           <w:rPr>
@@ -4258,9 +4290,10 @@
           <w:noProof/>
           <w:sz w:val="28"/>
           <w:szCs w:val="28"/>
-        </w:rPr>
-      </w:pPr>
-      <w:hyperlink w:anchor="_Toc432665864" w:history="1">
+          <w:lang w:val="en-GB" w:eastAsia="en-GB"/>
+        </w:rPr>
+      </w:pPr>
+      <w:hyperlink w:anchor="_Toc433234483" w:history="1">
         <w:r>
           <w:rPr>
             <w:rStyle w:val="Hyperlink"/>
@@ -4310,7 +4343,7 @@
             <w:sz w:val="28"/>
             <w:szCs w:val="28"/>
           </w:rPr>
-          <w:instrText xml:space="preserve"> PAGEREF _Toc432665864 \h </w:instrText>
+          <w:instrText xml:space="preserve"> PAGEREF _Toc433234483 \h </w:instrText>
         </w:r>
         <w:r>
           <w:rPr>
@@ -4355,32 +4388,1538 @@
     </w:p>
     <w:p>
       <w:pPr>
-        <w:rPr>
-          <w:cs/>
-        </w:rPr>
-      </w:pPr>
-      <w:r>
-        <w:rPr>
-          <w:cs/>
-        </w:rPr>
-        <w:fldChar w:fldCharType="end"/>
-      </w:r>
-      <w:r>
-        <w:rPr>
-          <w:cs/>
-        </w:rPr>
-        <w:br w:type="page"/>
-      </w:r>
+        <w:pStyle w:val="TOC2"/>
+        <w:rPr>
+          <w:rFonts w:ascii="TH Sarabun New" w:eastAsiaTheme="minorEastAsia" w:hAnsi="TH Sarabun New" w:cs="TH Sarabun New"/>
+          <w:b w:val="0"/>
+          <w:bCs w:val="0"/>
+          <w:smallCaps w:val="0"/>
+          <w:noProof/>
+          <w:sz w:val="28"/>
+          <w:szCs w:val="28"/>
+          <w:lang w:val="en-GB" w:eastAsia="en-GB"/>
+        </w:rPr>
+      </w:pPr>
+      <w:hyperlink w:anchor="_Toc433234484" w:history="1">
+        <w:r>
+          <w:rPr>
+            <w:rStyle w:val="Hyperlink"/>
+            <w:rFonts w:ascii="TH Sarabun New" w:hAnsi="TH Sarabun New" w:cs="TH Sarabun New"/>
+            <w:noProof/>
+            <w:sz w:val="28"/>
+            <w:szCs w:val="28"/>
+            <w:cs/>
+          </w:rPr>
+          <w:t xml:space="preserve">แผนภาพจำลองเชิงพฤติกรรม </w:t>
+        </w:r>
+        <w:r>
+          <w:rPr>
+            <w:rStyle w:val="Hyperlink"/>
+            <w:rFonts w:ascii="TH Sarabun New" w:hAnsi="TH Sarabun New" w:cs="TH Sarabun New"/>
+            <w:noProof/>
+            <w:sz w:val="28"/>
+            <w:szCs w:val="28"/>
+          </w:rPr>
+          <w:t>(Behavioral Modeling)</w:t>
+        </w:r>
+        <w:r>
+          <w:rPr>
+            <w:rFonts w:ascii="TH Sarabun New" w:hAnsi="TH Sarabun New" w:cs="TH Sarabun New"/>
+            <w:noProof/>
+            <w:webHidden/>
+            <w:sz w:val="28"/>
+            <w:szCs w:val="28"/>
+          </w:rPr>
+          <w:tab/>
+        </w:r>
+        <w:r>
+          <w:rPr>
+            <w:rFonts w:ascii="TH Sarabun New" w:hAnsi="TH Sarabun New" w:cs="TH Sarabun New"/>
+            <w:noProof/>
+            <w:webHidden/>
+            <w:sz w:val="28"/>
+            <w:szCs w:val="28"/>
+          </w:rPr>
+          <w:fldChar w:fldCharType="begin"/>
+        </w:r>
+        <w:r>
+          <w:rPr>
+            <w:rFonts w:ascii="TH Sarabun New" w:hAnsi="TH Sarabun New" w:cs="TH Sarabun New"/>
+            <w:noProof/>
+            <w:webHidden/>
+            <w:sz w:val="28"/>
+            <w:szCs w:val="28"/>
+          </w:rPr>
+          <w:instrText xml:space="preserve"> PAGEREF _Toc433234484 \h </w:instrText>
+        </w:r>
+        <w:r>
+          <w:rPr>
+            <w:rFonts w:ascii="TH Sarabun New" w:hAnsi="TH Sarabun New" w:cs="TH Sarabun New"/>
+            <w:noProof/>
+            <w:webHidden/>
+            <w:sz w:val="28"/>
+            <w:szCs w:val="28"/>
+          </w:rPr>
+        </w:r>
+        <w:r>
+          <w:rPr>
+            <w:rFonts w:ascii="TH Sarabun New" w:hAnsi="TH Sarabun New" w:cs="TH Sarabun New"/>
+            <w:noProof/>
+            <w:webHidden/>
+            <w:sz w:val="28"/>
+            <w:szCs w:val="28"/>
+          </w:rPr>
+          <w:fldChar w:fldCharType="separate"/>
+        </w:r>
+        <w:r>
+          <w:rPr>
+            <w:rFonts w:ascii="TH Sarabun New" w:hAnsi="TH Sarabun New" w:cs="TH Sarabun New"/>
+            <w:noProof/>
+            <w:webHidden/>
+            <w:sz w:val="28"/>
+            <w:szCs w:val="28"/>
+          </w:rPr>
+          <w:t>36</w:t>
+        </w:r>
+        <w:r>
+          <w:rPr>
+            <w:rFonts w:ascii="TH Sarabun New" w:hAnsi="TH Sarabun New" w:cs="TH Sarabun New"/>
+            <w:noProof/>
+            <w:webHidden/>
+            <w:sz w:val="28"/>
+            <w:szCs w:val="28"/>
+          </w:rPr>
+          <w:fldChar w:fldCharType="end"/>
+        </w:r>
+      </w:hyperlink>
     </w:p>
     <w:p>
       <w:pPr>
+        <w:pStyle w:val="TOC3"/>
+        <w:rPr>
+          <w:rFonts w:ascii="TH Sarabun New" w:eastAsiaTheme="minorEastAsia" w:hAnsi="TH Sarabun New" w:cs="TH Sarabun New"/>
+          <w:smallCaps w:val="0"/>
+          <w:noProof/>
+          <w:sz w:val="28"/>
+          <w:szCs w:val="28"/>
+          <w:lang w:val="en-GB" w:eastAsia="en-GB"/>
+        </w:rPr>
+      </w:pPr>
+      <w:hyperlink w:anchor="_Toc433234485" w:history="1">
+        <w:r>
+          <w:rPr>
+            <w:rStyle w:val="Hyperlink"/>
+            <w:rFonts w:ascii="TH Sarabun New" w:hAnsi="TH Sarabun New" w:cs="TH Sarabun New"/>
+            <w:noProof/>
+            <w:sz w:val="28"/>
+            <w:szCs w:val="28"/>
+            <w:cs/>
+          </w:rPr>
+          <w:t xml:space="preserve">แผนภาพแสดงลำดับเหตุการณ์ของระบบ </w:t>
+        </w:r>
+        <w:r>
+          <w:rPr>
+            <w:rStyle w:val="Hyperlink"/>
+            <w:rFonts w:ascii="TH Sarabun New" w:hAnsi="TH Sarabun New" w:cs="TH Sarabun New"/>
+            <w:noProof/>
+            <w:sz w:val="28"/>
+            <w:szCs w:val="28"/>
+          </w:rPr>
+          <w:t>(Sequence Diagram)</w:t>
+        </w:r>
+        <w:r>
+          <w:rPr>
+            <w:rFonts w:ascii="TH Sarabun New" w:hAnsi="TH Sarabun New" w:cs="TH Sarabun New"/>
+            <w:noProof/>
+            <w:webHidden/>
+            <w:sz w:val="28"/>
+            <w:szCs w:val="28"/>
+          </w:rPr>
+          <w:tab/>
+        </w:r>
+        <w:r>
+          <w:rPr>
+            <w:rFonts w:ascii="TH Sarabun New" w:hAnsi="TH Sarabun New" w:cs="TH Sarabun New"/>
+            <w:noProof/>
+            <w:webHidden/>
+            <w:sz w:val="28"/>
+            <w:szCs w:val="28"/>
+          </w:rPr>
+          <w:fldChar w:fldCharType="begin"/>
+        </w:r>
+        <w:r>
+          <w:rPr>
+            <w:rFonts w:ascii="TH Sarabun New" w:hAnsi="TH Sarabun New" w:cs="TH Sarabun New"/>
+            <w:noProof/>
+            <w:webHidden/>
+            <w:sz w:val="28"/>
+            <w:szCs w:val="28"/>
+          </w:rPr>
+          <w:instrText xml:space="preserve"> PAGEREF _Toc433234485 \h </w:instrText>
+        </w:r>
+        <w:r>
+          <w:rPr>
+            <w:rFonts w:ascii="TH Sarabun New" w:hAnsi="TH Sarabun New" w:cs="TH Sarabun New"/>
+            <w:noProof/>
+            <w:webHidden/>
+            <w:sz w:val="28"/>
+            <w:szCs w:val="28"/>
+          </w:rPr>
+        </w:r>
+        <w:r>
+          <w:rPr>
+            <w:rFonts w:ascii="TH Sarabun New" w:hAnsi="TH Sarabun New" w:cs="TH Sarabun New"/>
+            <w:noProof/>
+            <w:webHidden/>
+            <w:sz w:val="28"/>
+            <w:szCs w:val="28"/>
+          </w:rPr>
+          <w:fldChar w:fldCharType="separate"/>
+        </w:r>
+        <w:r>
+          <w:rPr>
+            <w:rFonts w:ascii="TH Sarabun New" w:hAnsi="TH Sarabun New" w:cs="TH Sarabun New"/>
+            <w:noProof/>
+            <w:webHidden/>
+            <w:sz w:val="28"/>
+            <w:szCs w:val="28"/>
+          </w:rPr>
+          <w:t>36</w:t>
+        </w:r>
+        <w:r>
+          <w:rPr>
+            <w:rFonts w:ascii="TH Sarabun New" w:hAnsi="TH Sarabun New" w:cs="TH Sarabun New"/>
+            <w:noProof/>
+            <w:webHidden/>
+            <w:sz w:val="28"/>
+            <w:szCs w:val="28"/>
+          </w:rPr>
+          <w:fldChar w:fldCharType="end"/>
+        </w:r>
+      </w:hyperlink>
+    </w:p>
+    <w:p>
+      <w:pPr>
+        <w:pStyle w:val="TOC4"/>
+        <w:rPr>
+          <w:rFonts w:ascii="TH Sarabun New" w:eastAsiaTheme="minorEastAsia" w:hAnsi="TH Sarabun New" w:cs="TH Sarabun New"/>
+          <w:noProof/>
+          <w:sz w:val="28"/>
+          <w:szCs w:val="28"/>
+          <w:lang w:val="en-GB" w:eastAsia="en-GB"/>
+        </w:rPr>
+      </w:pPr>
+      <w:hyperlink w:anchor="_Toc433234486" w:history="1">
+        <w:r>
+          <w:rPr>
+            <w:rStyle w:val="Hyperlink"/>
+            <w:rFonts w:ascii="TH Sarabun New" w:hAnsi="TH Sarabun New" w:cs="TH Sarabun New"/>
+            <w:noProof/>
+            <w:sz w:val="28"/>
+            <w:szCs w:val="28"/>
+          </w:rPr>
+          <w:t xml:space="preserve">SYS-01: </w:t>
+        </w:r>
+        <w:r>
+          <w:rPr>
+            <w:rStyle w:val="Hyperlink"/>
+            <w:rFonts w:ascii="TH Sarabun New" w:hAnsi="TH Sarabun New" w:cs="TH Sarabun New"/>
+            <w:noProof/>
+            <w:sz w:val="28"/>
+            <w:szCs w:val="28"/>
+            <w:cs/>
+          </w:rPr>
+          <w:t>ตรวจสอบสิทธิ์ผู้เข้าใช้ระบบ</w:t>
+        </w:r>
+        <w:r>
+          <w:rPr>
+            <w:rFonts w:ascii="TH Sarabun New" w:hAnsi="TH Sarabun New" w:cs="TH Sarabun New"/>
+            <w:noProof/>
+            <w:webHidden/>
+            <w:sz w:val="28"/>
+            <w:szCs w:val="28"/>
+          </w:rPr>
+          <w:tab/>
+        </w:r>
+        <w:r>
+          <w:rPr>
+            <w:rFonts w:ascii="TH Sarabun New" w:hAnsi="TH Sarabun New" w:cs="TH Sarabun New"/>
+            <w:noProof/>
+            <w:webHidden/>
+            <w:sz w:val="28"/>
+            <w:szCs w:val="28"/>
+          </w:rPr>
+          <w:fldChar w:fldCharType="begin"/>
+        </w:r>
+        <w:r>
+          <w:rPr>
+            <w:rFonts w:ascii="TH Sarabun New" w:hAnsi="TH Sarabun New" w:cs="TH Sarabun New"/>
+            <w:noProof/>
+            <w:webHidden/>
+            <w:sz w:val="28"/>
+            <w:szCs w:val="28"/>
+          </w:rPr>
+          <w:instrText xml:space="preserve"> PAGEREF _Toc433234486 \h </w:instrText>
+        </w:r>
+        <w:r>
+          <w:rPr>
+            <w:rFonts w:ascii="TH Sarabun New" w:hAnsi="TH Sarabun New" w:cs="TH Sarabun New"/>
+            <w:noProof/>
+            <w:webHidden/>
+            <w:sz w:val="28"/>
+            <w:szCs w:val="28"/>
+          </w:rPr>
+        </w:r>
+        <w:r>
+          <w:rPr>
+            <w:rFonts w:ascii="TH Sarabun New" w:hAnsi="TH Sarabun New" w:cs="TH Sarabun New"/>
+            <w:noProof/>
+            <w:webHidden/>
+            <w:sz w:val="28"/>
+            <w:szCs w:val="28"/>
+          </w:rPr>
+          <w:fldChar w:fldCharType="separate"/>
+        </w:r>
+        <w:r>
+          <w:rPr>
+            <w:rFonts w:ascii="TH Sarabun New" w:hAnsi="TH Sarabun New" w:cs="TH Sarabun New"/>
+            <w:noProof/>
+            <w:webHidden/>
+            <w:sz w:val="28"/>
+            <w:szCs w:val="28"/>
+          </w:rPr>
+          <w:t>36</w:t>
+        </w:r>
+        <w:r>
+          <w:rPr>
+            <w:rFonts w:ascii="TH Sarabun New" w:hAnsi="TH Sarabun New" w:cs="TH Sarabun New"/>
+            <w:noProof/>
+            <w:webHidden/>
+            <w:sz w:val="28"/>
+            <w:szCs w:val="28"/>
+          </w:rPr>
+          <w:fldChar w:fldCharType="end"/>
+        </w:r>
+      </w:hyperlink>
+    </w:p>
+    <w:p>
+      <w:pPr>
+        <w:pStyle w:val="TOC4"/>
+        <w:rPr>
+          <w:rFonts w:ascii="TH Sarabun New" w:eastAsiaTheme="minorEastAsia" w:hAnsi="TH Sarabun New" w:cs="TH Sarabun New"/>
+          <w:noProof/>
+          <w:sz w:val="28"/>
+          <w:szCs w:val="28"/>
+          <w:lang w:val="en-GB" w:eastAsia="en-GB"/>
+        </w:rPr>
+      </w:pPr>
+      <w:hyperlink w:anchor="_Toc433234487" w:history="1">
+        <w:r>
+          <w:rPr>
+            <w:rStyle w:val="Hyperlink"/>
+            <w:rFonts w:ascii="TH Sarabun New" w:hAnsi="TH Sarabun New" w:cs="TH Sarabun New"/>
+            <w:noProof/>
+            <w:sz w:val="28"/>
+            <w:szCs w:val="28"/>
+          </w:rPr>
+          <w:t xml:space="preserve">SYS-02: </w:t>
+        </w:r>
+        <w:r>
+          <w:rPr>
+            <w:rStyle w:val="Hyperlink"/>
+            <w:rFonts w:ascii="TH Sarabun New" w:hAnsi="TH Sarabun New" w:cs="TH Sarabun New"/>
+            <w:noProof/>
+            <w:sz w:val="28"/>
+            <w:szCs w:val="28"/>
+            <w:cs/>
+          </w:rPr>
+          <w:t>จัดการสมาชิก</w:t>
+        </w:r>
+        <w:r>
+          <w:rPr>
+            <w:rFonts w:ascii="TH Sarabun New" w:hAnsi="TH Sarabun New" w:cs="TH Sarabun New"/>
+            <w:noProof/>
+            <w:webHidden/>
+            <w:sz w:val="28"/>
+            <w:szCs w:val="28"/>
+          </w:rPr>
+          <w:tab/>
+        </w:r>
+        <w:r>
+          <w:rPr>
+            <w:rFonts w:ascii="TH Sarabun New" w:hAnsi="TH Sarabun New" w:cs="TH Sarabun New"/>
+            <w:noProof/>
+            <w:webHidden/>
+            <w:sz w:val="28"/>
+            <w:szCs w:val="28"/>
+          </w:rPr>
+          <w:fldChar w:fldCharType="begin"/>
+        </w:r>
+        <w:r>
+          <w:rPr>
+            <w:rFonts w:ascii="TH Sarabun New" w:hAnsi="TH Sarabun New" w:cs="TH Sarabun New"/>
+            <w:noProof/>
+            <w:webHidden/>
+            <w:sz w:val="28"/>
+            <w:szCs w:val="28"/>
+          </w:rPr>
+          <w:instrText xml:space="preserve"> PAGEREF _Toc433234487 \h </w:instrText>
+        </w:r>
+        <w:r>
+          <w:rPr>
+            <w:rFonts w:ascii="TH Sarabun New" w:hAnsi="TH Sarabun New" w:cs="TH Sarabun New"/>
+            <w:noProof/>
+            <w:webHidden/>
+            <w:sz w:val="28"/>
+            <w:szCs w:val="28"/>
+          </w:rPr>
+        </w:r>
+        <w:r>
+          <w:rPr>
+            <w:rFonts w:ascii="TH Sarabun New" w:hAnsi="TH Sarabun New" w:cs="TH Sarabun New"/>
+            <w:noProof/>
+            <w:webHidden/>
+            <w:sz w:val="28"/>
+            <w:szCs w:val="28"/>
+          </w:rPr>
+          <w:fldChar w:fldCharType="separate"/>
+        </w:r>
+        <w:r>
+          <w:rPr>
+            <w:rFonts w:ascii="TH Sarabun New" w:hAnsi="TH Sarabun New" w:cs="TH Sarabun New"/>
+            <w:noProof/>
+            <w:webHidden/>
+            <w:sz w:val="28"/>
+            <w:szCs w:val="28"/>
+          </w:rPr>
+          <w:t>38</w:t>
+        </w:r>
+        <w:r>
+          <w:rPr>
+            <w:rFonts w:ascii="TH Sarabun New" w:hAnsi="TH Sarabun New" w:cs="TH Sarabun New"/>
+            <w:noProof/>
+            <w:webHidden/>
+            <w:sz w:val="28"/>
+            <w:szCs w:val="28"/>
+          </w:rPr>
+          <w:fldChar w:fldCharType="end"/>
+        </w:r>
+      </w:hyperlink>
+    </w:p>
+    <w:p>
+      <w:pPr>
+        <w:pStyle w:val="TOC4"/>
+        <w:rPr>
+          <w:rFonts w:ascii="TH Sarabun New" w:eastAsiaTheme="minorEastAsia" w:hAnsi="TH Sarabun New" w:cs="TH Sarabun New"/>
+          <w:noProof/>
+          <w:sz w:val="28"/>
+          <w:szCs w:val="28"/>
+          <w:lang w:val="en-GB" w:eastAsia="en-GB"/>
+        </w:rPr>
+      </w:pPr>
+      <w:hyperlink w:anchor="_Toc433234488" w:history="1">
+        <w:r>
+          <w:rPr>
+            <w:rStyle w:val="Hyperlink"/>
+            <w:rFonts w:ascii="TH Sarabun New" w:hAnsi="TH Sarabun New" w:cs="TH Sarabun New"/>
+            <w:noProof/>
+            <w:sz w:val="28"/>
+            <w:szCs w:val="28"/>
+          </w:rPr>
+          <w:t>SYS-0</w:t>
+        </w:r>
+        <w:r>
+          <w:rPr>
+            <w:rStyle w:val="Hyperlink"/>
+            <w:rFonts w:ascii="TH Sarabun New" w:hAnsi="TH Sarabun New" w:cs="TH Sarabun New"/>
+            <w:noProof/>
+            <w:sz w:val="28"/>
+            <w:szCs w:val="28"/>
+            <w:lang w:val="en-GB"/>
+          </w:rPr>
+          <w:t>3</w:t>
+        </w:r>
+        <w:r>
+          <w:rPr>
+            <w:rStyle w:val="Hyperlink"/>
+            <w:rFonts w:ascii="TH Sarabun New" w:hAnsi="TH Sarabun New" w:cs="TH Sarabun New"/>
+            <w:noProof/>
+            <w:sz w:val="28"/>
+            <w:szCs w:val="28"/>
+          </w:rPr>
+          <w:t xml:space="preserve">: </w:t>
+        </w:r>
+        <w:r>
+          <w:rPr>
+            <w:rStyle w:val="Hyperlink"/>
+            <w:rFonts w:ascii="TH Sarabun New" w:hAnsi="TH Sarabun New" w:cs="TH Sarabun New"/>
+            <w:noProof/>
+            <w:sz w:val="28"/>
+            <w:szCs w:val="28"/>
+            <w:cs/>
+          </w:rPr>
+          <w:t>การจัดการชั้นเรียน</w:t>
+        </w:r>
+        <w:r>
+          <w:rPr>
+            <w:rFonts w:ascii="TH Sarabun New" w:hAnsi="TH Sarabun New" w:cs="TH Sarabun New"/>
+            <w:noProof/>
+            <w:webHidden/>
+            <w:sz w:val="28"/>
+            <w:szCs w:val="28"/>
+          </w:rPr>
+          <w:tab/>
+        </w:r>
+        <w:r>
+          <w:rPr>
+            <w:rFonts w:ascii="TH Sarabun New" w:hAnsi="TH Sarabun New" w:cs="TH Sarabun New"/>
+            <w:noProof/>
+            <w:webHidden/>
+            <w:sz w:val="28"/>
+            <w:szCs w:val="28"/>
+          </w:rPr>
+          <w:fldChar w:fldCharType="begin"/>
+        </w:r>
+        <w:r>
+          <w:rPr>
+            <w:rFonts w:ascii="TH Sarabun New" w:hAnsi="TH Sarabun New" w:cs="TH Sarabun New"/>
+            <w:noProof/>
+            <w:webHidden/>
+            <w:sz w:val="28"/>
+            <w:szCs w:val="28"/>
+          </w:rPr>
+          <w:instrText xml:space="preserve"> PAGEREF _Toc433234488 \h </w:instrText>
+        </w:r>
+        <w:r>
+          <w:rPr>
+            <w:rFonts w:ascii="TH Sarabun New" w:hAnsi="TH Sarabun New" w:cs="TH Sarabun New"/>
+            <w:noProof/>
+            <w:webHidden/>
+            <w:sz w:val="28"/>
+            <w:szCs w:val="28"/>
+          </w:rPr>
+        </w:r>
+        <w:r>
+          <w:rPr>
+            <w:rFonts w:ascii="TH Sarabun New" w:hAnsi="TH Sarabun New" w:cs="TH Sarabun New"/>
+            <w:noProof/>
+            <w:webHidden/>
+            <w:sz w:val="28"/>
+            <w:szCs w:val="28"/>
+          </w:rPr>
+          <w:fldChar w:fldCharType="separate"/>
+        </w:r>
+        <w:r>
+          <w:rPr>
+            <w:rFonts w:ascii="TH Sarabun New" w:hAnsi="TH Sarabun New" w:cs="TH Sarabun New"/>
+            <w:noProof/>
+            <w:webHidden/>
+            <w:sz w:val="28"/>
+            <w:szCs w:val="28"/>
+          </w:rPr>
+          <w:t>39</w:t>
+        </w:r>
+        <w:r>
+          <w:rPr>
+            <w:rFonts w:ascii="TH Sarabun New" w:hAnsi="TH Sarabun New" w:cs="TH Sarabun New"/>
+            <w:noProof/>
+            <w:webHidden/>
+            <w:sz w:val="28"/>
+            <w:szCs w:val="28"/>
+          </w:rPr>
+          <w:fldChar w:fldCharType="end"/>
+        </w:r>
+      </w:hyperlink>
+    </w:p>
+    <w:p>
+      <w:pPr>
+        <w:pStyle w:val="TOC4"/>
+        <w:rPr>
+          <w:rFonts w:ascii="TH Sarabun New" w:eastAsiaTheme="minorEastAsia" w:hAnsi="TH Sarabun New" w:cs="TH Sarabun New"/>
+          <w:noProof/>
+          <w:sz w:val="28"/>
+          <w:szCs w:val="28"/>
+          <w:lang w:val="en-GB" w:eastAsia="en-GB"/>
+        </w:rPr>
+      </w:pPr>
+      <w:hyperlink w:anchor="_Toc433234489" w:history="1">
+        <w:r>
+          <w:rPr>
+            <w:rStyle w:val="Hyperlink"/>
+            <w:rFonts w:ascii="TH Sarabun New" w:hAnsi="TH Sarabun New" w:cs="TH Sarabun New"/>
+            <w:noProof/>
+            <w:sz w:val="28"/>
+            <w:szCs w:val="28"/>
+          </w:rPr>
+          <w:t>SYS-0</w:t>
+        </w:r>
+        <w:r>
+          <w:rPr>
+            <w:rStyle w:val="Hyperlink"/>
+            <w:rFonts w:ascii="TH Sarabun New" w:hAnsi="TH Sarabun New" w:cs="TH Sarabun New"/>
+            <w:noProof/>
+            <w:sz w:val="28"/>
+            <w:szCs w:val="28"/>
+            <w:lang w:val="en-GB"/>
+          </w:rPr>
+          <w:t>4</w:t>
+        </w:r>
+        <w:r>
+          <w:rPr>
+            <w:rStyle w:val="Hyperlink"/>
+            <w:rFonts w:ascii="TH Sarabun New" w:hAnsi="TH Sarabun New" w:cs="TH Sarabun New"/>
+            <w:noProof/>
+            <w:sz w:val="28"/>
+            <w:szCs w:val="28"/>
+          </w:rPr>
+          <w:t xml:space="preserve">: </w:t>
+        </w:r>
+        <w:r>
+          <w:rPr>
+            <w:rStyle w:val="Hyperlink"/>
+            <w:rFonts w:ascii="TH Sarabun New" w:hAnsi="TH Sarabun New" w:cs="TH Sarabun New"/>
+            <w:noProof/>
+            <w:sz w:val="28"/>
+            <w:szCs w:val="28"/>
+            <w:cs/>
+          </w:rPr>
+          <w:t>การจัดการสินค้าคงคลัง</w:t>
+        </w:r>
+        <w:r>
+          <w:rPr>
+            <w:rFonts w:ascii="TH Sarabun New" w:hAnsi="TH Sarabun New" w:cs="TH Sarabun New"/>
+            <w:noProof/>
+            <w:webHidden/>
+            <w:sz w:val="28"/>
+            <w:szCs w:val="28"/>
+          </w:rPr>
+          <w:tab/>
+        </w:r>
+        <w:r>
+          <w:rPr>
+            <w:rFonts w:ascii="TH Sarabun New" w:hAnsi="TH Sarabun New" w:cs="TH Sarabun New"/>
+            <w:noProof/>
+            <w:webHidden/>
+            <w:sz w:val="28"/>
+            <w:szCs w:val="28"/>
+          </w:rPr>
+          <w:fldChar w:fldCharType="begin"/>
+        </w:r>
+        <w:r>
+          <w:rPr>
+            <w:rFonts w:ascii="TH Sarabun New" w:hAnsi="TH Sarabun New" w:cs="TH Sarabun New"/>
+            <w:noProof/>
+            <w:webHidden/>
+            <w:sz w:val="28"/>
+            <w:szCs w:val="28"/>
+          </w:rPr>
+          <w:instrText xml:space="preserve"> PAGEREF _Toc433234489 \h </w:instrText>
+        </w:r>
+        <w:r>
+          <w:rPr>
+            <w:rFonts w:ascii="TH Sarabun New" w:hAnsi="TH Sarabun New" w:cs="TH Sarabun New"/>
+            <w:noProof/>
+            <w:webHidden/>
+            <w:sz w:val="28"/>
+            <w:szCs w:val="28"/>
+          </w:rPr>
+        </w:r>
+        <w:r>
+          <w:rPr>
+            <w:rFonts w:ascii="TH Sarabun New" w:hAnsi="TH Sarabun New" w:cs="TH Sarabun New"/>
+            <w:noProof/>
+            <w:webHidden/>
+            <w:sz w:val="28"/>
+            <w:szCs w:val="28"/>
+          </w:rPr>
+          <w:fldChar w:fldCharType="separate"/>
+        </w:r>
+        <w:r>
+          <w:rPr>
+            <w:rFonts w:ascii="TH Sarabun New" w:hAnsi="TH Sarabun New" w:cs="TH Sarabun New"/>
+            <w:noProof/>
+            <w:webHidden/>
+            <w:sz w:val="28"/>
+            <w:szCs w:val="28"/>
+          </w:rPr>
+          <w:t>40</w:t>
+        </w:r>
+        <w:r>
+          <w:rPr>
+            <w:rFonts w:ascii="TH Sarabun New" w:hAnsi="TH Sarabun New" w:cs="TH Sarabun New"/>
+            <w:noProof/>
+            <w:webHidden/>
+            <w:sz w:val="28"/>
+            <w:szCs w:val="28"/>
+          </w:rPr>
+          <w:fldChar w:fldCharType="end"/>
+        </w:r>
+      </w:hyperlink>
+    </w:p>
+    <w:p>
+      <w:pPr>
+        <w:pStyle w:val="TOC4"/>
+        <w:rPr>
+          <w:rFonts w:ascii="TH Sarabun New" w:eastAsiaTheme="minorEastAsia" w:hAnsi="TH Sarabun New" w:cs="TH Sarabun New"/>
+          <w:noProof/>
+          <w:sz w:val="28"/>
+          <w:szCs w:val="28"/>
+          <w:lang w:val="en-GB" w:eastAsia="en-GB"/>
+        </w:rPr>
+      </w:pPr>
+      <w:hyperlink w:anchor="_Toc433234490" w:history="1">
+        <w:r>
+          <w:rPr>
+            <w:rStyle w:val="Hyperlink"/>
+            <w:rFonts w:ascii="TH Sarabun New" w:hAnsi="TH Sarabun New" w:cs="TH Sarabun New"/>
+            <w:noProof/>
+            <w:sz w:val="28"/>
+            <w:szCs w:val="28"/>
+          </w:rPr>
+          <w:t>SYS-0</w:t>
+        </w:r>
+        <w:r>
+          <w:rPr>
+            <w:rStyle w:val="Hyperlink"/>
+            <w:rFonts w:ascii="TH Sarabun New" w:hAnsi="TH Sarabun New" w:cs="TH Sarabun New"/>
+            <w:noProof/>
+            <w:sz w:val="28"/>
+            <w:szCs w:val="28"/>
+            <w:lang w:val="en-GB"/>
+          </w:rPr>
+          <w:t>5</w:t>
+        </w:r>
+        <w:r>
+          <w:rPr>
+            <w:rStyle w:val="Hyperlink"/>
+            <w:rFonts w:ascii="TH Sarabun New" w:hAnsi="TH Sarabun New" w:cs="TH Sarabun New"/>
+            <w:noProof/>
+            <w:sz w:val="28"/>
+            <w:szCs w:val="28"/>
+          </w:rPr>
+          <w:t xml:space="preserve">: </w:t>
+        </w:r>
+        <w:r>
+          <w:rPr>
+            <w:rStyle w:val="Hyperlink"/>
+            <w:rFonts w:ascii="TH Sarabun New" w:hAnsi="TH Sarabun New" w:cs="TH Sarabun New"/>
+            <w:noProof/>
+            <w:sz w:val="28"/>
+            <w:szCs w:val="28"/>
+            <w:cs/>
+          </w:rPr>
+          <w:t>ออกรายงาน</w:t>
+        </w:r>
+        <w:r>
+          <w:rPr>
+            <w:rFonts w:ascii="TH Sarabun New" w:hAnsi="TH Sarabun New" w:cs="TH Sarabun New"/>
+            <w:noProof/>
+            <w:webHidden/>
+            <w:sz w:val="28"/>
+            <w:szCs w:val="28"/>
+          </w:rPr>
+          <w:tab/>
+        </w:r>
+        <w:r>
+          <w:rPr>
+            <w:rFonts w:ascii="TH Sarabun New" w:hAnsi="TH Sarabun New" w:cs="TH Sarabun New"/>
+            <w:noProof/>
+            <w:webHidden/>
+            <w:sz w:val="28"/>
+            <w:szCs w:val="28"/>
+          </w:rPr>
+          <w:fldChar w:fldCharType="begin"/>
+        </w:r>
+        <w:r>
+          <w:rPr>
+            <w:rFonts w:ascii="TH Sarabun New" w:hAnsi="TH Sarabun New" w:cs="TH Sarabun New"/>
+            <w:noProof/>
+            <w:webHidden/>
+            <w:sz w:val="28"/>
+            <w:szCs w:val="28"/>
+          </w:rPr>
+          <w:instrText xml:space="preserve"> PAGEREF _Toc433234490 \h </w:instrText>
+        </w:r>
+        <w:r>
+          <w:rPr>
+            <w:rFonts w:ascii="TH Sarabun New" w:hAnsi="TH Sarabun New" w:cs="TH Sarabun New"/>
+            <w:noProof/>
+            <w:webHidden/>
+            <w:sz w:val="28"/>
+            <w:szCs w:val="28"/>
+          </w:rPr>
+        </w:r>
+        <w:r>
+          <w:rPr>
+            <w:rFonts w:ascii="TH Sarabun New" w:hAnsi="TH Sarabun New" w:cs="TH Sarabun New"/>
+            <w:noProof/>
+            <w:webHidden/>
+            <w:sz w:val="28"/>
+            <w:szCs w:val="28"/>
+          </w:rPr>
+          <w:fldChar w:fldCharType="separate"/>
+        </w:r>
+        <w:r>
+          <w:rPr>
+            <w:rFonts w:ascii="TH Sarabun New" w:hAnsi="TH Sarabun New" w:cs="TH Sarabun New"/>
+            <w:noProof/>
+            <w:webHidden/>
+            <w:sz w:val="28"/>
+            <w:szCs w:val="28"/>
+          </w:rPr>
+          <w:t>41</w:t>
+        </w:r>
+        <w:r>
+          <w:rPr>
+            <w:rFonts w:ascii="TH Sarabun New" w:hAnsi="TH Sarabun New" w:cs="TH Sarabun New"/>
+            <w:noProof/>
+            <w:webHidden/>
+            <w:sz w:val="28"/>
+            <w:szCs w:val="28"/>
+          </w:rPr>
+          <w:fldChar w:fldCharType="end"/>
+        </w:r>
+      </w:hyperlink>
+    </w:p>
+    <w:p>
+      <w:pPr>
+        <w:pStyle w:val="TOC4"/>
+        <w:rPr>
+          <w:rFonts w:ascii="TH Sarabun New" w:eastAsiaTheme="minorEastAsia" w:hAnsi="TH Sarabun New" w:cs="TH Sarabun New"/>
+          <w:noProof/>
+          <w:sz w:val="28"/>
+          <w:szCs w:val="28"/>
+          <w:lang w:val="en-GB" w:eastAsia="en-GB"/>
+        </w:rPr>
+      </w:pPr>
+      <w:hyperlink w:anchor="_Toc433234491" w:history="1">
+        <w:r>
+          <w:rPr>
+            <w:rStyle w:val="Hyperlink"/>
+            <w:rFonts w:ascii="TH Sarabun New" w:hAnsi="TH Sarabun New" w:cs="TH Sarabun New"/>
+            <w:noProof/>
+            <w:sz w:val="28"/>
+            <w:szCs w:val="28"/>
+          </w:rPr>
+          <w:t>SYS-0</w:t>
+        </w:r>
+        <w:r>
+          <w:rPr>
+            <w:rStyle w:val="Hyperlink"/>
+            <w:rFonts w:ascii="TH Sarabun New" w:hAnsi="TH Sarabun New" w:cs="TH Sarabun New"/>
+            <w:noProof/>
+            <w:sz w:val="28"/>
+            <w:szCs w:val="28"/>
+            <w:lang w:val="en-GB"/>
+          </w:rPr>
+          <w:t>6</w:t>
+        </w:r>
+        <w:r>
+          <w:rPr>
+            <w:rStyle w:val="Hyperlink"/>
+            <w:rFonts w:ascii="TH Sarabun New" w:hAnsi="TH Sarabun New" w:cs="TH Sarabun New"/>
+            <w:noProof/>
+            <w:sz w:val="28"/>
+            <w:szCs w:val="28"/>
+          </w:rPr>
+          <w:t xml:space="preserve">: </w:t>
+        </w:r>
+        <w:r>
+          <w:rPr>
+            <w:rStyle w:val="Hyperlink"/>
+            <w:rFonts w:ascii="TH Sarabun New" w:hAnsi="TH Sarabun New" w:cs="TH Sarabun New"/>
+            <w:noProof/>
+            <w:sz w:val="28"/>
+            <w:szCs w:val="28"/>
+            <w:cs/>
+          </w:rPr>
+          <w:t>ประเมินยอดขาย</w:t>
+        </w:r>
+        <w:r>
+          <w:rPr>
+            <w:rFonts w:ascii="TH Sarabun New" w:hAnsi="TH Sarabun New" w:cs="TH Sarabun New"/>
+            <w:noProof/>
+            <w:webHidden/>
+            <w:sz w:val="28"/>
+            <w:szCs w:val="28"/>
+          </w:rPr>
+          <w:tab/>
+        </w:r>
+        <w:r>
+          <w:rPr>
+            <w:rFonts w:ascii="TH Sarabun New" w:hAnsi="TH Sarabun New" w:cs="TH Sarabun New"/>
+            <w:noProof/>
+            <w:webHidden/>
+            <w:sz w:val="28"/>
+            <w:szCs w:val="28"/>
+          </w:rPr>
+          <w:fldChar w:fldCharType="begin"/>
+        </w:r>
+        <w:r>
+          <w:rPr>
+            <w:rFonts w:ascii="TH Sarabun New" w:hAnsi="TH Sarabun New" w:cs="TH Sarabun New"/>
+            <w:noProof/>
+            <w:webHidden/>
+            <w:sz w:val="28"/>
+            <w:szCs w:val="28"/>
+          </w:rPr>
+          <w:instrText xml:space="preserve"> PAGEREF _Toc433234491 \h </w:instrText>
+        </w:r>
+        <w:r>
+          <w:rPr>
+            <w:rFonts w:ascii="TH Sarabun New" w:hAnsi="TH Sarabun New" w:cs="TH Sarabun New"/>
+            <w:noProof/>
+            <w:webHidden/>
+            <w:sz w:val="28"/>
+            <w:szCs w:val="28"/>
+          </w:rPr>
+        </w:r>
+        <w:r>
+          <w:rPr>
+            <w:rFonts w:ascii="TH Sarabun New" w:hAnsi="TH Sarabun New" w:cs="TH Sarabun New"/>
+            <w:noProof/>
+            <w:webHidden/>
+            <w:sz w:val="28"/>
+            <w:szCs w:val="28"/>
+          </w:rPr>
+          <w:fldChar w:fldCharType="separate"/>
+        </w:r>
+        <w:r>
+          <w:rPr>
+            <w:rFonts w:ascii="TH Sarabun New" w:hAnsi="TH Sarabun New" w:cs="TH Sarabun New"/>
+            <w:noProof/>
+            <w:webHidden/>
+            <w:sz w:val="28"/>
+            <w:szCs w:val="28"/>
+          </w:rPr>
+          <w:t>42</w:t>
+        </w:r>
+        <w:r>
+          <w:rPr>
+            <w:rFonts w:ascii="TH Sarabun New" w:hAnsi="TH Sarabun New" w:cs="TH Sarabun New"/>
+            <w:noProof/>
+            <w:webHidden/>
+            <w:sz w:val="28"/>
+            <w:szCs w:val="28"/>
+          </w:rPr>
+          <w:fldChar w:fldCharType="end"/>
+        </w:r>
+      </w:hyperlink>
+    </w:p>
+    <w:p>
+      <w:pPr>
+        <w:pStyle w:val="TOC3"/>
+        <w:rPr>
+          <w:rFonts w:ascii="TH Sarabun New" w:eastAsiaTheme="minorEastAsia" w:hAnsi="TH Sarabun New" w:cs="TH Sarabun New"/>
+          <w:smallCaps w:val="0"/>
+          <w:noProof/>
+          <w:sz w:val="28"/>
+          <w:szCs w:val="28"/>
+          <w:lang w:val="en-GB" w:eastAsia="en-GB"/>
+        </w:rPr>
+      </w:pPr>
+      <w:hyperlink w:anchor="_Toc433234492" w:history="1">
+        <w:r>
+          <w:rPr>
+            <w:rStyle w:val="Hyperlink"/>
+            <w:rFonts w:ascii="TH Sarabun New" w:hAnsi="TH Sarabun New" w:cs="TH Sarabun New"/>
+            <w:noProof/>
+            <w:sz w:val="28"/>
+            <w:szCs w:val="28"/>
+            <w:cs/>
+          </w:rPr>
+          <w:t xml:space="preserve">แผนภาพแสดงสถานะการทำงานของระบบ </w:t>
+        </w:r>
+        <w:r>
+          <w:rPr>
+            <w:rStyle w:val="Hyperlink"/>
+            <w:rFonts w:ascii="TH Sarabun New" w:hAnsi="TH Sarabun New" w:cs="TH Sarabun New"/>
+            <w:noProof/>
+            <w:sz w:val="28"/>
+            <w:szCs w:val="28"/>
+          </w:rPr>
+          <w:t>(State Machine)</w:t>
+        </w:r>
+        <w:r>
+          <w:rPr>
+            <w:rFonts w:ascii="TH Sarabun New" w:hAnsi="TH Sarabun New" w:cs="TH Sarabun New"/>
+            <w:noProof/>
+            <w:webHidden/>
+            <w:sz w:val="28"/>
+            <w:szCs w:val="28"/>
+          </w:rPr>
+          <w:tab/>
+        </w:r>
+        <w:r>
+          <w:rPr>
+            <w:rFonts w:ascii="TH Sarabun New" w:hAnsi="TH Sarabun New" w:cs="TH Sarabun New"/>
+            <w:noProof/>
+            <w:webHidden/>
+            <w:sz w:val="28"/>
+            <w:szCs w:val="28"/>
+          </w:rPr>
+          <w:fldChar w:fldCharType="begin"/>
+        </w:r>
+        <w:r>
+          <w:rPr>
+            <w:rFonts w:ascii="TH Sarabun New" w:hAnsi="TH Sarabun New" w:cs="TH Sarabun New"/>
+            <w:noProof/>
+            <w:webHidden/>
+            <w:sz w:val="28"/>
+            <w:szCs w:val="28"/>
+          </w:rPr>
+          <w:instrText xml:space="preserve"> PAGEREF _Toc433234492 \h </w:instrText>
+        </w:r>
+        <w:r>
+          <w:rPr>
+            <w:rFonts w:ascii="TH Sarabun New" w:hAnsi="TH Sarabun New" w:cs="TH Sarabun New"/>
+            <w:noProof/>
+            <w:webHidden/>
+            <w:sz w:val="28"/>
+            <w:szCs w:val="28"/>
+          </w:rPr>
+        </w:r>
+        <w:r>
+          <w:rPr>
+            <w:rFonts w:ascii="TH Sarabun New" w:hAnsi="TH Sarabun New" w:cs="TH Sarabun New"/>
+            <w:noProof/>
+            <w:webHidden/>
+            <w:sz w:val="28"/>
+            <w:szCs w:val="28"/>
+          </w:rPr>
+          <w:fldChar w:fldCharType="separate"/>
+        </w:r>
+        <w:r>
+          <w:rPr>
+            <w:rFonts w:ascii="TH Sarabun New" w:hAnsi="TH Sarabun New" w:cs="TH Sarabun New"/>
+            <w:noProof/>
+            <w:webHidden/>
+            <w:sz w:val="28"/>
+            <w:szCs w:val="28"/>
+          </w:rPr>
+          <w:t>43</w:t>
+        </w:r>
+        <w:r>
+          <w:rPr>
+            <w:rFonts w:ascii="TH Sarabun New" w:hAnsi="TH Sarabun New" w:cs="TH Sarabun New"/>
+            <w:noProof/>
+            <w:webHidden/>
+            <w:sz w:val="28"/>
+            <w:szCs w:val="28"/>
+          </w:rPr>
+          <w:fldChar w:fldCharType="end"/>
+        </w:r>
+      </w:hyperlink>
+    </w:p>
+    <w:p>
+      <w:pPr>
+        <w:pStyle w:val="TOC4"/>
+        <w:rPr>
+          <w:rFonts w:ascii="TH Sarabun New" w:eastAsiaTheme="minorEastAsia" w:hAnsi="TH Sarabun New" w:cs="TH Sarabun New"/>
+          <w:noProof/>
+          <w:sz w:val="28"/>
+          <w:szCs w:val="28"/>
+          <w:lang w:val="en-GB" w:eastAsia="en-GB"/>
+        </w:rPr>
+      </w:pPr>
+      <w:hyperlink w:anchor="_Toc433234493" w:history="1">
+        <w:r>
+          <w:rPr>
+            <w:rStyle w:val="Hyperlink"/>
+            <w:rFonts w:ascii="TH Sarabun New" w:hAnsi="TH Sarabun New" w:cs="TH Sarabun New"/>
+            <w:noProof/>
+            <w:sz w:val="28"/>
+            <w:szCs w:val="28"/>
+          </w:rPr>
+          <w:t xml:space="preserve">SYS-01: </w:t>
+        </w:r>
+        <w:r>
+          <w:rPr>
+            <w:rStyle w:val="Hyperlink"/>
+            <w:rFonts w:ascii="TH Sarabun New" w:hAnsi="TH Sarabun New" w:cs="TH Sarabun New"/>
+            <w:noProof/>
+            <w:sz w:val="28"/>
+            <w:szCs w:val="28"/>
+            <w:cs/>
+          </w:rPr>
+          <w:t>ตรวจสอบสิทธิ์ผู้เข้าใช้ระบบ</w:t>
+        </w:r>
+        <w:r>
+          <w:rPr>
+            <w:rFonts w:ascii="TH Sarabun New" w:hAnsi="TH Sarabun New" w:cs="TH Sarabun New"/>
+            <w:noProof/>
+            <w:webHidden/>
+            <w:sz w:val="28"/>
+            <w:szCs w:val="28"/>
+          </w:rPr>
+          <w:tab/>
+        </w:r>
+        <w:r>
+          <w:rPr>
+            <w:rFonts w:ascii="TH Sarabun New" w:hAnsi="TH Sarabun New" w:cs="TH Sarabun New"/>
+            <w:noProof/>
+            <w:webHidden/>
+            <w:sz w:val="28"/>
+            <w:szCs w:val="28"/>
+          </w:rPr>
+          <w:fldChar w:fldCharType="begin"/>
+        </w:r>
+        <w:r>
+          <w:rPr>
+            <w:rFonts w:ascii="TH Sarabun New" w:hAnsi="TH Sarabun New" w:cs="TH Sarabun New"/>
+            <w:noProof/>
+            <w:webHidden/>
+            <w:sz w:val="28"/>
+            <w:szCs w:val="28"/>
+          </w:rPr>
+          <w:instrText xml:space="preserve"> PAGEREF _Toc433234493 \h </w:instrText>
+        </w:r>
+        <w:r>
+          <w:rPr>
+            <w:rFonts w:ascii="TH Sarabun New" w:hAnsi="TH Sarabun New" w:cs="TH Sarabun New"/>
+            <w:noProof/>
+            <w:webHidden/>
+            <w:sz w:val="28"/>
+            <w:szCs w:val="28"/>
+          </w:rPr>
+        </w:r>
+        <w:r>
+          <w:rPr>
+            <w:rFonts w:ascii="TH Sarabun New" w:hAnsi="TH Sarabun New" w:cs="TH Sarabun New"/>
+            <w:noProof/>
+            <w:webHidden/>
+            <w:sz w:val="28"/>
+            <w:szCs w:val="28"/>
+          </w:rPr>
+          <w:fldChar w:fldCharType="separate"/>
+        </w:r>
+        <w:r>
+          <w:rPr>
+            <w:rFonts w:ascii="TH Sarabun New" w:hAnsi="TH Sarabun New" w:cs="TH Sarabun New"/>
+            <w:noProof/>
+            <w:webHidden/>
+            <w:sz w:val="28"/>
+            <w:szCs w:val="28"/>
+          </w:rPr>
+          <w:t>43</w:t>
+        </w:r>
+        <w:r>
+          <w:rPr>
+            <w:rFonts w:ascii="TH Sarabun New" w:hAnsi="TH Sarabun New" w:cs="TH Sarabun New"/>
+            <w:noProof/>
+            <w:webHidden/>
+            <w:sz w:val="28"/>
+            <w:szCs w:val="28"/>
+          </w:rPr>
+          <w:fldChar w:fldCharType="end"/>
+        </w:r>
+      </w:hyperlink>
+    </w:p>
+    <w:p>
+      <w:pPr>
+        <w:pStyle w:val="TOC4"/>
+        <w:rPr>
+          <w:rFonts w:ascii="TH Sarabun New" w:eastAsiaTheme="minorEastAsia" w:hAnsi="TH Sarabun New" w:cs="TH Sarabun New"/>
+          <w:noProof/>
+          <w:sz w:val="28"/>
+          <w:szCs w:val="28"/>
+          <w:lang w:val="en-GB" w:eastAsia="en-GB"/>
+        </w:rPr>
+      </w:pPr>
+      <w:hyperlink w:anchor="_Toc433234494" w:history="1">
+        <w:r>
+          <w:rPr>
+            <w:rStyle w:val="Hyperlink"/>
+            <w:rFonts w:ascii="TH Sarabun New" w:hAnsi="TH Sarabun New" w:cs="TH Sarabun New"/>
+            <w:noProof/>
+            <w:sz w:val="28"/>
+            <w:szCs w:val="28"/>
+          </w:rPr>
+          <w:t>SYS-0</w:t>
+        </w:r>
+        <w:r>
+          <w:rPr>
+            <w:rStyle w:val="Hyperlink"/>
+            <w:rFonts w:ascii="TH Sarabun New" w:hAnsi="TH Sarabun New" w:cs="TH Sarabun New"/>
+            <w:noProof/>
+            <w:sz w:val="28"/>
+            <w:szCs w:val="28"/>
+            <w:lang w:val="en-GB"/>
+          </w:rPr>
+          <w:t>3</w:t>
+        </w:r>
+        <w:r>
+          <w:rPr>
+            <w:rStyle w:val="Hyperlink"/>
+            <w:rFonts w:ascii="TH Sarabun New" w:hAnsi="TH Sarabun New" w:cs="TH Sarabun New"/>
+            <w:noProof/>
+            <w:sz w:val="28"/>
+            <w:szCs w:val="28"/>
+          </w:rPr>
+          <w:t xml:space="preserve">: </w:t>
+        </w:r>
+        <w:r>
+          <w:rPr>
+            <w:rStyle w:val="Hyperlink"/>
+            <w:rFonts w:ascii="TH Sarabun New" w:hAnsi="TH Sarabun New" w:cs="TH Sarabun New"/>
+            <w:noProof/>
+            <w:sz w:val="28"/>
+            <w:szCs w:val="28"/>
+            <w:cs/>
+          </w:rPr>
+          <w:t>จัดการชั้นเรียน</w:t>
+        </w:r>
+        <w:r>
+          <w:rPr>
+            <w:rFonts w:ascii="TH Sarabun New" w:hAnsi="TH Sarabun New" w:cs="TH Sarabun New"/>
+            <w:noProof/>
+            <w:webHidden/>
+            <w:sz w:val="28"/>
+            <w:szCs w:val="28"/>
+          </w:rPr>
+          <w:tab/>
+        </w:r>
+        <w:r>
+          <w:rPr>
+            <w:rFonts w:ascii="TH Sarabun New" w:hAnsi="TH Sarabun New" w:cs="TH Sarabun New"/>
+            <w:noProof/>
+            <w:webHidden/>
+            <w:sz w:val="28"/>
+            <w:szCs w:val="28"/>
+          </w:rPr>
+          <w:fldChar w:fldCharType="begin"/>
+        </w:r>
+        <w:r>
+          <w:rPr>
+            <w:rFonts w:ascii="TH Sarabun New" w:hAnsi="TH Sarabun New" w:cs="TH Sarabun New"/>
+            <w:noProof/>
+            <w:webHidden/>
+            <w:sz w:val="28"/>
+            <w:szCs w:val="28"/>
+          </w:rPr>
+          <w:instrText xml:space="preserve"> PAGEREF _Toc433234494 \h </w:instrText>
+        </w:r>
+        <w:r>
+          <w:rPr>
+            <w:rFonts w:ascii="TH Sarabun New" w:hAnsi="TH Sarabun New" w:cs="TH Sarabun New"/>
+            <w:noProof/>
+            <w:webHidden/>
+            <w:sz w:val="28"/>
+            <w:szCs w:val="28"/>
+          </w:rPr>
+        </w:r>
+        <w:r>
+          <w:rPr>
+            <w:rFonts w:ascii="TH Sarabun New" w:hAnsi="TH Sarabun New" w:cs="TH Sarabun New"/>
+            <w:noProof/>
+            <w:webHidden/>
+            <w:sz w:val="28"/>
+            <w:szCs w:val="28"/>
+          </w:rPr>
+          <w:fldChar w:fldCharType="separate"/>
+        </w:r>
+        <w:r>
+          <w:rPr>
+            <w:rFonts w:ascii="TH Sarabun New" w:hAnsi="TH Sarabun New" w:cs="TH Sarabun New"/>
+            <w:noProof/>
+            <w:webHidden/>
+            <w:sz w:val="28"/>
+            <w:szCs w:val="28"/>
+          </w:rPr>
+          <w:t>44</w:t>
+        </w:r>
+        <w:r>
+          <w:rPr>
+            <w:rFonts w:ascii="TH Sarabun New" w:hAnsi="TH Sarabun New" w:cs="TH Sarabun New"/>
+            <w:noProof/>
+            <w:webHidden/>
+            <w:sz w:val="28"/>
+            <w:szCs w:val="28"/>
+          </w:rPr>
+          <w:fldChar w:fldCharType="end"/>
+        </w:r>
+      </w:hyperlink>
+    </w:p>
+    <w:p>
+      <w:pPr>
+        <w:pStyle w:val="TOC4"/>
+        <w:rPr>
+          <w:rFonts w:ascii="TH Sarabun New" w:eastAsiaTheme="minorEastAsia" w:hAnsi="TH Sarabun New" w:cs="TH Sarabun New"/>
+          <w:noProof/>
+          <w:sz w:val="28"/>
+          <w:szCs w:val="28"/>
+          <w:lang w:val="en-GB" w:eastAsia="en-GB"/>
+        </w:rPr>
+      </w:pPr>
+      <w:hyperlink w:anchor="_Toc433234495" w:history="1">
+        <w:r>
+          <w:rPr>
+            <w:rStyle w:val="Hyperlink"/>
+            <w:rFonts w:ascii="TH Sarabun New" w:hAnsi="TH Sarabun New" w:cs="TH Sarabun New"/>
+            <w:noProof/>
+            <w:sz w:val="28"/>
+            <w:szCs w:val="28"/>
+          </w:rPr>
+          <w:t>SYS-0</w:t>
+        </w:r>
+        <w:r>
+          <w:rPr>
+            <w:rStyle w:val="Hyperlink"/>
+            <w:rFonts w:ascii="TH Sarabun New" w:hAnsi="TH Sarabun New" w:cs="TH Sarabun New"/>
+            <w:noProof/>
+            <w:sz w:val="28"/>
+            <w:szCs w:val="28"/>
+            <w:lang w:val="en-GB"/>
+          </w:rPr>
+          <w:t>5</w:t>
+        </w:r>
+        <w:r>
+          <w:rPr>
+            <w:rStyle w:val="Hyperlink"/>
+            <w:rFonts w:ascii="TH Sarabun New" w:hAnsi="TH Sarabun New" w:cs="TH Sarabun New"/>
+            <w:noProof/>
+            <w:sz w:val="28"/>
+            <w:szCs w:val="28"/>
+          </w:rPr>
+          <w:t xml:space="preserve">: </w:t>
+        </w:r>
+        <w:r>
+          <w:rPr>
+            <w:rStyle w:val="Hyperlink"/>
+            <w:rFonts w:ascii="TH Sarabun New" w:hAnsi="TH Sarabun New" w:cs="TH Sarabun New"/>
+            <w:noProof/>
+            <w:sz w:val="28"/>
+            <w:szCs w:val="28"/>
+            <w:cs/>
+          </w:rPr>
+          <w:t>ออกรายงาน</w:t>
+        </w:r>
+        <w:bookmarkStart w:id="6" w:name="_GoBack"/>
+        <w:bookmarkEnd w:id="6"/>
+        <w:r>
+          <w:rPr>
+            <w:rFonts w:ascii="TH Sarabun New" w:hAnsi="TH Sarabun New" w:cs="TH Sarabun New"/>
+            <w:noProof/>
+            <w:webHidden/>
+            <w:sz w:val="28"/>
+            <w:szCs w:val="28"/>
+          </w:rPr>
+          <w:tab/>
+        </w:r>
+        <w:r>
+          <w:rPr>
+            <w:rFonts w:ascii="TH Sarabun New" w:hAnsi="TH Sarabun New" w:cs="TH Sarabun New"/>
+            <w:noProof/>
+            <w:webHidden/>
+            <w:sz w:val="28"/>
+            <w:szCs w:val="28"/>
+          </w:rPr>
+          <w:fldChar w:fldCharType="begin"/>
+        </w:r>
+        <w:r>
+          <w:rPr>
+            <w:rFonts w:ascii="TH Sarabun New" w:hAnsi="TH Sarabun New" w:cs="TH Sarabun New"/>
+            <w:noProof/>
+            <w:webHidden/>
+            <w:sz w:val="28"/>
+            <w:szCs w:val="28"/>
+          </w:rPr>
+          <w:instrText xml:space="preserve"> PAGEREF _Toc433234495 \h </w:instrText>
+        </w:r>
+        <w:r>
+          <w:rPr>
+            <w:rFonts w:ascii="TH Sarabun New" w:hAnsi="TH Sarabun New" w:cs="TH Sarabun New"/>
+            <w:noProof/>
+            <w:webHidden/>
+            <w:sz w:val="28"/>
+            <w:szCs w:val="28"/>
+          </w:rPr>
+        </w:r>
+        <w:r>
+          <w:rPr>
+            <w:rFonts w:ascii="TH Sarabun New" w:hAnsi="TH Sarabun New" w:cs="TH Sarabun New"/>
+            <w:noProof/>
+            <w:webHidden/>
+            <w:sz w:val="28"/>
+            <w:szCs w:val="28"/>
+          </w:rPr>
+          <w:fldChar w:fldCharType="separate"/>
+        </w:r>
+        <w:r>
+          <w:rPr>
+            <w:rFonts w:ascii="TH Sarabun New" w:hAnsi="TH Sarabun New" w:cs="TH Sarabun New"/>
+            <w:noProof/>
+            <w:webHidden/>
+            <w:sz w:val="28"/>
+            <w:szCs w:val="28"/>
+          </w:rPr>
+          <w:t>45</w:t>
+        </w:r>
+        <w:r>
+          <w:rPr>
+            <w:rFonts w:ascii="TH Sarabun New" w:hAnsi="TH Sarabun New" w:cs="TH Sarabun New"/>
+            <w:noProof/>
+            <w:webHidden/>
+            <w:sz w:val="28"/>
+            <w:szCs w:val="28"/>
+          </w:rPr>
+          <w:fldChar w:fldCharType="end"/>
+        </w:r>
+      </w:hyperlink>
+    </w:p>
+    <w:p>
+      <w:pPr>
+        <w:pStyle w:val="TOC4"/>
+        <w:rPr>
+          <w:rFonts w:ascii="TH Sarabun New" w:eastAsiaTheme="minorEastAsia" w:hAnsi="TH Sarabun New" w:cs="TH Sarabun New"/>
+          <w:noProof/>
+          <w:sz w:val="28"/>
+          <w:szCs w:val="28"/>
+          <w:lang w:val="en-GB" w:eastAsia="en-GB"/>
+        </w:rPr>
+      </w:pPr>
+      <w:hyperlink w:anchor="_Toc433234496" w:history="1">
+        <w:r>
+          <w:rPr>
+            <w:rStyle w:val="Hyperlink"/>
+            <w:rFonts w:ascii="TH Sarabun New" w:hAnsi="TH Sarabun New" w:cs="TH Sarabun New"/>
+            <w:noProof/>
+            <w:sz w:val="28"/>
+            <w:szCs w:val="28"/>
+          </w:rPr>
+          <w:t>SYS-0</w:t>
+        </w:r>
+        <w:r>
+          <w:rPr>
+            <w:rStyle w:val="Hyperlink"/>
+            <w:rFonts w:ascii="TH Sarabun New" w:hAnsi="TH Sarabun New" w:cs="TH Sarabun New"/>
+            <w:noProof/>
+            <w:sz w:val="28"/>
+            <w:szCs w:val="28"/>
+            <w:lang w:val="en-GB"/>
+          </w:rPr>
+          <w:t>6</w:t>
+        </w:r>
+        <w:r>
+          <w:rPr>
+            <w:rStyle w:val="Hyperlink"/>
+            <w:rFonts w:ascii="TH Sarabun New" w:hAnsi="TH Sarabun New" w:cs="TH Sarabun New"/>
+            <w:noProof/>
+            <w:sz w:val="28"/>
+            <w:szCs w:val="28"/>
+          </w:rPr>
+          <w:t xml:space="preserve">: </w:t>
+        </w:r>
+        <w:r>
+          <w:rPr>
+            <w:rStyle w:val="Hyperlink"/>
+            <w:rFonts w:ascii="TH Sarabun New" w:hAnsi="TH Sarabun New" w:cs="TH Sarabun New"/>
+            <w:noProof/>
+            <w:sz w:val="28"/>
+            <w:szCs w:val="28"/>
+            <w:cs/>
+          </w:rPr>
+          <w:t>ประเมินเป้าหมายยอดขาย</w:t>
+        </w:r>
+        <w:r>
+          <w:rPr>
+            <w:rFonts w:ascii="TH Sarabun New" w:hAnsi="TH Sarabun New" w:cs="TH Sarabun New"/>
+            <w:noProof/>
+            <w:webHidden/>
+            <w:sz w:val="28"/>
+            <w:szCs w:val="28"/>
+          </w:rPr>
+          <w:tab/>
+        </w:r>
+        <w:r>
+          <w:rPr>
+            <w:rFonts w:ascii="TH Sarabun New" w:hAnsi="TH Sarabun New" w:cs="TH Sarabun New"/>
+            <w:noProof/>
+            <w:webHidden/>
+            <w:sz w:val="28"/>
+            <w:szCs w:val="28"/>
+          </w:rPr>
+          <w:fldChar w:fldCharType="begin"/>
+        </w:r>
+        <w:r>
+          <w:rPr>
+            <w:rFonts w:ascii="TH Sarabun New" w:hAnsi="TH Sarabun New" w:cs="TH Sarabun New"/>
+            <w:noProof/>
+            <w:webHidden/>
+            <w:sz w:val="28"/>
+            <w:szCs w:val="28"/>
+          </w:rPr>
+          <w:instrText xml:space="preserve"> PAGEREF _Toc433234496 \h </w:instrText>
+        </w:r>
+        <w:r>
+          <w:rPr>
+            <w:rFonts w:ascii="TH Sarabun New" w:hAnsi="TH Sarabun New" w:cs="TH Sarabun New"/>
+            <w:noProof/>
+            <w:webHidden/>
+            <w:sz w:val="28"/>
+            <w:szCs w:val="28"/>
+          </w:rPr>
+        </w:r>
+        <w:r>
+          <w:rPr>
+            <w:rFonts w:ascii="TH Sarabun New" w:hAnsi="TH Sarabun New" w:cs="TH Sarabun New"/>
+            <w:noProof/>
+            <w:webHidden/>
+            <w:sz w:val="28"/>
+            <w:szCs w:val="28"/>
+          </w:rPr>
+          <w:fldChar w:fldCharType="separate"/>
+        </w:r>
+        <w:r>
+          <w:rPr>
+            <w:rFonts w:ascii="TH Sarabun New" w:hAnsi="TH Sarabun New" w:cs="TH Sarabun New"/>
+            <w:noProof/>
+            <w:webHidden/>
+            <w:sz w:val="28"/>
+            <w:szCs w:val="28"/>
+          </w:rPr>
+          <w:t>45</w:t>
+        </w:r>
+        <w:r>
+          <w:rPr>
+            <w:rFonts w:ascii="TH Sarabun New" w:hAnsi="TH Sarabun New" w:cs="TH Sarabun New"/>
+            <w:noProof/>
+            <w:webHidden/>
+            <w:sz w:val="28"/>
+            <w:szCs w:val="28"/>
+          </w:rPr>
+          <w:fldChar w:fldCharType="end"/>
+        </w:r>
+      </w:hyperlink>
+    </w:p>
+    <w:p>
+      <w:pPr>
+        <w:rPr>
+          <w:cs/>
+        </w:rPr>
+      </w:pPr>
+      <w:r>
+        <w:rPr>
+          <w:cs/>
+        </w:rPr>
+        <w:fldChar w:fldCharType="end"/>
+      </w:r>
+      <w:r>
+        <w:rPr>
+          <w:cs/>
+        </w:rPr>
+        <w:br w:type="page"/>
+      </w:r>
+    </w:p>
+    <w:p>
+      <w:pPr>
         <w:pStyle w:val="Heading2"/>
         <w:jc w:val="center"/>
         <w:rPr>
           <w:cs/>
         </w:rPr>
       </w:pPr>
-      <w:bookmarkStart w:id="6" w:name="_Toc432665833"/>
+      <w:bookmarkStart w:id="7" w:name="_Toc433234452"/>
       <w:r>
         <w:rPr>
           <w:rFonts w:hint="cs"/>
@@ -4389,7 +5928,7 @@
         <w:lastRenderedPageBreak/>
         <w:t>สารบัญรูปภาพ</w:t>
       </w:r>
-      <w:bookmarkEnd w:id="6"/>
+      <w:bookmarkEnd w:id="7"/>
     </w:p>
     <w:p>
       <w:pPr>
@@ -5524,7 +7063,7 @@
           <w:cs/>
         </w:rPr>
       </w:pPr>
-      <w:bookmarkStart w:id="7" w:name="_Toc432665834"/>
+      <w:bookmarkStart w:id="8" w:name="_Toc433234453"/>
       <w:r>
         <w:rPr>
           <w:rFonts w:hint="cs"/>
@@ -5533,7 +7072,7 @@
         <w:lastRenderedPageBreak/>
         <w:t>สารบัญตาราง</w:t>
       </w:r>
-      <w:bookmarkEnd w:id="7"/>
+      <w:bookmarkEnd w:id="8"/>
     </w:p>
     <w:p>
       <w:pPr>
@@ -7300,7 +8839,7 @@
       <w:pPr>
         <w:pStyle w:val="Heading2"/>
       </w:pPr>
-      <w:bookmarkStart w:id="8" w:name="_Toc432665835"/>
+      <w:bookmarkStart w:id="9" w:name="_Toc433234454"/>
       <w:r>
         <w:rPr>
           <w:rFonts w:hint="cs"/>
@@ -7309,7 +8848,7 @@
         <w:lastRenderedPageBreak/>
         <w:t>ประวัติการจัดทำเอกสาร</w:t>
       </w:r>
-      <w:bookmarkEnd w:id="8"/>
+      <w:bookmarkEnd w:id="9"/>
     </w:p>
     <w:tbl>
       <w:tblPr>
@@ -7702,7 +9241,7 @@
           <w:sz w:val="36"/>
         </w:rPr>
       </w:pPr>
-      <w:bookmarkStart w:id="9" w:name="_Toc432665836"/>
+      <w:bookmarkStart w:id="10" w:name="_Toc433234455"/>
       <w:r>
         <w:rPr>
           <w:rFonts w:hint="cs"/>
@@ -7725,28 +9264,28 @@
           <w:cs/>
         </w:rPr>
         <w:t xml:space="preserve"> รายละเอียดความต้องการเบื้องต้น</w:t>
-      </w:r>
-      <w:bookmarkEnd w:id="9"/>
-    </w:p>
-    <w:p>
-      <w:pPr>
-        <w:pStyle w:val="Heading2"/>
-      </w:pPr>
-      <w:bookmarkStart w:id="10" w:name="_Toc432665837"/>
-      <w:r>
-        <w:rPr>
-          <w:rFonts w:hint="cs"/>
-          <w:cs/>
-        </w:rPr>
-        <w:t>รายละเอียดความต้องการ</w:t>
       </w:r>
       <w:bookmarkEnd w:id="10"/>
     </w:p>
     <w:p>
       <w:pPr>
+        <w:pStyle w:val="Heading2"/>
+      </w:pPr>
+      <w:bookmarkStart w:id="11" w:name="_Toc433234456"/>
+      <w:r>
+        <w:rPr>
+          <w:rFonts w:hint="cs"/>
+          <w:cs/>
+        </w:rPr>
+        <w:t>รายละเอียดความต้องการ</w:t>
+      </w:r>
+      <w:bookmarkEnd w:id="11"/>
+    </w:p>
+    <w:p>
+      <w:pPr>
         <w:pStyle w:val="Heading3"/>
       </w:pPr>
-      <w:bookmarkStart w:id="11" w:name="_Toc432665838"/>
+      <w:bookmarkStart w:id="12" w:name="_Toc433234457"/>
       <w:r>
         <w:rPr>
           <w:rFonts w:hint="cs"/>
@@ -7754,7 +9293,7 @@
         </w:rPr>
         <w:t>ระบบตรวจสอบสิทธิ์ผู้ใช้ระบบ</w:t>
       </w:r>
-      <w:bookmarkEnd w:id="11"/>
+      <w:bookmarkEnd w:id="12"/>
     </w:p>
     <w:p>
       <w:pPr>
@@ -7988,7 +9527,7 @@
       <w:pPr>
         <w:pStyle w:val="Heading3"/>
       </w:pPr>
-      <w:bookmarkStart w:id="12" w:name="_Toc432665839"/>
+      <w:bookmarkStart w:id="13" w:name="_Toc433234458"/>
       <w:r>
         <w:rPr>
           <w:rFonts w:hint="cs"/>
@@ -7996,7 +9535,7 @@
         </w:rPr>
         <w:t>ระบบจัดการสมาชิก</w:t>
       </w:r>
-      <w:bookmarkEnd w:id="12"/>
+      <w:bookmarkEnd w:id="13"/>
     </w:p>
     <w:p>
       <w:pPr>
@@ -8277,7 +9816,7 @@
       <w:pPr>
         <w:pStyle w:val="Heading3"/>
       </w:pPr>
-      <w:bookmarkStart w:id="13" w:name="_Toc432665840"/>
+      <w:bookmarkStart w:id="14" w:name="_Toc433234459"/>
       <w:r>
         <w:rPr>
           <w:rFonts w:hint="cs"/>
@@ -8285,7 +9824,7 @@
         </w:rPr>
         <w:t>ระบบจัดการชั้นเรียน</w:t>
       </w:r>
-      <w:bookmarkEnd w:id="13"/>
+      <w:bookmarkEnd w:id="14"/>
     </w:p>
     <w:p>
       <w:pPr>
@@ -8761,7 +10300,7 @@
       <w:pPr>
         <w:pStyle w:val="Heading3"/>
       </w:pPr>
-      <w:bookmarkStart w:id="14" w:name="_Toc432665841"/>
+      <w:bookmarkStart w:id="15" w:name="_Toc433234460"/>
       <w:r>
         <w:rPr>
           <w:rFonts w:hint="cs"/>
@@ -8770,7 +10309,7 @@
         <w:lastRenderedPageBreak/>
         <w:t>ระบบจัดการสินค้าคงคลัง</w:t>
       </w:r>
-      <w:bookmarkEnd w:id="14"/>
+      <w:bookmarkEnd w:id="15"/>
     </w:p>
     <w:p>
       <w:pPr>
@@ -9124,7 +10663,7 @@
       <w:pPr>
         <w:pStyle w:val="Heading3"/>
       </w:pPr>
-      <w:bookmarkStart w:id="15" w:name="_Toc432665842"/>
+      <w:bookmarkStart w:id="16" w:name="_Toc433234461"/>
       <w:r>
         <w:rPr>
           <w:rFonts w:hint="cs"/>
@@ -9132,7 +10671,7 @@
         </w:rPr>
         <w:t>ระบบออกรายงาน</w:t>
       </w:r>
-      <w:bookmarkEnd w:id="15"/>
+      <w:bookmarkEnd w:id="16"/>
     </w:p>
     <w:p>
       <w:pPr>
@@ -9640,7 +11179,7 @@
       <w:pPr>
         <w:pStyle w:val="Heading3"/>
       </w:pPr>
-      <w:bookmarkStart w:id="16" w:name="_Toc432665843"/>
+      <w:bookmarkStart w:id="17" w:name="_Toc433234462"/>
       <w:r>
         <w:rPr>
           <w:rFonts w:hint="cs"/>
@@ -9662,7 +11201,7 @@
         </w:rPr>
         <w:t>ยอดขาย</w:t>
       </w:r>
-      <w:bookmarkEnd w:id="16"/>
+      <w:bookmarkEnd w:id="17"/>
     </w:p>
     <w:p>
       <w:pPr>
@@ -10023,7 +11562,7 @@
           <w:cs/>
         </w:rPr>
       </w:pPr>
-      <w:bookmarkStart w:id="17" w:name="_Toc432665844"/>
+      <w:bookmarkStart w:id="18" w:name="_Toc433234463"/>
       <w:r>
         <w:rPr>
           <w:rFonts w:hint="cs"/>
@@ -10045,13 +11584,13 @@
         </w:rPr>
         <w:t>แผนภาพแบบจำลองระบบใหม่</w:t>
       </w:r>
-      <w:bookmarkEnd w:id="17"/>
+      <w:bookmarkEnd w:id="18"/>
     </w:p>
     <w:p>
       <w:pPr>
         <w:pStyle w:val="Heading2"/>
       </w:pPr>
-      <w:bookmarkStart w:id="18" w:name="_Toc432665845"/>
+      <w:bookmarkStart w:id="19" w:name="_Toc433234464"/>
       <w:r>
         <w:rPr>
           <w:rFonts w:hint="cs"/>
@@ -10062,7 +11601,7 @@
       <w:r>
         <w:t>Context Diagram)</w:t>
       </w:r>
-      <w:bookmarkEnd w:id="18"/>
+      <w:bookmarkEnd w:id="19"/>
     </w:p>
     <w:p>
       <w:pPr>
@@ -10137,7 +11676,7 @@
           <w:cs/>
         </w:rPr>
       </w:pPr>
-      <w:bookmarkStart w:id="19" w:name="_Toc432665872"/>
+      <w:bookmarkStart w:id="20" w:name="_Toc432665872"/>
       <w:r>
         <w:rPr>
           <w:cs/>
@@ -10194,7 +11733,7 @@
         </w:rPr>
         <w:t>แผนภาพการไหลของข้อมูลระดับสูงของระบบบริหารจัดการศูนย์ออกกำลังกาย</w:t>
       </w:r>
-      <w:bookmarkEnd w:id="19"/>
+      <w:bookmarkEnd w:id="20"/>
     </w:p>
     <w:p>
       <w:pPr>
@@ -10238,7 +11777,7 @@
           <w:cs/>
         </w:rPr>
       </w:pPr>
-      <w:bookmarkStart w:id="20" w:name="_Toc432665846"/>
+      <w:bookmarkStart w:id="21" w:name="_Toc433234465"/>
       <w:r>
         <w:rPr>
           <w:rFonts w:hint="cs"/>
@@ -10256,7 +11795,7 @@
       <w:r>
         <w:t>Use Case Diagram)</w:t>
       </w:r>
-      <w:bookmarkEnd w:id="20"/>
+      <w:bookmarkEnd w:id="21"/>
       <w:r>
         <w:rPr>
           <w:rFonts w:hint="cs"/>
@@ -10426,7 +11965,7 @@
       <w:pPr>
         <w:pStyle w:val="Caption"/>
       </w:pPr>
-      <w:bookmarkStart w:id="21" w:name="_Toc432665873"/>
+      <w:bookmarkStart w:id="22" w:name="_Toc432665873"/>
       <w:r>
         <w:rPr>
           <w:cs/>
@@ -10474,7 +12013,7 @@
         </w:rPr>
         <w:t>แผนภาพยูสเคสการทำงานของผู้ใช้งานระบบ</w:t>
       </w:r>
-      <w:bookmarkEnd w:id="21"/>
+      <w:bookmarkEnd w:id="22"/>
     </w:p>
     <w:p>
       <w:pPr>
@@ -11470,8 +13009,8 @@
       <w:pPr>
         <w:pStyle w:val="Caption"/>
       </w:pPr>
-      <w:bookmarkStart w:id="22" w:name="_Toc431938732"/>
-      <w:bookmarkStart w:id="23" w:name="_Toc432665934"/>
+      <w:bookmarkStart w:id="23" w:name="_Toc431938732"/>
+      <w:bookmarkStart w:id="24" w:name="_Toc432665934"/>
       <w:r>
         <w:rPr>
           <w:cs/>
@@ -11518,7 +13057,7 @@
         </w:rPr>
         <w:t xml:space="preserve"> รายละเอียด</w:t>
       </w:r>
-      <w:bookmarkEnd w:id="22"/>
+      <w:bookmarkEnd w:id="23"/>
       <w:r>
         <w:rPr>
           <w:rFonts w:hint="cs"/>
@@ -11533,7 +13072,7 @@
         </w:rPr>
         <w:t>ย่อยในระบบใหม่</w:t>
       </w:r>
-      <w:bookmarkEnd w:id="23"/>
+      <w:bookmarkEnd w:id="24"/>
     </w:p>
     <w:tbl>
       <w:tblPr>
@@ -13159,7 +14698,7 @@
           <w:cs/>
         </w:rPr>
       </w:pPr>
-      <w:bookmarkStart w:id="24" w:name="_Toc432665935"/>
+      <w:bookmarkStart w:id="25" w:name="_Toc432665935"/>
       <w:r>
         <w:rPr>
           <w:cs/>
@@ -13209,28 +14748,28 @@
           <w:cs/>
         </w:rPr>
         <w:t>รายละเอียดยูสเคสกับระบบย่อยในระบบใหม่</w:t>
-      </w:r>
-      <w:bookmarkEnd w:id="24"/>
-    </w:p>
-    <w:p>
-      <w:pPr>
-        <w:pStyle w:val="Heading2"/>
-      </w:pPr>
-      <w:bookmarkStart w:id="25" w:name="_Toc432665847"/>
-      <w:r>
-        <w:rPr>
-          <w:rFonts w:hint="cs"/>
-          <w:cs/>
-        </w:rPr>
-        <w:lastRenderedPageBreak/>
-        <w:t>คำอธิบายแผนภาพจำลองการทำงานของระบบ</w:t>
-      </w:r>
-      <w:r>
-        <w:t xml:space="preserve"> (Use Case Description)</w:t>
       </w:r>
       <w:bookmarkEnd w:id="25"/>
     </w:p>
     <w:p>
+      <w:pPr>
+        <w:pStyle w:val="Heading2"/>
+      </w:pPr>
+      <w:bookmarkStart w:id="26" w:name="_Toc433234466"/>
+      <w:r>
+        <w:rPr>
+          <w:rFonts w:hint="cs"/>
+          <w:cs/>
+        </w:rPr>
+        <w:lastRenderedPageBreak/>
+        <w:t>คำอธิบายแผนภาพจำลองการทำงานของระบบ</w:t>
+      </w:r>
+      <w:r>
+        <w:t xml:space="preserve"> (Use Case Description)</w:t>
+      </w:r>
+      <w:bookmarkEnd w:id="26"/>
+    </w:p>
+    <w:p>
       <w:r>
         <w:rPr>
           <w:rFonts w:hint="cs"/>
@@ -13284,7 +14823,7 @@
       <w:pPr>
         <w:pStyle w:val="Heading3"/>
       </w:pPr>
-      <w:bookmarkStart w:id="26" w:name="_Toc432665848"/>
+      <w:bookmarkStart w:id="27" w:name="_Toc433234467"/>
       <w:r>
         <w:rPr>
           <w:cs/>
@@ -13313,7 +14852,7 @@
       <w:r>
         <w:t xml:space="preserve"> (UCSR-03-002)</w:t>
       </w:r>
-      <w:bookmarkEnd w:id="26"/>
+      <w:bookmarkEnd w:id="27"/>
     </w:p>
     <w:p>
       <w:pPr>
@@ -14556,7 +16095,7 @@
       <w:pPr>
         <w:pStyle w:val="Caption"/>
       </w:pPr>
-      <w:bookmarkStart w:id="27" w:name="_Toc432665936"/>
+      <w:bookmarkStart w:id="28" w:name="_Toc432665936"/>
       <w:r>
         <w:rPr>
           <w:cs/>
@@ -14602,7 +16141,7 @@
         </w:rPr>
         <w:t xml:space="preserve"> คำอธิบายยูสเคสจัดการชั้นเรียน</w:t>
       </w:r>
-      <w:bookmarkEnd w:id="27"/>
+      <w:bookmarkEnd w:id="28"/>
     </w:p>
     <w:p>
       <w:pPr>
@@ -14625,7 +16164,7 @@
       <w:pPr>
         <w:pStyle w:val="Heading3"/>
       </w:pPr>
-      <w:bookmarkStart w:id="28" w:name="_Toc432665849"/>
+      <w:bookmarkStart w:id="29" w:name="_Toc433234468"/>
       <w:r>
         <w:rPr>
           <w:rFonts w:hint="cs"/>
@@ -14637,7 +16176,7 @@
       <w:r>
         <w:t xml:space="preserve"> (UCSR-03-004)</w:t>
       </w:r>
-      <w:bookmarkEnd w:id="28"/>
+      <w:bookmarkEnd w:id="29"/>
     </w:p>
     <w:p>
       <w:pPr>
@@ -15816,7 +17355,7 @@
           <w:cs/>
         </w:rPr>
       </w:pPr>
-      <w:bookmarkStart w:id="29" w:name="_Toc432665937"/>
+      <w:bookmarkStart w:id="30" w:name="_Toc432665937"/>
       <w:r>
         <w:rPr>
           <w:cs/>
@@ -15863,7 +17402,7 @@
         </w:rPr>
         <w:t>คำอธิบายยูสเคสบันการเข้าชั้นเรียน</w:t>
       </w:r>
-      <w:bookmarkEnd w:id="29"/>
+      <w:bookmarkEnd w:id="30"/>
     </w:p>
     <w:p>
       <w:pPr>
@@ -15889,7 +17428,7 @@
           <w:cs/>
         </w:rPr>
       </w:pPr>
-      <w:bookmarkStart w:id="30" w:name="_Toc432665850"/>
+      <w:bookmarkStart w:id="31" w:name="_Toc433234469"/>
       <w:r>
         <w:rPr>
           <w:rFonts w:hint="cs"/>
@@ -15898,13 +17437,13 @@
         <w:lastRenderedPageBreak/>
         <w:t>แผนภาพกิจกรรม</w:t>
       </w:r>
-      <w:bookmarkEnd w:id="30"/>
+      <w:bookmarkEnd w:id="31"/>
     </w:p>
     <w:p>
       <w:pPr>
         <w:pStyle w:val="Heading3"/>
       </w:pPr>
-      <w:bookmarkStart w:id="31" w:name="_Toc432665851"/>
+      <w:bookmarkStart w:id="32" w:name="_Toc433234470"/>
       <w:r>
         <w:t>SYS-0</w:t>
       </w:r>
@@ -15925,7 +17464,7 @@
         </w:rPr>
         <w:t>ระบบ</w:t>
       </w:r>
-      <w:bookmarkEnd w:id="31"/>
+      <w:bookmarkEnd w:id="32"/>
     </w:p>
     <w:p>
       <w:pPr>
@@ -16039,7 +17578,7 @@
       <w:pPr>
         <w:pStyle w:val="Caption"/>
       </w:pPr>
-      <w:bookmarkStart w:id="32" w:name="_Toc432665874"/>
+      <w:bookmarkStart w:id="33" w:name="_Toc432665874"/>
       <w:r>
         <w:rPr>
           <w:cs/>
@@ -16114,7 +17653,7 @@
         </w:rPr>
         <w:t>ผู้เข้าใช้ระบบ</w:t>
       </w:r>
-      <w:bookmarkEnd w:id="32"/>
+      <w:bookmarkEnd w:id="33"/>
     </w:p>
     <w:p>
       <w:pPr>
@@ -16303,7 +17842,7 @@
       <w:pPr>
         <w:pStyle w:val="Heading3"/>
       </w:pPr>
-      <w:bookmarkStart w:id="33" w:name="_Toc432665852"/>
+      <w:bookmarkStart w:id="34" w:name="_Toc433234471"/>
       <w:r>
         <w:lastRenderedPageBreak/>
         <w:t>SYS-02</w:t>
@@ -16332,7 +17871,7 @@
         </w:rPr>
         <w:t>ารสมาชิก</w:t>
       </w:r>
-      <w:bookmarkEnd w:id="33"/>
+      <w:bookmarkEnd w:id="34"/>
     </w:p>
     <w:p>
       <w:pPr>
@@ -16451,7 +17990,7 @@
       <w:pPr>
         <w:pStyle w:val="Caption"/>
       </w:pPr>
-      <w:bookmarkStart w:id="34" w:name="_Toc432665875"/>
+      <w:bookmarkStart w:id="35" w:name="_Toc432665875"/>
       <w:r>
         <w:rPr>
           <w:cs/>
@@ -16510,7 +18049,7 @@
         </w:rPr>
         <w:t>จัดการสมาชิก</w:t>
       </w:r>
-      <w:bookmarkEnd w:id="34"/>
+      <w:bookmarkEnd w:id="35"/>
     </w:p>
     <w:p>
       <w:pPr>
@@ -16655,7 +18194,7 @@
       <w:pPr>
         <w:pStyle w:val="Heading3"/>
       </w:pPr>
-      <w:bookmarkStart w:id="35" w:name="_Toc432665853"/>
+      <w:bookmarkStart w:id="36" w:name="_Toc433234472"/>
       <w:r>
         <w:lastRenderedPageBreak/>
         <w:t>SYS-03</w:t>
@@ -16677,7 +18216,7 @@
         </w:rPr>
         <w:t>ชั้นเรียน</w:t>
       </w:r>
-      <w:bookmarkEnd w:id="35"/>
+      <w:bookmarkEnd w:id="36"/>
     </w:p>
     <w:p>
       <w:pPr>
@@ -16791,7 +18330,7 @@
           <w:noProof/>
         </w:rPr>
       </w:pPr>
-      <w:bookmarkStart w:id="36" w:name="_Toc432665876"/>
+      <w:bookmarkStart w:id="37" w:name="_Toc432665876"/>
       <w:r>
         <w:rPr>
           <w:cs/>
@@ -16850,7 +18389,7 @@
         </w:rPr>
         <w:t>จัดการชั้นเรียน</w:t>
       </w:r>
-      <w:bookmarkEnd w:id="36"/>
+      <w:bookmarkEnd w:id="37"/>
     </w:p>
     <w:p>
       <w:pPr>
@@ -17084,7 +18623,7 @@
           <w:lang w:val="en-GB"/>
         </w:rPr>
       </w:pPr>
-      <w:bookmarkStart w:id="37" w:name="_Toc432665854"/>
+      <w:bookmarkStart w:id="38" w:name="_Toc433234473"/>
       <w:r>
         <w:t>SYS-04</w:t>
       </w:r>
@@ -17112,7 +18651,7 @@
         </w:rPr>
         <w:t>ลัง</w:t>
       </w:r>
-      <w:bookmarkEnd w:id="37"/>
+      <w:bookmarkEnd w:id="38"/>
     </w:p>
     <w:p>
       <w:pPr>
@@ -17357,21 +18896,43 @@
                       <w:cs/>
                     </w:rPr>
                   </w:pPr>
-                  <w:bookmarkStart w:id="38" w:name="_Toc432665877"/>
+                  <w:bookmarkStart w:id="39" w:name="_Toc432665877"/>
                   <w:r>
                     <w:rPr>
                       <w:cs/>
                     </w:rPr>
                     <w:t xml:space="preserve">รูปภาพ </w:t>
                   </w:r>
-                  <w:fldSimple w:instr=" SEQ รูปภาพ \* ARABIC ">
-                    <w:r>
-                      <w:rPr>
-                        <w:noProof/>
-                      </w:rPr>
-                      <w:t>6</w:t>
-                    </w:r>
-                  </w:fldSimple>
+                  <w:r>
+                    <w:fldChar w:fldCharType="begin"/>
+                  </w:r>
+                  <w:r>
+                    <w:instrText xml:space="preserve"> SEQ </w:instrText>
+                  </w:r>
+                  <w:r>
+                    <w:rPr>
+                      <w:cs/>
+                    </w:rPr>
+                    <w:instrText xml:space="preserve">รูปภาพ </w:instrText>
+                  </w:r>
+                  <w:r>
+                    <w:instrText xml:space="preserve">\* ARABIC </w:instrText>
+                  </w:r>
+                  <w:r>
+                    <w:fldChar w:fldCharType="separate"/>
+                  </w:r>
+                  <w:r>
+                    <w:rPr>
+                      <w:noProof/>
+                    </w:rPr>
+                    <w:t>6</w:t>
+                  </w:r>
+                  <w:r>
+                    <w:rPr>
+                      <w:noProof/>
+                    </w:rPr>
+                    <w:fldChar w:fldCharType="end"/>
+                  </w:r>
                   <w:r>
                     <w:rPr>
                       <w:rFonts w:hint="cs"/>
@@ -17393,7 +18954,7 @@
                     </w:rPr>
                     <w:t>ในมุมมองของพนักงานฝ่ายบัญชี</w:t>
                   </w:r>
-                  <w:bookmarkEnd w:id="38"/>
+                  <w:bookmarkEnd w:id="39"/>
                 </w:p>
               </w:txbxContent>
             </v:textbox>
@@ -17525,7 +19086,7 @@
           <w:cs/>
         </w:rPr>
       </w:pPr>
-      <w:bookmarkStart w:id="39" w:name="_Toc432665878"/>
+      <w:bookmarkStart w:id="40" w:name="_Toc432665878"/>
       <w:r>
         <w:rPr>
           <w:cs/>
@@ -17569,13 +19130,13 @@
         </w:rPr>
         <w:t xml:space="preserve"> แผนภาพกิจกรรมระบบจัดการสินค้าคงคลังในมุมมองพนักงานบริการลูกค้า</w:t>
       </w:r>
-      <w:bookmarkEnd w:id="39"/>
+      <w:bookmarkEnd w:id="40"/>
     </w:p>
     <w:p>
       <w:pPr>
         <w:pStyle w:val="Heading3"/>
       </w:pPr>
-      <w:bookmarkStart w:id="40" w:name="_Toc432665855"/>
+      <w:bookmarkStart w:id="41" w:name="_Toc433234474"/>
       <w:r>
         <w:lastRenderedPageBreak/>
         <w:t>SYS-05</w:t>
@@ -17590,7 +19151,7 @@
         </w:rPr>
         <w:t>ออกรายงาน</w:t>
       </w:r>
-      <w:bookmarkEnd w:id="40"/>
+      <w:bookmarkEnd w:id="41"/>
     </w:p>
     <w:p>
       <w:pPr>
@@ -17722,7 +19283,7 @@
           <w:cs/>
         </w:rPr>
       </w:pPr>
-      <w:bookmarkStart w:id="41" w:name="_Toc432665879"/>
+      <w:bookmarkStart w:id="42" w:name="_Toc432665879"/>
       <w:r>
         <w:rPr>
           <w:cs/>
@@ -17783,7 +19344,7 @@
         </w:rPr>
         <w:t>แผนภาพกิจกรรมระบบออกรายงาน</w:t>
       </w:r>
-      <w:bookmarkEnd w:id="41"/>
+      <w:bookmarkEnd w:id="42"/>
     </w:p>
     <w:p>
       <w:pPr>
@@ -17873,7 +19434,7 @@
       <w:pPr>
         <w:pStyle w:val="Heading3"/>
       </w:pPr>
-      <w:bookmarkStart w:id="42" w:name="_Toc432665856"/>
+      <w:bookmarkStart w:id="43" w:name="_Toc433234475"/>
       <w:r>
         <w:lastRenderedPageBreak/>
         <w:t>SYS-06</w:t>
@@ -17888,7 +19449,7 @@
         </w:rPr>
         <w:t>ประเมินเป้าหมายยอดขาย</w:t>
       </w:r>
-      <w:bookmarkEnd w:id="42"/>
+      <w:bookmarkEnd w:id="43"/>
     </w:p>
     <w:p>
       <w:pPr>
@@ -18020,7 +19581,7 @@
           <w:cs/>
         </w:rPr>
       </w:pPr>
-      <w:bookmarkStart w:id="43" w:name="_Toc432665880"/>
+      <w:bookmarkStart w:id="44" w:name="_Toc432665880"/>
       <w:r>
         <w:rPr>
           <w:cs/>
@@ -18067,7 +19628,7 @@
         </w:rPr>
         <w:t>แผนภาพกิจกรรมระบบประเมินยอดขาย</w:t>
       </w:r>
-      <w:bookmarkEnd w:id="43"/>
+      <w:bookmarkEnd w:id="44"/>
     </w:p>
     <w:p>
       <w:pPr>
@@ -18204,7 +19765,7 @@
           <w:bCs/>
         </w:rPr>
       </w:pPr>
-      <w:bookmarkStart w:id="44" w:name="_Toc432665857"/>
+      <w:bookmarkStart w:id="45" w:name="_Toc433234476"/>
       <w:r>
         <w:rPr>
           <w:rFonts w:hint="cs"/>
@@ -18231,7 +19792,7 @@
         </w:rPr>
         <w:t>CRC Cards)</w:t>
       </w:r>
-      <w:bookmarkEnd w:id="44"/>
+      <w:bookmarkEnd w:id="45"/>
       <w:r>
         <w:rPr>
           <w:rStyle w:val="Strong"/>
@@ -18265,7 +19826,7 @@
       <w:pPr>
         <w:pStyle w:val="Heading3"/>
       </w:pPr>
-      <w:bookmarkStart w:id="45" w:name="_Toc432665858"/>
+      <w:bookmarkStart w:id="46" w:name="_Toc433234477"/>
       <w:r>
         <w:t>SYS-0</w:t>
       </w:r>
@@ -18286,7 +19847,7 @@
         </w:rPr>
         <w:t>ระบบ</w:t>
       </w:r>
-      <w:bookmarkEnd w:id="45"/>
+      <w:bookmarkEnd w:id="46"/>
     </w:p>
     <w:p>
       <w:r>
@@ -19031,7 +20592,7 @@
           <w:cs/>
         </w:rPr>
       </w:pPr>
-      <w:bookmarkStart w:id="46" w:name="_Toc432665938"/>
+      <w:bookmarkStart w:id="47" w:name="_Toc432665938"/>
       <w:r>
         <w:rPr>
           <w:cs/>
@@ -19125,13 +20686,13 @@
         </w:rPr>
         <w:t>ของระบบตรวจสอบสิทธิ์ผู้เข้าใช้ระบบ</w:t>
       </w:r>
-      <w:bookmarkEnd w:id="46"/>
+      <w:bookmarkEnd w:id="47"/>
     </w:p>
     <w:p>
       <w:pPr>
         <w:pStyle w:val="Heading3"/>
       </w:pPr>
-      <w:bookmarkStart w:id="47" w:name="_Toc432665859"/>
+      <w:bookmarkStart w:id="48" w:name="_Toc433234478"/>
       <w:r>
         <w:lastRenderedPageBreak/>
         <w:t xml:space="preserve">SYS-02: </w:t>
@@ -19143,7 +20704,7 @@
         </w:rPr>
         <w:t>จัดการสมาชิก</w:t>
       </w:r>
-      <w:bookmarkEnd w:id="47"/>
+      <w:bookmarkEnd w:id="48"/>
     </w:p>
     <w:p>
       <w:r>
@@ -19424,11 +20985,9 @@
                   <w:r>
                     <w:t xml:space="preserve"> (</w:t>
                   </w:r>
-                  <w:proofErr w:type="spellStart"/>
                   <w:r>
                     <w:t>NewMember</w:t>
                   </w:r>
-                  <w:proofErr w:type="spellEnd"/>
                   <w:r>
                     <w:t>)</w:t>
                   </w:r>
@@ -19445,11 +21004,9 @@
                   <w:r>
                     <w:t>(</w:t>
                   </w:r>
-                  <w:proofErr w:type="spellStart"/>
                   <w:r>
                     <w:t>MaintainMember</w:t>
                   </w:r>
-                  <w:proofErr w:type="spellEnd"/>
                   <w:r>
                     <w:t>)</w:t>
                   </w:r>
@@ -19463,15 +21020,7 @@
                     <w:t xml:space="preserve">ค้นหาข้อมูลสมาชิก </w:t>
                   </w:r>
                   <w:r>
-                    <w:t>(</w:t>
-                  </w:r>
-                  <w:proofErr w:type="spellStart"/>
-                  <w:r>
-                    <w:t>SearchMemberDetail</w:t>
-                  </w:r>
-                  <w:proofErr w:type="spellEnd"/>
-                  <w:r>
-                    <w:t>)</w:t>
+                    <w:t>(SearchMemberDetail)</w:t>
                   </w:r>
                 </w:p>
               </w:tc>
@@ -19597,63 +21146,33 @@
                   </w:r>
                 </w:p>
                 <w:p>
-                  <w:proofErr w:type="spellStart"/>
-                  <w:r>
-                    <w:t>EffectiveStartDate</w:t>
-                  </w:r>
-                  <w:proofErr w:type="spellEnd"/>
-                  <w:r>
-                    <w:t xml:space="preserve"> (Date)</w:t>
+                  <w:r>
+                    <w:t>EffectiveStartDate (Date)</w:t>
                   </w:r>
                 </w:p>
                 <w:p>
-                  <w:proofErr w:type="spellStart"/>
-                  <w:r>
-                    <w:t>EffectiveEndDate</w:t>
-                  </w:r>
-                  <w:proofErr w:type="spellEnd"/>
-                  <w:r>
-                    <w:t xml:space="preserve"> (Date)</w:t>
+                  <w:r>
+                    <w:t>EffectiveEndDate (Date)</w:t>
                   </w:r>
                 </w:p>
                 <w:p>
-                  <w:proofErr w:type="spellStart"/>
-                  <w:r>
-                    <w:t>PTHour</w:t>
-                  </w:r>
-                  <w:proofErr w:type="spellEnd"/>
-                  <w:r>
-                    <w:t xml:space="preserve"> (Integer)</w:t>
+                  <w:r>
+                    <w:t>PTHour (Integer)</w:t>
                   </w:r>
                 </w:p>
                 <w:p>
-                  <w:proofErr w:type="spellStart"/>
-                  <w:r>
-                    <w:t>PTEffectiveStartDate</w:t>
-                  </w:r>
-                  <w:proofErr w:type="spellEnd"/>
-                  <w:r>
-                    <w:t xml:space="preserve"> (Date)</w:t>
+                  <w:r>
+                    <w:t>PTEffectiveStartDate (Date)</w:t>
                   </w:r>
                 </w:p>
                 <w:p>
-                  <w:proofErr w:type="spellStart"/>
-                  <w:r>
-                    <w:t>PTEffectiveEndDate</w:t>
-                  </w:r>
-                  <w:proofErr w:type="spellEnd"/>
-                  <w:r>
-                    <w:t xml:space="preserve"> (Date)</w:t>
+                  <w:r>
+                    <w:t>PTEffectiveEndDate (Date)</w:t>
                   </w:r>
                 </w:p>
                 <w:p>
-                  <w:proofErr w:type="spellStart"/>
-                  <w:r>
-                    <w:t>CreateBy</w:t>
-                  </w:r>
-                  <w:proofErr w:type="spellEnd"/>
-                  <w:r>
-                    <w:t xml:space="preserve"> (String)</w:t>
+                  <w:r>
+                    <w:t>CreateBy (String)</w:t>
                   </w:r>
                 </w:p>
                 <w:p/>
@@ -19774,15 +21293,7 @@
                     <w:t>โปรแกรมการฝึกส่วนบุคคล</w:t>
                   </w:r>
                   <w:r>
-                    <w:t xml:space="preserve"> (</w:t>
-                  </w:r>
-                  <w:proofErr w:type="spellStart"/>
-                  <w:r>
-                    <w:t>PersonalTrainingProgram</w:t>
-                  </w:r>
-                  <w:proofErr w:type="spellEnd"/>
-                  <w:r>
-                    <w:t>)</w:t>
+                    <w:t xml:space="preserve"> (PersonalTrainingProgram)</w:t>
                   </w:r>
                 </w:p>
                 <w:p>
@@ -19811,7 +21322,7 @@
           <w:cs/>
         </w:rPr>
       </w:pPr>
-      <w:bookmarkStart w:id="48" w:name="_Toc432665939"/>
+      <w:bookmarkStart w:id="49" w:name="_Toc432665939"/>
       <w:r>
         <w:rPr>
           <w:cs/>
@@ -19858,7 +21369,7 @@
         </w:rPr>
         <w:t>สมาชิก ของระบบจัดการสมาชิก</w:t>
       </w:r>
-      <w:bookmarkEnd w:id="48"/>
+      <w:bookmarkEnd w:id="49"/>
     </w:p>
     <w:p>
       <w:r>
@@ -19869,7 +21380,7 @@
       <w:pPr>
         <w:pStyle w:val="Heading3"/>
       </w:pPr>
-      <w:bookmarkStart w:id="49" w:name="_Toc432665860"/>
+      <w:bookmarkStart w:id="50" w:name="_Toc433234479"/>
       <w:r>
         <w:lastRenderedPageBreak/>
         <w:t xml:space="preserve">SYS-03: </w:t>
@@ -19881,7 +21392,7 @@
         </w:rPr>
         <w:t>จัดการชั้นเรียน</w:t>
       </w:r>
-      <w:bookmarkEnd w:id="49"/>
+      <w:bookmarkEnd w:id="50"/>
     </w:p>
     <w:p>
       <w:pPr>
@@ -20206,15 +21717,7 @@
                     <w:t>จัดตารางสอน</w:t>
                   </w:r>
                   <w:r>
-                    <w:t xml:space="preserve"> (</w:t>
-                  </w:r>
-                  <w:proofErr w:type="spellStart"/>
-                  <w:r>
-                    <w:t>PlanSchedule</w:t>
-                  </w:r>
-                  <w:proofErr w:type="spellEnd"/>
-                  <w:r>
-                    <w:t>)</w:t>
+                    <w:t xml:space="preserve"> (PlanSchedule)</w:t>
                   </w:r>
                 </w:p>
                 <w:p>
@@ -20227,11 +21730,9 @@
                   <w:r>
                     <w:t>(</w:t>
                   </w:r>
-                  <w:proofErr w:type="spellStart"/>
                   <w:r>
                     <w:t>SearchProgramDetail</w:t>
                   </w:r>
-                  <w:proofErr w:type="spellEnd"/>
                   <w:r>
                     <w:t>)</w:t>
                   </w:r>
@@ -20370,13 +21871,8 @@
                     <w:t>ชื่อโปรแกรม</w:t>
                   </w:r>
                   <w:r>
-                    <w:t xml:space="preserve"> </w:t>
-                  </w:r>
-                  <w:proofErr w:type="spellStart"/>
-                  <w:r>
-                    <w:t>ProgramName</w:t>
-                  </w:r>
-                  <w:proofErr w:type="spellEnd"/>
+                    <w:t xml:space="preserve"> ProgramName</w:t>
+                  </w:r>
                   <w:r>
                     <w:t xml:space="preserve"> (String)</w:t>
                   </w:r>
@@ -20404,13 +21900,8 @@
                     </w:rPr>
                     <w:t xml:space="preserve">วันเริ่มการเรียนการสอน </w:t>
                   </w:r>
-                  <w:proofErr w:type="spellStart"/>
-                  <w:r>
-                    <w:t>StartDate</w:t>
-                  </w:r>
-                  <w:proofErr w:type="spellEnd"/>
-                  <w:r>
-                    <w:t xml:space="preserve"> (Date</w:t>
+                  <w:r>
+                    <w:t>StartDate (Date</w:t>
                   </w:r>
                   <w:r>
                     <w:t>)</w:t>
@@ -20425,15 +21916,7 @@
                     <w:t>วันสิ้นสุดการเรียนการสอน</w:t>
                   </w:r>
                   <w:r>
-                    <w:t xml:space="preserve"> </w:t>
-                  </w:r>
-                  <w:proofErr w:type="spellStart"/>
-                  <w:r>
-                    <w:t>EndDate</w:t>
-                  </w:r>
-                  <w:proofErr w:type="spellEnd"/>
-                  <w:r>
-                    <w:t xml:space="preserve"> (Date)</w:t>
+                    <w:t xml:space="preserve"> EndDate (Date)</w:t>
                   </w:r>
                 </w:p>
                 <w:p>
@@ -20444,13 +21927,8 @@
                     </w:rPr>
                     <w:t xml:space="preserve">เวลาเริ่มการเรียนการสอน </w:t>
                   </w:r>
-                  <w:proofErr w:type="spellStart"/>
-                  <w:r>
-                    <w:t>StartTime</w:t>
-                  </w:r>
-                  <w:proofErr w:type="spellEnd"/>
-                  <w:r>
-                    <w:t xml:space="preserve"> (Time</w:t>
+                  <w:r>
+                    <w:t>StartTime (Time</w:t>
                   </w:r>
                   <w:r>
                     <w:t>)</w:t>
@@ -20464,13 +21942,8 @@
                     </w:rPr>
                     <w:t xml:space="preserve">เวลาสิ้นสุดการเรียนการสอน </w:t>
                   </w:r>
-                  <w:proofErr w:type="spellStart"/>
-                  <w:r>
-                    <w:t>EndTime</w:t>
-                  </w:r>
-                  <w:proofErr w:type="spellEnd"/>
-                  <w:r>
-                    <w:t xml:space="preserve"> (Time)</w:t>
+                  <w:r>
+                    <w:t>EndTime (Time)</w:t>
                   </w:r>
                 </w:p>
                 <w:p>
@@ -20627,7 +22100,7 @@
       <w:pPr>
         <w:pStyle w:val="Caption"/>
       </w:pPr>
-      <w:bookmarkStart w:id="50" w:name="_Toc432665940"/>
+      <w:bookmarkStart w:id="51" w:name="_Toc432665940"/>
       <w:r>
         <w:rPr>
           <w:cs/>
@@ -20681,7 +22154,7 @@
         </w:rPr>
         <w:t>โปรแกรมเรียน ของระบบจัดการห้องเรียน</w:t>
       </w:r>
-      <w:bookmarkEnd w:id="50"/>
+      <w:bookmarkEnd w:id="51"/>
     </w:p>
     <w:p/>
     <w:p>
@@ -20782,18 +22255,10 @@
                     <w:t>แบบส่วนตัว</w:t>
                   </w:r>
                   <w:r>
-                    <w:t xml:space="preserve"> (</w:t>
-                  </w:r>
-                  <w:proofErr w:type="spellStart"/>
-                  <w:r>
-                    <w:t>PersonalTraining</w:t>
-                  </w:r>
-                  <w:r>
-                    <w:t>Program</w:t>
-                  </w:r>
-                  <w:proofErr w:type="spellEnd"/>
-                  <w:r>
-                    <w:t>)</w:t>
+                    <w:t xml:space="preserve"> (PersonalTraining</w:t>
+                  </w:r>
+                  <w:r>
+                    <w:t>Program)</w:t>
                   </w:r>
                 </w:p>
               </w:tc>
@@ -21161,13 +22626,8 @@
                   <w:r>
                     <w:t xml:space="preserve"> </w:t>
                   </w:r>
-                  <w:proofErr w:type="spellStart"/>
-                  <w:r>
-                    <w:t>CompletedStatus</w:t>
-                  </w:r>
-                  <w:proofErr w:type="spellEnd"/>
-                  <w:r>
-                    <w:t xml:space="preserve"> </w:t>
+                  <w:r>
+                    <w:t xml:space="preserve">CompletedStatus </w:t>
                   </w:r>
                   <w:r>
                     <w:t>(String)</w:t>
@@ -21331,7 +22791,7 @@
       <w:pPr>
         <w:pStyle w:val="Caption"/>
       </w:pPr>
-      <w:bookmarkStart w:id="51" w:name="_Toc432665941"/>
+      <w:bookmarkStart w:id="52" w:name="_Toc432665941"/>
       <w:r>
         <w:rPr>
           <w:cs/>
@@ -21381,7 +22841,7 @@
         </w:rPr>
         <w:t>โปรแกรมเรียนแบบส่วนตัว ของระบบจัดการห้องเรียน</w:t>
       </w:r>
-      <w:bookmarkEnd w:id="51"/>
+      <w:bookmarkEnd w:id="52"/>
     </w:p>
     <w:p>
       <w:pPr>
@@ -21480,11 +22940,9 @@
                   <w:r>
                     <w:t xml:space="preserve"> (</w:t>
                   </w:r>
-                  <w:proofErr w:type="spellStart"/>
                   <w:r>
                     <w:t>GroupTrainingProgram</w:t>
                   </w:r>
-                  <w:proofErr w:type="spellEnd"/>
                   <w:r>
                     <w:t>)</w:t>
                   </w:r>
@@ -21781,11 +23239,9 @@
                     </w:rPr>
                     <w:t>(</w:t>
                   </w:r>
-                  <w:proofErr w:type="spellStart"/>
                   <w:r>
                     <w:t>GroupActivityRecord</w:t>
                   </w:r>
-                  <w:proofErr w:type="spellEnd"/>
                   <w:r>
                     <w:t>)</w:t>
                   </w:r>
@@ -22053,7 +23509,7 @@
       <w:pPr>
         <w:pStyle w:val="Caption"/>
       </w:pPr>
-      <w:bookmarkStart w:id="52" w:name="_Toc432665942"/>
+      <w:bookmarkStart w:id="53" w:name="_Toc432665942"/>
       <w:r>
         <w:rPr>
           <w:cs/>
@@ -22100,7 +23556,7 @@
         </w:rPr>
         <w:t>โปรแกรมเรียนแบบกลุ่ม ของระบบจัดการห้องเรียน</w:t>
       </w:r>
-      <w:bookmarkEnd w:id="52"/>
+      <w:bookmarkEnd w:id="53"/>
     </w:p>
     <w:p>
       <w:r>
@@ -22194,11 +23650,9 @@
                   <w:r>
                     <w:t xml:space="preserve"> (</w:t>
                   </w:r>
-                  <w:proofErr w:type="spellStart"/>
                   <w:r>
                     <w:t>GroupActivityRecord</w:t>
                   </w:r>
-                  <w:proofErr w:type="spellEnd"/>
                   <w:r>
                     <w:t>)</w:t>
                   </w:r>
@@ -22390,15 +23844,7 @@
                     <w:t>บันทึกการสอน</w:t>
                   </w:r>
                   <w:r>
-                    <w:t xml:space="preserve"> (</w:t>
-                  </w:r>
-                  <w:proofErr w:type="spellStart"/>
-                  <w:r>
-                    <w:t>SaveTrainingRecord</w:t>
-                  </w:r>
-                  <w:proofErr w:type="spellEnd"/>
-                  <w:r>
-                    <w:t>)</w:t>
+                    <w:t xml:space="preserve"> (SaveTrainingRecord)</w:t>
                   </w:r>
                 </w:p>
                 <w:p/>
@@ -22562,15 +24008,7 @@
                     <w:t>จำนวนสมาชิกที่เข้าเรียน</w:t>
                   </w:r>
                   <w:r>
-                    <w:t xml:space="preserve"> </w:t>
-                  </w:r>
-                  <w:proofErr w:type="spellStart"/>
-                  <w:r>
-                    <w:t>NoOfMember</w:t>
-                  </w:r>
-                  <w:proofErr w:type="spellEnd"/>
-                  <w:r>
-                    <w:t xml:space="preserve"> (Integer)</w:t>
+                    <w:t xml:space="preserve"> NoOfMember (Integer)</w:t>
                   </w:r>
                 </w:p>
                 <w:p/>
@@ -22722,7 +24160,7 @@
       <w:pPr>
         <w:pStyle w:val="Caption"/>
       </w:pPr>
-      <w:bookmarkStart w:id="53" w:name="_Toc432665943"/>
+      <w:bookmarkStart w:id="54" w:name="_Toc432665943"/>
       <w:r>
         <w:rPr>
           <w:cs/>
@@ -22769,7 +24207,7 @@
         </w:rPr>
         <w:t>บันทึกการสอนแบบกลุ่ม ของระบบจัดการห้องเรียน</w:t>
       </w:r>
-      <w:bookmarkEnd w:id="53"/>
+      <w:bookmarkEnd w:id="54"/>
     </w:p>
     <w:p>
       <w:pPr>
@@ -22786,7 +24224,7 @@
       <w:pPr>
         <w:pStyle w:val="Heading3"/>
       </w:pPr>
-      <w:bookmarkStart w:id="54" w:name="_Toc432665861"/>
+      <w:bookmarkStart w:id="55" w:name="_Toc433234480"/>
       <w:r>
         <w:lastRenderedPageBreak/>
         <w:t xml:space="preserve">SYS-04: </w:t>
@@ -22798,7 +24236,7 @@
         </w:rPr>
         <w:t>สินค้าคงคลัง</w:t>
       </w:r>
-      <w:bookmarkEnd w:id="54"/>
+      <w:bookmarkEnd w:id="55"/>
     </w:p>
     <w:p>
       <w:pPr>
@@ -23086,15 +24524,7 @@
                     <w:t>เพิ่มข้อมูลสินค้าใหม่</w:t>
                   </w:r>
                   <w:r>
-                    <w:t xml:space="preserve"> (</w:t>
-                  </w:r>
-                  <w:proofErr w:type="spellStart"/>
-                  <w:r>
-                    <w:t>NewProduct</w:t>
-                  </w:r>
-                  <w:proofErr w:type="spellEnd"/>
-                  <w:r>
-                    <w:t>)</w:t>
+                    <w:t xml:space="preserve"> (NewProduct)</w:t>
                   </w:r>
                   <w:r>
                     <w:br/>
@@ -23107,15 +24537,7 @@
                     <w:t xml:space="preserve">แก้ไขข้อมูลสินค้า </w:t>
                   </w:r>
                   <w:r>
-                    <w:t>(</w:t>
-                  </w:r>
-                  <w:proofErr w:type="spellStart"/>
-                  <w:r>
-                    <w:t>MantainProduct</w:t>
-                  </w:r>
-                  <w:proofErr w:type="spellEnd"/>
-                  <w:r>
-                    <w:t>)</w:t>
+                    <w:t>(MantainProduct)</w:t>
                   </w:r>
                 </w:p>
                 <w:p/>
@@ -23159,15 +24581,7 @@
                     <w:t xml:space="preserve">รายการขายสินค้า </w:t>
                   </w:r>
                   <w:r>
-                    <w:t>(</w:t>
-                  </w:r>
-                  <w:proofErr w:type="spellStart"/>
-                  <w:r>
-                    <w:t>SaleOrder</w:t>
-                  </w:r>
-                  <w:proofErr w:type="spellEnd"/>
-                  <w:r>
-                    <w:t>)</w:t>
+                    <w:t>(SaleOrder)</w:t>
                   </w:r>
                 </w:p>
               </w:tc>
@@ -23250,13 +24664,8 @@
                     </w:rPr>
                     <w:t xml:space="preserve">ชื่อสินค้า </w:t>
                   </w:r>
-                  <w:proofErr w:type="spellStart"/>
-                  <w:r>
-                    <w:t>ProductName</w:t>
-                  </w:r>
-                  <w:proofErr w:type="spellEnd"/>
-                  <w:r>
-                    <w:t xml:space="preserve"> (String)</w:t>
+                  <w:r>
+                    <w:t>ProductName (String)</w:t>
                   </w:r>
                 </w:p>
                 <w:p>
@@ -23267,13 +24676,8 @@
                     </w:rPr>
                     <w:t xml:space="preserve">ราคาขาย </w:t>
                   </w:r>
-                  <w:proofErr w:type="spellStart"/>
-                  <w:r>
-                    <w:t>SalePrice</w:t>
-                  </w:r>
-                  <w:proofErr w:type="spellEnd"/>
-                  <w:r>
-                    <w:t xml:space="preserve"> (Double)</w:t>
+                  <w:r>
+                    <w:t>SalePrice (Double)</w:t>
                   </w:r>
                 </w:p>
                 <w:p>
@@ -23284,13 +24688,8 @@
                     </w:rPr>
                     <w:t xml:space="preserve">ราคาซื้อ </w:t>
                   </w:r>
-                  <w:proofErr w:type="spellStart"/>
-                  <w:r>
-                    <w:t>PurchasePrice</w:t>
-                  </w:r>
-                  <w:proofErr w:type="spellEnd"/>
-                  <w:r>
-                    <w:t xml:space="preserve"> (Double)</w:t>
+                  <w:r>
+                    <w:t>PurchasePrice (Double)</w:t>
                   </w:r>
                 </w:p>
                 <w:p>
@@ -23411,15 +24810,7 @@
                     <w:t xml:space="preserve">รายการขายสินค้า </w:t>
                   </w:r>
                   <w:r>
-                    <w:t>(</w:t>
-                  </w:r>
-                  <w:proofErr w:type="spellStart"/>
-                  <w:r>
-                    <w:t>SaleOrder</w:t>
-                  </w:r>
-                  <w:proofErr w:type="spellEnd"/>
-                  <w:r>
-                    <w:t>)</w:t>
+                    <w:t>(SaleOrder)</w:t>
                   </w:r>
                 </w:p>
                 <w:p>
@@ -23445,7 +24836,7 @@
       <w:pPr>
         <w:pStyle w:val="Caption"/>
       </w:pPr>
-      <w:bookmarkStart w:id="55" w:name="_Toc432665944"/>
+      <w:bookmarkStart w:id="56" w:name="_Toc432665944"/>
       <w:r>
         <w:rPr>
           <w:cs/>
@@ -23495,7 +24886,7 @@
         </w:rPr>
         <w:t>สินค้าของระบบสินค้าคงคลัง</w:t>
       </w:r>
-      <w:bookmarkEnd w:id="55"/>
+      <w:bookmarkEnd w:id="56"/>
     </w:p>
     <w:p>
       <w:r>
@@ -23587,15 +24978,7 @@
                     <w:t xml:space="preserve">รายการขายสินค้า </w:t>
                   </w:r>
                   <w:r>
-                    <w:t>(</w:t>
-                  </w:r>
-                  <w:proofErr w:type="spellStart"/>
-                  <w:r>
-                    <w:t>SalesOrder</w:t>
-                  </w:r>
-                  <w:proofErr w:type="spellEnd"/>
-                  <w:r>
-                    <w:t>)</w:t>
+                    <w:t>(SalesOrder)</w:t>
                   </w:r>
                 </w:p>
               </w:tc>
@@ -23769,15 +25152,7 @@
                     <w:t xml:space="preserve">บันทึกการขายสินค้า </w:t>
                   </w:r>
                   <w:r>
-                    <w:t>(</w:t>
-                  </w:r>
-                  <w:proofErr w:type="spellStart"/>
-                  <w:r>
-                    <w:t>SaveSalesRecord</w:t>
-                  </w:r>
-                  <w:proofErr w:type="spellEnd"/>
-                  <w:r>
-                    <w:t>)</w:t>
+                    <w:t>(SaveSalesRecord)</w:t>
                   </w:r>
                 </w:p>
                 <w:p>
@@ -23789,15 +25164,7 @@
                     <w:t xml:space="preserve">ดูรายละเอียดการขายสินค้า </w:t>
                   </w:r>
                   <w:r>
-                    <w:t>(</w:t>
-                  </w:r>
-                  <w:proofErr w:type="spellStart"/>
-                  <w:r>
-                    <w:t>ViewSalesOrderDetail</w:t>
-                  </w:r>
-                  <w:proofErr w:type="spellEnd"/>
-                  <w:r>
-                    <w:t>)</w:t>
+                    <w:t>(ViewSalesOrderDetail)</w:t>
                   </w:r>
                 </w:p>
                 <w:p/>
@@ -23955,13 +25322,8 @@
                     </w:rPr>
                     <w:t xml:space="preserve">วันที่ขายสินค้า </w:t>
                   </w:r>
-                  <w:proofErr w:type="spellStart"/>
-                  <w:r>
-                    <w:t>SaleDate</w:t>
-                  </w:r>
-                  <w:proofErr w:type="spellEnd"/>
-                  <w:r>
-                    <w:t xml:space="preserve"> (Date)</w:t>
+                  <w:r>
+                    <w:t>SaleDate (Date)</w:t>
                   </w:r>
                 </w:p>
                 <w:p>
@@ -24005,13 +25367,8 @@
                     </w:rPr>
                     <w:t xml:space="preserve">ผู้ขาย </w:t>
                   </w:r>
-                  <w:proofErr w:type="spellStart"/>
-                  <w:r>
-                    <w:t>SaleBy</w:t>
-                  </w:r>
-                  <w:proofErr w:type="spellEnd"/>
-                  <w:r>
-                    <w:t xml:space="preserve"> (String)</w:t>
+                  <w:r>
+                    <w:t>SaleBy (String)</w:t>
                   </w:r>
                 </w:p>
                 <w:p/>
@@ -24165,7 +25522,7 @@
       <w:pPr>
         <w:pStyle w:val="Caption"/>
       </w:pPr>
-      <w:bookmarkStart w:id="56" w:name="_Toc432665945"/>
+      <w:bookmarkStart w:id="57" w:name="_Toc432665945"/>
       <w:r>
         <w:rPr>
           <w:cs/>
@@ -24212,7 +25569,7 @@
         </w:rPr>
         <w:t>รายการขายสินค้าของระบบสินค้าคงคลัง</w:t>
       </w:r>
-      <w:bookmarkEnd w:id="56"/>
+      <w:bookmarkEnd w:id="57"/>
     </w:p>
     <w:p>
       <w:r>
@@ -24473,15 +25830,7 @@
                     <w:t xml:space="preserve">ตรวจสอบสินค้าคงคลัง </w:t>
                   </w:r>
                   <w:r>
-                    <w:t>(</w:t>
-                  </w:r>
-                  <w:proofErr w:type="spellStart"/>
-                  <w:r>
-                    <w:t>ViewInventoryDetail</w:t>
-                  </w:r>
-                  <w:proofErr w:type="spellEnd"/>
-                  <w:r>
-                    <w:t>)</w:t>
+                    <w:t>(ViewInventoryDetail)</w:t>
                   </w:r>
                 </w:p>
                 <w:p>
@@ -24493,15 +25842,7 @@
                     <w:t xml:space="preserve">คำนวณสินค้าคงคลัง </w:t>
                   </w:r>
                   <w:r>
-                    <w:t>(</w:t>
-                  </w:r>
-                  <w:proofErr w:type="spellStart"/>
-                  <w:r>
-                    <w:t>CalculateInventory</w:t>
-                  </w:r>
-                  <w:proofErr w:type="spellEnd"/>
-                  <w:r>
-                    <w:t>)</w:t>
+                    <w:t>(CalculateInventory)</w:t>
                   </w:r>
                 </w:p>
                 <w:p/>
@@ -24546,15 +25887,7 @@
                     <w:t xml:space="preserve">รายการขายสินค้า </w:t>
                   </w:r>
                   <w:r>
-                    <w:t>(</w:t>
-                  </w:r>
-                  <w:proofErr w:type="spellStart"/>
-                  <w:r>
-                    <w:t>SalesOrder</w:t>
-                  </w:r>
-                  <w:proofErr w:type="spellEnd"/>
-                  <w:r>
-                    <w:t>)</w:t>
+                    <w:t>(SalesOrder)</w:t>
                   </w:r>
                 </w:p>
               </w:tc>
@@ -24638,15 +25971,7 @@
                     <w:t xml:space="preserve">ชื่อสินค้า </w:t>
                   </w:r>
                   <w:r>
-                    <w:t>(</w:t>
-                  </w:r>
-                  <w:proofErr w:type="spellStart"/>
-                  <w:r>
-                    <w:t>ProductName</w:t>
-                  </w:r>
-                  <w:proofErr w:type="spellEnd"/>
-                  <w:r>
-                    <w:t>)</w:t>
+                    <w:t>(ProductName)</w:t>
                   </w:r>
                 </w:p>
                 <w:p>
@@ -24766,15 +26091,7 @@
                     <w:t xml:space="preserve">รายการขายสินค้า </w:t>
                   </w:r>
                   <w:r>
-                    <w:t>(</w:t>
-                  </w:r>
-                  <w:proofErr w:type="spellStart"/>
-                  <w:r>
-                    <w:t>SalesOrder</w:t>
-                  </w:r>
-                  <w:proofErr w:type="spellEnd"/>
-                  <w:r>
-                    <w:t>)</w:t>
+                    <w:t>(SalesOrder)</w:t>
                   </w:r>
                 </w:p>
                 <w:p>
@@ -24800,7 +26117,7 @@
       <w:pPr>
         <w:pStyle w:val="Caption"/>
       </w:pPr>
-      <w:bookmarkStart w:id="57" w:name="_Toc432665946"/>
+      <w:bookmarkStart w:id="58" w:name="_Toc432665946"/>
       <w:r>
         <w:rPr>
           <w:cs/>
@@ -24854,7 +26171,7 @@
         </w:rPr>
         <w:t>สินค้าคงคลังของระบบสินค้าคงคลัง</w:t>
       </w:r>
-      <w:bookmarkEnd w:id="57"/>
+      <w:bookmarkEnd w:id="58"/>
     </w:p>
     <w:p>
       <w:pPr>
@@ -24871,7 +26188,7 @@
       <w:pPr>
         <w:pStyle w:val="Heading3"/>
       </w:pPr>
-      <w:bookmarkStart w:id="58" w:name="_Toc432665862"/>
+      <w:bookmarkStart w:id="59" w:name="_Toc433234481"/>
       <w:r>
         <w:lastRenderedPageBreak/>
         <w:t xml:space="preserve">SYS-05: </w:t>
@@ -24883,7 +26200,7 @@
         </w:rPr>
         <w:t>ออกรายงาน</w:t>
       </w:r>
-      <w:bookmarkEnd w:id="58"/>
+      <w:bookmarkEnd w:id="59"/>
     </w:p>
     <w:p>
       <w:pPr>
@@ -25049,13 +26366,8 @@
                     <w:t>:</w:t>
                   </w:r>
                   <w:r>
-                    <w:t xml:space="preserve"> </w:t>
-                  </w:r>
-                  <w:proofErr w:type="spellStart"/>
-                  <w:r>
-                    <w:t>Concrete,Domain</w:t>
-                  </w:r>
-                  <w:proofErr w:type="spellEnd"/>
+                    <w:t xml:space="preserve"> Concrete,Domain</w:t>
+                  </w:r>
                 </w:p>
               </w:tc>
             </w:tr>
@@ -25240,15 +26552,7 @@
                     <w:t>รายการขายสินค้า</w:t>
                   </w:r>
                   <w:r>
-                    <w:t xml:space="preserve"> (</w:t>
-                  </w:r>
-                  <w:proofErr w:type="spellStart"/>
-                  <w:r>
-                    <w:t>SaleOrder</w:t>
-                  </w:r>
-                  <w:proofErr w:type="spellEnd"/>
-                  <w:r>
-                    <w:t xml:space="preserve">), </w:t>
+                    <w:t xml:space="preserve"> (SaleOrder), </w:t>
                   </w:r>
                   <w:r>
                     <w:rPr>
@@ -25478,15 +26782,7 @@
                     <w:t>รายการขายสินค้า</w:t>
                   </w:r>
                   <w:r>
-                    <w:t xml:space="preserve"> (</w:t>
-                  </w:r>
-                  <w:proofErr w:type="spellStart"/>
-                  <w:r>
-                    <w:t>SaleOrder</w:t>
-                  </w:r>
-                  <w:proofErr w:type="spellEnd"/>
-                  <w:r>
-                    <w:t xml:space="preserve">), </w:t>
+                    <w:t xml:space="preserve"> (SaleOrder), </w:t>
                   </w:r>
                   <w:r>
                     <w:rPr>
@@ -25568,7 +26864,7 @@
           <w:cs/>
         </w:rPr>
       </w:pPr>
-      <w:bookmarkStart w:id="59" w:name="_Toc432665947"/>
+      <w:bookmarkStart w:id="60" w:name="_Toc432665947"/>
       <w:r>
         <w:rPr>
           <w:cs/>
@@ -25622,7 +26918,7 @@
         </w:rPr>
         <w:t>ออกรายงาน ของระบบออกรายงาน</w:t>
       </w:r>
-      <w:bookmarkEnd w:id="59"/>
+      <w:bookmarkEnd w:id="60"/>
     </w:p>
     <w:p>
       <w:pPr>
@@ -25639,7 +26935,7 @@
       <w:pPr>
         <w:pStyle w:val="Heading3"/>
       </w:pPr>
-      <w:bookmarkStart w:id="60" w:name="_Toc432665863"/>
+      <w:bookmarkStart w:id="61" w:name="_Toc433234482"/>
       <w:r>
         <w:lastRenderedPageBreak/>
         <w:t xml:space="preserve">SYS-06: </w:t>
@@ -25651,7 +26947,7 @@
         </w:rPr>
         <w:t>ประเมินเป้าหมายยอดขาย</w:t>
       </w:r>
-      <w:bookmarkEnd w:id="60"/>
+      <w:bookmarkEnd w:id="61"/>
     </w:p>
     <w:p>
       <w:r>
@@ -25819,11 +27115,9 @@
                     </w:rPr>
                     <w:t xml:space="preserve">: </w:t>
                   </w:r>
-                  <w:proofErr w:type="spellStart"/>
                   <w:r>
                     <w:t>Concrete,Domain</w:t>
                   </w:r>
-                  <w:proofErr w:type="spellEnd"/>
                 </w:p>
               </w:tc>
             </w:tr>
@@ -25953,13 +27247,8 @@
                     </w:rPr>
                     <w:t>คำนวณเป้าหมาย (</w:t>
                   </w:r>
-                  <w:proofErr w:type="spellStart"/>
-                  <w:r>
-                    <w:t>CalculateEvaluatedResult</w:t>
-                  </w:r>
-                  <w:proofErr w:type="spellEnd"/>
-                  <w:r>
-                    <w:t>)</w:t>
+                  <w:r>
+                    <w:t>CalculateEvaluatedResult)</w:t>
                   </w:r>
                 </w:p>
                 <w:p/>
@@ -26268,7 +27557,7 @@
           <w:cs/>
         </w:rPr>
       </w:pPr>
-      <w:bookmarkStart w:id="61" w:name="_Toc432665948"/>
+      <w:bookmarkStart w:id="62" w:name="_Toc432665948"/>
       <w:r>
         <w:rPr>
           <w:cs/>
@@ -26322,7 +27611,7 @@
         </w:rPr>
         <w:t>เป้าหมาย ของระบบประเมินเป้าหมายยอดขาย</w:t>
       </w:r>
-      <w:bookmarkEnd w:id="61"/>
+      <w:bookmarkEnd w:id="62"/>
     </w:p>
     <w:p>
       <w:pPr>
@@ -26352,7 +27641,7 @@
           <w:bCs/>
         </w:rPr>
       </w:pPr>
-      <w:bookmarkStart w:id="62" w:name="_Toc432665864"/>
+      <w:bookmarkStart w:id="63" w:name="_Toc433234483"/>
       <w:r>
         <w:rPr>
           <w:rStyle w:val="Strong"/>
@@ -26372,7 +27661,7 @@
         </w:rPr>
         <w:t>(Class diagram)</w:t>
       </w:r>
-      <w:bookmarkEnd w:id="62"/>
+      <w:bookmarkEnd w:id="63"/>
     </w:p>
     <w:p>
       <w:pPr>
@@ -26436,9 +27725,9 @@
         <w:lastRenderedPageBreak/>
         <w:drawing>
           <wp:inline distT="0" distB="0" distL="0" distR="0">
-            <wp:extent cx="5843358" cy="5113646"/>
-            <wp:effectExtent l="0" t="0" r="5080" b="0"/>
-            <wp:docPr id="8" name="รูปภาพ 8"/>
+            <wp:extent cx="5511114" cy="5110993"/>
+            <wp:effectExtent l="0" t="0" r="0" b="0"/>
+            <wp:docPr id="20" name="Picture 20"/>
             <wp:cNvGraphicFramePr>
               <a:graphicFrameLocks xmlns:a="http://schemas.openxmlformats.org/drawingml/2006/main" noChangeAspect="1"/>
             </wp:cNvGraphicFramePr>
@@ -26446,11 +27735,11 @@
               <a:graphicData uri="http://schemas.openxmlformats.org/drawingml/2006/picture">
                 <pic:pic xmlns:pic="http://schemas.openxmlformats.org/drawingml/2006/picture">
                   <pic:nvPicPr>
-                    <pic:cNvPr id="0" name="classDiagram.jpg"/>
+                    <pic:cNvPr id="20" name="classDiagramV2.jpg"/>
                     <pic:cNvPicPr/>
                   </pic:nvPicPr>
                   <pic:blipFill>
-                    <a:blip r:embed="rId21" cstate="print">
+                    <a:blip r:embed="rId21">
                       <a:extLst>
                         <a:ext uri="{28A0092B-C50C-407E-A947-70E740481C1C}">
                           <a14:useLocalDpi xmlns:a14="http://schemas.microsoft.com/office/drawing/2010/main" val="0"/>
@@ -26464,7 +27753,7 @@
                   <pic:spPr>
                     <a:xfrm>
                       <a:off x="0" y="0"/>
-                      <a:ext cx="5845177" cy="5115238"/>
+                      <a:ext cx="5523518" cy="5122497"/>
                     </a:xfrm>
                     <a:prstGeom prst="rect">
                       <a:avLst/>
@@ -26490,7 +27779,7 @@
           <w:docGrid w:linePitch="381"/>
         </w:sectPr>
       </w:pPr>
-      <w:bookmarkStart w:id="63" w:name="_Toc432665881"/>
+      <w:bookmarkStart w:id="64" w:name="_Toc432665881"/>
       <w:r>
         <w:rPr>
           <w:cs/>
@@ -26560,7 +27849,14 @@
         </w:rPr>
         <w:t xml:space="preserve"> แผนภาพคลาส ระบบบริหารจัดการศูนย์บริการออกกำลังกา</w:t>
       </w:r>
-      <w:bookmarkEnd w:id="63"/>
+      <w:bookmarkEnd w:id="64"/>
+      <w:r>
+        <w:rPr>
+          <w:rFonts w:hint="cs"/>
+          <w:cs/>
+        </w:rPr>
+        <w:t>ย</w:t>
+      </w:r>
     </w:p>
     <w:p>
       <w:pPr>
@@ -26572,6 +27868,7 @@
           <w:bCs/>
         </w:rPr>
       </w:pPr>
+      <w:bookmarkStart w:id="65" w:name="_Toc433234484"/>
       <w:r>
         <w:rPr>
           <w:rStyle w:val="Strong"/>
@@ -26591,7 +27888,7 @@
           <w:bCs/>
           <w:cs/>
         </w:rPr>
-        <w:t>แสดงลำดับเหตุการณ์ของระบบ</w:t>
+        <w:t>จำลองเชิงพฤติกรรม</w:t>
       </w:r>
       <w:r>
         <w:rPr>
@@ -26617,7 +27914,7 @@
           <w:b/>
           <w:bCs/>
         </w:rPr>
-        <w:t>Sequen</w:t>
+        <w:t>Behavioral Modeling</w:t>
       </w:r>
       <w:r>
         <w:rPr>
@@ -26625,184 +27922,193 @@
           <w:b/>
           <w:bCs/>
         </w:rPr>
-        <w:t>ce diagram)</w:t>
-      </w:r>
+        <w:t>)</w:t>
+      </w:r>
+      <w:bookmarkEnd w:id="65"/>
     </w:p>
     <w:p>
       <w:pPr>
         <w:pStyle w:val="Heading3"/>
-        <w:ind w:firstLine="436"/>
-        <w:rPr>
-          <w:b w:val="0"/>
-          <w:bCs w:val="0"/>
-        </w:rPr>
-      </w:pPr>
-      <w:r>
-        <w:rPr>
+        <w:rPr>
+          <w:rStyle w:val="Strong"/>
+          <w:b/>
+          <w:bCs/>
+        </w:rPr>
+      </w:pPr>
+      <w:bookmarkStart w:id="66" w:name="_Toc433234485"/>
+      <w:r>
+        <w:rPr>
+          <w:rStyle w:val="Strong"/>
           <w:rFonts w:hint="cs"/>
-          <w:b w:val="0"/>
-          <w:bCs w:val="0"/>
-          <w:cs/>
-        </w:rPr>
-        <w:t>แผนภาพแสดงลำดับเหตุการณ์ของระบบบริหารจัดการศูนย์บริการออกกำลังกาย</w:t>
-      </w:r>
-      <w:r>
-        <w:rPr>
-          <w:b w:val="0"/>
-          <w:bCs w:val="0"/>
-        </w:rPr>
-        <w:t xml:space="preserve"> </w:t>
-      </w:r>
-      <w:r>
-        <w:rPr>
-          <w:rFonts w:hint="cs"/>
-          <w:b w:val="0"/>
-          <w:bCs w:val="0"/>
-          <w:cs/>
-        </w:rPr>
-        <w:t>เป็นแผนภาพจำลองเชิงพฤติกรรมที่</w:t>
-      </w:r>
-      <w:r>
-        <w:rPr>
-          <w:rFonts w:hint="cs"/>
-          <w:b w:val="0"/>
-          <w:bCs w:val="0"/>
-          <w:cs/>
-        </w:rPr>
-        <w:t>การแสดงลำดับข้อความที่ส่งผ่านกันระหว่างวัตถุ</w:t>
-      </w:r>
-      <w:r>
-        <w:rPr>
-          <w:rFonts w:hint="cs"/>
-          <w:b w:val="0"/>
-          <w:bCs w:val="0"/>
-          <w:cs/>
-        </w:rPr>
-        <w:t>ที่ทำงานร่วมกันในระบบ สามารถอธิบายรายละเอียดประกอบหน้าที่การทำงานของระบบได้</w:t>
-      </w:r>
-      <w:r>
-        <w:rPr>
-          <w:rFonts w:hint="cs"/>
-          <w:b w:val="0"/>
-          <w:bCs w:val="0"/>
-          <w:cs/>
-        </w:rPr>
-        <w:t xml:space="preserve"> </w:t>
-      </w:r>
-      <w:r>
-        <w:rPr>
-          <w:rFonts w:hint="cs"/>
-          <w:b w:val="0"/>
-          <w:bCs w:val="0"/>
-          <w:cs/>
-        </w:rPr>
-        <w:t>ซึ่งทีมพัฒนา</w:t>
-      </w:r>
-      <w:r>
-        <w:rPr>
-          <w:rFonts w:hint="cs"/>
-          <w:b w:val="0"/>
-          <w:bCs w:val="0"/>
-          <w:cs/>
-        </w:rPr>
-        <w:t>ได้</w:t>
-      </w:r>
-      <w:r>
-        <w:rPr>
-          <w:rFonts w:hint="cs"/>
-          <w:b w:val="0"/>
-          <w:bCs w:val="0"/>
-          <w:cs/>
-        </w:rPr>
-        <w:t>มีการ</w:t>
-      </w:r>
-      <w:r>
-        <w:rPr>
-          <w:rFonts w:hint="cs"/>
-          <w:b w:val="0"/>
-          <w:bCs w:val="0"/>
-          <w:cs/>
-        </w:rPr>
-        <w:t>แจกแจงรายละเอียดโดย</w:t>
-      </w:r>
-      <w:r>
-        <w:rPr>
-          <w:rFonts w:hint="cs"/>
-          <w:b w:val="0"/>
-          <w:bCs w:val="0"/>
-          <w:cs/>
-        </w:rPr>
-        <w:t xml:space="preserve">พิจารณาจากข้อมูล </w:t>
-      </w:r>
-      <w:r>
-        <w:rPr>
-          <w:b w:val="0"/>
-          <w:bCs w:val="0"/>
-        </w:rPr>
-        <w:t xml:space="preserve">Use Case </w:t>
-      </w:r>
-      <w:r>
-        <w:rPr>
-          <w:b w:val="0"/>
-          <w:bCs w:val="0"/>
-          <w:cs/>
-        </w:rPr>
-        <w:t>แ</w:t>
-      </w:r>
-      <w:r>
-        <w:rPr>
-          <w:rFonts w:hint="cs"/>
-          <w:b w:val="0"/>
-          <w:bCs w:val="0"/>
-          <w:cs/>
-        </w:rPr>
-        <w:t xml:space="preserve">ละ </w:t>
-      </w:r>
-      <w:r>
-        <w:rPr>
-          <w:b w:val="0"/>
-          <w:bCs w:val="0"/>
-        </w:rPr>
-        <w:t>Class Diagram</w:t>
-      </w:r>
-      <w:r>
-        <w:rPr>
-          <w:b w:val="0"/>
-          <w:bCs w:val="0"/>
-        </w:rPr>
-        <w:t xml:space="preserve"> </w:t>
-      </w:r>
-      <w:r>
-        <w:rPr>
-          <w:rFonts w:hint="cs"/>
-          <w:b w:val="0"/>
-          <w:bCs w:val="0"/>
-          <w:cs/>
-        </w:rPr>
-        <w:t>เป็นหลัก ดังนี้</w:t>
-      </w:r>
-      <w:r>
-        <w:rPr>
-          <w:b w:val="0"/>
-          <w:bCs w:val="0"/>
-        </w:rPr>
-        <w:t xml:space="preserve"> </w:t>
-      </w:r>
+          <w:b/>
+          <w:bCs/>
+          <w:cs/>
+        </w:rPr>
+        <w:t xml:space="preserve">แผนภาพแสดงลำดับเหตุการณ์ของระบบ </w:t>
+      </w:r>
+      <w:r>
+        <w:rPr>
+          <w:rStyle w:val="Strong"/>
+          <w:b/>
+          <w:bCs/>
+        </w:rPr>
+        <w:t>(Sequence Diagram)</w:t>
+      </w:r>
+      <w:bookmarkEnd w:id="66"/>
     </w:p>
     <w:p>
       <w:pPr>
-        <w:pStyle w:val="Heading3"/>
-      </w:pPr>
-      <w:r>
+        <w:ind w:firstLine="720"/>
+        <w:rPr>
+          <w:b/>
+          <w:bCs/>
+        </w:rPr>
+      </w:pPr>
+      <w:r>
+        <w:rPr>
+          <w:rFonts w:hint="cs"/>
+          <w:cs/>
+        </w:rPr>
+        <w:t>แผนภาพแสดงลำดับเหตุการณ์ของระบบบริหารจัดการศูนย์บริการออกกำลังกาย</w:t>
+      </w:r>
+      <w:r>
+        <w:t xml:space="preserve"> </w:t>
+      </w:r>
+      <w:r>
+        <w:rPr>
+          <w:rFonts w:hint="cs"/>
+          <w:cs/>
+        </w:rPr>
+        <w:t>เป็นแผนภาพที่</w:t>
+      </w:r>
+      <w:r>
+        <w:rPr>
+          <w:rFonts w:hint="cs"/>
+          <w:cs/>
+        </w:rPr>
+        <w:t>การแสดงลำดับข้อความที่ส่งผ่านกันระหว่างวัตถุ</w:t>
+      </w:r>
+      <w:r>
+        <w:rPr>
+          <w:rFonts w:hint="cs"/>
+          <w:cs/>
+        </w:rPr>
+        <w:t>ที่ทำงานร่วมกันในระบบ ทีมพัฒนาได้</w:t>
+      </w:r>
+      <w:r>
+        <w:rPr>
+          <w:rFonts w:hint="cs"/>
+          <w:cs/>
+        </w:rPr>
+        <w:t>อธิบายรายละเอีย</w:t>
+      </w:r>
+      <w:r>
+        <w:rPr>
+          <w:rFonts w:hint="cs"/>
+          <w:cs/>
+        </w:rPr>
+        <w:t>ดประกอบหน้าที่การทำงานของระบบ</w:t>
+      </w:r>
+      <w:r>
+        <w:rPr>
+          <w:rFonts w:hint="cs"/>
+          <w:cs/>
+        </w:rPr>
+        <w:t xml:space="preserve"> </w:t>
+      </w:r>
+      <w:r>
+        <w:rPr>
+          <w:rFonts w:hint="cs"/>
+          <w:cs/>
+        </w:rPr>
+        <w:t>โดย</w:t>
+      </w:r>
+      <w:r>
+        <w:rPr>
+          <w:rFonts w:hint="cs"/>
+          <w:cs/>
+        </w:rPr>
+        <w:t xml:space="preserve">พิจารณาจากข้อมูล </w:t>
+      </w:r>
+      <w:r>
+        <w:t xml:space="preserve">Use Case </w:t>
+      </w:r>
+      <w:r>
+        <w:rPr>
+          <w:cs/>
+        </w:rPr>
+        <w:t>แ</w:t>
+      </w:r>
+      <w:r>
+        <w:rPr>
+          <w:rFonts w:hint="cs"/>
+          <w:cs/>
+        </w:rPr>
+        <w:t xml:space="preserve">ละ </w:t>
+      </w:r>
+      <w:r>
+        <w:t>Class Diagram</w:t>
+      </w:r>
+      <w:r>
+        <w:t xml:space="preserve"> </w:t>
+      </w:r>
+      <w:r>
+        <w:rPr>
+          <w:rFonts w:hint="cs"/>
+          <w:cs/>
+        </w:rPr>
+        <w:t xml:space="preserve">เป็นหลัก </w:t>
+      </w:r>
+      <w:r>
+        <w:rPr>
+          <w:rFonts w:hint="cs"/>
+          <w:cs/>
+        </w:rPr>
+        <w:t>มีรายละเอียด</w:t>
+      </w:r>
+      <w:r>
+        <w:rPr>
+          <w:rFonts w:hint="cs"/>
+          <w:cs/>
+        </w:rPr>
+        <w:t>ดังนี้</w:t>
+      </w:r>
+      <w:r>
+        <w:t xml:space="preserve"> </w:t>
+      </w:r>
+    </w:p>
+    <w:p>
+      <w:pPr>
+        <w:pStyle w:val="Heading4"/>
+        <w:ind w:left="720"/>
+        <w:rPr>
+          <w:rFonts w:cs="TH Sarabun New"/>
+          <w:i w:val="0"/>
+          <w:iCs w:val="0"/>
+          <w:szCs w:val="28"/>
+        </w:rPr>
+      </w:pPr>
+      <w:bookmarkStart w:id="67" w:name="_Toc433234486"/>
+      <w:r>
+        <w:rPr>
+          <w:rFonts w:cs="TH Sarabun New"/>
+          <w:i w:val="0"/>
+          <w:iCs w:val="0"/>
+          <w:szCs w:val="28"/>
+        </w:rPr>
         <w:t xml:space="preserve">SYS-01: </w:t>
       </w:r>
       <w:r>
         <w:rPr>
-          <w:rFonts w:hint="cs"/>
+          <w:rFonts w:cs="TH Sarabun New"/>
+          <w:i w:val="0"/>
+          <w:iCs w:val="0"/>
+          <w:szCs w:val="28"/>
           <w:cs/>
         </w:rPr>
         <w:t>ตรวจสอบสิทธิ์ผู้เข้าใช้ระบบ</w:t>
       </w:r>
+      <w:bookmarkEnd w:id="67"/>
     </w:p>
     <w:p>
       <w:pPr>
@@ -26827,7 +28133,7 @@
     </w:p>
     <w:p>
       <w:pPr>
-        <w:ind w:left="1080" w:firstLine="360"/>
+        <w:ind w:left="1440" w:firstLine="360"/>
         <w:rPr>
           <w:lang w:val="en-GB"/>
         </w:rPr>
@@ -27000,7 +28306,7 @@
       <w:pPr>
         <w:pStyle w:val="Caption"/>
         <w:rPr>
-          <w:rFonts w:hint="cs"/>
+          <w:noProof/>
         </w:rPr>
       </w:pPr>
       <w:r>
@@ -27009,14 +28315,36 @@
         </w:rPr>
         <w:t xml:space="preserve">รูปภาพ </w:t>
       </w:r>
-      <w:fldSimple w:instr=" SEQ รูปภาพ \* ARABIC ">
-        <w:r>
-          <w:rPr>
-            <w:noProof/>
-          </w:rPr>
-          <w:t>11</w:t>
-        </w:r>
-      </w:fldSimple>
+      <w:r>
+        <w:fldChar w:fldCharType="begin"/>
+      </w:r>
+      <w:r>
+        <w:instrText xml:space="preserve"> SEQ </w:instrText>
+      </w:r>
+      <w:r>
+        <w:rPr>
+          <w:cs/>
+        </w:rPr>
+        <w:instrText xml:space="preserve">รูปภาพ </w:instrText>
+      </w:r>
+      <w:r>
+        <w:instrText xml:space="preserve">\* ARABIC </w:instrText>
+      </w:r>
+      <w:r>
+        <w:fldChar w:fldCharType="separate"/>
+      </w:r>
+      <w:r>
+        <w:rPr>
+          <w:noProof/>
+        </w:rPr>
+        <w:t>11</w:t>
+      </w:r>
+      <w:r>
+        <w:rPr>
+          <w:noProof/>
+        </w:rPr>
+        <w:fldChar w:fldCharType="end"/>
+      </w:r>
       <w:r>
         <w:rPr>
           <w:noProof/>
@@ -27040,61 +28368,12 @@
         <w:t>เพิ่มข้อมูลพนักงานใหม่</w:t>
       </w:r>
     </w:p>
-    <w:p>
-      <w:pPr>
-        <w:ind w:left="360" w:firstLine="720"/>
-        <w:jc w:val="thaiDistribute"/>
-        <w:rPr>
-          <w:highlight w:val="yellow"/>
-        </w:rPr>
-      </w:pPr>
-    </w:p>
-    <w:p>
-      <w:pPr>
-        <w:ind w:left="360" w:firstLine="720"/>
-        <w:jc w:val="thaiDistribute"/>
-        <w:rPr>
-          <w:highlight w:val="yellow"/>
-        </w:rPr>
-      </w:pPr>
-    </w:p>
-    <w:p>
-      <w:pPr>
-        <w:ind w:left="360" w:firstLine="720"/>
-        <w:jc w:val="thaiDistribute"/>
-        <w:rPr>
-          <w:highlight w:val="yellow"/>
-        </w:rPr>
-      </w:pPr>
-    </w:p>
-    <w:p>
-      <w:pPr>
-        <w:ind w:left="360" w:firstLine="720"/>
-        <w:jc w:val="thaiDistribute"/>
-        <w:rPr>
-          <w:highlight w:val="yellow"/>
-        </w:rPr>
-      </w:pPr>
-    </w:p>
-    <w:p>
-      <w:pPr>
-        <w:ind w:left="360" w:firstLine="720"/>
-        <w:jc w:val="thaiDistribute"/>
-        <w:rPr>
-          <w:highlight w:val="yellow"/>
-        </w:rPr>
-      </w:pPr>
-    </w:p>
-    <w:p>
-      <w:pPr>
-        <w:ind w:left="360" w:firstLine="720"/>
-        <w:jc w:val="thaiDistribute"/>
-        <w:rPr>
-          <w:rFonts w:hint="cs"/>
-          <w:highlight w:val="yellow"/>
-        </w:rPr>
-      </w:pPr>
-    </w:p>
+    <w:p/>
+    <w:p/>
+    <w:p/>
+    <w:p/>
+    <w:p/>
+    <w:p/>
     <w:p>
       <w:pPr>
         <w:pStyle w:val="ListParagraph"/>
@@ -27119,9 +28398,8 @@
     </w:p>
     <w:p>
       <w:pPr>
-        <w:ind w:left="1080" w:firstLine="360"/>
-        <w:rPr>
-          <w:rFonts w:hint="cs"/>
+        <w:ind w:left="1440" w:firstLine="360"/>
+        <w:rPr>
           <w:lang w:val="en-GB"/>
         </w:rPr>
       </w:pPr>
@@ -27344,21 +28622,1185 @@
       <w:pPr>
         <w:rPr>
           <w:rStyle w:val="Strong"/>
-          <w:rFonts w:hint="cs"/>
           <w:highlight w:val="yellow"/>
         </w:rPr>
       </w:pPr>
     </w:p>
     <w:p>
       <w:pPr>
-        <w:pStyle w:val="Heading2"/>
-        <w:spacing w:before="0"/>
+        <w:rPr>
+          <w:rStyle w:val="Strong"/>
+          <w:highlight w:val="yellow"/>
+        </w:rPr>
+      </w:pPr>
+    </w:p>
+    <w:p>
+      <w:pPr>
+        <w:rPr>
+          <w:rStyle w:val="Strong"/>
+          <w:highlight w:val="yellow"/>
+        </w:rPr>
+      </w:pPr>
+    </w:p>
+    <w:p>
+      <w:pPr>
+        <w:rPr>
+          <w:rStyle w:val="Strong"/>
+          <w:highlight w:val="yellow"/>
+        </w:rPr>
+      </w:pPr>
+    </w:p>
+    <w:p>
+      <w:pPr>
+        <w:pStyle w:val="Heading4"/>
+        <w:ind w:left="720"/>
+        <w:rPr>
+          <w:rFonts w:cs="TH Sarabun New"/>
+          <w:i w:val="0"/>
+          <w:iCs w:val="0"/>
+          <w:szCs w:val="28"/>
+        </w:rPr>
+      </w:pPr>
+      <w:bookmarkStart w:id="68" w:name="_Toc433234487"/>
+      <w:r>
+        <w:rPr>
+          <w:rFonts w:cs="TH Sarabun New"/>
+          <w:i w:val="0"/>
+          <w:iCs w:val="0"/>
+          <w:szCs w:val="28"/>
+        </w:rPr>
+        <w:lastRenderedPageBreak/>
+        <w:t>SYS-02</w:t>
+      </w:r>
+      <w:r>
+        <w:rPr>
+          <w:rFonts w:cs="TH Sarabun New"/>
+          <w:i w:val="0"/>
+          <w:iCs w:val="0"/>
+          <w:szCs w:val="28"/>
+        </w:rPr>
+        <w:t xml:space="preserve">: </w:t>
+      </w:r>
+      <w:r>
+        <w:rPr>
+          <w:rFonts w:cs="TH Sarabun New" w:hint="cs"/>
+          <w:i w:val="0"/>
+          <w:iCs w:val="0"/>
+          <w:szCs w:val="28"/>
+          <w:cs/>
+        </w:rPr>
+        <w:t>จัดการสมาชิก</w:t>
+      </w:r>
+      <w:bookmarkEnd w:id="68"/>
+    </w:p>
+    <w:p/>
+    <w:p>
+      <w:pPr>
+        <w:rPr>
+          <w:cs/>
+        </w:rPr>
+      </w:pPr>
+    </w:p>
+    <w:p>
+      <w:pPr>
+        <w:jc w:val="center"/>
+        <w:rPr>
+          <w:highlight w:val="yellow"/>
+        </w:rPr>
+      </w:pPr>
+      <w:r>
+        <w:rPr>
+          <w:noProof/>
+          <w:lang w:val="en-GB" w:eastAsia="en-GB"/>
+        </w:rPr>
+        <w:drawing>
+          <wp:inline distT="0" distB="0" distL="0" distR="0">
+            <wp:extent cx="5577840" cy="5577840"/>
+            <wp:effectExtent l="0" t="0" r="0" b="0"/>
+            <wp:docPr id="13" name="Picture 13"/>
+            <wp:cNvGraphicFramePr>
+              <a:graphicFrameLocks xmlns:a="http://schemas.openxmlformats.org/drawingml/2006/main" noChangeAspect="1"/>
+            </wp:cNvGraphicFramePr>
+            <a:graphic xmlns:a="http://schemas.openxmlformats.org/drawingml/2006/main">
+              <a:graphicData uri="http://schemas.openxmlformats.org/drawingml/2006/picture">
+                <pic:pic xmlns:pic="http://schemas.openxmlformats.org/drawingml/2006/picture">
+                  <pic:nvPicPr>
+                    <pic:cNvPr id="13" name="MemberProfile.jpg"/>
+                    <pic:cNvPicPr/>
+                  </pic:nvPicPr>
+                  <pic:blipFill>
+                    <a:blip r:embed="rId24">
+                      <a:extLst>
+                        <a:ext uri="{28A0092B-C50C-407E-A947-70E740481C1C}">
+                          <a14:useLocalDpi xmlns:a14="http://schemas.microsoft.com/office/drawing/2010/main" val="0"/>
+                        </a:ext>
+                      </a:extLst>
+                    </a:blip>
+                    <a:stretch>
+                      <a:fillRect/>
+                    </a:stretch>
+                  </pic:blipFill>
+                  <pic:spPr>
+                    <a:xfrm>
+                      <a:off x="0" y="0"/>
+                      <a:ext cx="5577840" cy="5577840"/>
+                    </a:xfrm>
+                    <a:prstGeom prst="rect">
+                      <a:avLst/>
+                    </a:prstGeom>
+                  </pic:spPr>
+                </pic:pic>
+              </a:graphicData>
+            </a:graphic>
+          </wp:inline>
+        </w:drawing>
+      </w:r>
+    </w:p>
+    <w:p>
+      <w:pPr>
+        <w:pStyle w:val="Caption"/>
+        <w:rPr>
+          <w:noProof/>
+        </w:rPr>
+      </w:pPr>
+      <w:r>
+        <w:rPr>
+          <w:cs/>
+        </w:rPr>
+        <w:t xml:space="preserve">รูปภาพ </w:t>
+      </w:r>
+      <w:r>
+        <w:fldChar w:fldCharType="begin"/>
+      </w:r>
+      <w:r>
+        <w:instrText xml:space="preserve"> SEQ </w:instrText>
+      </w:r>
+      <w:r>
+        <w:rPr>
+          <w:cs/>
+        </w:rPr>
+        <w:instrText xml:space="preserve">รูปภาพ </w:instrText>
+      </w:r>
+      <w:r>
+        <w:instrText xml:space="preserve">\* ARABIC </w:instrText>
+      </w:r>
+      <w:r>
+        <w:fldChar w:fldCharType="separate"/>
+      </w:r>
+      <w:r>
+        <w:rPr>
+          <w:noProof/>
+        </w:rPr>
+        <w:t>13</w:t>
+      </w:r>
+      <w:r>
+        <w:rPr>
+          <w:noProof/>
+        </w:rPr>
+        <w:fldChar w:fldCharType="end"/>
+      </w:r>
+      <w:r>
+        <w:rPr>
+          <w:noProof/>
+        </w:rPr>
+        <w:t xml:space="preserve"> </w:t>
+      </w:r>
+      <w:r>
+        <w:rPr>
+          <w:rFonts w:hint="cs"/>
+          <w:noProof/>
+          <w:cs/>
+        </w:rPr>
+        <w:t xml:space="preserve">แผนภาพกิจกรรม </w:t>
+      </w:r>
+      <w:r>
+        <w:rPr>
+          <w:rFonts w:hint="cs"/>
+          <w:noProof/>
+          <w:cs/>
+        </w:rPr>
+        <w:t>จัดการสมาชิก</w:t>
+      </w:r>
+    </w:p>
+    <w:p>
+      <w:pPr>
+        <w:rPr>
+          <w:rStyle w:val="Strong"/>
+          <w:highlight w:val="yellow"/>
+        </w:rPr>
+      </w:pPr>
+    </w:p>
+    <w:p>
+      <w:pPr>
+        <w:rPr>
+          <w:rStyle w:val="Strong"/>
+          <w:highlight w:val="yellow"/>
+        </w:rPr>
+      </w:pPr>
+    </w:p>
+    <w:p>
+      <w:pPr>
+        <w:rPr>
+          <w:rStyle w:val="Strong"/>
+          <w:highlight w:val="yellow"/>
+        </w:rPr>
+      </w:pPr>
+    </w:p>
+    <w:p>
+      <w:pPr>
+        <w:rPr>
+          <w:rStyle w:val="Strong"/>
+          <w:highlight w:val="yellow"/>
+        </w:rPr>
+      </w:pPr>
+    </w:p>
+    <w:p>
+      <w:pPr>
+        <w:pStyle w:val="Heading4"/>
+        <w:ind w:left="720"/>
+        <w:rPr>
+          <w:rFonts w:cs="TH Sarabun New"/>
+          <w:i w:val="0"/>
+          <w:iCs w:val="0"/>
+          <w:szCs w:val="28"/>
+        </w:rPr>
+      </w:pPr>
+      <w:bookmarkStart w:id="69" w:name="_Toc433234488"/>
+      <w:r>
+        <w:rPr>
+          <w:rFonts w:cs="TH Sarabun New"/>
+          <w:i w:val="0"/>
+          <w:iCs w:val="0"/>
+          <w:szCs w:val="28"/>
+        </w:rPr>
+        <w:lastRenderedPageBreak/>
+        <w:t>SYS-0</w:t>
+      </w:r>
+      <w:r>
+        <w:rPr>
+          <w:rFonts w:cs="TH Sarabun New"/>
+          <w:i w:val="0"/>
+          <w:iCs w:val="0"/>
+          <w:szCs w:val="28"/>
+          <w:lang w:val="en-GB"/>
+        </w:rPr>
+        <w:t>3</w:t>
+      </w:r>
+      <w:r>
+        <w:rPr>
+          <w:rFonts w:cs="TH Sarabun New"/>
+          <w:i w:val="0"/>
+          <w:iCs w:val="0"/>
+          <w:szCs w:val="28"/>
+        </w:rPr>
+        <w:t xml:space="preserve">: </w:t>
+      </w:r>
+      <w:r>
+        <w:rPr>
+          <w:rFonts w:cs="TH Sarabun New" w:hint="cs"/>
+          <w:i w:val="0"/>
+          <w:iCs w:val="0"/>
+          <w:szCs w:val="28"/>
+          <w:cs/>
+        </w:rPr>
+        <w:t>การจัดการชั้นเรียน</w:t>
+      </w:r>
+      <w:bookmarkEnd w:id="69"/>
+    </w:p>
+    <w:p>
+      <w:pPr>
+        <w:pStyle w:val="ListParagraph"/>
+        <w:numPr>
+          <w:ilvl w:val="0"/>
+          <w:numId w:val="27"/>
+        </w:numPr>
+        <w:rPr>
+          <w:u w:val="single"/>
+          <w:lang w:val="en-GB"/>
+        </w:rPr>
+      </w:pPr>
+      <w:r>
+        <w:rPr>
+          <w:rFonts w:hint="cs"/>
+          <w:u w:val="single"/>
+          <w:cs/>
+        </w:rPr>
+        <w:t>การสอนแบบส่วนตัว</w:t>
+      </w:r>
+    </w:p>
+    <w:p>
+      <w:pPr>
+        <w:pStyle w:val="ListParagraph"/>
+        <w:ind w:left="1440" w:firstLine="720"/>
+        <w:rPr>
+          <w:cs/>
+        </w:rPr>
+      </w:pPr>
+      <w:r>
+        <w:rPr>
+          <w:rFonts w:hint="cs"/>
+          <w:cs/>
+        </w:rPr>
+        <w:t>ผู้ช่วยฝึกส่วนบุคคลจะทำการบันทึกเวลา</w:t>
+      </w:r>
+      <w:r>
+        <w:t xml:space="preserve"> </w:t>
+      </w:r>
+      <w:r>
+        <w:rPr>
+          <w:rFonts w:hint="cs"/>
+          <w:cs/>
+        </w:rPr>
+        <w:t>แล้วทำการวางแผนตารางเวลา</w:t>
+      </w:r>
+      <w:r>
+        <w:t xml:space="preserve"> </w:t>
+      </w:r>
+      <w:r>
+        <w:rPr>
+          <w:rFonts w:hint="cs"/>
+          <w:cs/>
+        </w:rPr>
+        <w:t>เมื่อวางแผนเวลาแล้วระบบจะทำบันทึกผลและส่งรายงาน</w:t>
+      </w:r>
+    </w:p>
+    <w:p>
+      <w:pPr>
+        <w:jc w:val="center"/>
+        <w:rPr>
+          <w:highlight w:val="yellow"/>
+        </w:rPr>
+      </w:pPr>
+    </w:p>
+    <w:p>
+      <w:pPr>
+        <w:pStyle w:val="Caption"/>
+        <w:rPr>
+          <w:noProof/>
+        </w:rPr>
+      </w:pPr>
+      <w:r>
+        <w:rPr>
+          <w:cs/>
+        </w:rPr>
+        <w:t xml:space="preserve">รูปภาพ </w:t>
+      </w:r>
+      <w:fldSimple w:instr=" SEQ รูปภาพ \* ARABIC ">
+        <w:r>
+          <w:rPr>
+            <w:noProof/>
+          </w:rPr>
+          <w:t>14</w:t>
+        </w:r>
+      </w:fldSimple>
+      <w:r>
+        <w:rPr>
+          <w:noProof/>
+        </w:rPr>
+        <w:t xml:space="preserve"> </w:t>
+      </w:r>
+      <w:r>
+        <w:rPr>
+          <w:rFonts w:hint="cs"/>
+          <w:noProof/>
+          <w:cs/>
+        </w:rPr>
+        <w:t xml:space="preserve">แผนภาพกิจกรรม </w:t>
+      </w:r>
+      <w:r>
+        <w:rPr>
+          <w:rFonts w:hint="cs"/>
+          <w:noProof/>
+          <w:cs/>
+        </w:rPr>
+        <w:t>การสอนแบบส่วนตัว</w:t>
+      </w:r>
+    </w:p>
+    <w:p/>
+    <w:p>
+      <w:pPr>
+        <w:pStyle w:val="ListParagraph"/>
+        <w:numPr>
+          <w:ilvl w:val="0"/>
+          <w:numId w:val="27"/>
+        </w:numPr>
+        <w:rPr>
+          <w:u w:val="single"/>
+          <w:lang w:val="en-GB"/>
+        </w:rPr>
+      </w:pPr>
+      <w:r>
+        <w:rPr>
+          <w:rFonts w:hint="cs"/>
+          <w:u w:val="single"/>
+          <w:cs/>
+        </w:rPr>
+        <w:t>การสอนแบบกลุ่ม</w:t>
+      </w:r>
+    </w:p>
+    <w:p>
+      <w:pPr>
+        <w:pStyle w:val="ListParagraph"/>
+        <w:ind w:left="1440" w:firstLine="720"/>
+        <w:rPr>
+          <w:lang w:val="en-GB"/>
+        </w:rPr>
+      </w:pPr>
+      <w:r>
+        <w:rPr>
+          <w:rFonts w:hint="cs"/>
+          <w:cs/>
+        </w:rPr>
+        <w:t>ผู้ช่วยฝึกส่วนบุคคลจะทำการบันทึกเวลา</w:t>
+      </w:r>
+      <w:r>
+        <w:t xml:space="preserve"> </w:t>
+      </w:r>
+      <w:r>
+        <w:rPr>
+          <w:rFonts w:hint="cs"/>
+          <w:cs/>
+        </w:rPr>
+        <w:t>แล้วทำการจองห้องเรียน</w:t>
+      </w:r>
+      <w:r>
+        <w:t xml:space="preserve"> </w:t>
+      </w:r>
+      <w:r>
+        <w:rPr>
+          <w:rFonts w:hint="cs"/>
+          <w:cs/>
+        </w:rPr>
+        <w:t>จากนั้นจะทำการวางแผนตารางเวลา เมื่อวางแผนเวลาแล้วระบบจะทำบันทึกผลและส่งรายงาน</w:t>
+      </w:r>
+    </w:p>
+    <w:p>
+      <w:pPr>
+        <w:ind w:left="2160"/>
+        <w:rPr>
+          <w:highlight w:val="yellow"/>
+        </w:rPr>
+      </w:pPr>
+    </w:p>
+    <w:p>
+      <w:pPr>
+        <w:pStyle w:val="Caption"/>
+        <w:rPr>
+          <w:noProof/>
+        </w:rPr>
+      </w:pPr>
+      <w:r>
+        <w:rPr>
+          <w:cs/>
+        </w:rPr>
+        <w:t xml:space="preserve">รูปภาพ </w:t>
+      </w:r>
+      <w:fldSimple w:instr=" SEQ รูปภาพ \* ARABIC ">
+        <w:r>
+          <w:rPr>
+            <w:noProof/>
+          </w:rPr>
+          <w:t>15</w:t>
+        </w:r>
+      </w:fldSimple>
+      <w:r>
+        <w:rPr>
+          <w:noProof/>
+        </w:rPr>
+        <w:t xml:space="preserve"> </w:t>
+      </w:r>
+      <w:r>
+        <w:rPr>
+          <w:rFonts w:hint="cs"/>
+          <w:noProof/>
+          <w:cs/>
+        </w:rPr>
+        <w:t xml:space="preserve">แผนภาพกิจกรรม </w:t>
+      </w:r>
+      <w:r>
+        <w:rPr>
+          <w:rFonts w:hint="cs"/>
+          <w:noProof/>
+          <w:cs/>
+        </w:rPr>
+        <w:t>การสอนแบบกลุ่ม</w:t>
+      </w:r>
+    </w:p>
+    <w:p/>
+    <w:p/>
+    <w:p/>
+    <w:p/>
+    <w:p/>
+    <w:p/>
+    <w:p/>
+    <w:p/>
+    <w:p/>
+    <w:p/>
+    <w:p>
+      <w:pPr>
+        <w:rPr>
+          <w:rFonts w:hint="cs"/>
+        </w:rPr>
+      </w:pPr>
+    </w:p>
+    <w:p/>
+    <w:p>
+      <w:pPr>
+        <w:pStyle w:val="Heading4"/>
+        <w:ind w:left="720"/>
+        <w:rPr>
+          <w:rFonts w:cs="TH Sarabun New"/>
+          <w:i w:val="0"/>
+          <w:iCs w:val="0"/>
+          <w:szCs w:val="28"/>
+          <w:cs/>
+        </w:rPr>
+      </w:pPr>
+      <w:bookmarkStart w:id="70" w:name="_Toc433234489"/>
+      <w:r>
+        <w:rPr>
+          <w:rFonts w:cs="TH Sarabun New"/>
+          <w:i w:val="0"/>
+          <w:iCs w:val="0"/>
+          <w:szCs w:val="28"/>
+        </w:rPr>
+        <w:lastRenderedPageBreak/>
+        <w:t>SYS-0</w:t>
+      </w:r>
+      <w:r>
+        <w:rPr>
+          <w:rFonts w:cs="TH Sarabun New"/>
+          <w:i w:val="0"/>
+          <w:iCs w:val="0"/>
+          <w:szCs w:val="28"/>
+          <w:lang w:val="en-GB"/>
+        </w:rPr>
+        <w:t>4</w:t>
+      </w:r>
+      <w:r>
+        <w:rPr>
+          <w:rFonts w:cs="TH Sarabun New"/>
+          <w:i w:val="0"/>
+          <w:iCs w:val="0"/>
+          <w:szCs w:val="28"/>
+        </w:rPr>
+        <w:t xml:space="preserve">: </w:t>
+      </w:r>
+      <w:r>
+        <w:rPr>
+          <w:rFonts w:cs="TH Sarabun New" w:hint="cs"/>
+          <w:i w:val="0"/>
+          <w:iCs w:val="0"/>
+          <w:szCs w:val="28"/>
+          <w:cs/>
+        </w:rPr>
+        <w:t>การจัดการสินค้าคงคลัง</w:t>
+      </w:r>
+      <w:bookmarkEnd w:id="70"/>
+    </w:p>
+    <w:p/>
+    <w:p>
+      <w:r>
+        <w:rPr>
+          <w:rFonts w:hint="cs"/>
+          <w:noProof/>
+          <w:lang w:val="en-GB" w:eastAsia="en-GB"/>
+        </w:rPr>
+        <w:drawing>
+          <wp:inline distT="0" distB="0" distL="0" distR="0">
+            <wp:extent cx="5731510" cy="4298950"/>
+            <wp:effectExtent l="0" t="0" r="0" b="0"/>
+            <wp:docPr id="24" name="Picture 24"/>
+            <wp:cNvGraphicFramePr>
+              <a:graphicFrameLocks xmlns:a="http://schemas.openxmlformats.org/drawingml/2006/main" noChangeAspect="1"/>
+            </wp:cNvGraphicFramePr>
+            <a:graphic xmlns:a="http://schemas.openxmlformats.org/drawingml/2006/main">
+              <a:graphicData uri="http://schemas.openxmlformats.org/drawingml/2006/picture">
+                <pic:pic xmlns:pic="http://schemas.openxmlformats.org/drawingml/2006/picture">
+                  <pic:nvPicPr>
+                    <pic:cNvPr id="24" name="InventorySD.jpg"/>
+                    <pic:cNvPicPr/>
+                  </pic:nvPicPr>
+                  <pic:blipFill>
+                    <a:blip r:embed="rId25">
+                      <a:extLst>
+                        <a:ext uri="{28A0092B-C50C-407E-A947-70E740481C1C}">
+                          <a14:useLocalDpi xmlns:a14="http://schemas.microsoft.com/office/drawing/2010/main" val="0"/>
+                        </a:ext>
+                      </a:extLst>
+                    </a:blip>
+                    <a:stretch>
+                      <a:fillRect/>
+                    </a:stretch>
+                  </pic:blipFill>
+                  <pic:spPr>
+                    <a:xfrm>
+                      <a:off x="0" y="0"/>
+                      <a:ext cx="5731510" cy="4298950"/>
+                    </a:xfrm>
+                    <a:prstGeom prst="rect">
+                      <a:avLst/>
+                    </a:prstGeom>
+                  </pic:spPr>
+                </pic:pic>
+              </a:graphicData>
+            </a:graphic>
+          </wp:inline>
+        </w:drawing>
+      </w:r>
+    </w:p>
+    <w:p>
+      <w:pPr>
+        <w:pStyle w:val="Caption"/>
+        <w:rPr>
+          <w:noProof/>
+          <w:cs/>
+        </w:rPr>
+      </w:pPr>
+      <w:r>
+        <w:rPr>
+          <w:cs/>
+        </w:rPr>
+        <w:t xml:space="preserve">รูปภาพ </w:t>
+      </w:r>
+      <w:fldSimple w:instr=" SEQ รูปภาพ \* ARABIC ">
+        <w:r>
+          <w:rPr>
+            <w:noProof/>
+          </w:rPr>
+          <w:t>16</w:t>
+        </w:r>
+      </w:fldSimple>
+      <w:r>
+        <w:rPr>
+          <w:noProof/>
+        </w:rPr>
+        <w:t xml:space="preserve"> </w:t>
+      </w:r>
+      <w:r>
+        <w:rPr>
+          <w:rFonts w:hint="cs"/>
+          <w:noProof/>
+          <w:cs/>
+        </w:rPr>
+        <w:t xml:space="preserve">แผนภาพกิจกรรม </w:t>
+      </w:r>
+      <w:r>
+        <w:rPr>
+          <w:rFonts w:hint="cs"/>
+          <w:noProof/>
+          <w:cs/>
+        </w:rPr>
+        <w:t>การจัดการสินค้าคงคลัง</w:t>
+      </w:r>
+    </w:p>
+    <w:p>
+      <w:pPr>
+        <w:rPr>
+          <w:rStyle w:val="Strong"/>
+          <w:highlight w:val="yellow"/>
+        </w:rPr>
+      </w:pPr>
+    </w:p>
+    <w:p>
+      <w:pPr>
+        <w:rPr>
+          <w:rStyle w:val="Strong"/>
+          <w:highlight w:val="yellow"/>
+        </w:rPr>
+      </w:pPr>
+    </w:p>
+    <w:p>
+      <w:pPr>
+        <w:rPr>
+          <w:rStyle w:val="Strong"/>
+          <w:highlight w:val="yellow"/>
+        </w:rPr>
+      </w:pPr>
+    </w:p>
+    <w:p>
+      <w:pPr>
+        <w:rPr>
+          <w:rStyle w:val="Strong"/>
+          <w:highlight w:val="yellow"/>
+        </w:rPr>
+      </w:pPr>
+    </w:p>
+    <w:p>
+      <w:pPr>
+        <w:rPr>
+          <w:rStyle w:val="Strong"/>
+          <w:highlight w:val="yellow"/>
+        </w:rPr>
+      </w:pPr>
+    </w:p>
+    <w:p>
+      <w:pPr>
+        <w:rPr>
+          <w:rStyle w:val="Strong"/>
+          <w:highlight w:val="yellow"/>
+        </w:rPr>
+      </w:pPr>
+    </w:p>
+    <w:p>
+      <w:pPr>
+        <w:rPr>
+          <w:rStyle w:val="Strong"/>
+          <w:highlight w:val="yellow"/>
+        </w:rPr>
+      </w:pPr>
+    </w:p>
+    <w:p>
+      <w:pPr>
+        <w:pStyle w:val="Heading4"/>
+        <w:ind w:left="720"/>
+        <w:rPr>
+          <w:rFonts w:cs="TH Sarabun New"/>
+          <w:i w:val="0"/>
+          <w:iCs w:val="0"/>
+          <w:szCs w:val="28"/>
+        </w:rPr>
+      </w:pPr>
+      <w:bookmarkStart w:id="71" w:name="_Toc433234490"/>
+      <w:r>
+        <w:rPr>
+          <w:rFonts w:cs="TH Sarabun New"/>
+          <w:i w:val="0"/>
+          <w:iCs w:val="0"/>
+          <w:szCs w:val="28"/>
+        </w:rPr>
+        <w:lastRenderedPageBreak/>
+        <w:t>SYS-0</w:t>
+      </w:r>
+      <w:r>
+        <w:rPr>
+          <w:rFonts w:cs="TH Sarabun New"/>
+          <w:i w:val="0"/>
+          <w:iCs w:val="0"/>
+          <w:szCs w:val="28"/>
+          <w:lang w:val="en-GB"/>
+        </w:rPr>
+        <w:t>5</w:t>
+      </w:r>
+      <w:r>
+        <w:rPr>
+          <w:rFonts w:cs="TH Sarabun New"/>
+          <w:i w:val="0"/>
+          <w:iCs w:val="0"/>
+          <w:szCs w:val="28"/>
+        </w:rPr>
+        <w:t xml:space="preserve">: </w:t>
+      </w:r>
+      <w:r>
+        <w:rPr>
+          <w:rFonts w:cs="TH Sarabun New" w:hint="cs"/>
+          <w:i w:val="0"/>
+          <w:iCs w:val="0"/>
+          <w:szCs w:val="28"/>
+          <w:cs/>
+        </w:rPr>
+        <w:t>ออกรายงาน</w:t>
+      </w:r>
+      <w:bookmarkEnd w:id="71"/>
+    </w:p>
+    <w:p>
+      <w:pPr>
+        <w:ind w:left="720" w:firstLine="720"/>
+      </w:pPr>
+      <w:r>
+        <w:rPr>
+          <w:rFonts w:hint="cs"/>
+          <w:cs/>
+        </w:rPr>
+        <w:t>ระบบออกรายงานมีขั้นตอน</w:t>
+      </w:r>
+      <w:r>
+        <w:t xml:space="preserve"> </w:t>
+      </w:r>
+      <w:r>
+        <w:rPr>
+          <w:rFonts w:hint="cs"/>
+          <w:cs/>
+        </w:rPr>
+        <w:t>คือ</w:t>
+      </w:r>
+      <w:r>
+        <w:t xml:space="preserve"> </w:t>
+      </w:r>
+      <w:r>
+        <w:rPr>
+          <w:rFonts w:hint="cs"/>
+          <w:cs/>
+        </w:rPr>
+        <w:t>เมื่อผู้บริหารต้องการพิมพ์รายงานประจำปี  ผู้บริหารจะต้องขอออกรายงานผ่านระบบออกรายงาน โดยระบบออกรายงานจะขอข้อมูลคลังสินค้า สมาชิก รายการขายสินค้า โปรแกรมออกกำลังกาย และเป้าหมาย เพื่อเป็นข้อมูลในการออกรายงาน</w:t>
+      </w:r>
+    </w:p>
+    <w:p>
+      <w:r>
+        <w:rPr>
+          <w:noProof/>
+          <w:lang w:val="en-GB" w:eastAsia="en-GB"/>
+        </w:rPr>
+        <w:drawing>
+          <wp:inline distT="0" distB="0" distL="0" distR="0">
+            <wp:extent cx="5731510" cy="5288280"/>
+            <wp:effectExtent l="0" t="0" r="0" b="0"/>
+            <wp:docPr id="8" name="Picture 8"/>
+            <wp:cNvGraphicFramePr>
+              <a:graphicFrameLocks xmlns:a="http://schemas.openxmlformats.org/drawingml/2006/main" noChangeAspect="1"/>
+            </wp:cNvGraphicFramePr>
+            <a:graphic xmlns:a="http://schemas.openxmlformats.org/drawingml/2006/main">
+              <a:graphicData uri="http://schemas.openxmlformats.org/drawingml/2006/picture">
+                <pic:pic xmlns:pic="http://schemas.openxmlformats.org/drawingml/2006/picture">
+                  <pic:nvPicPr>
+                    <pic:cNvPr id="8" name="Report_sequence.jpg"/>
+                    <pic:cNvPicPr/>
+                  </pic:nvPicPr>
+                  <pic:blipFill>
+                    <a:blip r:embed="rId26">
+                      <a:extLst>
+                        <a:ext uri="{28A0092B-C50C-407E-A947-70E740481C1C}">
+                          <a14:useLocalDpi xmlns:a14="http://schemas.microsoft.com/office/drawing/2010/main" val="0"/>
+                        </a:ext>
+                      </a:extLst>
+                    </a:blip>
+                    <a:stretch>
+                      <a:fillRect/>
+                    </a:stretch>
+                  </pic:blipFill>
+                  <pic:spPr>
+                    <a:xfrm>
+                      <a:off x="0" y="0"/>
+                      <a:ext cx="5731510" cy="5288280"/>
+                    </a:xfrm>
+                    <a:prstGeom prst="rect">
+                      <a:avLst/>
+                    </a:prstGeom>
+                  </pic:spPr>
+                </pic:pic>
+              </a:graphicData>
+            </a:graphic>
+          </wp:inline>
+        </w:drawing>
+      </w:r>
+    </w:p>
+    <w:p>
+      <w:pPr>
+        <w:pStyle w:val="Caption"/>
+        <w:rPr>
+          <w:noProof/>
+          <w:cs/>
+        </w:rPr>
+      </w:pPr>
+      <w:r>
+        <w:rPr>
+          <w:cs/>
+        </w:rPr>
+        <w:t xml:space="preserve">รูปภาพ </w:t>
+      </w:r>
+      <w:fldSimple w:instr=" SEQ รูปภาพ \* ARABIC ">
+        <w:r>
+          <w:rPr>
+            <w:noProof/>
+          </w:rPr>
+          <w:t>17</w:t>
+        </w:r>
+      </w:fldSimple>
+      <w:r>
+        <w:rPr>
+          <w:noProof/>
+        </w:rPr>
+        <w:t xml:space="preserve"> </w:t>
+      </w:r>
+      <w:r>
+        <w:rPr>
+          <w:rFonts w:hint="cs"/>
+          <w:noProof/>
+          <w:cs/>
+        </w:rPr>
+        <w:t xml:space="preserve">แผนภาพกิจกรรม </w:t>
+      </w:r>
+      <w:r>
+        <w:rPr>
+          <w:rFonts w:hint="cs"/>
+          <w:noProof/>
+          <w:cs/>
+        </w:rPr>
+        <w:t>ออกรายงาน</w:t>
+      </w:r>
+    </w:p>
+    <w:p>
+      <w:pPr>
+        <w:rPr>
+          <w:rStyle w:val="Strong"/>
+          <w:highlight w:val="yellow"/>
+        </w:rPr>
+      </w:pPr>
+    </w:p>
+    <w:p>
+      <w:pPr>
+        <w:rPr>
+          <w:rStyle w:val="Strong"/>
+          <w:highlight w:val="yellow"/>
+        </w:rPr>
+      </w:pPr>
+    </w:p>
+    <w:p>
+      <w:pPr>
+        <w:rPr>
+          <w:rStyle w:val="Strong"/>
+          <w:highlight w:val="yellow"/>
+          <w:cs/>
+        </w:rPr>
+      </w:pPr>
+    </w:p>
+    <w:p>
+      <w:pPr>
+        <w:rPr>
+          <w:rStyle w:val="Strong"/>
+          <w:highlight w:val="yellow"/>
+        </w:rPr>
+      </w:pPr>
+    </w:p>
+    <w:p>
+      <w:pPr>
+        <w:pStyle w:val="Heading4"/>
+        <w:ind w:left="720"/>
+        <w:rPr>
+          <w:rFonts w:cs="TH Sarabun New"/>
+          <w:i w:val="0"/>
+          <w:iCs w:val="0"/>
+          <w:szCs w:val="28"/>
+          <w:cs/>
+        </w:rPr>
+      </w:pPr>
+      <w:bookmarkStart w:id="72" w:name="_Toc433234491"/>
+      <w:r>
+        <w:rPr>
+          <w:rFonts w:cs="TH Sarabun New"/>
+          <w:i w:val="0"/>
+          <w:iCs w:val="0"/>
+          <w:szCs w:val="28"/>
+        </w:rPr>
+        <w:lastRenderedPageBreak/>
+        <w:t>SYS-0</w:t>
+      </w:r>
+      <w:r>
+        <w:rPr>
+          <w:rFonts w:cs="TH Sarabun New"/>
+          <w:i w:val="0"/>
+          <w:iCs w:val="0"/>
+          <w:szCs w:val="28"/>
+          <w:lang w:val="en-GB"/>
+        </w:rPr>
+        <w:t>6</w:t>
+      </w:r>
+      <w:r>
+        <w:rPr>
+          <w:rFonts w:cs="TH Sarabun New"/>
+          <w:i w:val="0"/>
+          <w:iCs w:val="0"/>
+          <w:szCs w:val="28"/>
+        </w:rPr>
+        <w:t xml:space="preserve">: </w:t>
+      </w:r>
+      <w:r>
+        <w:rPr>
+          <w:rFonts w:cs="TH Sarabun New" w:hint="cs"/>
+          <w:i w:val="0"/>
+          <w:iCs w:val="0"/>
+          <w:szCs w:val="28"/>
+          <w:cs/>
+        </w:rPr>
+        <w:t>ประเมินยอดขาย</w:t>
+      </w:r>
+      <w:bookmarkEnd w:id="72"/>
+    </w:p>
+    <w:p/>
+    <w:p/>
+    <w:p>
+      <w:pPr>
+        <w:pStyle w:val="Caption"/>
+        <w:rPr>
+          <w:noProof/>
+          <w:cs/>
+        </w:rPr>
+      </w:pPr>
+      <w:r>
+        <w:rPr>
+          <w:cs/>
+        </w:rPr>
+        <w:t xml:space="preserve">รูปภาพ </w:t>
+      </w:r>
+      <w:fldSimple w:instr=" SEQ รูปภาพ \* ARABIC ">
+        <w:r>
+          <w:rPr>
+            <w:noProof/>
+          </w:rPr>
+          <w:t>18</w:t>
+        </w:r>
+      </w:fldSimple>
+      <w:r>
+        <w:rPr>
+          <w:noProof/>
+        </w:rPr>
+        <w:t xml:space="preserve"> </w:t>
+      </w:r>
+      <w:r>
+        <w:rPr>
+          <w:rFonts w:hint="cs"/>
+          <w:noProof/>
+          <w:cs/>
+        </w:rPr>
+        <w:t xml:space="preserve">แผนภาพกิจกรรม </w:t>
+      </w:r>
+      <w:r>
+        <w:rPr>
+          <w:rFonts w:hint="cs"/>
+          <w:noProof/>
+          <w:cs/>
+        </w:rPr>
+        <w:t>ประเมินยอดขาย</w:t>
+      </w:r>
+    </w:p>
+    <w:p>
+      <w:pPr>
+        <w:rPr>
+          <w:rStyle w:val="Strong"/>
+          <w:highlight w:val="yellow"/>
+        </w:rPr>
+      </w:pPr>
+    </w:p>
+    <w:p>
+      <w:pPr>
+        <w:rPr>
+          <w:rStyle w:val="Strong"/>
+          <w:highlight w:val="yellow"/>
+        </w:rPr>
+      </w:pPr>
+    </w:p>
+    <w:p>
+      <w:pPr>
+        <w:rPr>
+          <w:rStyle w:val="Strong"/>
+          <w:highlight w:val="yellow"/>
+        </w:rPr>
+      </w:pPr>
+    </w:p>
+    <w:p>
+      <w:pPr>
+        <w:rPr>
+          <w:rStyle w:val="Strong"/>
+          <w:highlight w:val="yellow"/>
+        </w:rPr>
+      </w:pPr>
+    </w:p>
+    <w:p>
+      <w:pPr>
+        <w:rPr>
+          <w:rStyle w:val="Strong"/>
+          <w:highlight w:val="yellow"/>
+        </w:rPr>
+      </w:pPr>
+    </w:p>
+    <w:p>
+      <w:pPr>
+        <w:rPr>
+          <w:rStyle w:val="Strong"/>
+          <w:highlight w:val="yellow"/>
+        </w:rPr>
+      </w:pPr>
+    </w:p>
+    <w:p>
+      <w:pPr>
+        <w:rPr>
+          <w:rStyle w:val="Strong"/>
+          <w:highlight w:val="yellow"/>
+        </w:rPr>
+      </w:pPr>
+    </w:p>
+    <w:p>
+      <w:pPr>
+        <w:rPr>
+          <w:rStyle w:val="Strong"/>
+          <w:highlight w:val="yellow"/>
+        </w:rPr>
+      </w:pPr>
+    </w:p>
+    <w:p>
+      <w:pPr>
+        <w:rPr>
+          <w:rStyle w:val="Strong"/>
+          <w:highlight w:val="yellow"/>
+        </w:rPr>
+      </w:pPr>
+    </w:p>
+    <w:p>
+      <w:pPr>
+        <w:rPr>
+          <w:rStyle w:val="Strong"/>
+          <w:highlight w:val="yellow"/>
+        </w:rPr>
+      </w:pPr>
+    </w:p>
+    <w:p>
+      <w:pPr>
+        <w:rPr>
+          <w:rStyle w:val="Strong"/>
+          <w:highlight w:val="yellow"/>
+        </w:rPr>
+      </w:pPr>
+    </w:p>
+    <w:p>
+      <w:pPr>
+        <w:rPr>
+          <w:rStyle w:val="Strong"/>
+          <w:highlight w:val="yellow"/>
+        </w:rPr>
+      </w:pPr>
+    </w:p>
+    <w:p>
+      <w:pPr>
+        <w:rPr>
+          <w:rStyle w:val="Strong"/>
+          <w:highlight w:val="yellow"/>
+        </w:rPr>
+      </w:pPr>
+    </w:p>
+    <w:p>
+      <w:pPr>
+        <w:rPr>
+          <w:rStyle w:val="Strong"/>
+          <w:highlight w:val="yellow"/>
+        </w:rPr>
+      </w:pPr>
+    </w:p>
+    <w:p>
+      <w:pPr>
+        <w:rPr>
+          <w:rStyle w:val="Strong"/>
+          <w:highlight w:val="yellow"/>
+        </w:rPr>
+      </w:pPr>
+    </w:p>
+    <w:p>
+      <w:pPr>
+        <w:rPr>
+          <w:rStyle w:val="Strong"/>
+          <w:highlight w:val="yellow"/>
+        </w:rPr>
+      </w:pPr>
+    </w:p>
+    <w:p>
+      <w:pPr>
+        <w:pStyle w:val="Heading3"/>
         <w:rPr>
           <w:rStyle w:val="Strong"/>
           <w:b/>
           <w:bCs/>
         </w:rPr>
       </w:pPr>
+      <w:bookmarkStart w:id="73" w:name="_Toc433234492"/>
       <w:r>
         <w:rPr>
           <w:rStyle w:val="Strong"/>
@@ -27414,21 +29856,15 @@
         </w:rPr>
         <w:t>)</w:t>
       </w:r>
+      <w:bookmarkEnd w:id="73"/>
     </w:p>
     <w:p>
       <w:pPr>
-        <w:pStyle w:val="Heading3"/>
-        <w:ind w:firstLine="436"/>
-        <w:rPr>
-          <w:b w:val="0"/>
-          <w:bCs w:val="0"/>
-        </w:rPr>
+        <w:ind w:left="284" w:firstLine="720"/>
       </w:pPr>
       <w:r>
         <w:rPr>
           <w:rFonts w:hint="cs"/>
-          <w:b w:val="0"/>
-          <w:bCs w:val="0"/>
           <w:cs/>
         </w:rPr>
         <w:t>แผนภาพ</w:t>
@@ -27436,8 +29872,6 @@
       <w:r>
         <w:rPr>
           <w:rFonts w:hint="cs"/>
-          <w:b w:val="0"/>
-          <w:bCs w:val="0"/>
           <w:cs/>
         </w:rPr>
         <w:t>แสดงสถานะการทำงาน</w:t>
@@ -27445,8 +29879,6 @@
       <w:r>
         <w:rPr>
           <w:rFonts w:hint="cs"/>
-          <w:b w:val="0"/>
-          <w:bCs w:val="0"/>
           <w:cs/>
         </w:rPr>
         <w:t>ของระบบบริหารจัดการศูนย์บริการออกกำลังกาย</w:t>
@@ -27454,8 +29886,6 @@
       <w:r>
         <w:rPr>
           <w:rFonts w:hint="cs"/>
-          <w:b w:val="0"/>
-          <w:bCs w:val="0"/>
           <w:cs/>
         </w:rPr>
         <w:t xml:space="preserve"> </w:t>
@@ -27463,94 +29893,85 @@
       <w:r>
         <w:rPr>
           <w:rFonts w:hint="cs"/>
-          <w:b w:val="0"/>
-          <w:bCs w:val="0"/>
-          <w:cs/>
-        </w:rPr>
-        <w:t>เป็นแผนภาพจำลองเชิงพฤติกรรมที่การแสดง</w:t>
+          <w:cs/>
+        </w:rPr>
+        <w:t>เป็นแผนภาพที่แสดงสถานะการทำงาน</w:t>
       </w:r>
       <w:r>
         <w:rPr>
           <w:rFonts w:hint="cs"/>
-          <w:b w:val="0"/>
-          <w:bCs w:val="0"/>
-          <w:cs/>
-        </w:rPr>
-        <w:t>สถานะการทำงาน</w:t>
+          <w:cs/>
+        </w:rPr>
+        <w:t xml:space="preserve">ร่วมกันในระบบ </w:t>
       </w:r>
       <w:r>
         <w:rPr>
           <w:rFonts w:hint="cs"/>
-          <w:b w:val="0"/>
-          <w:bCs w:val="0"/>
-          <w:cs/>
-        </w:rPr>
-        <w:t xml:space="preserve">ร่วมกันในระบบ </w:t>
+          <w:cs/>
+        </w:rPr>
+        <w:t>โดยทีมพัฒนา</w:t>
       </w:r>
       <w:r>
         <w:rPr>
           <w:rFonts w:hint="cs"/>
-          <w:b w:val="0"/>
-          <w:bCs w:val="0"/>
-          <w:cs/>
-        </w:rPr>
-        <w:t>โดยทีมพัฒนา</w:t>
+          <w:cs/>
+        </w:rPr>
+        <w:t>ได้แจกแจงรายละเอียด</w:t>
       </w:r>
       <w:r>
         <w:rPr>
           <w:rFonts w:hint="cs"/>
-          <w:b w:val="0"/>
-          <w:bCs w:val="0"/>
-          <w:cs/>
-        </w:rPr>
-        <w:t>ได้แจกแจงรายละเอียด</w:t>
+          <w:cs/>
+        </w:rPr>
+        <w:t>ของ</w:t>
       </w:r>
       <w:r>
         <w:rPr>
           <w:rFonts w:hint="cs"/>
-          <w:b w:val="0"/>
-          <w:bCs w:val="0"/>
-          <w:cs/>
-        </w:rPr>
-        <w:t>ของ</w:t>
-      </w:r>
-      <w:r>
-        <w:rPr>
-          <w:rFonts w:hint="cs"/>
-          <w:b w:val="0"/>
-          <w:bCs w:val="0"/>
           <w:cs/>
         </w:rPr>
         <w:t>แต่ละคลาสแยกตามระบบ ดังนี้</w:t>
       </w:r>
       <w:r>
-        <w:rPr>
-          <w:b w:val="0"/>
-          <w:bCs w:val="0"/>
-        </w:rPr>
         <w:t xml:space="preserve"> </w:t>
       </w:r>
-      <w:bookmarkStart w:id="64" w:name="_GoBack"/>
-      <w:bookmarkEnd w:id="64"/>
     </w:p>
     <w:p>
       <w:pPr>
-        <w:pStyle w:val="Heading3"/>
-      </w:pPr>
-      <w:r>
+        <w:pStyle w:val="Heading4"/>
+        <w:ind w:left="720"/>
+        <w:rPr>
+          <w:rFonts w:cs="TH Sarabun New"/>
+          <w:i w:val="0"/>
+          <w:iCs w:val="0"/>
+          <w:szCs w:val="28"/>
+        </w:rPr>
+      </w:pPr>
+      <w:bookmarkStart w:id="74" w:name="_Toc433234493"/>
+      <w:r>
+        <w:rPr>
+          <w:rFonts w:cs="TH Sarabun New"/>
+          <w:i w:val="0"/>
+          <w:iCs w:val="0"/>
+          <w:szCs w:val="28"/>
+        </w:rPr>
         <w:t xml:space="preserve">SYS-01: </w:t>
       </w:r>
       <w:r>
         <w:rPr>
-          <w:rFonts w:hint="cs"/>
+          <w:rFonts w:cs="TH Sarabun New" w:hint="cs"/>
+          <w:i w:val="0"/>
+          <w:iCs w:val="0"/>
+          <w:szCs w:val="28"/>
           <w:cs/>
         </w:rPr>
         <w:t>ตรวจสอบสิทธิ์ผู้เข้าใช้ระบบ</w:t>
       </w:r>
+      <w:bookmarkEnd w:id="74"/>
     </w:p>
     <w:p>
       <w:pPr>
-        <w:ind w:left="360" w:firstLine="720"/>
+        <w:ind w:left="720" w:firstLine="720"/>
         <w:rPr>
           <w:lang w:val="en-GB"/>
         </w:rPr>
@@ -27646,7 +30067,7 @@
         <w:rPr>
           <w:lang w:val="en-GB"/>
         </w:rPr>
-        <w:t>13</w:t>
+        <w:t>14</w:t>
       </w:r>
     </w:p>
     <w:p>
@@ -27674,7 +30095,7 @@
                     <pic:cNvPicPr/>
                   </pic:nvPicPr>
                   <pic:blipFill>
-                    <a:blip r:embed="rId24" cstate="print"/>
+                    <a:blip r:embed="rId27" cstate="print"/>
                     <a:stretch>
                       <a:fillRect/>
                     </a:stretch>
@@ -27698,6 +30119,9 @@
     <w:p>
       <w:pPr>
         <w:pStyle w:val="Caption"/>
+        <w:rPr>
+          <w:noProof/>
+        </w:rPr>
       </w:pPr>
       <w:r>
         <w:rPr>
@@ -27705,14 +30129,36 @@
         </w:rPr>
         <w:t xml:space="preserve">รูปภาพ </w:t>
       </w:r>
-      <w:fldSimple w:instr=" SEQ รูปภาพ \* ARABIC ">
-        <w:r>
-          <w:rPr>
-            <w:noProof/>
-          </w:rPr>
-          <w:t>13</w:t>
-        </w:r>
-      </w:fldSimple>
+      <w:r>
+        <w:fldChar w:fldCharType="begin"/>
+      </w:r>
+      <w:r>
+        <w:instrText xml:space="preserve"> SEQ </w:instrText>
+      </w:r>
+      <w:r>
+        <w:rPr>
+          <w:cs/>
+        </w:rPr>
+        <w:instrText xml:space="preserve">รูปภาพ </w:instrText>
+      </w:r>
+      <w:r>
+        <w:instrText xml:space="preserve">\* ARABIC </w:instrText>
+      </w:r>
+      <w:r>
+        <w:fldChar w:fldCharType="separate"/>
+      </w:r>
+      <w:r>
+        <w:rPr>
+          <w:noProof/>
+        </w:rPr>
+        <w:t>19</w:t>
+      </w:r>
+      <w:r>
+        <w:rPr>
+          <w:noProof/>
+        </w:rPr>
+        <w:fldChar w:fldCharType="end"/>
+      </w:r>
       <w:r>
         <w:rPr>
           <w:noProof/>
@@ -27742,6 +30188,700 @@
           <w:cs/>
         </w:rPr>
         <w:t xml:space="preserve"> ตรวจสอบสิทธิ์ผู้เข้าใช้ระบบ</w:t>
+      </w:r>
+    </w:p>
+    <w:p/>
+    <w:p/>
+    <w:p/>
+    <w:p/>
+    <w:p/>
+    <w:p/>
+    <w:p/>
+    <w:p/>
+    <w:p/>
+    <w:p>
+      <w:pPr>
+        <w:rPr>
+          <w:rFonts w:hint="cs"/>
+        </w:rPr>
+      </w:pPr>
+    </w:p>
+    <w:p>
+      <w:pPr>
+        <w:pStyle w:val="Heading4"/>
+        <w:ind w:left="720"/>
+        <w:rPr>
+          <w:rFonts w:cs="TH Sarabun New"/>
+          <w:i w:val="0"/>
+          <w:iCs w:val="0"/>
+          <w:szCs w:val="28"/>
+          <w:cs/>
+        </w:rPr>
+      </w:pPr>
+      <w:bookmarkStart w:id="75" w:name="_Toc433234494"/>
+      <w:r>
+        <w:rPr>
+          <w:rFonts w:cs="TH Sarabun New"/>
+          <w:i w:val="0"/>
+          <w:iCs w:val="0"/>
+          <w:szCs w:val="28"/>
+        </w:rPr>
+        <w:lastRenderedPageBreak/>
+        <w:t>SYS-0</w:t>
+      </w:r>
+      <w:r>
+        <w:rPr>
+          <w:rFonts w:cs="TH Sarabun New"/>
+          <w:i w:val="0"/>
+          <w:iCs w:val="0"/>
+          <w:szCs w:val="28"/>
+          <w:lang w:val="en-GB"/>
+        </w:rPr>
+        <w:t>3</w:t>
+      </w:r>
+      <w:r>
+        <w:rPr>
+          <w:rFonts w:cs="TH Sarabun New"/>
+          <w:i w:val="0"/>
+          <w:iCs w:val="0"/>
+          <w:szCs w:val="28"/>
+        </w:rPr>
+        <w:t xml:space="preserve">: </w:t>
+      </w:r>
+      <w:r>
+        <w:rPr>
+          <w:rFonts w:cs="TH Sarabun New" w:hint="cs"/>
+          <w:i w:val="0"/>
+          <w:iCs w:val="0"/>
+          <w:szCs w:val="28"/>
+          <w:cs/>
+        </w:rPr>
+        <w:t>จัดการชั้นเรียน</w:t>
+      </w:r>
+      <w:bookmarkEnd w:id="75"/>
+    </w:p>
+    <w:p>
+      <w:pPr>
+        <w:pStyle w:val="ListParagraph"/>
+        <w:numPr>
+          <w:ilvl w:val="0"/>
+          <w:numId w:val="29"/>
+        </w:numPr>
+        <w:rPr>
+          <w:u w:val="single"/>
+          <w:lang w:val="en-GB"/>
+        </w:rPr>
+      </w:pPr>
+      <w:r>
+        <w:rPr>
+          <w:rFonts w:hint="cs"/>
+          <w:u w:val="single"/>
+          <w:cs/>
+        </w:rPr>
+        <w:t>การสอนแบบส่วนตัว</w:t>
+      </w:r>
+    </w:p>
+    <w:p>
+      <w:pPr>
+        <w:pStyle w:val="ListParagraph"/>
+        <w:ind w:left="1440" w:firstLine="720"/>
+        <w:rPr>
+          <w:rStyle w:val="Strong"/>
+          <w:b w:val="0"/>
+          <w:bCs w:val="0"/>
+        </w:rPr>
+      </w:pPr>
+      <w:r>
+        <w:rPr>
+          <w:rStyle w:val="Strong"/>
+          <w:rFonts w:hint="cs"/>
+          <w:b w:val="0"/>
+          <w:bCs w:val="0"/>
+          <w:cs/>
+        </w:rPr>
+        <w:t>ระบบรอให้ผู้ใช้งานเลือกผู้ช่วยฝึกส่วนบุคคลและเวลา แต่ถ้าผู้ช่วยฝึกส่วนบุคคลเต็มระบบจะย้อนกลับมาให้เลือกใหม่ เมื่อทำการเลือกผู้ช่วยฝึกส่วนบุคคลได้แล้ว ผู้ใช้งานจะสามารถจองผู้ช่วยฝึกส่วนบุคคลและระบบจะสร้างตารางของการเรียน</w:t>
+      </w:r>
+    </w:p>
+    <w:p>
+      <w:pPr>
+        <w:pStyle w:val="ListParagraph"/>
+        <w:ind w:left="1440" w:firstLine="720"/>
+        <w:rPr>
+          <w:rStyle w:val="Strong"/>
+          <w:rFonts w:hint="cs"/>
+          <w:b w:val="0"/>
+          <w:bCs w:val="0"/>
+        </w:rPr>
+      </w:pPr>
+    </w:p>
+    <w:p>
+      <w:pPr>
+        <w:pStyle w:val="Caption"/>
+      </w:pPr>
+      <w:r>
+        <w:rPr>
+          <w:cs/>
+        </w:rPr>
+        <w:t xml:space="preserve">รูปภาพ </w:t>
+      </w:r>
+      <w:r>
+        <w:fldChar w:fldCharType="begin"/>
+      </w:r>
+      <w:r>
+        <w:instrText xml:space="preserve"> SEQ </w:instrText>
+      </w:r>
+      <w:r>
+        <w:rPr>
+          <w:cs/>
+        </w:rPr>
+        <w:instrText xml:space="preserve">รูปภาพ </w:instrText>
+      </w:r>
+      <w:r>
+        <w:instrText xml:space="preserve">\* ARABIC </w:instrText>
+      </w:r>
+      <w:r>
+        <w:fldChar w:fldCharType="separate"/>
+      </w:r>
+      <w:r>
+        <w:rPr>
+          <w:noProof/>
+        </w:rPr>
+        <w:t>20</w:t>
+      </w:r>
+      <w:r>
+        <w:rPr>
+          <w:noProof/>
+        </w:rPr>
+        <w:fldChar w:fldCharType="end"/>
+      </w:r>
+      <w:r>
+        <w:rPr>
+          <w:noProof/>
+        </w:rPr>
+        <w:t xml:space="preserve"> </w:t>
+      </w:r>
+      <w:r>
+        <w:rPr>
+          <w:rFonts w:hint="cs"/>
+          <w:noProof/>
+          <w:cs/>
+        </w:rPr>
+        <w:t xml:space="preserve">แผนภาพสถานะ </w:t>
+      </w:r>
+      <w:r>
+        <w:rPr>
+          <w:rFonts w:hint="cs"/>
+          <w:noProof/>
+          <w:cs/>
+        </w:rPr>
+        <w:t>การสอนแบบส่วนตัว</w:t>
+      </w:r>
+    </w:p>
+    <w:p>
+      <w:pPr>
+        <w:ind w:left="1080" w:firstLine="720"/>
+        <w:rPr>
+          <w:rStyle w:val="Strong"/>
+          <w:b w:val="0"/>
+          <w:bCs w:val="0"/>
+        </w:rPr>
+      </w:pPr>
+    </w:p>
+    <w:p>
+      <w:pPr>
+        <w:rPr>
+          <w:rStyle w:val="Strong"/>
+          <w:rFonts w:hint="cs"/>
+          <w:b w:val="0"/>
+          <w:bCs w:val="0"/>
+        </w:rPr>
+      </w:pPr>
+    </w:p>
+    <w:p>
+      <w:pPr>
+        <w:pStyle w:val="ListParagraph"/>
+        <w:numPr>
+          <w:ilvl w:val="0"/>
+          <w:numId w:val="29"/>
+        </w:numPr>
+        <w:rPr>
+          <w:u w:val="single"/>
+          <w:lang w:val="en-GB"/>
+        </w:rPr>
+      </w:pPr>
+      <w:r>
+        <w:rPr>
+          <w:rFonts w:hint="cs"/>
+          <w:u w:val="single"/>
+          <w:cs/>
+        </w:rPr>
+        <w:t>การสอนแบบ</w:t>
+      </w:r>
+      <w:r>
+        <w:rPr>
+          <w:rFonts w:hint="cs"/>
+          <w:u w:val="single"/>
+          <w:cs/>
+        </w:rPr>
+        <w:t>กลุ่ม</w:t>
+      </w:r>
+    </w:p>
+    <w:p>
+      <w:pPr>
+        <w:pStyle w:val="ListParagraph"/>
+        <w:ind w:left="1440" w:firstLine="720"/>
+        <w:rPr>
+          <w:rStyle w:val="Strong"/>
+          <w:b w:val="0"/>
+          <w:bCs w:val="0"/>
+        </w:rPr>
+      </w:pPr>
+      <w:r>
+        <w:rPr>
+          <w:rStyle w:val="Strong"/>
+          <w:rFonts w:hint="cs"/>
+          <w:b w:val="0"/>
+          <w:bCs w:val="0"/>
+          <w:cs/>
+        </w:rPr>
+        <w:t>ระบบรอให้ผู้ใช้งานเลือกผู้ช่วยฝึกส่วนบุคคลและห้องเรียน แต่ถ้าห้องเรียนเต็มระบบจะย้อนกลับมาให้เลือกใหม่ เมื่อทำการเลือกห้องเรียนได้แล้ว ผู้ใช้งานจะสามารถจองห้องเรียนและระบบจะสร้างตารางของการเรียน</w:t>
+      </w:r>
+    </w:p>
+    <w:p>
+      <w:pPr>
+        <w:ind w:left="1080" w:firstLine="720"/>
+        <w:rPr>
+          <w:rStyle w:val="Strong"/>
+          <w:rFonts w:hint="cs"/>
+          <w:b w:val="0"/>
+          <w:bCs w:val="0"/>
+        </w:rPr>
+      </w:pPr>
+    </w:p>
+    <w:p/>
+    <w:p>
+      <w:pPr>
+        <w:pStyle w:val="Caption"/>
+      </w:pPr>
+      <w:r>
+        <w:rPr>
+          <w:cs/>
+        </w:rPr>
+        <w:t xml:space="preserve">รูปภาพ </w:t>
+      </w:r>
+      <w:fldSimple w:instr=" SEQ รูปภาพ \* ARABIC ">
+        <w:r>
+          <w:rPr>
+            <w:noProof/>
+          </w:rPr>
+          <w:t>21</w:t>
+        </w:r>
+      </w:fldSimple>
+      <w:r>
+        <w:rPr>
+          <w:noProof/>
+        </w:rPr>
+        <w:t xml:space="preserve"> </w:t>
+      </w:r>
+      <w:r>
+        <w:rPr>
+          <w:rFonts w:hint="cs"/>
+          <w:noProof/>
+          <w:cs/>
+        </w:rPr>
+        <w:t xml:space="preserve">แผนภาพสถานะ </w:t>
+      </w:r>
+      <w:r>
+        <w:rPr>
+          <w:rFonts w:hint="cs"/>
+          <w:noProof/>
+          <w:cs/>
+        </w:rPr>
+        <w:t>การสอนแบบกลุ่ม</w:t>
+      </w:r>
+    </w:p>
+    <w:p>
+      <w:pPr>
+        <w:jc w:val="center"/>
+      </w:pPr>
+    </w:p>
+    <w:p>
+      <w:pPr>
+        <w:jc w:val="center"/>
+      </w:pPr>
+    </w:p>
+    <w:p>
+      <w:pPr>
+        <w:jc w:val="center"/>
+      </w:pPr>
+    </w:p>
+    <w:p>
+      <w:pPr>
+        <w:jc w:val="center"/>
+      </w:pPr>
+    </w:p>
+    <w:p>
+      <w:pPr>
+        <w:jc w:val="center"/>
+      </w:pPr>
+    </w:p>
+    <w:p>
+      <w:pPr>
+        <w:jc w:val="center"/>
+      </w:pPr>
+    </w:p>
+    <w:p>
+      <w:pPr>
+        <w:jc w:val="center"/>
+      </w:pPr>
+    </w:p>
+    <w:p>
+      <w:pPr>
+        <w:jc w:val="center"/>
+      </w:pPr>
+    </w:p>
+    <w:p>
+      <w:pPr>
+        <w:jc w:val="center"/>
+        <w:rPr>
+          <w:rFonts w:hint="cs"/>
+        </w:rPr>
+      </w:pPr>
+    </w:p>
+    <w:p>
+      <w:pPr>
+        <w:pStyle w:val="Heading4"/>
+        <w:ind w:left="720"/>
+        <w:rPr>
+          <w:rFonts w:cs="TH Sarabun New"/>
+          <w:i w:val="0"/>
+          <w:iCs w:val="0"/>
+          <w:szCs w:val="28"/>
+          <w:cs/>
+        </w:rPr>
+      </w:pPr>
+      <w:bookmarkStart w:id="76" w:name="_Toc433234495"/>
+      <w:r>
+        <w:rPr>
+          <w:rFonts w:cs="TH Sarabun New"/>
+          <w:i w:val="0"/>
+          <w:iCs w:val="0"/>
+          <w:szCs w:val="28"/>
+        </w:rPr>
+        <w:lastRenderedPageBreak/>
+        <w:t>SYS-0</w:t>
+      </w:r>
+      <w:r>
+        <w:rPr>
+          <w:rFonts w:cs="TH Sarabun New"/>
+          <w:i w:val="0"/>
+          <w:iCs w:val="0"/>
+          <w:szCs w:val="28"/>
+          <w:lang w:val="en-GB"/>
+        </w:rPr>
+        <w:t>5</w:t>
+      </w:r>
+      <w:r>
+        <w:rPr>
+          <w:rFonts w:cs="TH Sarabun New"/>
+          <w:i w:val="0"/>
+          <w:iCs w:val="0"/>
+          <w:szCs w:val="28"/>
+        </w:rPr>
+        <w:t xml:space="preserve">: </w:t>
+      </w:r>
+      <w:r>
+        <w:rPr>
+          <w:rFonts w:cs="TH Sarabun New" w:hint="cs"/>
+          <w:i w:val="0"/>
+          <w:iCs w:val="0"/>
+          <w:szCs w:val="28"/>
+          <w:cs/>
+        </w:rPr>
+        <w:t>ออกรายงาน</w:t>
+      </w:r>
+      <w:bookmarkEnd w:id="76"/>
+    </w:p>
+    <w:p>
+      <w:pPr>
+        <w:ind w:left="720" w:firstLine="720"/>
+        <w:rPr>
+          <w:lang w:val="en-GB"/>
+        </w:rPr>
+      </w:pPr>
+      <w:r>
+        <w:rPr>
+          <w:rFonts w:hint="cs"/>
+          <w:cs/>
+        </w:rPr>
+        <w:t>ผู้ใช้</w:t>
+      </w:r>
+      <w:r>
+        <w:rPr>
+          <w:rFonts w:hint="cs"/>
+          <w:cs/>
+        </w:rPr>
+        <w:t>ระบบ</w:t>
+      </w:r>
+      <w:r>
+        <w:rPr>
+          <w:rFonts w:hint="cs"/>
+          <w:cs/>
+        </w:rPr>
+        <w:t>เลือกเมนูออกรายงานและเลือกรูปแบบในการออกรายงาน  โดยระบบจะค้นหารูปแบบการออกรายงานและทำการตรวจสอบ ในกรณีที่ถ้าการตรวจสอบนั้นพบว่ามีรูปแบบและข้อมูลของรายงานนั้นอยู่ ระบบจะดึงข้อมูลออกมาเพื่อให้ผู้ใช้งานสามารถดาวน์โหลดและพิมพ์รายงานนั้นได้ แต่ในกรณีที่ตรวจสอบไม่พบรูปแบบในการออกรายงานหรือไม่มีข้อมูลนั้นอยู่ ระบบจะย้อนกลับไปในสถานะเลือกรูปแบบในการออกรายงาน</w:t>
+      </w:r>
+      <w:r>
+        <w:rPr>
+          <w:rFonts w:hint="cs"/>
+          <w:cs/>
+        </w:rPr>
+        <w:t>ดัง</w:t>
+      </w:r>
+      <w:r>
+        <w:rPr>
+          <w:rFonts w:hint="cs"/>
+          <w:cs/>
+        </w:rPr>
+        <w:t>รายละเอียดรูปที่</w:t>
+      </w:r>
+      <w:r>
+        <w:t xml:space="preserve"> </w:t>
+      </w:r>
+      <w:r>
+        <w:rPr>
+          <w:lang w:val="en-GB"/>
+        </w:rPr>
+        <w:t>22</w:t>
+      </w:r>
+    </w:p>
+    <w:p>
+      <w:pPr>
+        <w:jc w:val="center"/>
+      </w:pPr>
+      <w:r>
+        <w:rPr>
+          <w:noProof/>
+          <w:lang w:val="en-GB" w:eastAsia="en-GB"/>
+        </w:rPr>
+        <w:drawing>
+          <wp:inline distT="0" distB="0" distL="0" distR="0">
+            <wp:extent cx="5725160" cy="1853565"/>
+            <wp:effectExtent l="0" t="0" r="0" b="0"/>
+            <wp:docPr id="27" name="Picture 27" descr="\\psf\Home\BubbleBeeDoc\System Design\Sequence&amp;State\report_statement.jpg"/>
+            <wp:cNvGraphicFramePr>
+              <a:graphicFrameLocks xmlns:a="http://schemas.openxmlformats.org/drawingml/2006/main" noChangeAspect="1"/>
+            </wp:cNvGraphicFramePr>
+            <a:graphic xmlns:a="http://schemas.openxmlformats.org/drawingml/2006/main">
+              <a:graphicData uri="http://schemas.openxmlformats.org/drawingml/2006/picture">
+                <pic:pic xmlns:pic="http://schemas.openxmlformats.org/drawingml/2006/picture">
+                  <pic:nvPicPr>
+                    <pic:cNvPr id="0" name="Picture 1" descr="\\psf\Home\BubbleBeeDoc\System Design\Sequence&amp;State\report_statement.jpg"/>
+                    <pic:cNvPicPr>
+                      <a:picLocks noChangeAspect="1" noChangeArrowheads="1"/>
+                    </pic:cNvPicPr>
+                  </pic:nvPicPr>
+                  <pic:blipFill>
+                    <a:blip r:embed="rId28">
+                      <a:extLst>
+                        <a:ext uri="{28A0092B-C50C-407E-A947-70E740481C1C}">
+                          <a14:useLocalDpi xmlns:a14="http://schemas.microsoft.com/office/drawing/2010/main" val="0"/>
+                        </a:ext>
+                      </a:extLst>
+                    </a:blip>
+                    <a:srcRect/>
+                    <a:stretch>
+                      <a:fillRect/>
+                    </a:stretch>
+                  </pic:blipFill>
+                  <pic:spPr bwMode="auto">
+                    <a:xfrm>
+                      <a:off x="0" y="0"/>
+                      <a:ext cx="5725160" cy="1853565"/>
+                    </a:xfrm>
+                    <a:prstGeom prst="rect">
+                      <a:avLst/>
+                    </a:prstGeom>
+                    <a:noFill/>
+                    <a:ln>
+                      <a:noFill/>
+                    </a:ln>
+                  </pic:spPr>
+                </pic:pic>
+              </a:graphicData>
+            </a:graphic>
+          </wp:inline>
+        </w:drawing>
+      </w:r>
+    </w:p>
+    <w:p>
+      <w:pPr>
+        <w:pStyle w:val="Caption"/>
+        <w:rPr>
+          <w:noProof/>
+        </w:rPr>
+      </w:pPr>
+      <w:r>
+        <w:rPr>
+          <w:cs/>
+        </w:rPr>
+        <w:t xml:space="preserve">รูปภาพ </w:t>
+      </w:r>
+      <w:fldSimple w:instr=" SEQ รูปภาพ \* ARABIC ">
+        <w:r>
+          <w:rPr>
+            <w:noProof/>
+          </w:rPr>
+          <w:t>22</w:t>
+        </w:r>
+      </w:fldSimple>
+      <w:r>
+        <w:rPr>
+          <w:noProof/>
+        </w:rPr>
+        <w:t xml:space="preserve"> </w:t>
+      </w:r>
+      <w:r>
+        <w:rPr>
+          <w:rFonts w:hint="cs"/>
+          <w:noProof/>
+          <w:cs/>
+        </w:rPr>
+        <w:t xml:space="preserve">แผนภาพสถานะ </w:t>
+      </w:r>
+      <w:r>
+        <w:rPr>
+          <w:rFonts w:hint="cs"/>
+          <w:noProof/>
+          <w:cs/>
+        </w:rPr>
+        <w:t>ออกรายงาน</w:t>
+      </w:r>
+    </w:p>
+    <w:p>
+      <w:pPr>
+        <w:rPr>
+          <w:cs/>
+        </w:rPr>
+      </w:pPr>
+    </w:p>
+    <w:p>
+      <w:pPr>
+        <w:pStyle w:val="Heading4"/>
+        <w:ind w:left="720"/>
+        <w:rPr>
+          <w:rFonts w:cs="TH Sarabun New"/>
+          <w:i w:val="0"/>
+          <w:iCs w:val="0"/>
+          <w:szCs w:val="28"/>
+          <w:cs/>
+        </w:rPr>
+      </w:pPr>
+      <w:bookmarkStart w:id="77" w:name="_Toc433234496"/>
+      <w:r>
+        <w:rPr>
+          <w:rFonts w:cs="TH Sarabun New"/>
+          <w:i w:val="0"/>
+          <w:iCs w:val="0"/>
+          <w:szCs w:val="28"/>
+        </w:rPr>
+        <w:t>SYS-0</w:t>
+      </w:r>
+      <w:r>
+        <w:rPr>
+          <w:rFonts w:cs="TH Sarabun New"/>
+          <w:i w:val="0"/>
+          <w:iCs w:val="0"/>
+          <w:szCs w:val="28"/>
+          <w:lang w:val="en-GB"/>
+        </w:rPr>
+        <w:t>6</w:t>
+      </w:r>
+      <w:r>
+        <w:rPr>
+          <w:rFonts w:cs="TH Sarabun New"/>
+          <w:i w:val="0"/>
+          <w:iCs w:val="0"/>
+          <w:szCs w:val="28"/>
+        </w:rPr>
+        <w:t xml:space="preserve">: </w:t>
+      </w:r>
+      <w:r>
+        <w:rPr>
+          <w:rFonts w:cs="TH Sarabun New" w:hint="cs"/>
+          <w:i w:val="0"/>
+          <w:iCs w:val="0"/>
+          <w:szCs w:val="28"/>
+          <w:cs/>
+        </w:rPr>
+        <w:t>ประเมินเป้าหมายยอดขาย</w:t>
+      </w:r>
+      <w:bookmarkEnd w:id="77"/>
+    </w:p>
+    <w:p>
+      <w:pPr>
+        <w:ind w:left="720" w:firstLine="720"/>
+        <w:rPr>
+          <w:lang w:val="en-GB"/>
+        </w:rPr>
+      </w:pPr>
+      <w:r>
+        <w:rPr>
+          <w:rFonts w:hint="cs"/>
+          <w:cs/>
+        </w:rPr>
+        <w:t xml:space="preserve">ดังรูปที่ </w:t>
+      </w:r>
+      <w:r>
+        <w:rPr>
+          <w:lang w:val="en-GB"/>
+        </w:rPr>
+        <w:t>23</w:t>
+      </w:r>
+    </w:p>
+    <w:p>
+      <w:pPr>
+        <w:jc w:val="center"/>
+      </w:pPr>
+    </w:p>
+    <w:p>
+      <w:pPr>
+        <w:pStyle w:val="Caption"/>
+      </w:pPr>
+      <w:r>
+        <w:rPr>
+          <w:cs/>
+        </w:rPr>
+        <w:t xml:space="preserve">รูปภาพ </w:t>
+      </w:r>
+      <w:fldSimple w:instr=" SEQ รูปภาพ \* ARABIC ">
+        <w:r>
+          <w:rPr>
+            <w:noProof/>
+          </w:rPr>
+          <w:t>23</w:t>
+        </w:r>
+      </w:fldSimple>
+      <w:r>
+        <w:rPr>
+          <w:noProof/>
+        </w:rPr>
+        <w:t xml:space="preserve"> </w:t>
+      </w:r>
+      <w:r>
+        <w:rPr>
+          <w:rFonts w:hint="cs"/>
+          <w:noProof/>
+          <w:cs/>
+        </w:rPr>
+        <w:t xml:space="preserve">แผนภาพสถานะ </w:t>
+      </w:r>
+      <w:r>
+        <w:rPr>
+          <w:rFonts w:hint="cs"/>
+          <w:noProof/>
+          <w:cs/>
+        </w:rPr>
+        <w:t>ประเมินเป้าหมายยอดขาย</w:t>
       </w:r>
     </w:p>
     <w:p>
@@ -27971,7 +31111,7 @@
               <w:sz w:val="22"/>
               <w:szCs w:val="22"/>
             </w:rPr>
-            <w:t>36</w:t>
+            <w:t>3</w:t>
           </w:r>
           <w:r>
             <w:rPr>
@@ -28725,6 +31865,184 @@
     </w:lvl>
   </w:abstractNum>
   <w:abstractNum w:abstractNumId="5" w15:restartNumberingAfterBreak="0">
+    <w:nsid w:val="178925C8"/>
+    <w:multiLevelType w:val="hybridMultilevel"/>
+    <w:tmpl w:val="7E0CFED6"/>
+    <w:lvl w:ilvl="0" w:tplc="869A33E0">
+      <w:start w:val="1"/>
+      <w:numFmt w:val="decimal"/>
+      <w:lvlText w:val="%1."/>
+      <w:lvlJc w:val="left"/>
+      <w:pPr>
+        <w:ind w:left="1440" w:hanging="360"/>
+      </w:pPr>
+      <w:rPr>
+        <w:rFonts w:hint="default"/>
+      </w:rPr>
+    </w:lvl>
+    <w:lvl w:ilvl="1" w:tplc="08090019" w:tentative="1">
+      <w:start w:val="1"/>
+      <w:numFmt w:val="lowerLetter"/>
+      <w:lvlText w:val="%2."/>
+      <w:lvlJc w:val="left"/>
+      <w:pPr>
+        <w:ind w:left="2160" w:hanging="360"/>
+      </w:pPr>
+    </w:lvl>
+    <w:lvl w:ilvl="2" w:tplc="0809001B" w:tentative="1">
+      <w:start w:val="1"/>
+      <w:numFmt w:val="lowerRoman"/>
+      <w:lvlText w:val="%3."/>
+      <w:lvlJc w:val="right"/>
+      <w:pPr>
+        <w:ind w:left="2880" w:hanging="180"/>
+      </w:pPr>
+    </w:lvl>
+    <w:lvl w:ilvl="3" w:tplc="0809000F" w:tentative="1">
+      <w:start w:val="1"/>
+      <w:numFmt w:val="decimal"/>
+      <w:lvlText w:val="%4."/>
+      <w:lvlJc w:val="left"/>
+      <w:pPr>
+        <w:ind w:left="3600" w:hanging="360"/>
+      </w:pPr>
+    </w:lvl>
+    <w:lvl w:ilvl="4" w:tplc="08090019" w:tentative="1">
+      <w:start w:val="1"/>
+      <w:numFmt w:val="lowerLetter"/>
+      <w:lvlText w:val="%5."/>
+      <w:lvlJc w:val="left"/>
+      <w:pPr>
+        <w:ind w:left="4320" w:hanging="360"/>
+      </w:pPr>
+    </w:lvl>
+    <w:lvl w:ilvl="5" w:tplc="0809001B" w:tentative="1">
+      <w:start w:val="1"/>
+      <w:numFmt w:val="lowerRoman"/>
+      <w:lvlText w:val="%6."/>
+      <w:lvlJc w:val="right"/>
+      <w:pPr>
+        <w:ind w:left="5040" w:hanging="180"/>
+      </w:pPr>
+    </w:lvl>
+    <w:lvl w:ilvl="6" w:tplc="0809000F" w:tentative="1">
+      <w:start w:val="1"/>
+      <w:numFmt w:val="decimal"/>
+      <w:lvlText w:val="%7."/>
+      <w:lvlJc w:val="left"/>
+      <w:pPr>
+        <w:ind w:left="5760" w:hanging="360"/>
+      </w:pPr>
+    </w:lvl>
+    <w:lvl w:ilvl="7" w:tplc="08090019" w:tentative="1">
+      <w:start w:val="1"/>
+      <w:numFmt w:val="lowerLetter"/>
+      <w:lvlText w:val="%8."/>
+      <w:lvlJc w:val="left"/>
+      <w:pPr>
+        <w:ind w:left="6480" w:hanging="360"/>
+      </w:pPr>
+    </w:lvl>
+    <w:lvl w:ilvl="8" w:tplc="0809001B" w:tentative="1">
+      <w:start w:val="1"/>
+      <w:numFmt w:val="lowerRoman"/>
+      <w:lvlText w:val="%9."/>
+      <w:lvlJc w:val="right"/>
+      <w:pPr>
+        <w:ind w:left="7200" w:hanging="180"/>
+      </w:pPr>
+    </w:lvl>
+  </w:abstractNum>
+  <w:abstractNum w:abstractNumId="6" w15:restartNumberingAfterBreak="0">
+    <w:nsid w:val="194348DE"/>
+    <w:multiLevelType w:val="hybridMultilevel"/>
+    <w:tmpl w:val="6A5249F4"/>
+    <w:lvl w:ilvl="0" w:tplc="869A33E0">
+      <w:start w:val="1"/>
+      <w:numFmt w:val="decimal"/>
+      <w:lvlText w:val="%1."/>
+      <w:lvlJc w:val="left"/>
+      <w:pPr>
+        <w:ind w:left="1440" w:hanging="360"/>
+      </w:pPr>
+      <w:rPr>
+        <w:rFonts w:hint="default"/>
+      </w:rPr>
+    </w:lvl>
+    <w:lvl w:ilvl="1" w:tplc="08090019" w:tentative="1">
+      <w:start w:val="1"/>
+      <w:numFmt w:val="lowerLetter"/>
+      <w:lvlText w:val="%2."/>
+      <w:lvlJc w:val="left"/>
+      <w:pPr>
+        <w:ind w:left="2160" w:hanging="360"/>
+      </w:pPr>
+    </w:lvl>
+    <w:lvl w:ilvl="2" w:tplc="0809001B" w:tentative="1">
+      <w:start w:val="1"/>
+      <w:numFmt w:val="lowerRoman"/>
+      <w:lvlText w:val="%3."/>
+      <w:lvlJc w:val="right"/>
+      <w:pPr>
+        <w:ind w:left="2880" w:hanging="180"/>
+      </w:pPr>
+    </w:lvl>
+    <w:lvl w:ilvl="3" w:tplc="0809000F" w:tentative="1">
+      <w:start w:val="1"/>
+      <w:numFmt w:val="decimal"/>
+      <w:lvlText w:val="%4."/>
+      <w:lvlJc w:val="left"/>
+      <w:pPr>
+        <w:ind w:left="3600" w:hanging="360"/>
+      </w:pPr>
+    </w:lvl>
+    <w:lvl w:ilvl="4" w:tplc="08090019" w:tentative="1">
+      <w:start w:val="1"/>
+      <w:numFmt w:val="lowerLetter"/>
+      <w:lvlText w:val="%5."/>
+      <w:lvlJc w:val="left"/>
+      <w:pPr>
+        <w:ind w:left="4320" w:hanging="360"/>
+      </w:pPr>
+    </w:lvl>
+    <w:lvl w:ilvl="5" w:tplc="0809001B" w:tentative="1">
+      <w:start w:val="1"/>
+      <w:numFmt w:val="lowerRoman"/>
+      <w:lvlText w:val="%6."/>
+      <w:lvlJc w:val="right"/>
+      <w:pPr>
+        <w:ind w:left="5040" w:hanging="180"/>
+      </w:pPr>
+    </w:lvl>
+    <w:lvl w:ilvl="6" w:tplc="0809000F" w:tentative="1">
+      <w:start w:val="1"/>
+      <w:numFmt w:val="decimal"/>
+      <w:lvlText w:val="%7."/>
+      <w:lvlJc w:val="left"/>
+      <w:pPr>
+        <w:ind w:left="5760" w:hanging="360"/>
+      </w:pPr>
+    </w:lvl>
+    <w:lvl w:ilvl="7" w:tplc="08090019" w:tentative="1">
+      <w:start w:val="1"/>
+      <w:numFmt w:val="lowerLetter"/>
+      <w:lvlText w:val="%8."/>
+      <w:lvlJc w:val="left"/>
+      <w:pPr>
+        <w:ind w:left="6480" w:hanging="360"/>
+      </w:pPr>
+    </w:lvl>
+    <w:lvl w:ilvl="8" w:tplc="0809001B" w:tentative="1">
+      <w:start w:val="1"/>
+      <w:numFmt w:val="lowerRoman"/>
+      <w:lvlText w:val="%9."/>
+      <w:lvlJc w:val="right"/>
+      <w:pPr>
+        <w:ind w:left="7200" w:hanging="180"/>
+      </w:pPr>
+    </w:lvl>
+  </w:abstractNum>
+  <w:abstractNum w:abstractNumId="7" w15:restartNumberingAfterBreak="0">
     <w:nsid w:val="2732501B"/>
     <w:multiLevelType w:val="hybridMultilevel"/>
     <w:tmpl w:val="87EE4504"/>
@@ -28836,7 +32154,7 @@
       </w:rPr>
     </w:lvl>
   </w:abstractNum>
-  <w:abstractNum w:abstractNumId="6" w15:restartNumberingAfterBreak="0">
+  <w:abstractNum w:abstractNumId="8" w15:restartNumberingAfterBreak="0">
     <w:nsid w:val="27DC5E55"/>
     <w:multiLevelType w:val="hybridMultilevel"/>
     <w:tmpl w:val="AE0803DA"/>
@@ -28949,7 +32267,7 @@
       </w:rPr>
     </w:lvl>
   </w:abstractNum>
-  <w:abstractNum w:abstractNumId="7" w15:restartNumberingAfterBreak="0">
+  <w:abstractNum w:abstractNumId="9" w15:restartNumberingAfterBreak="0">
     <w:nsid w:val="27F93333"/>
     <w:multiLevelType w:val="hybridMultilevel"/>
     <w:tmpl w:val="5E78B43A"/>
@@ -29038,7 +32356,96 @@
       </w:pPr>
     </w:lvl>
   </w:abstractNum>
-  <w:abstractNum w:abstractNumId="8" w15:restartNumberingAfterBreak="0">
+  <w:abstractNum w:abstractNumId="10" w15:restartNumberingAfterBreak="0">
+    <w:nsid w:val="3C6D64F3"/>
+    <w:multiLevelType w:val="hybridMultilevel"/>
+    <w:tmpl w:val="7E0CFED6"/>
+    <w:lvl w:ilvl="0" w:tplc="869A33E0">
+      <w:start w:val="1"/>
+      <w:numFmt w:val="decimal"/>
+      <w:lvlText w:val="%1."/>
+      <w:lvlJc w:val="left"/>
+      <w:pPr>
+        <w:ind w:left="1440" w:hanging="360"/>
+      </w:pPr>
+      <w:rPr>
+        <w:rFonts w:hint="default"/>
+      </w:rPr>
+    </w:lvl>
+    <w:lvl w:ilvl="1" w:tplc="08090019" w:tentative="1">
+      <w:start w:val="1"/>
+      <w:numFmt w:val="lowerLetter"/>
+      <w:lvlText w:val="%2."/>
+      <w:lvlJc w:val="left"/>
+      <w:pPr>
+        <w:ind w:left="2160" w:hanging="360"/>
+      </w:pPr>
+    </w:lvl>
+    <w:lvl w:ilvl="2" w:tplc="0809001B" w:tentative="1">
+      <w:start w:val="1"/>
+      <w:numFmt w:val="lowerRoman"/>
+      <w:lvlText w:val="%3."/>
+      <w:lvlJc w:val="right"/>
+      <w:pPr>
+        <w:ind w:left="2880" w:hanging="180"/>
+      </w:pPr>
+    </w:lvl>
+    <w:lvl w:ilvl="3" w:tplc="0809000F" w:tentative="1">
+      <w:start w:val="1"/>
+      <w:numFmt w:val="decimal"/>
+      <w:lvlText w:val="%4."/>
+      <w:lvlJc w:val="left"/>
+      <w:pPr>
+        <w:ind w:left="3600" w:hanging="360"/>
+      </w:pPr>
+    </w:lvl>
+    <w:lvl w:ilvl="4" w:tplc="08090019" w:tentative="1">
+      <w:start w:val="1"/>
+      <w:numFmt w:val="lowerLetter"/>
+      <w:lvlText w:val="%5."/>
+      <w:lvlJc w:val="left"/>
+      <w:pPr>
+        <w:ind w:left="4320" w:hanging="360"/>
+      </w:pPr>
+    </w:lvl>
+    <w:lvl w:ilvl="5" w:tplc="0809001B" w:tentative="1">
+      <w:start w:val="1"/>
+      <w:numFmt w:val="lowerRoman"/>
+      <w:lvlText w:val="%6."/>
+      <w:lvlJc w:val="right"/>
+      <w:pPr>
+        <w:ind w:left="5040" w:hanging="180"/>
+      </w:pPr>
+    </w:lvl>
+    <w:lvl w:ilvl="6" w:tplc="0809000F" w:tentative="1">
+      <w:start w:val="1"/>
+      <w:numFmt w:val="decimal"/>
+      <w:lvlText w:val="%7."/>
+      <w:lvlJc w:val="left"/>
+      <w:pPr>
+        <w:ind w:left="5760" w:hanging="360"/>
+      </w:pPr>
+    </w:lvl>
+    <w:lvl w:ilvl="7" w:tplc="08090019" w:tentative="1">
+      <w:start w:val="1"/>
+      <w:numFmt w:val="lowerLetter"/>
+      <w:lvlText w:val="%8."/>
+      <w:lvlJc w:val="left"/>
+      <w:pPr>
+        <w:ind w:left="6480" w:hanging="360"/>
+      </w:pPr>
+    </w:lvl>
+    <w:lvl w:ilvl="8" w:tplc="0809001B" w:tentative="1">
+      <w:start w:val="1"/>
+      <w:numFmt w:val="lowerRoman"/>
+      <w:lvlText w:val="%9."/>
+      <w:lvlJc w:val="right"/>
+      <w:pPr>
+        <w:ind w:left="7200" w:hanging="180"/>
+      </w:pPr>
+    </w:lvl>
+  </w:abstractNum>
+  <w:abstractNum w:abstractNumId="11" w15:restartNumberingAfterBreak="0">
     <w:nsid w:val="3EAF7019"/>
     <w:multiLevelType w:val="hybridMultilevel"/>
     <w:tmpl w:val="AAF2A06C"/>
@@ -29127,7 +32534,7 @@
       </w:pPr>
     </w:lvl>
   </w:abstractNum>
-  <w:abstractNum w:abstractNumId="9" w15:restartNumberingAfterBreak="0">
+  <w:abstractNum w:abstractNumId="12" w15:restartNumberingAfterBreak="0">
     <w:nsid w:val="40B4760C"/>
     <w:multiLevelType w:val="hybridMultilevel"/>
     <w:tmpl w:val="E2321CEA"/>
@@ -29218,7 +32625,7 @@
       </w:pPr>
     </w:lvl>
   </w:abstractNum>
-  <w:abstractNum w:abstractNumId="10" w15:restartNumberingAfterBreak="0">
+  <w:abstractNum w:abstractNumId="13" w15:restartNumberingAfterBreak="0">
     <w:nsid w:val="40F53C33"/>
     <w:multiLevelType w:val="hybridMultilevel"/>
     <w:tmpl w:val="FEE2EB20"/>
@@ -29309,7 +32716,7 @@
       </w:pPr>
     </w:lvl>
   </w:abstractNum>
-  <w:abstractNum w:abstractNumId="11" w15:restartNumberingAfterBreak="0">
+  <w:abstractNum w:abstractNumId="14" w15:restartNumberingAfterBreak="0">
     <w:nsid w:val="411C1267"/>
     <w:multiLevelType w:val="hybridMultilevel"/>
     <w:tmpl w:val="9B28E306"/>
@@ -29398,7 +32805,7 @@
       </w:pPr>
     </w:lvl>
   </w:abstractNum>
-  <w:abstractNum w:abstractNumId="12" w15:restartNumberingAfterBreak="0">
+  <w:abstractNum w:abstractNumId="15" w15:restartNumberingAfterBreak="0">
     <w:nsid w:val="41201BAA"/>
     <w:multiLevelType w:val="hybridMultilevel"/>
     <w:tmpl w:val="122C5FA4"/>
@@ -29510,7 +32917,7 @@
       </w:rPr>
     </w:lvl>
   </w:abstractNum>
-  <w:abstractNum w:abstractNumId="13" w15:restartNumberingAfterBreak="0">
+  <w:abstractNum w:abstractNumId="16" w15:restartNumberingAfterBreak="0">
     <w:nsid w:val="48B5056E"/>
     <w:multiLevelType w:val="hybridMultilevel"/>
     <w:tmpl w:val="B8E84A6C"/>
@@ -29623,7 +33030,7 @@
       </w:rPr>
     </w:lvl>
   </w:abstractNum>
-  <w:abstractNum w:abstractNumId="14" w15:restartNumberingAfterBreak="0">
+  <w:abstractNum w:abstractNumId="17" w15:restartNumberingAfterBreak="0">
     <w:nsid w:val="49F45309"/>
     <w:multiLevelType w:val="hybridMultilevel"/>
     <w:tmpl w:val="8FF40898"/>
@@ -29735,7 +33142,7 @@
       </w:rPr>
     </w:lvl>
   </w:abstractNum>
-  <w:abstractNum w:abstractNumId="15" w15:restartNumberingAfterBreak="0">
+  <w:abstractNum w:abstractNumId="18" w15:restartNumberingAfterBreak="0">
     <w:nsid w:val="4E084CD2"/>
     <w:multiLevelType w:val="hybridMultilevel"/>
     <w:tmpl w:val="831A1A04"/>
@@ -29847,7 +33254,7 @@
       </w:rPr>
     </w:lvl>
   </w:abstractNum>
-  <w:abstractNum w:abstractNumId="16" w15:restartNumberingAfterBreak="0">
+  <w:abstractNum w:abstractNumId="19" w15:restartNumberingAfterBreak="0">
     <w:nsid w:val="54712933"/>
     <w:multiLevelType w:val="hybridMultilevel"/>
     <w:tmpl w:val="F434132C"/>
@@ -29936,7 +33343,96 @@
       </w:pPr>
     </w:lvl>
   </w:abstractNum>
-  <w:abstractNum w:abstractNumId="17" w15:restartNumberingAfterBreak="0">
+  <w:abstractNum w:abstractNumId="20" w15:restartNumberingAfterBreak="0">
+    <w:nsid w:val="559E68F8"/>
+    <w:multiLevelType w:val="hybridMultilevel"/>
+    <w:tmpl w:val="7E0CFED6"/>
+    <w:lvl w:ilvl="0" w:tplc="869A33E0">
+      <w:start w:val="1"/>
+      <w:numFmt w:val="decimal"/>
+      <w:lvlText w:val="%1."/>
+      <w:lvlJc w:val="left"/>
+      <w:pPr>
+        <w:ind w:left="1440" w:hanging="360"/>
+      </w:pPr>
+      <w:rPr>
+        <w:rFonts w:hint="default"/>
+      </w:rPr>
+    </w:lvl>
+    <w:lvl w:ilvl="1" w:tplc="08090019" w:tentative="1">
+      <w:start w:val="1"/>
+      <w:numFmt w:val="lowerLetter"/>
+      <w:lvlText w:val="%2."/>
+      <w:lvlJc w:val="left"/>
+      <w:pPr>
+        <w:ind w:left="2160" w:hanging="360"/>
+      </w:pPr>
+    </w:lvl>
+    <w:lvl w:ilvl="2" w:tplc="0809001B" w:tentative="1">
+      <w:start w:val="1"/>
+      <w:numFmt w:val="lowerRoman"/>
+      <w:lvlText w:val="%3."/>
+      <w:lvlJc w:val="right"/>
+      <w:pPr>
+        <w:ind w:left="2880" w:hanging="180"/>
+      </w:pPr>
+    </w:lvl>
+    <w:lvl w:ilvl="3" w:tplc="0809000F" w:tentative="1">
+      <w:start w:val="1"/>
+      <w:numFmt w:val="decimal"/>
+      <w:lvlText w:val="%4."/>
+      <w:lvlJc w:val="left"/>
+      <w:pPr>
+        <w:ind w:left="3600" w:hanging="360"/>
+      </w:pPr>
+    </w:lvl>
+    <w:lvl w:ilvl="4" w:tplc="08090019" w:tentative="1">
+      <w:start w:val="1"/>
+      <w:numFmt w:val="lowerLetter"/>
+      <w:lvlText w:val="%5."/>
+      <w:lvlJc w:val="left"/>
+      <w:pPr>
+        <w:ind w:left="4320" w:hanging="360"/>
+      </w:pPr>
+    </w:lvl>
+    <w:lvl w:ilvl="5" w:tplc="0809001B" w:tentative="1">
+      <w:start w:val="1"/>
+      <w:numFmt w:val="lowerRoman"/>
+      <w:lvlText w:val="%6."/>
+      <w:lvlJc w:val="right"/>
+      <w:pPr>
+        <w:ind w:left="5040" w:hanging="180"/>
+      </w:pPr>
+    </w:lvl>
+    <w:lvl w:ilvl="6" w:tplc="0809000F" w:tentative="1">
+      <w:start w:val="1"/>
+      <w:numFmt w:val="decimal"/>
+      <w:lvlText w:val="%7."/>
+      <w:lvlJc w:val="left"/>
+      <w:pPr>
+        <w:ind w:left="5760" w:hanging="360"/>
+      </w:pPr>
+    </w:lvl>
+    <w:lvl w:ilvl="7" w:tplc="08090019" w:tentative="1">
+      <w:start w:val="1"/>
+      <w:numFmt w:val="lowerLetter"/>
+      <w:lvlText w:val="%8."/>
+      <w:lvlJc w:val="left"/>
+      <w:pPr>
+        <w:ind w:left="6480" w:hanging="360"/>
+      </w:pPr>
+    </w:lvl>
+    <w:lvl w:ilvl="8" w:tplc="0809001B" w:tentative="1">
+      <w:start w:val="1"/>
+      <w:numFmt w:val="lowerRoman"/>
+      <w:lvlText w:val="%9."/>
+      <w:lvlJc w:val="right"/>
+      <w:pPr>
+        <w:ind w:left="7200" w:hanging="180"/>
+      </w:pPr>
+    </w:lvl>
+  </w:abstractNum>
+  <w:abstractNum w:abstractNumId="21" w15:restartNumberingAfterBreak="0">
     <w:nsid w:val="57C32983"/>
     <w:multiLevelType w:val="hybridMultilevel"/>
     <w:tmpl w:val="615A238E"/>
@@ -30048,7 +33544,7 @@
       </w:rPr>
     </w:lvl>
   </w:abstractNum>
-  <w:abstractNum w:abstractNumId="18" w15:restartNumberingAfterBreak="0">
+  <w:abstractNum w:abstractNumId="22" w15:restartNumberingAfterBreak="0">
     <w:nsid w:val="5E594EF8"/>
     <w:multiLevelType w:val="hybridMultilevel"/>
     <w:tmpl w:val="F6AE27FA"/>
@@ -30137,7 +33633,7 @@
       </w:pPr>
     </w:lvl>
   </w:abstractNum>
-  <w:abstractNum w:abstractNumId="19" w15:restartNumberingAfterBreak="0">
+  <w:abstractNum w:abstractNumId="23" w15:restartNumberingAfterBreak="0">
     <w:nsid w:val="629B2AF4"/>
     <w:multiLevelType w:val="hybridMultilevel"/>
     <w:tmpl w:val="6478D308"/>
@@ -30227,17 +33723,17 @@
       </w:pPr>
     </w:lvl>
   </w:abstractNum>
-  <w:abstractNum w:abstractNumId="20" w15:restartNumberingAfterBreak="0">
-    <w:nsid w:val="646705E6"/>
+  <w:abstractNum w:abstractNumId="24" w15:restartNumberingAfterBreak="0">
+    <w:nsid w:val="643F01C7"/>
     <w:multiLevelType w:val="hybridMultilevel"/>
-    <w:tmpl w:val="F434132C"/>
-    <w:lvl w:ilvl="0" w:tplc="0809000F">
+    <w:tmpl w:val="7E0CFED6"/>
+    <w:lvl w:ilvl="0" w:tplc="869A33E0">
       <w:start w:val="1"/>
       <w:numFmt w:val="decimal"/>
       <w:lvlText w:val="%1."/>
       <w:lvlJc w:val="left"/>
       <w:pPr>
-        <w:ind w:left="720" w:hanging="360"/>
+        <w:ind w:left="1440" w:hanging="360"/>
       </w:pPr>
       <w:rPr>
         <w:rFonts w:hint="default"/>
@@ -30249,7 +33745,7 @@
       <w:lvlText w:val="%2."/>
       <w:lvlJc w:val="left"/>
       <w:pPr>
-        <w:ind w:left="1440" w:hanging="360"/>
+        <w:ind w:left="2160" w:hanging="360"/>
       </w:pPr>
     </w:lvl>
     <w:lvl w:ilvl="2" w:tplc="0809001B" w:tentative="1">
@@ -30258,7 +33754,7 @@
       <w:lvlText w:val="%3."/>
       <w:lvlJc w:val="right"/>
       <w:pPr>
-        <w:ind w:left="2160" w:hanging="180"/>
+        <w:ind w:left="2880" w:hanging="180"/>
       </w:pPr>
     </w:lvl>
     <w:lvl w:ilvl="3" w:tplc="0809000F" w:tentative="1">
@@ -30267,7 +33763,7 @@
       <w:lvlText w:val="%4."/>
       <w:lvlJc w:val="left"/>
       <w:pPr>
-        <w:ind w:left="2880" w:hanging="360"/>
+        <w:ind w:left="3600" w:hanging="360"/>
       </w:pPr>
     </w:lvl>
     <w:lvl w:ilvl="4" w:tplc="08090019" w:tentative="1">
@@ -30276,7 +33772,7 @@
       <w:lvlText w:val="%5."/>
       <w:lvlJc w:val="left"/>
       <w:pPr>
-        <w:ind w:left="3600" w:hanging="360"/>
+        <w:ind w:left="4320" w:hanging="360"/>
       </w:pPr>
     </w:lvl>
     <w:lvl w:ilvl="5" w:tplc="0809001B" w:tentative="1">
@@ -30285,7 +33781,7 @@
       <w:lvlText w:val="%6."/>
       <w:lvlJc w:val="right"/>
       <w:pPr>
-        <w:ind w:left="4320" w:hanging="180"/>
+        <w:ind w:left="5040" w:hanging="180"/>
       </w:pPr>
     </w:lvl>
     <w:lvl w:ilvl="6" w:tplc="0809000F" w:tentative="1">
@@ -30294,7 +33790,7 @@
       <w:lvlText w:val="%7."/>
       <w:lvlJc w:val="left"/>
       <w:pPr>
-        <w:ind w:left="5040" w:hanging="360"/>
+        <w:ind w:left="5760" w:hanging="360"/>
       </w:pPr>
     </w:lvl>
     <w:lvl w:ilvl="7" w:tplc="08090019" w:tentative="1">
@@ -30303,7 +33799,7 @@
       <w:lvlText w:val="%8."/>
       <w:lvlJc w:val="left"/>
       <w:pPr>
-        <w:ind w:left="5760" w:hanging="360"/>
+        <w:ind w:left="6480" w:hanging="360"/>
       </w:pPr>
     </w:lvl>
     <w:lvl w:ilvl="8" w:tplc="0809001B" w:tentative="1">
@@ -30312,21 +33808,21 @@
       <w:lvlText w:val="%9."/>
       <w:lvlJc w:val="right"/>
       <w:pPr>
-        <w:ind w:left="6480" w:hanging="180"/>
+        <w:ind w:left="7200" w:hanging="180"/>
       </w:pPr>
     </w:lvl>
   </w:abstractNum>
-  <w:abstractNum w:abstractNumId="21" w15:restartNumberingAfterBreak="0">
-    <w:nsid w:val="64C94EEE"/>
+  <w:abstractNum w:abstractNumId="25" w15:restartNumberingAfterBreak="0">
+    <w:nsid w:val="646705E6"/>
     <w:multiLevelType w:val="hybridMultilevel"/>
-    <w:tmpl w:val="6A5249F4"/>
-    <w:lvl w:ilvl="0" w:tplc="869A33E0">
+    <w:tmpl w:val="F434132C"/>
+    <w:lvl w:ilvl="0" w:tplc="0809000F">
       <w:start w:val="1"/>
       <w:numFmt w:val="decimal"/>
       <w:lvlText w:val="%1."/>
       <w:lvlJc w:val="left"/>
       <w:pPr>
-        <w:ind w:left="1440" w:hanging="360"/>
+        <w:ind w:left="720" w:hanging="360"/>
       </w:pPr>
       <w:rPr>
         <w:rFonts w:hint="default"/>
@@ -30338,7 +33834,7 @@
       <w:lvlText w:val="%2."/>
       <w:lvlJc w:val="left"/>
       <w:pPr>
-        <w:ind w:left="2160" w:hanging="360"/>
+        <w:ind w:left="1440" w:hanging="360"/>
       </w:pPr>
     </w:lvl>
     <w:lvl w:ilvl="2" w:tplc="0809001B" w:tentative="1">
@@ -30347,7 +33843,7 @@
       <w:lvlText w:val="%3."/>
       <w:lvlJc w:val="right"/>
       <w:pPr>
-        <w:ind w:left="2880" w:hanging="180"/>
+        <w:ind w:left="2160" w:hanging="180"/>
       </w:pPr>
     </w:lvl>
     <w:lvl w:ilvl="3" w:tplc="0809000F" w:tentative="1">
@@ -30356,7 +33852,7 @@
       <w:lvlText w:val="%4."/>
       <w:lvlJc w:val="left"/>
       <w:pPr>
-        <w:ind w:left="3600" w:hanging="360"/>
+        <w:ind w:left="2880" w:hanging="360"/>
       </w:pPr>
     </w:lvl>
     <w:lvl w:ilvl="4" w:tplc="08090019" w:tentative="1">
@@ -30365,7 +33861,7 @@
       <w:lvlText w:val="%5."/>
       <w:lvlJc w:val="left"/>
       <w:pPr>
-        <w:ind w:left="4320" w:hanging="360"/>
+        <w:ind w:left="3600" w:hanging="360"/>
       </w:pPr>
     </w:lvl>
     <w:lvl w:ilvl="5" w:tplc="0809001B" w:tentative="1">
@@ -30374,7 +33870,7 @@
       <w:lvlText w:val="%6."/>
       <w:lvlJc w:val="right"/>
       <w:pPr>
-        <w:ind w:left="5040" w:hanging="180"/>
+        <w:ind w:left="4320" w:hanging="180"/>
       </w:pPr>
     </w:lvl>
     <w:lvl w:ilvl="6" w:tplc="0809000F" w:tentative="1">
@@ -30383,7 +33879,7 @@
       <w:lvlText w:val="%7."/>
       <w:lvlJc w:val="left"/>
       <w:pPr>
-        <w:ind w:left="5760" w:hanging="360"/>
+        <w:ind w:left="5040" w:hanging="360"/>
       </w:pPr>
     </w:lvl>
     <w:lvl w:ilvl="7" w:tplc="08090019" w:tentative="1">
@@ -30392,7 +33888,7 @@
       <w:lvlText w:val="%8."/>
       <w:lvlJc w:val="left"/>
       <w:pPr>
-        <w:ind w:left="6480" w:hanging="360"/>
+        <w:ind w:left="5760" w:hanging="360"/>
       </w:pPr>
     </w:lvl>
     <w:lvl w:ilvl="8" w:tplc="0809001B" w:tentative="1">
@@ -30401,11 +33897,100 @@
       <w:lvlText w:val="%9."/>
       <w:lvlJc w:val="right"/>
       <w:pPr>
-        <w:ind w:left="7200" w:hanging="180"/>
+        <w:ind w:left="6480" w:hanging="180"/>
       </w:pPr>
     </w:lvl>
   </w:abstractNum>
-  <w:abstractNum w:abstractNumId="22" w15:restartNumberingAfterBreak="0">
+  <w:abstractNum w:abstractNumId="26" w15:restartNumberingAfterBreak="0">
+    <w:nsid w:val="64C94EEE"/>
+    <w:multiLevelType w:val="hybridMultilevel"/>
+    <w:tmpl w:val="6A5249F4"/>
+    <w:lvl w:ilvl="0" w:tplc="869A33E0">
+      <w:start w:val="1"/>
+      <w:numFmt w:val="decimal"/>
+      <w:lvlText w:val="%1."/>
+      <w:lvlJc w:val="left"/>
+      <w:pPr>
+        <w:ind w:left="1440" w:hanging="360"/>
+      </w:pPr>
+      <w:rPr>
+        <w:rFonts w:hint="default"/>
+      </w:rPr>
+    </w:lvl>
+    <w:lvl w:ilvl="1" w:tplc="08090019" w:tentative="1">
+      <w:start w:val="1"/>
+      <w:numFmt w:val="lowerLetter"/>
+      <w:lvlText w:val="%2."/>
+      <w:lvlJc w:val="left"/>
+      <w:pPr>
+        <w:ind w:left="2160" w:hanging="360"/>
+      </w:pPr>
+    </w:lvl>
+    <w:lvl w:ilvl="2" w:tplc="0809001B" w:tentative="1">
+      <w:start w:val="1"/>
+      <w:numFmt w:val="lowerRoman"/>
+      <w:lvlText w:val="%3."/>
+      <w:lvlJc w:val="right"/>
+      <w:pPr>
+        <w:ind w:left="2880" w:hanging="180"/>
+      </w:pPr>
+    </w:lvl>
+    <w:lvl w:ilvl="3" w:tplc="0809000F" w:tentative="1">
+      <w:start w:val="1"/>
+      <w:numFmt w:val="decimal"/>
+      <w:lvlText w:val="%4."/>
+      <w:lvlJc w:val="left"/>
+      <w:pPr>
+        <w:ind w:left="3600" w:hanging="360"/>
+      </w:pPr>
+    </w:lvl>
+    <w:lvl w:ilvl="4" w:tplc="08090019" w:tentative="1">
+      <w:start w:val="1"/>
+      <w:numFmt w:val="lowerLetter"/>
+      <w:lvlText w:val="%5."/>
+      <w:lvlJc w:val="left"/>
+      <w:pPr>
+        <w:ind w:left="4320" w:hanging="360"/>
+      </w:pPr>
+    </w:lvl>
+    <w:lvl w:ilvl="5" w:tplc="0809001B" w:tentative="1">
+      <w:start w:val="1"/>
+      <w:numFmt w:val="lowerRoman"/>
+      <w:lvlText w:val="%6."/>
+      <w:lvlJc w:val="right"/>
+      <w:pPr>
+        <w:ind w:left="5040" w:hanging="180"/>
+      </w:pPr>
+    </w:lvl>
+    <w:lvl w:ilvl="6" w:tplc="0809000F" w:tentative="1">
+      <w:start w:val="1"/>
+      <w:numFmt w:val="decimal"/>
+      <w:lvlText w:val="%7."/>
+      <w:lvlJc w:val="left"/>
+      <w:pPr>
+        <w:ind w:left="5760" w:hanging="360"/>
+      </w:pPr>
+    </w:lvl>
+    <w:lvl w:ilvl="7" w:tplc="08090019" w:tentative="1">
+      <w:start w:val="1"/>
+      <w:numFmt w:val="lowerLetter"/>
+      <w:lvlText w:val="%8."/>
+      <w:lvlJc w:val="left"/>
+      <w:pPr>
+        <w:ind w:left="6480" w:hanging="360"/>
+      </w:pPr>
+    </w:lvl>
+    <w:lvl w:ilvl="8" w:tplc="0809001B" w:tentative="1">
+      <w:start w:val="1"/>
+      <w:numFmt w:val="lowerRoman"/>
+      <w:lvlText w:val="%9."/>
+      <w:lvlJc w:val="right"/>
+      <w:pPr>
+        <w:ind w:left="7200" w:hanging="180"/>
+      </w:pPr>
+    </w:lvl>
+  </w:abstractNum>
+  <w:abstractNum w:abstractNumId="27" w15:restartNumberingAfterBreak="0">
     <w:nsid w:val="709A2094"/>
     <w:multiLevelType w:val="hybridMultilevel"/>
     <w:tmpl w:val="57E21394"/>
@@ -30518,7 +34103,7 @@
       </w:rPr>
     </w:lvl>
   </w:abstractNum>
-  <w:abstractNum w:abstractNumId="23" w15:restartNumberingAfterBreak="0">
+  <w:abstractNum w:abstractNumId="28" w15:restartNumberingAfterBreak="0">
     <w:nsid w:val="7C870A3C"/>
     <w:multiLevelType w:val="hybridMultilevel"/>
     <w:tmpl w:val="089A5A94"/>
@@ -30630,41 +34215,130 @@
       </w:rPr>
     </w:lvl>
   </w:abstractNum>
+  <w:abstractNum w:abstractNumId="29" w15:restartNumberingAfterBreak="0">
+    <w:nsid w:val="7CB92AF0"/>
+    <w:multiLevelType w:val="hybridMultilevel"/>
+    <w:tmpl w:val="6A5249F4"/>
+    <w:lvl w:ilvl="0" w:tplc="869A33E0">
+      <w:start w:val="1"/>
+      <w:numFmt w:val="decimal"/>
+      <w:lvlText w:val="%1."/>
+      <w:lvlJc w:val="left"/>
+      <w:pPr>
+        <w:ind w:left="1440" w:hanging="360"/>
+      </w:pPr>
+      <w:rPr>
+        <w:rFonts w:hint="default"/>
+      </w:rPr>
+    </w:lvl>
+    <w:lvl w:ilvl="1" w:tplc="08090019" w:tentative="1">
+      <w:start w:val="1"/>
+      <w:numFmt w:val="lowerLetter"/>
+      <w:lvlText w:val="%2."/>
+      <w:lvlJc w:val="left"/>
+      <w:pPr>
+        <w:ind w:left="2160" w:hanging="360"/>
+      </w:pPr>
+    </w:lvl>
+    <w:lvl w:ilvl="2" w:tplc="0809001B" w:tentative="1">
+      <w:start w:val="1"/>
+      <w:numFmt w:val="lowerRoman"/>
+      <w:lvlText w:val="%3."/>
+      <w:lvlJc w:val="right"/>
+      <w:pPr>
+        <w:ind w:left="2880" w:hanging="180"/>
+      </w:pPr>
+    </w:lvl>
+    <w:lvl w:ilvl="3" w:tplc="0809000F" w:tentative="1">
+      <w:start w:val="1"/>
+      <w:numFmt w:val="decimal"/>
+      <w:lvlText w:val="%4."/>
+      <w:lvlJc w:val="left"/>
+      <w:pPr>
+        <w:ind w:left="3600" w:hanging="360"/>
+      </w:pPr>
+    </w:lvl>
+    <w:lvl w:ilvl="4" w:tplc="08090019" w:tentative="1">
+      <w:start w:val="1"/>
+      <w:numFmt w:val="lowerLetter"/>
+      <w:lvlText w:val="%5."/>
+      <w:lvlJc w:val="left"/>
+      <w:pPr>
+        <w:ind w:left="4320" w:hanging="360"/>
+      </w:pPr>
+    </w:lvl>
+    <w:lvl w:ilvl="5" w:tplc="0809001B" w:tentative="1">
+      <w:start w:val="1"/>
+      <w:numFmt w:val="lowerRoman"/>
+      <w:lvlText w:val="%6."/>
+      <w:lvlJc w:val="right"/>
+      <w:pPr>
+        <w:ind w:left="5040" w:hanging="180"/>
+      </w:pPr>
+    </w:lvl>
+    <w:lvl w:ilvl="6" w:tplc="0809000F" w:tentative="1">
+      <w:start w:val="1"/>
+      <w:numFmt w:val="decimal"/>
+      <w:lvlText w:val="%7."/>
+      <w:lvlJc w:val="left"/>
+      <w:pPr>
+        <w:ind w:left="5760" w:hanging="360"/>
+      </w:pPr>
+    </w:lvl>
+    <w:lvl w:ilvl="7" w:tplc="08090019" w:tentative="1">
+      <w:start w:val="1"/>
+      <w:numFmt w:val="lowerLetter"/>
+      <w:lvlText w:val="%8."/>
+      <w:lvlJc w:val="left"/>
+      <w:pPr>
+        <w:ind w:left="6480" w:hanging="360"/>
+      </w:pPr>
+    </w:lvl>
+    <w:lvl w:ilvl="8" w:tplc="0809001B" w:tentative="1">
+      <w:start w:val="1"/>
+      <w:numFmt w:val="lowerRoman"/>
+      <w:lvlText w:val="%9."/>
+      <w:lvlJc w:val="right"/>
+      <w:pPr>
+        <w:ind w:left="7200" w:hanging="180"/>
+      </w:pPr>
+    </w:lvl>
+  </w:abstractNum>
   <w:num w:numId="1">
-    <w:abstractNumId w:val="22"/>
+    <w:abstractNumId w:val="27"/>
   </w:num>
   <w:num w:numId="2">
-    <w:abstractNumId w:val="6"/>
+    <w:abstractNumId w:val="8"/>
   </w:num>
   <w:num w:numId="3">
     <w:abstractNumId w:val="4"/>
   </w:num>
   <w:num w:numId="4">
-    <w:abstractNumId w:val="10"/>
+    <w:abstractNumId w:val="13"/>
   </w:num>
   <w:num w:numId="5">
-    <w:abstractNumId w:val="13"/>
+    <w:abstractNumId w:val="16"/>
   </w:num>
   <w:num w:numId="6">
-    <w:abstractNumId w:val="11"/>
+    <w:abstractNumId w:val="14"/>
   </w:num>
   <w:num w:numId="7">
+    <w:abstractNumId w:val="12"/>
+  </w:num>
+  <w:num w:numId="8">
+    <w:abstractNumId w:val="22"/>
+  </w:num>
+  <w:num w:numId="9">
     <w:abstractNumId w:val="9"/>
   </w:num>
-  <w:num w:numId="8">
-    <w:abstractNumId w:val="18"/>
-  </w:num>
-  <w:num w:numId="9">
-    <w:abstractNumId w:val="7"/>
-  </w:num>
   <w:num w:numId="10">
-    <w:abstractNumId w:val="19"/>
+    <w:abstractNumId w:val="23"/>
   </w:num>
   <w:num w:numId="11">
-    <w:abstractNumId w:val="20"/>
+    <w:abstractNumId w:val="25"/>
   </w:num>
   <w:num w:numId="12">
-    <w:abstractNumId w:val="16"/>
+    <w:abstractNumId w:val="19"/>
   </w:num>
   <w:num w:numId="13">
     <w:abstractNumId w:val="0"/>
@@ -30673,16 +34347,16 @@
     <w:abstractNumId w:val="1"/>
   </w:num>
   <w:num w:numId="15">
-    <w:abstractNumId w:val="8"/>
+    <w:abstractNumId w:val="11"/>
   </w:num>
   <w:num w:numId="16">
-    <w:abstractNumId w:val="5"/>
+    <w:abstractNumId w:val="7"/>
   </w:num>
   <w:num w:numId="17">
-    <w:abstractNumId w:val="23"/>
+    <w:abstractNumId w:val="28"/>
   </w:num>
   <w:num w:numId="18">
-    <w:abstractNumId w:val="15"/>
+    <w:abstractNumId w:val="18"/>
   </w:num>
   <w:num w:numId="19">
     <w:abstractNumId w:val="3"/>
@@ -30691,16 +34365,34 @@
     <w:abstractNumId w:val="2"/>
   </w:num>
   <w:num w:numId="21">
-    <w:abstractNumId w:val="14"/>
+    <w:abstractNumId w:val="17"/>
   </w:num>
   <w:num w:numId="22">
-    <w:abstractNumId w:val="17"/>
+    <w:abstractNumId w:val="21"/>
   </w:num>
   <w:num w:numId="23">
-    <w:abstractNumId w:val="12"/>
+    <w:abstractNumId w:val="15"/>
   </w:num>
   <w:num w:numId="24">
-    <w:abstractNumId w:val="21"/>
+    <w:abstractNumId w:val="26"/>
+  </w:num>
+  <w:num w:numId="25">
+    <w:abstractNumId w:val="29"/>
+  </w:num>
+  <w:num w:numId="26">
+    <w:abstractNumId w:val="6"/>
+  </w:num>
+  <w:num w:numId="27">
+    <w:abstractNumId w:val="20"/>
+  </w:num>
+  <w:num w:numId="28">
+    <w:abstractNumId w:val="5"/>
+  </w:num>
+  <w:num w:numId="29">
+    <w:abstractNumId w:val="10"/>
+  </w:num>
+  <w:num w:numId="30">
+    <w:abstractNumId w:val="24"/>
   </w:num>
   <w:numIdMacAtCleanup w:val="4"/>
 </w:numbering>
@@ -31185,7 +34877,7 @@
     <w:uiPriority w:val="9"/>
     <w:unhideWhenUsed/>
     <w:qFormat/>
-    <w:rsid w:val="00636513"/>
+    <w:rsid w:val="00450BFF"/>
     <w:pPr>
       <w:keepNext/>
       <w:keepLines/>
@@ -31193,12 +34885,11 @@
       <w:outlineLvl w:val="3"/>
     </w:pPr>
     <w:rPr>
-      <w:rFonts w:asciiTheme="majorHAnsi" w:eastAsiaTheme="majorEastAsia" w:hAnsiTheme="majorHAnsi" w:cstheme="majorBidi"/>
+      <w:rFonts w:eastAsiaTheme="majorEastAsia" w:cstheme="majorBidi"/>
       <w:b/>
       <w:bCs/>
       <w:i/>
       <w:iCs/>
-      <w:color w:val="4F81BD" w:themeColor="accent1"/>
       <w:szCs w:val="35"/>
     </w:rPr>
   </w:style>
@@ -31426,9 +35117,13 @@
     <w:autoRedefine/>
     <w:uiPriority w:val="39"/>
     <w:unhideWhenUsed/>
-    <w:rsid w:val="00F3359B"/>
+    <w:rsid w:val="005750B5"/>
     <w:pPr>
+      <w:tabs>
+        <w:tab w:val="right" w:leader="dot" w:pos="9016"/>
+      </w:tabs>
       <w:spacing w:after="0"/>
+      <w:ind w:left="1080"/>
     </w:pPr>
     <w:rPr>
       <w:rFonts w:asciiTheme="minorHAnsi" w:hAnsiTheme="minorHAnsi" w:cstheme="majorBidi"/>
@@ -31798,14 +35493,13 @@
     <w:basedOn w:val="DefaultParagraphFont"/>
     <w:link w:val="Heading4"/>
     <w:uiPriority w:val="9"/>
-    <w:rsid w:val="00636513"/>
+    <w:rsid w:val="00450BFF"/>
     <w:rPr>
-      <w:rFonts w:asciiTheme="majorHAnsi" w:eastAsiaTheme="majorEastAsia" w:hAnsiTheme="majorHAnsi" w:cstheme="majorBidi"/>
+      <w:rFonts w:ascii="TH Sarabun New" w:eastAsiaTheme="majorEastAsia" w:hAnsi="TH Sarabun New" w:cstheme="majorBidi"/>
       <w:b/>
       <w:bCs/>
       <w:i/>
       <w:iCs/>
-      <w:color w:val="4F81BD" w:themeColor="accent1"/>
       <w:sz w:val="28"/>
       <w:szCs w:val="35"/>
     </w:rPr>
@@ -33269,7 +36963,7 @@
 </file>
 
 <file path=customXml/itemProps1.xml><?xml version="1.0" encoding="utf-8"?>
-<ds:datastoreItem xmlns:ds="http://schemas.openxmlformats.org/officeDocument/2006/customXml" ds:itemID="{4FDFA637-E299-48B7-87D9-BA62807C0943}">
+<ds:datastoreItem xmlns:ds="http://schemas.openxmlformats.org/officeDocument/2006/customXml" ds:itemID="{8FC81BEC-B82F-45DE-A3E6-6F139829A9B7}">
   <ds:schemaRefs>
     <ds:schemaRef ds:uri="http://schemas.openxmlformats.org/officeDocument/2006/bibliography"/>
   </ds:schemaRefs>

--- a/System Design/Document/version 0.4/Software_Design_Document_Group6_V0.4.docx
+++ b/System Design/Document/version 0.4/Software_Design_Document_Group6_V0.4.docx
@@ -387,9 +387,8 @@
           <w:szCs w:val="44"/>
           <w:cs/>
         </w:rPr>
-        <w:t>ระบบบริหารจัดการศูนย์ออกกำลัง</w:t>
-      </w:r>
-      <w:proofErr w:type="spellStart"/>
+        <w:t>ระบบบริหารจัดการศูนย์ออกกำลังกาย</w:t>
+      </w:r>
       <w:r>
         <w:rPr>
           <w:b/>
@@ -398,19 +397,8 @@
           <w:szCs w:val="44"/>
           <w:cs/>
         </w:rPr>
-        <w:t>กาย</w:t>
-      </w:r>
-      <w:r>
-        <w:rPr>
-          <w:b/>
-          <w:bCs/>
-          <w:sz w:val="44"/>
-          <w:szCs w:val="44"/>
-          <w:cs/>
-        </w:rPr>
         <w:t>ทริปเปิล</w:t>
       </w:r>
-      <w:proofErr w:type="spellEnd"/>
       <w:r>
         <w:rPr>
           <w:rFonts w:hint="cs"/>
@@ -440,18 +428,7 @@
           <w:szCs w:val="44"/>
           <w:cs/>
         </w:rPr>
-        <w:t>ฟิต</w:t>
-      </w:r>
-      <w:proofErr w:type="spellStart"/>
-      <w:r>
-        <w:rPr>
-          <w:b/>
-          <w:bCs/>
-          <w:sz w:val="44"/>
-          <w:szCs w:val="44"/>
-          <w:cs/>
-        </w:rPr>
-        <w:t>เนส</w:t>
+        <w:t>ฟิตเนส</w:t>
       </w:r>
       <w:r>
         <w:rPr>
@@ -464,7 +441,6 @@
         </w:rPr>
         <w:t>เซ็นเตอร์</w:t>
       </w:r>
-      <w:proofErr w:type="spellEnd"/>
     </w:p>
     <w:p>
       <w:pPr>
@@ -612,18 +588,8 @@
           <w:szCs w:val="32"/>
           <w:cs/>
         </w:rPr>
-        <w:t>นาย</w:t>
-      </w:r>
-      <w:proofErr w:type="spellStart"/>
-      <w:r>
-        <w:rPr>
-          <w:sz w:val="32"/>
-          <w:szCs w:val="32"/>
-          <w:cs/>
-        </w:rPr>
-        <w:t>คทาธิป</w:t>
-      </w:r>
-      <w:proofErr w:type="spellEnd"/>
+        <w:t>นายคทาธิป</w:t>
+      </w:r>
       <w:r>
         <w:rPr>
           <w:sz w:val="32"/>
@@ -669,7 +635,6 @@
         </w:rPr>
         <w:t>นาย</w:t>
       </w:r>
-      <w:proofErr w:type="spellStart"/>
       <w:r>
         <w:rPr>
           <w:rFonts w:hint="cs"/>
@@ -679,7 +644,6 @@
         </w:rPr>
         <w:t>ปฤษฎี</w:t>
       </w:r>
-      <w:proofErr w:type="spellEnd"/>
       <w:r>
         <w:rPr>
           <w:sz w:val="32"/>
@@ -816,18 +780,8 @@
           <w:szCs w:val="32"/>
           <w:cs/>
         </w:rPr>
-        <w:t>นางสาว</w:t>
-      </w:r>
-      <w:proofErr w:type="spellStart"/>
-      <w:r>
-        <w:rPr>
-          <w:sz w:val="32"/>
-          <w:szCs w:val="32"/>
-          <w:cs/>
-        </w:rPr>
-        <w:t>สุพัตรา</w:t>
-      </w:r>
-      <w:proofErr w:type="spellEnd"/>
+        <w:t>นางสาวสุพัตรา</w:t>
+      </w:r>
       <w:r>
         <w:rPr>
           <w:sz w:val="32"/>
@@ -894,20 +848,8 @@
           <w:cs/>
           <w:lang w:bidi="th-TH"/>
         </w:rPr>
-        <w:t>ผศ.นครทิพย์ พร้อม</w:t>
-      </w:r>
-      <w:proofErr w:type="spellStart"/>
-      <w:r>
-        <w:rPr>
-          <w:rFonts w:ascii="TH Sarabun New" w:hAnsi="TH Sarabun New" w:cs="TH Sarabun New"/>
-          <w:sz w:val="48"/>
-          <w:szCs w:val="48"/>
-          <w:cs/>
-          <w:lang w:bidi="th-TH"/>
-        </w:rPr>
-        <w:t>พูล</w:t>
-      </w:r>
-      <w:proofErr w:type="spellEnd"/>
+        <w:t>ผศ.นครทิพย์ พร้อมพูล</w:t>
+      </w:r>
     </w:p>
     <w:p>
       <w:pPr>
@@ -2542,7 +2484,7 @@
             <w:sz w:val="28"/>
             <w:szCs w:val="28"/>
           </w:rPr>
-          <w:t>10</w:t>
+          <w:t>11</w:t>
         </w:r>
         <w:r>
           <w:rPr>
@@ -2649,7 +2591,7 @@
             <w:sz w:val="28"/>
             <w:szCs w:val="28"/>
           </w:rPr>
-          <w:t>13</w:t>
+          <w:t>14</w:t>
         </w:r>
         <w:r>
           <w:rPr>
@@ -2754,7 +2696,7 @@
             <w:sz w:val="28"/>
             <w:szCs w:val="28"/>
           </w:rPr>
-          <w:t>13</w:t>
+          <w:t>14</w:t>
         </w:r>
         <w:r>
           <w:rPr>
@@ -2859,7 +2801,7 @@
             <w:sz w:val="28"/>
             <w:szCs w:val="28"/>
           </w:rPr>
-          <w:t>14</w:t>
+          <w:t>15</w:t>
         </w:r>
         <w:r>
           <w:rPr>
@@ -2956,7 +2898,7 @@
             <w:sz w:val="28"/>
             <w:szCs w:val="28"/>
           </w:rPr>
-          <w:t>15</w:t>
+          <w:t>16</w:t>
         </w:r>
         <w:r>
           <w:rPr>
@@ -3061,7 +3003,7 @@
             <w:sz w:val="28"/>
             <w:szCs w:val="28"/>
           </w:rPr>
-          <w:t>15</w:t>
+          <w:t>16</w:t>
         </w:r>
         <w:r>
           <w:rPr>
@@ -3166,7 +3108,7 @@
             <w:sz w:val="28"/>
             <w:szCs w:val="28"/>
           </w:rPr>
-          <w:t>16</w:t>
+          <w:t>17</w:t>
         </w:r>
         <w:r>
           <w:rPr>
@@ -3271,7 +3213,7 @@
             <w:sz w:val="28"/>
             <w:szCs w:val="28"/>
           </w:rPr>
-          <w:t>17</w:t>
+          <w:t>18</w:t>
         </w:r>
         <w:r>
           <w:rPr>
@@ -3376,7 +3318,7 @@
             <w:sz w:val="28"/>
             <w:szCs w:val="28"/>
           </w:rPr>
-          <w:t>18</w:t>
+          <w:t>19</w:t>
         </w:r>
         <w:r>
           <w:rPr>
@@ -3481,7 +3423,7 @@
             <w:sz w:val="28"/>
             <w:szCs w:val="28"/>
           </w:rPr>
-          <w:t>20</w:t>
+          <w:t>21</w:t>
         </w:r>
         <w:r>
           <w:rPr>
@@ -3586,7 +3528,7 @@
             <w:sz w:val="28"/>
             <w:szCs w:val="28"/>
           </w:rPr>
-          <w:t>21</w:t>
+          <w:t>22</w:t>
         </w:r>
         <w:r>
           <w:rPr>
@@ -3693,7 +3635,7 @@
             <w:sz w:val="28"/>
             <w:szCs w:val="28"/>
           </w:rPr>
-          <w:t>23</w:t>
+          <w:t>24</w:t>
         </w:r>
         <w:r>
           <w:rPr>
@@ -3798,7 +3740,7 @@
             <w:sz w:val="28"/>
             <w:szCs w:val="28"/>
           </w:rPr>
-          <w:t>23</w:t>
+          <w:t>24</w:t>
         </w:r>
         <w:r>
           <w:rPr>
@@ -3903,7 +3845,7 @@
             <w:sz w:val="28"/>
             <w:szCs w:val="28"/>
           </w:rPr>
-          <w:t>24</w:t>
+          <w:t>25</w:t>
         </w:r>
         <w:r>
           <w:rPr>
@@ -4008,7 +3950,7 @@
             <w:sz w:val="28"/>
             <w:szCs w:val="28"/>
           </w:rPr>
-          <w:t>25</w:t>
+          <w:t>26</w:t>
         </w:r>
         <w:r>
           <w:rPr>
@@ -4113,7 +4055,7 @@
             <w:sz w:val="28"/>
             <w:szCs w:val="28"/>
           </w:rPr>
-          <w:t>29</w:t>
+          <w:t>30</w:t>
         </w:r>
         <w:r>
           <w:rPr>
@@ -4218,7 +4160,7 @@
             <w:sz w:val="28"/>
             <w:szCs w:val="28"/>
           </w:rPr>
-          <w:t>32</w:t>
+          <w:t>33</w:t>
         </w:r>
         <w:r>
           <w:rPr>
@@ -4323,7 +4265,7 @@
             <w:sz w:val="28"/>
             <w:szCs w:val="28"/>
           </w:rPr>
-          <w:t>33</w:t>
+          <w:t>34</w:t>
         </w:r>
         <w:r>
           <w:rPr>
@@ -4430,7 +4372,7 @@
             <w:sz w:val="28"/>
             <w:szCs w:val="28"/>
           </w:rPr>
-          <w:t>34</w:t>
+          <w:t>35</w:t>
         </w:r>
         <w:r>
           <w:rPr>
@@ -4537,7 +4479,7 @@
             <w:sz w:val="28"/>
             <w:szCs w:val="28"/>
           </w:rPr>
-          <w:t>36</w:t>
+          <w:t>37</w:t>
         </w:r>
         <w:r>
           <w:rPr>
@@ -4642,7 +4584,7 @@
             <w:sz w:val="28"/>
             <w:szCs w:val="28"/>
           </w:rPr>
-          <w:t>36</w:t>
+          <w:t>37</w:t>
         </w:r>
         <w:r>
           <w:rPr>
@@ -4746,7 +4688,7 @@
             <w:sz w:val="28"/>
             <w:szCs w:val="28"/>
           </w:rPr>
-          <w:t>36</w:t>
+          <w:t>37</w:t>
         </w:r>
         <w:r>
           <w:rPr>
@@ -4850,7 +4792,7 @@
             <w:sz w:val="28"/>
             <w:szCs w:val="28"/>
           </w:rPr>
-          <w:t>38</w:t>
+          <w:t>39</w:t>
         </w:r>
         <w:r>
           <w:rPr>
@@ -4975,7 +4917,7 @@
             <w:sz w:val="28"/>
             <w:szCs w:val="28"/>
           </w:rPr>
-          <w:t>39</w:t>
+          <w:t>40</w:t>
         </w:r>
         <w:r>
           <w:rPr>
@@ -5100,7 +5042,7 @@
             <w:sz w:val="28"/>
             <w:szCs w:val="28"/>
           </w:rPr>
-          <w:t>40</w:t>
+          <w:t>42</w:t>
         </w:r>
         <w:r>
           <w:rPr>
@@ -5225,7 +5167,7 @@
             <w:sz w:val="28"/>
             <w:szCs w:val="28"/>
           </w:rPr>
-          <w:t>41</w:t>
+          <w:t>43</w:t>
         </w:r>
         <w:r>
           <w:rPr>
@@ -5350,7 +5292,7 @@
             <w:sz w:val="28"/>
             <w:szCs w:val="28"/>
           </w:rPr>
-          <w:t>42</w:t>
+          <w:t>44</w:t>
         </w:r>
         <w:r>
           <w:rPr>
@@ -5455,7 +5397,7 @@
             <w:sz w:val="28"/>
             <w:szCs w:val="28"/>
           </w:rPr>
-          <w:t>43</w:t>
+          <w:t>45</w:t>
         </w:r>
         <w:r>
           <w:rPr>
@@ -5559,7 +5501,7 @@
             <w:sz w:val="28"/>
             <w:szCs w:val="28"/>
           </w:rPr>
-          <w:t>43</w:t>
+          <w:t>45</w:t>
         </w:r>
         <w:r>
           <w:rPr>
@@ -5684,7 +5626,7 @@
             <w:sz w:val="28"/>
             <w:szCs w:val="28"/>
           </w:rPr>
-          <w:t>44</w:t>
+          <w:t>46</w:t>
         </w:r>
         <w:r>
           <w:rPr>
@@ -5809,7 +5751,7 @@
             <w:sz w:val="28"/>
             <w:szCs w:val="28"/>
           </w:rPr>
-          <w:t>45</w:t>
+          <w:t>47</w:t>
         </w:r>
         <w:r>
           <w:rPr>
@@ -5915,26 +5857,20 @@
             <w:sz w:val="28"/>
             <w:szCs w:val="28"/>
           </w:rPr>
-        </w:r>
-        <w:r>
-          <w:rPr>
-            <w:rFonts w:ascii="TH Sarabun New" w:hAnsi="TH Sarabun New" w:cs="TH Sarabun New"/>
-            <w:noProof/>
-            <w:webHidden/>
-            <w:sz w:val="28"/>
-            <w:szCs w:val="28"/>
-          </w:rPr>
           <w:fldChar w:fldCharType="separate"/>
         </w:r>
         <w:r>
           <w:rPr>
-            <w:rFonts w:ascii="TH Sarabun New" w:hAnsi="TH Sarabun New" w:cs="TH Sarabun New"/>
-            <w:noProof/>
-            <w:webHidden/>
-            <w:sz w:val="28"/>
-            <w:szCs w:val="28"/>
-          </w:rPr>
-          <w:t>45</w:t>
+            <w:rFonts w:ascii="TH Sarabun New" w:hAnsi="TH Sarabun New" w:cs="TH Sarabun New" w:hint="cs"/>
+            <w:b/>
+            <w:bCs/>
+            <w:noProof/>
+            <w:webHidden/>
+            <w:sz w:val="28"/>
+            <w:szCs w:val="28"/>
+            <w:cs/>
+          </w:rPr>
+          <w:t>ผิดพลาด! ไม่ได้กำหนดที่คั่นหน้า</w:t>
         </w:r>
         <w:r>
           <w:rPr>
@@ -6338,7 +6274,7 @@
             <w:webHidden/>
             <w:sz w:val="28"/>
           </w:rPr>
-          <w:t>15</w:t>
+          <w:t>16</w:t>
         </w:r>
         <w:r>
           <w:rPr>
@@ -6445,7 +6381,7 @@
             <w:webHidden/>
             <w:sz w:val="28"/>
           </w:rPr>
-          <w:t>16</w:t>
+          <w:t>17</w:t>
         </w:r>
         <w:r>
           <w:rPr>
@@ -6552,7 +6488,7 @@
             <w:webHidden/>
             <w:sz w:val="28"/>
           </w:rPr>
-          <w:t>17</w:t>
+          <w:t>18</w:t>
         </w:r>
         <w:r>
           <w:rPr>
@@ -6659,7 +6595,7 @@
             <w:webHidden/>
             <w:sz w:val="28"/>
           </w:rPr>
-          <w:t>18</w:t>
+          <w:t>19</w:t>
         </w:r>
         <w:r>
           <w:rPr>
@@ -6766,7 +6702,7 @@
             <w:webHidden/>
             <w:sz w:val="28"/>
           </w:rPr>
-          <w:t>19</w:t>
+          <w:t>20</w:t>
         </w:r>
         <w:r>
           <w:rPr>
@@ -6883,7 +6819,7 @@
             <w:webHidden/>
             <w:sz w:val="28"/>
           </w:rPr>
-          <w:t>20</w:t>
+          <w:t>21</w:t>
         </w:r>
         <w:r>
           <w:rPr>
@@ -6990,7 +6926,7 @@
             <w:webHidden/>
             <w:sz w:val="28"/>
           </w:rPr>
-          <w:t>21</w:t>
+          <w:t>22</w:t>
         </w:r>
         <w:r>
           <w:rPr>
@@ -7078,7 +7014,7 @@
             <w:webHidden/>
             <w:sz w:val="28"/>
           </w:rPr>
-          <w:t>35</w:t>
+          <w:t>36</w:t>
         </w:r>
         <w:r>
           <w:rPr>
@@ -7377,7 +7313,7 @@
             <w:webHidden/>
             <w:sz w:val="28"/>
           </w:rPr>
-          <w:t>12</w:t>
+          <w:t>13</w:t>
         </w:r>
         <w:r>
           <w:rPr>
@@ -7488,7 +7424,7 @@
             <w:webHidden/>
             <w:sz w:val="28"/>
           </w:rPr>
-          <w:t>13</w:t>
+          <w:t>14</w:t>
         </w:r>
         <w:r>
           <w:rPr>
@@ -7599,7 +7535,7 @@
             <w:webHidden/>
             <w:sz w:val="28"/>
           </w:rPr>
-          <w:t>14</w:t>
+          <w:t>15</w:t>
         </w:r>
         <w:r>
           <w:rPr>
@@ -7710,7 +7646,7 @@
             <w:webHidden/>
             <w:sz w:val="28"/>
           </w:rPr>
-          <w:t>23</w:t>
+          <w:t>24</w:t>
         </w:r>
         <w:r>
           <w:rPr>
@@ -7821,7 +7757,7 @@
             <w:webHidden/>
             <w:sz w:val="28"/>
           </w:rPr>
-          <w:t>24</w:t>
+          <w:t>25</w:t>
         </w:r>
         <w:r>
           <w:rPr>
@@ -7932,7 +7868,7 @@
             <w:webHidden/>
             <w:sz w:val="28"/>
           </w:rPr>
-          <w:t>25</w:t>
+          <w:t>26</w:t>
         </w:r>
         <w:r>
           <w:rPr>
@@ -8043,7 +7979,7 @@
             <w:webHidden/>
             <w:sz w:val="28"/>
           </w:rPr>
-          <w:t>26</w:t>
+          <w:t>27</w:t>
         </w:r>
         <w:r>
           <w:rPr>
@@ -8154,7 +8090,7 @@
             <w:webHidden/>
             <w:sz w:val="28"/>
           </w:rPr>
-          <w:t>27</w:t>
+          <w:t>28</w:t>
         </w:r>
         <w:r>
           <w:rPr>
@@ -8265,7 +8201,7 @@
             <w:webHidden/>
             <w:sz w:val="28"/>
           </w:rPr>
-          <w:t>28</w:t>
+          <w:t>29</w:t>
         </w:r>
         <w:r>
           <w:rPr>
@@ -8376,7 +8312,7 @@
             <w:webHidden/>
             <w:sz w:val="28"/>
           </w:rPr>
-          <w:t>29</w:t>
+          <w:t>30</w:t>
         </w:r>
         <w:r>
           <w:rPr>
@@ -8487,7 +8423,7 @@
             <w:webHidden/>
             <w:sz w:val="28"/>
           </w:rPr>
-          <w:t>30</w:t>
+          <w:t>31</w:t>
         </w:r>
         <w:r>
           <w:rPr>
@@ -8598,7 +8534,7 @@
             <w:webHidden/>
             <w:sz w:val="28"/>
           </w:rPr>
-          <w:t>31</w:t>
+          <w:t>32</w:t>
         </w:r>
         <w:r>
           <w:rPr>
@@ -8728,7 +8664,7 @@
             <w:webHidden/>
             <w:sz w:val="28"/>
           </w:rPr>
-          <w:t>32</w:t>
+          <w:t>33</w:t>
         </w:r>
         <w:r>
           <w:rPr>
@@ -8858,7 +8794,7 @@
             <w:webHidden/>
             <w:sz w:val="28"/>
           </w:rPr>
-          <w:t>33</w:t>
+          <w:t>34</w:t>
         </w:r>
         <w:r>
           <w:rPr>
@@ -9309,7 +9245,6 @@
             <w:pPr>
               <w:jc w:val="thaiDistribute"/>
               <w:rPr>
-                <w:rFonts w:hint="cs"/>
                 <w:cs/>
               </w:rPr>
             </w:pPr>
@@ -11741,35 +11676,7 @@
         <w:rPr>
           <w:cs/>
         </w:rPr>
-        <w:t>จากการวิเคราะห์ระบบบริหารจัดการศูนย์ออกกำลัง</w:t>
-      </w:r>
-      <w:proofErr w:type="spellStart"/>
-      <w:r>
-        <w:rPr>
-          <w:cs/>
-        </w:rPr>
-        <w:t>กายทริปเปิล</w:t>
-      </w:r>
-      <w:proofErr w:type="spellEnd"/>
-      <w:r>
-        <w:rPr>
-          <w:cs/>
-        </w:rPr>
-        <w:t xml:space="preserve"> บี ฟิต</w:t>
-      </w:r>
-      <w:proofErr w:type="spellStart"/>
-      <w:r>
-        <w:rPr>
-          <w:cs/>
-        </w:rPr>
-        <w:t>เนสเซ็นเตอร์</w:t>
-      </w:r>
-      <w:proofErr w:type="spellEnd"/>
-      <w:r>
-        <w:rPr>
-          <w:cs/>
-        </w:rPr>
-        <w:t xml:space="preserve"> สามารถนำเขียนแผนภาพกระแสข้อมูลได้ดังนี้</w:t>
+        <w:t>จากการวิเคราะห์ระบบบริหารจัดการศูนย์ออกกำลังกายทริปเปิล บี ฟิตเนสเซ็นเตอร์ สามารถนำเขียนแผนภาพกระแสข้อมูลได้ดังนี้</w:t>
       </w:r>
     </w:p>
     <w:p>
@@ -11928,40 +11835,58 @@
     </w:p>
     <w:p>
       <w:pPr>
-        <w:pStyle w:val="2"/>
-        <w:rPr>
+        <w:rPr>
+          <w:b/>
+          <w:bCs/>
+          <w:sz w:val="32"/>
+          <w:szCs w:val="32"/>
           <w:cs/>
         </w:rPr>
       </w:pPr>
       <w:bookmarkStart w:id="20" w:name="_Toc433234465"/>
       <w:r>
         <w:rPr>
-          <w:rFonts w:hint="cs"/>
-          <w:cs/>
-        </w:rPr>
-        <w:t>แผนภาพจำลองการทำงานของระบบ</w:t>
-      </w:r>
-      <w:r>
-        <w:rPr>
-          <w:rFonts w:hint="cs"/>
-          <w:cs/>
-        </w:rPr>
-        <w:t xml:space="preserve"> (</w:t>
-      </w:r>
-      <w:r>
-        <w:t>Use Case Diagram)</w:t>
-      </w:r>
-      <w:bookmarkEnd w:id="20"/>
-      <w:r>
-        <w:rPr>
-          <w:rFonts w:hint="cs"/>
-          <w:cs/>
-        </w:rPr>
-        <w:tab/>
+          <w:cs/>
+        </w:rPr>
+        <w:br w:type="page"/>
       </w:r>
     </w:p>
     <w:p>
       <w:pPr>
+        <w:pStyle w:val="2"/>
+        <w:rPr>
+          <w:cs/>
+        </w:rPr>
+      </w:pPr>
+      <w:r>
+        <w:rPr>
+          <w:rFonts w:hint="cs"/>
+          <w:cs/>
+        </w:rPr>
+        <w:lastRenderedPageBreak/>
+        <w:t>แผนภาพจำลองการทำงานของระบบ</w:t>
+      </w:r>
+      <w:r>
+        <w:rPr>
+          <w:rFonts w:hint="cs"/>
+          <w:cs/>
+        </w:rPr>
+        <w:t xml:space="preserve"> (</w:t>
+      </w:r>
+      <w:r>
+        <w:t>Use Case Diagram)</w:t>
+      </w:r>
+      <w:bookmarkEnd w:id="20"/>
+      <w:r>
+        <w:rPr>
+          <w:rFonts w:hint="cs"/>
+          <w:cs/>
+        </w:rPr>
+        <w:tab/>
+      </w:r>
+    </w:p>
+    <w:p>
+      <w:pPr>
         <w:jc w:val="thaiDistribute"/>
       </w:pPr>
       <w:r>
@@ -11993,7 +11918,6 @@
         </w:rPr>
         <w:t xml:space="preserve"> </w:t>
       </w:r>
-      <w:proofErr w:type="spellStart"/>
       <w:r>
         <w:rPr>
           <w:rFonts w:hint="cs"/>
@@ -12013,31 +11937,14 @@
           <w:rFonts w:hint="cs"/>
           <w:cs/>
         </w:rPr>
-        <w:t>ปิล</w:t>
-      </w:r>
-      <w:proofErr w:type="spellEnd"/>
+        <w:t>ปิล บี ฟิต</w:t>
+      </w:r>
       <w:r>
         <w:rPr>
           <w:rFonts w:hint="cs"/>
           <w:cs/>
         </w:rPr>
-        <w:t xml:space="preserve"> บี ฟิต</w:t>
-      </w:r>
-      <w:proofErr w:type="spellStart"/>
-      <w:r>
-        <w:rPr>
-          <w:rFonts w:hint="cs"/>
-          <w:cs/>
-        </w:rPr>
-        <w:t>เนสเซ็นเตอร์</w:t>
-      </w:r>
-      <w:proofErr w:type="spellEnd"/>
-      <w:r>
-        <w:rPr>
-          <w:rFonts w:hint="cs"/>
-          <w:cs/>
-        </w:rPr>
-        <w:t xml:space="preserve"> จัดทำขึ้</w:t>
+        <w:t>เนสเซ็นเตอร์ จัดทำขึ้</w:t>
       </w:r>
       <w:r>
         <w:rPr>
@@ -12090,7 +11997,6 @@
         <w:rPr>
           <w:noProof/>
         </w:rPr>
-        <w:lastRenderedPageBreak/>
         <w:drawing>
           <wp:inline distT="0" distB="0" distL="0" distR="0">
             <wp:extent cx="4508432" cy="5664260"/>
@@ -12196,6 +12102,7 @@
         <w:rPr>
           <w:cs/>
         </w:rPr>
+        <w:lastRenderedPageBreak/>
         <w:tab/>
       </w:r>
       <w:r>
@@ -12226,35 +12133,70 @@
         </w:rPr>
         <w:t xml:space="preserve"> </w:t>
       </w:r>
-      <w:proofErr w:type="spellStart"/>
       <w:r>
         <w:rPr>
           <w:rFonts w:hint="cs"/>
           <w:cs/>
         </w:rPr>
-        <w:t>ทริปเปิล</w:t>
-      </w:r>
-      <w:proofErr w:type="spellEnd"/>
+        <w:t>ทริปเปิล บี ฟิต</w:t>
+      </w:r>
       <w:r>
         <w:rPr>
           <w:rFonts w:hint="cs"/>
           <w:cs/>
         </w:rPr>
-        <w:t xml:space="preserve"> บี ฟิต</w:t>
-      </w:r>
-      <w:proofErr w:type="spellStart"/>
+        <w:t xml:space="preserve">เนสเซ็นเตอร์ </w:t>
+      </w:r>
       <w:r>
         <w:rPr>
           <w:rFonts w:hint="cs"/>
           <w:cs/>
         </w:rPr>
-        <w:t>เนสเซ็นเตอร์</w:t>
-      </w:r>
-      <w:proofErr w:type="spellEnd"/>
+        <w:t xml:space="preserve">ประกอบไปด้วยระบบงานหลัก </w:t>
+      </w:r>
+      <w:r>
+        <w:rPr>
+          <w:cs/>
+        </w:rPr>
+        <w:br/>
+      </w:r>
+      <w:r>
+        <w:rPr>
+          <w:lang w:val="en-GB"/>
+        </w:rPr>
+        <w:t xml:space="preserve">6 </w:t>
+      </w:r>
       <w:r>
         <w:rPr>
           <w:rFonts w:hint="cs"/>
           <w:cs/>
+          <w:lang w:val="en-GB"/>
+        </w:rPr>
+        <w:t>ระบบงาน</w:t>
+      </w:r>
+      <w:r>
+        <w:rPr>
+          <w:rFonts w:hint="cs"/>
+          <w:cs/>
+          <w:lang w:val="en-GB"/>
+        </w:rPr>
+        <w:t>ซึ่งแจกแจงรายละเอียดตามตาราง</w:t>
+      </w:r>
+      <w:r>
+        <w:rPr>
+          <w:rFonts w:hint="cs"/>
+          <w:cs/>
+        </w:rPr>
+        <w:t>ที่</w:t>
+      </w:r>
+      <w:r>
+        <w:t xml:space="preserve"> 1</w:t>
+      </w:r>
+      <w:r>
+        <w:rPr>
+          <w:rFonts w:hint="cs"/>
+          <w:cs/>
+          <w:lang w:val="en-GB"/>
         </w:rPr>
         <w:t xml:space="preserve"> </w:t>
       </w:r>
@@ -12262,20 +12204,9 @@
         <w:rPr>
           <w:rFonts w:hint="cs"/>
           <w:cs/>
-        </w:rPr>
-        <w:t xml:space="preserve">ประกอบไปด้วยระบบงานหลัก </w:t>
-      </w:r>
-      <w:r>
-        <w:rPr>
-          <w:cs/>
-        </w:rPr>
-        <w:br/>
-      </w:r>
-      <w:r>
-        <w:rPr>
           <w:lang w:val="en-GB"/>
         </w:rPr>
-        <w:t xml:space="preserve">6 </w:t>
+        <w:t xml:space="preserve"> </w:t>
       </w:r>
       <w:r>
         <w:rPr>
@@ -12283,7 +12214,7 @@
           <w:cs/>
           <w:lang w:val="en-GB"/>
         </w:rPr>
-        <w:t>ระบบงาน</w:t>
+        <w:t>โดย</w:t>
       </w:r>
       <w:r>
         <w:rPr>
@@ -12291,83 +12222,23 @@
           <w:cs/>
           <w:lang w:val="en-GB"/>
         </w:rPr>
-        <w:t>ซึ่งแจกแจงรายละเอียดตามตาราง</w:t>
+        <w:t>หน้า</w:t>
       </w:r>
       <w:r>
         <w:rPr>
           <w:rFonts w:hint="cs"/>
           <w:cs/>
+          <w:lang w:val="en-GB"/>
         </w:rPr>
         <w:t>ที่</w:t>
       </w:r>
       <w:r>
-        <w:t xml:space="preserve"> 1</w:t>
-      </w:r>
-      <w:r>
         <w:rPr>
           <w:rFonts w:hint="cs"/>
           <w:cs/>
           <w:lang w:val="en-GB"/>
         </w:rPr>
-        <w:t xml:space="preserve"> </w:t>
-      </w:r>
-      <w:r>
-        <w:rPr>
-          <w:rFonts w:hint="cs"/>
-          <w:cs/>
-          <w:lang w:val="en-GB"/>
-        </w:rPr>
-        <w:t xml:space="preserve"> </w:t>
-      </w:r>
-      <w:r>
-        <w:rPr>
-          <w:rFonts w:hint="cs"/>
-          <w:cs/>
-          <w:lang w:val="en-GB"/>
-        </w:rPr>
-        <w:t>โดย</w:t>
-      </w:r>
-      <w:r>
-        <w:rPr>
-          <w:rFonts w:hint="cs"/>
-          <w:cs/>
-          <w:lang w:val="en-GB"/>
-        </w:rPr>
-        <w:t>หน้า</w:t>
-      </w:r>
-      <w:r>
-        <w:rPr>
-          <w:rFonts w:hint="cs"/>
-          <w:cs/>
-          <w:lang w:val="en-GB"/>
-        </w:rPr>
-        <w:t>ที่</w:t>
-      </w:r>
-      <w:r>
-        <w:rPr>
-          <w:rFonts w:hint="cs"/>
-          <w:cs/>
-          <w:lang w:val="en-GB"/>
-        </w:rPr>
-        <w:t>ของระบบที่ต้องกระทำหรือ</w:t>
-      </w:r>
-      <w:proofErr w:type="spellStart"/>
-      <w:r>
-        <w:rPr>
-          <w:rFonts w:hint="cs"/>
-          <w:cs/>
-          <w:lang w:val="en-GB"/>
-        </w:rPr>
-        <w:t>ยูสเคส</w:t>
-      </w:r>
-      <w:proofErr w:type="spellEnd"/>
-      <w:r>
-        <w:rPr>
-          <w:rFonts w:hint="cs"/>
-          <w:cs/>
-          <w:lang w:val="en-GB"/>
-        </w:rPr>
-        <w:t xml:space="preserve"> (</w:t>
+        <w:t>ของระบบที่ต้องกระทำหรือยูสเคส (</w:t>
       </w:r>
       <w:r>
         <w:t xml:space="preserve">use case) </w:t>
@@ -12838,7 +12709,6 @@
                 <w:color w:val="FFFFFF" w:themeColor="background1"/>
                 <w:cs/>
               </w:rPr>
-              <w:lastRenderedPageBreak/>
               <w:t>รหัสอ้างอิง</w:t>
             </w:r>
           </w:p>
@@ -13327,7 +13197,6 @@
               <w:jc w:val="center"/>
               <w:cnfStyle w:val="100000000000" w:firstRow="1" w:lastRow="0" w:firstColumn="0" w:lastColumn="0" w:oddVBand="0" w:evenVBand="0" w:oddHBand="0" w:evenHBand="0" w:firstRowFirstColumn="0" w:firstRowLastColumn="0" w:lastRowFirstColumn="0" w:lastRowLastColumn="0"/>
             </w:pPr>
-            <w:proofErr w:type="spellStart"/>
             <w:r>
               <w:rPr>
                 <w:rFonts w:hint="cs"/>
@@ -13335,7 +13204,6 @@
               </w:rPr>
               <w:t>ยูสเคส</w:t>
             </w:r>
-            <w:proofErr w:type="spellEnd"/>
           </w:p>
         </w:tc>
         <w:tc>
@@ -14558,6 +14426,7 @@
                 <w:color w:val="000000"/>
                 <w:cs/>
               </w:rPr>
+              <w:lastRenderedPageBreak/>
               <w:t>พนักงาน</w:t>
             </w:r>
             <w:r>
@@ -14588,6 +14457,7 @@
               <w:rPr>
                 <w:color w:val="000000"/>
               </w:rPr>
+              <w:lastRenderedPageBreak/>
               <w:t>UCSR-04-005</w:t>
             </w:r>
           </w:p>
@@ -14964,9 +14834,26 @@
     </w:p>
     <w:p>
       <w:pPr>
+        <w:rPr>
+          <w:b/>
+          <w:bCs/>
+          <w:sz w:val="32"/>
+          <w:szCs w:val="32"/>
+          <w:cs/>
+        </w:rPr>
+      </w:pPr>
+      <w:bookmarkStart w:id="25" w:name="_Toc433234466"/>
+      <w:r>
+        <w:rPr>
+          <w:cs/>
+        </w:rPr>
+        <w:br w:type="page"/>
+      </w:r>
+    </w:p>
+    <w:p>
+      <w:pPr>
         <w:pStyle w:val="2"/>
       </w:pPr>
-      <w:bookmarkStart w:id="25" w:name="_Toc433234466"/>
       <w:r>
         <w:rPr>
           <w:rFonts w:hint="cs"/>
@@ -14997,65 +14884,17 @@
           <w:rFonts w:hint="cs"/>
           <w:cs/>
         </w:rPr>
-        <w:t>ทีมพัฒนาได้เขียนคำอธิบายแผนภาพจำลองการทำงานของระบบโดยเลือก</w:t>
-      </w:r>
-      <w:proofErr w:type="spellStart"/>
+        <w:t>ทีมพัฒนาได้เขียนคำอธิบายแผนภาพจำลองการทำงานของระบบโดยเลือกยูสเคสที่มีความจำเพาะในระบบใหม่นี้ ซึ่งประกอบด้วย ยูสเคสจัดการข้อมูลโปรแกรมการสอน (</w:t>
+      </w:r>
+      <w:r>
+        <w:t>UCSR-03-002)</w:t>
+      </w:r>
       <w:r>
         <w:rPr>
           <w:rFonts w:hint="cs"/>
           <w:cs/>
         </w:rPr>
-        <w:t>ยูสเคส</w:t>
-      </w:r>
-      <w:proofErr w:type="spellEnd"/>
-      <w:r>
-        <w:rPr>
-          <w:rFonts w:hint="cs"/>
-          <w:cs/>
-        </w:rPr>
-        <w:t xml:space="preserve">ที่มีความจำเพาะในระบบใหม่นี้ ซึ่งประกอบด้วย </w:t>
-      </w:r>
-      <w:proofErr w:type="spellStart"/>
-      <w:r>
-        <w:rPr>
-          <w:rFonts w:hint="cs"/>
-          <w:cs/>
-        </w:rPr>
-        <w:t>ยูสเคส</w:t>
-      </w:r>
-      <w:proofErr w:type="spellEnd"/>
-      <w:r>
-        <w:rPr>
-          <w:rFonts w:hint="cs"/>
-          <w:cs/>
-        </w:rPr>
-        <w:t>จัดการข้อมูลโปรแกรมการสอน (</w:t>
-      </w:r>
-      <w:r>
-        <w:t>UCSR-03-002)</w:t>
-      </w:r>
-      <w:r>
-        <w:rPr>
-          <w:rFonts w:hint="cs"/>
-          <w:cs/>
-        </w:rPr>
-        <w:t xml:space="preserve"> และ</w:t>
-      </w:r>
-      <w:proofErr w:type="spellStart"/>
-      <w:r>
-        <w:rPr>
-          <w:rFonts w:hint="cs"/>
-          <w:cs/>
-        </w:rPr>
-        <w:t>ยูสเค</w:t>
-      </w:r>
-      <w:proofErr w:type="spellEnd"/>
-      <w:r>
-        <w:rPr>
-          <w:rFonts w:hint="cs"/>
-          <w:cs/>
-        </w:rPr>
-        <w:t>ส</w:t>
+        <w:t xml:space="preserve"> และยูสเคส</w:t>
       </w:r>
       <w:r>
         <w:rPr>
@@ -15093,16 +14932,8 @@
         <w:rPr>
           <w:cs/>
         </w:rPr>
-        <w:t>อธิบาย</w:t>
-      </w:r>
-      <w:proofErr w:type="spellStart"/>
-      <w:r>
-        <w:rPr>
-          <w:cs/>
-        </w:rPr>
-        <w:t>ยูสเคส</w:t>
-      </w:r>
-      <w:proofErr w:type="spellEnd"/>
+        <w:t>อธิบายยูสเคส</w:t>
+      </w:r>
       <w:r>
         <w:rPr>
           <w:cs/>
@@ -15212,29 +15043,7 @@
                 <w:cs/>
                 <w:lang w:val="en-GB"/>
               </w:rPr>
-              <w:t>ชื่อ</w:t>
-            </w:r>
-            <w:proofErr w:type="spellStart"/>
-            <w:r>
-              <w:rPr>
-                <w:b/>
-                <w:bCs/>
-                <w:color w:val="000000"/>
-                <w:cs/>
-                <w:lang w:val="en-GB"/>
-              </w:rPr>
-              <w:t>ยูสเคส</w:t>
-            </w:r>
-            <w:proofErr w:type="spellEnd"/>
-            <w:r>
-              <w:rPr>
-                <w:b/>
-                <w:bCs/>
-                <w:color w:val="000000"/>
-                <w:cs/>
-                <w:lang w:val="en-GB"/>
-              </w:rPr>
-              <w:t xml:space="preserve"> </w:t>
+              <w:t xml:space="preserve">ชื่อยูสเคส </w:t>
             </w:r>
             <w:r>
               <w:rPr>
@@ -15304,20 +15113,8 @@
                 <w:cs/>
                 <w:lang w:val="en-GB"/>
               </w:rPr>
-              <w:t>ประเภท</w:t>
-            </w:r>
-            <w:proofErr w:type="spellStart"/>
-            <w:r>
-              <w:rPr>
-                <w:b/>
-                <w:bCs/>
-                <w:color w:val="000000"/>
-                <w:cs/>
-                <w:lang w:val="en-GB"/>
-              </w:rPr>
-              <w:t>ยูสเคส</w:t>
-            </w:r>
-            <w:proofErr w:type="spellEnd"/>
+              <w:t>ประเภทยูสเคส</w:t>
+            </w:r>
           </w:p>
           <w:p>
             <w:pPr>
@@ -15423,19 +15220,8 @@
                 <w:color w:val="000000"/>
                 <w:cs/>
               </w:rPr>
-              <w:t>หมายเลข</w:t>
-            </w:r>
-            <w:proofErr w:type="spellStart"/>
-            <w:r>
-              <w:rPr>
-                <w:b/>
-                <w:bCs/>
-                <w:color w:val="000000"/>
-                <w:cs/>
-              </w:rPr>
-              <w:t>ยูสเคส</w:t>
-            </w:r>
-            <w:proofErr w:type="spellEnd"/>
+              <w:t>หมายเลขยูสเคส</w:t>
+            </w:r>
             <w:r>
               <w:rPr>
                 <w:b/>
@@ -15651,23 +15437,13 @@
                 <w:color w:val="000000"/>
               </w:rPr>
             </w:pPr>
-            <w:proofErr w:type="spellStart"/>
             <w:r>
               <w:rPr>
                 <w:color w:val="000000"/>
                 <w:cs/>
                 <w:lang w:val="en-GB"/>
               </w:rPr>
-              <w:t>สุพัตรา</w:t>
-            </w:r>
-            <w:proofErr w:type="spellEnd"/>
-            <w:r>
-              <w:rPr>
-                <w:color w:val="000000"/>
-                <w:cs/>
-                <w:lang w:val="en-GB"/>
-              </w:rPr>
-              <w:t xml:space="preserve"> อินศรี</w:t>
+              <w:t>สุพัตรา อินศรี</w:t>
             </w:r>
           </w:p>
         </w:tc>
@@ -15918,7 +15694,6 @@
                 <w:cs/>
               </w:rPr>
             </w:pPr>
-            <w:proofErr w:type="spellStart"/>
             <w:r>
               <w:rPr>
                 <w:rFonts w:hint="cs"/>
@@ -15926,17 +15701,7 @@
                 <w:cs/>
                 <w:lang w:val="en-GB"/>
               </w:rPr>
-              <w:t>ยูสเคส</w:t>
-            </w:r>
-            <w:proofErr w:type="spellEnd"/>
-            <w:r>
-              <w:rPr>
-                <w:rFonts w:hint="cs"/>
-                <w:color w:val="000000"/>
-                <w:cs/>
-                <w:lang w:val="en-GB"/>
-              </w:rPr>
-              <w:t>นี้อธิบาย</w:t>
+              <w:t>ยูสเคสนี้อธิบาย</w:t>
             </w:r>
             <w:r>
               <w:rPr>
@@ -16472,21 +16237,7 @@
         <w:rPr>
           <w:cs/>
         </w:rPr>
-        <w:t xml:space="preserve"> คำอธิบาย</w:t>
-      </w:r>
-      <w:proofErr w:type="spellStart"/>
-      <w:r>
-        <w:rPr>
-          <w:cs/>
-        </w:rPr>
-        <w:t>ยูสเคส</w:t>
-      </w:r>
-      <w:proofErr w:type="spellEnd"/>
-      <w:r>
-        <w:rPr>
-          <w:cs/>
-        </w:rPr>
-        <w:t>จัดการชั้นเรียน</w:t>
+        <w:t xml:space="preserve"> คำอธิบายยูสเคสจัดการชั้นเรียน</w:t>
       </w:r>
       <w:bookmarkEnd w:id="27"/>
     </w:p>
@@ -16518,28 +16269,14 @@
           <w:cs/>
         </w:rPr>
         <w:lastRenderedPageBreak/>
-        <w:t>คำอธิบาย</w:t>
-      </w:r>
-      <w:proofErr w:type="spellStart"/>
-      <w:r>
-        <w:rPr>
-          <w:rFonts w:hint="cs"/>
-          <w:cs/>
-        </w:rPr>
-        <w:t>ยูสเค</w:t>
-      </w:r>
-      <w:proofErr w:type="spellEnd"/>
-      <w:r>
-        <w:rPr>
-          <w:rFonts w:hint="cs"/>
-          <w:cs/>
-        </w:rPr>
-        <w:t>สบันทึกการเข้าชั้นเรียน</w:t>
+        <w:t>คำอธิบายยูสเคสบันทึกการเข้าชั้นเรียน</w:t>
       </w:r>
       <w:r>
         <w:t xml:space="preserve"> (UCSR-03-004)</w:t>
       </w:r>
+      <w:bookmarkStart w:id="29" w:name="_GoBack"/>
       <w:bookmarkEnd w:id="28"/>
+      <w:bookmarkEnd w:id="29"/>
     </w:p>
     <w:p>
       <w:pPr>
@@ -16610,29 +16347,7 @@
                 <w:cs/>
                 <w:lang w:val="en-GB"/>
               </w:rPr>
-              <w:t>ชื่อ</w:t>
-            </w:r>
-            <w:proofErr w:type="spellStart"/>
-            <w:r>
-              <w:rPr>
-                <w:b/>
-                <w:bCs/>
-                <w:color w:val="000000"/>
-                <w:cs/>
-                <w:lang w:val="en-GB"/>
-              </w:rPr>
-              <w:t>ยูสเคส</w:t>
-            </w:r>
-            <w:proofErr w:type="spellEnd"/>
-            <w:r>
-              <w:rPr>
-                <w:b/>
-                <w:bCs/>
-                <w:color w:val="000000"/>
-                <w:cs/>
-                <w:lang w:val="en-GB"/>
-              </w:rPr>
-              <w:t xml:space="preserve"> </w:t>
+              <w:t xml:space="preserve">ชื่อยูสเคส </w:t>
             </w:r>
             <w:r>
               <w:rPr>
@@ -16702,20 +16417,8 @@
                 <w:cs/>
                 <w:lang w:val="en-GB"/>
               </w:rPr>
-              <w:t>ประเภท</w:t>
-            </w:r>
-            <w:proofErr w:type="spellStart"/>
-            <w:r>
-              <w:rPr>
-                <w:b/>
-                <w:bCs/>
-                <w:color w:val="000000"/>
-                <w:cs/>
-                <w:lang w:val="en-GB"/>
-              </w:rPr>
-              <w:t>ยูสเคส</w:t>
-            </w:r>
-            <w:proofErr w:type="spellEnd"/>
+              <w:t>ประเภทยูสเคส</w:t>
+            </w:r>
           </w:p>
           <w:p>
             <w:pPr>
@@ -16821,19 +16524,8 @@
                 <w:color w:val="000000"/>
                 <w:cs/>
               </w:rPr>
-              <w:t>หมายเลข</w:t>
-            </w:r>
-            <w:proofErr w:type="spellStart"/>
-            <w:r>
-              <w:rPr>
-                <w:b/>
-                <w:bCs/>
-                <w:color w:val="000000"/>
-                <w:cs/>
-              </w:rPr>
-              <w:t>ยูสเคส</w:t>
-            </w:r>
-            <w:proofErr w:type="spellEnd"/>
+              <w:t>หมายเลขยูสเคส</w:t>
+            </w:r>
             <w:r>
               <w:rPr>
                 <w:b/>
@@ -17050,7 +16742,6 @@
                 <w:cs/>
               </w:rPr>
             </w:pPr>
-            <w:proofErr w:type="spellStart"/>
             <w:r>
               <w:rPr>
                 <w:rFonts w:hint="cs"/>
@@ -17058,17 +16749,7 @@
                 <w:cs/>
                 <w:lang w:val="en-GB"/>
               </w:rPr>
-              <w:t>ปฤษฎี</w:t>
-            </w:r>
-            <w:proofErr w:type="spellEnd"/>
-            <w:r>
-              <w:rPr>
-                <w:rFonts w:hint="cs"/>
-                <w:color w:val="000000"/>
-                <w:cs/>
-                <w:lang w:val="en-GB"/>
-              </w:rPr>
-              <w:t xml:space="preserve"> ท่าดีสม</w:t>
+              <w:t>ปฤษฎี ท่าดีสม</w:t>
             </w:r>
           </w:p>
         </w:tc>
@@ -17319,7 +17000,6 @@
                 <w:cs/>
               </w:rPr>
             </w:pPr>
-            <w:proofErr w:type="spellStart"/>
             <w:r>
               <w:rPr>
                 <w:rFonts w:hint="cs"/>
@@ -17327,17 +17007,7 @@
                 <w:cs/>
                 <w:lang w:val="en-GB"/>
               </w:rPr>
-              <w:t>ยูสเคส</w:t>
-            </w:r>
-            <w:proofErr w:type="spellEnd"/>
-            <w:r>
-              <w:rPr>
-                <w:rFonts w:hint="cs"/>
-                <w:color w:val="000000"/>
-                <w:cs/>
-                <w:lang w:val="en-GB"/>
-              </w:rPr>
-              <w:t>นี้อธิบาย</w:t>
+              <w:t>ยูสเคสนี้อธิบาย</w:t>
             </w:r>
             <w:r>
               <w:rPr>
@@ -17785,7 +17455,7 @@
           <w:cs/>
         </w:rPr>
       </w:pPr>
-      <w:bookmarkStart w:id="29" w:name="_Toc432665937"/>
+      <w:bookmarkStart w:id="30" w:name="_Toc432665937"/>
       <w:r>
         <w:rPr>
           <w:cs/>
@@ -17830,25 +17500,9 @@
           <w:rFonts w:hint="cs"/>
           <w:cs/>
         </w:rPr>
-        <w:t>คำอธิบาย</w:t>
-      </w:r>
-      <w:proofErr w:type="spellStart"/>
-      <w:r>
-        <w:rPr>
-          <w:rFonts w:hint="cs"/>
-          <w:cs/>
-        </w:rPr>
-        <w:t>ยูสเค</w:t>
-      </w:r>
-      <w:proofErr w:type="spellEnd"/>
-      <w:r>
-        <w:rPr>
-          <w:rFonts w:hint="cs"/>
-          <w:cs/>
-        </w:rPr>
-        <w:t>สบันการเข้าชั้นเรียน</w:t>
-      </w:r>
-      <w:bookmarkEnd w:id="29"/>
+        <w:t>คำอธิบายยูสเคสบันการเข้าชั้นเรียน</w:t>
+      </w:r>
+      <w:bookmarkEnd w:id="30"/>
     </w:p>
     <w:p>
       <w:pPr>
@@ -17874,7 +17528,7 @@
           <w:cs/>
         </w:rPr>
       </w:pPr>
-      <w:bookmarkStart w:id="30" w:name="_Toc433234469"/>
+      <w:bookmarkStart w:id="31" w:name="_Toc433234469"/>
       <w:r>
         <w:rPr>
           <w:rFonts w:hint="cs"/>
@@ -17883,13 +17537,13 @@
         <w:lastRenderedPageBreak/>
         <w:t>แผนภาพกิจกรรม</w:t>
       </w:r>
-      <w:bookmarkEnd w:id="30"/>
+      <w:bookmarkEnd w:id="31"/>
     </w:p>
     <w:p>
       <w:pPr>
         <w:pStyle w:val="3"/>
       </w:pPr>
-      <w:bookmarkStart w:id="31" w:name="_Toc433234470"/>
+      <w:bookmarkStart w:id="32" w:name="_Toc433234470"/>
       <w:r>
         <w:t>SYS-0</w:t>
       </w:r>
@@ -17910,7 +17564,7 @@
         </w:rPr>
         <w:t>ระบบ</w:t>
       </w:r>
-      <w:bookmarkEnd w:id="31"/>
+      <w:bookmarkEnd w:id="32"/>
     </w:p>
     <w:p>
       <w:pPr>
@@ -18023,7 +17677,7 @@
       <w:pPr>
         <w:pStyle w:val="a6"/>
       </w:pPr>
-      <w:bookmarkStart w:id="32" w:name="_Toc432665874"/>
+      <w:bookmarkStart w:id="33" w:name="_Toc432665874"/>
       <w:r>
         <w:rPr>
           <w:cs/>
@@ -18098,7 +17752,7 @@
         </w:rPr>
         <w:t>ผู้เข้าใช้ระบบ</w:t>
       </w:r>
-      <w:bookmarkEnd w:id="32"/>
+      <w:bookmarkEnd w:id="33"/>
     </w:p>
     <w:p>
       <w:pPr>
@@ -18287,7 +17941,7 @@
       <w:pPr>
         <w:pStyle w:val="3"/>
       </w:pPr>
-      <w:bookmarkStart w:id="33" w:name="_Toc433234471"/>
+      <w:bookmarkStart w:id="34" w:name="_Toc433234471"/>
       <w:r>
         <w:lastRenderedPageBreak/>
         <w:t>SYS-02</w:t>
@@ -18316,7 +17970,7 @@
         </w:rPr>
         <w:t>ารสมาชิก</w:t>
       </w:r>
-      <w:bookmarkEnd w:id="33"/>
+      <w:bookmarkEnd w:id="34"/>
     </w:p>
     <w:p>
       <w:pPr>
@@ -18336,7 +17990,6 @@
         </w:rPr>
         <w:t xml:space="preserve"> </w:t>
       </w:r>
-      <w:proofErr w:type="spellStart"/>
       <w:r>
         <w:rPr>
           <w:rFonts w:hint="cs"/>
@@ -18349,31 +18002,7 @@
           <w:rFonts w:hint="cs"/>
           <w:cs/>
         </w:rPr>
-        <w:t>เปิล</w:t>
-      </w:r>
-      <w:proofErr w:type="spellEnd"/>
-      <w:r>
-        <w:rPr>
-          <w:rFonts w:hint="cs"/>
-          <w:cs/>
-        </w:rPr>
-        <w:t xml:space="preserve"> บี ฟิต</w:t>
-      </w:r>
-      <w:proofErr w:type="spellStart"/>
-      <w:r>
-        <w:rPr>
-          <w:rFonts w:hint="cs"/>
-          <w:cs/>
-        </w:rPr>
-        <w:t>เนสเซ็นเตอร์</w:t>
-      </w:r>
-      <w:proofErr w:type="spellEnd"/>
-      <w:r>
-        <w:rPr>
-          <w:rFonts w:hint="cs"/>
-          <w:cs/>
-        </w:rPr>
-        <w:t xml:space="preserve"> ทางทีมพ</w:t>
+        <w:t>เปิล บี ฟิตเนสเซ็นเตอร์ ทางทีมพ</w:t>
       </w:r>
       <w:r>
         <w:rPr>
@@ -18459,7 +18088,7 @@
       <w:pPr>
         <w:pStyle w:val="a6"/>
       </w:pPr>
-      <w:bookmarkStart w:id="34" w:name="_Toc432665875"/>
+      <w:bookmarkStart w:id="35" w:name="_Toc432665875"/>
       <w:r>
         <w:rPr>
           <w:cs/>
@@ -18518,7 +18147,7 @@
         </w:rPr>
         <w:t>จัดการสมาชิก</w:t>
       </w:r>
-      <w:bookmarkEnd w:id="34"/>
+      <w:bookmarkEnd w:id="35"/>
     </w:p>
     <w:p>
       <w:pPr>
@@ -18663,7 +18292,7 @@
       <w:pPr>
         <w:pStyle w:val="3"/>
       </w:pPr>
-      <w:bookmarkStart w:id="35" w:name="_Toc433234472"/>
+      <w:bookmarkStart w:id="36" w:name="_Toc433234472"/>
       <w:r>
         <w:lastRenderedPageBreak/>
         <w:t>SYS-03</w:t>
@@ -18685,7 +18314,7 @@
         </w:rPr>
         <w:t>ชั้นเรียน</w:t>
       </w:r>
-      <w:bookmarkEnd w:id="35"/>
+      <w:bookmarkEnd w:id="36"/>
     </w:p>
     <w:p>
       <w:pPr>
@@ -18798,7 +18427,7 @@
           <w:noProof/>
         </w:rPr>
       </w:pPr>
-      <w:bookmarkStart w:id="36" w:name="_Toc432665876"/>
+      <w:bookmarkStart w:id="37" w:name="_Toc432665876"/>
       <w:r>
         <w:rPr>
           <w:cs/>
@@ -18857,7 +18486,7 @@
         </w:rPr>
         <w:t>จัดการชั้นเรียน</w:t>
       </w:r>
-      <w:bookmarkEnd w:id="36"/>
+      <w:bookmarkEnd w:id="37"/>
     </w:p>
     <w:p>
       <w:pPr>
@@ -19053,37 +18682,12 @@
         </w:rPr>
         <w:t>ระบบนี้มากขึ้นจึงได้จัดทำเป็นคำอธิบาย</w:t>
       </w:r>
-      <w:proofErr w:type="spellStart"/>
       <w:r>
         <w:rPr>
           <w:color w:val="000000"/>
           <w:cs/>
         </w:rPr>
-        <w:t>ยูสเคส</w:t>
-      </w:r>
-      <w:proofErr w:type="spellEnd"/>
-      <w:r>
-        <w:rPr>
-          <w:color w:val="000000"/>
-          <w:cs/>
-        </w:rPr>
-        <w:t xml:space="preserve"> โดยอ้างอิงแผนภาพ</w:t>
-      </w:r>
-      <w:proofErr w:type="spellStart"/>
-      <w:r>
-        <w:rPr>
-          <w:color w:val="000000"/>
-          <w:cs/>
-        </w:rPr>
-        <w:t>ยูสเค</w:t>
-      </w:r>
-      <w:proofErr w:type="spellEnd"/>
-      <w:r>
-        <w:rPr>
-          <w:color w:val="000000"/>
-          <w:cs/>
-        </w:rPr>
-        <w:t>ส</w:t>
+        <w:t>ยูสเคส โดยอ้างอิงแผนภาพยูสเคส</w:t>
       </w:r>
       <w:r>
         <w:rPr>
@@ -19105,25 +18709,7 @@
           <w:cs/>
           <w:lang w:val="en-GB"/>
         </w:rPr>
-        <w:t>แผนภาพ</w:t>
-      </w:r>
-      <w:proofErr w:type="spellStart"/>
-      <w:r>
-        <w:rPr>
-          <w:color w:val="000000"/>
-          <w:cs/>
-          <w:lang w:val="en-GB"/>
-        </w:rPr>
-        <w:t>ยูสเคสระบบงาน</w:t>
-      </w:r>
-      <w:proofErr w:type="spellEnd"/>
-      <w:r>
-        <w:rPr>
-          <w:color w:val="000000"/>
-          <w:cs/>
-          <w:lang w:val="en-GB"/>
-        </w:rPr>
-        <w:t>ใหม่</w:t>
+        <w:t>แผนภาพยูสเคสระบบงานใหม่</w:t>
       </w:r>
     </w:p>
     <w:p>
@@ -19134,7 +18720,7 @@
           <w:lang w:val="en-GB"/>
         </w:rPr>
       </w:pPr>
-      <w:bookmarkStart w:id="37" w:name="_Toc433234473"/>
+      <w:bookmarkStart w:id="38" w:name="_Toc433234473"/>
       <w:r>
         <w:t>SYS-04</w:t>
       </w:r>
@@ -19162,7 +18748,7 @@
         </w:rPr>
         <w:t>ลัง</w:t>
       </w:r>
-      <w:bookmarkEnd w:id="37"/>
+      <w:bookmarkEnd w:id="38"/>
     </w:p>
     <w:p>
       <w:pPr>
@@ -19406,7 +18992,7 @@
                       <w:cs/>
                     </w:rPr>
                   </w:pPr>
-                  <w:bookmarkStart w:id="38" w:name="_Toc432665877"/>
+                  <w:bookmarkStart w:id="39" w:name="_Toc432665877"/>
                   <w:r>
                     <w:rPr>
                       <w:cs/>
@@ -19464,7 +19050,7 @@
                     </w:rPr>
                     <w:t>ในมุมมองของพนักงานฝ่ายบัญชี</w:t>
                   </w:r>
-                  <w:bookmarkEnd w:id="38"/>
+                  <w:bookmarkEnd w:id="39"/>
                 </w:p>
               </w:txbxContent>
             </v:textbox>
@@ -19595,7 +19181,7 @@
           <w:cs/>
         </w:rPr>
       </w:pPr>
-      <w:bookmarkStart w:id="39" w:name="_Toc432665878"/>
+      <w:bookmarkStart w:id="40" w:name="_Toc432665878"/>
       <w:r>
         <w:rPr>
           <w:cs/>
@@ -19639,13 +19225,13 @@
         </w:rPr>
         <w:t xml:space="preserve"> แผนภาพกิจกรรมระบบจัดการสินค้าคงคลังในมุมมองพนักงานบริการลูกค้า</w:t>
       </w:r>
-      <w:bookmarkEnd w:id="39"/>
+      <w:bookmarkEnd w:id="40"/>
     </w:p>
     <w:p>
       <w:pPr>
         <w:pStyle w:val="3"/>
       </w:pPr>
-      <w:bookmarkStart w:id="40" w:name="_Toc433234474"/>
+      <w:bookmarkStart w:id="41" w:name="_Toc433234474"/>
       <w:r>
         <w:lastRenderedPageBreak/>
         <w:t>SYS-05</w:t>
@@ -19660,7 +19246,7 @@
         </w:rPr>
         <w:t>ออกรายงาน</w:t>
       </w:r>
-      <w:bookmarkEnd w:id="40"/>
+      <w:bookmarkEnd w:id="41"/>
     </w:p>
     <w:p>
       <w:pPr>
@@ -19791,7 +19377,7 @@
           <w:cs/>
         </w:rPr>
       </w:pPr>
-      <w:bookmarkStart w:id="41" w:name="_Toc432665879"/>
+      <w:bookmarkStart w:id="42" w:name="_Toc432665879"/>
       <w:r>
         <w:rPr>
           <w:cs/>
@@ -19852,7 +19438,7 @@
         </w:rPr>
         <w:t>แผนภาพกิจกรรมระบบออกรายงาน</w:t>
       </w:r>
-      <w:bookmarkEnd w:id="41"/>
+      <w:bookmarkEnd w:id="42"/>
     </w:p>
     <w:p>
       <w:pPr>
@@ -19942,7 +19528,7 @@
       <w:pPr>
         <w:pStyle w:val="3"/>
       </w:pPr>
-      <w:bookmarkStart w:id="42" w:name="_Toc433234475"/>
+      <w:bookmarkStart w:id="43" w:name="_Toc433234475"/>
       <w:r>
         <w:lastRenderedPageBreak/>
         <w:t>SYS-06</w:t>
@@ -19957,7 +19543,7 @@
         </w:rPr>
         <w:t>ประเมินเป้าหมายยอดขาย</w:t>
       </w:r>
-      <w:bookmarkEnd w:id="42"/>
+      <w:bookmarkEnd w:id="43"/>
     </w:p>
     <w:p>
       <w:pPr>
@@ -20088,7 +19674,7 @@
           <w:cs/>
         </w:rPr>
       </w:pPr>
-      <w:bookmarkStart w:id="43" w:name="_Toc432665880"/>
+      <w:bookmarkStart w:id="44" w:name="_Toc432665880"/>
       <w:r>
         <w:rPr>
           <w:cs/>
@@ -20135,7 +19721,7 @@
         </w:rPr>
         <w:t>แผนภาพกิจกรรมระบบประเมินยอดขาย</w:t>
       </w:r>
-      <w:bookmarkEnd w:id="43"/>
+      <w:bookmarkEnd w:id="44"/>
     </w:p>
     <w:p>
       <w:pPr>
@@ -20272,7 +19858,7 @@
           <w:bCs/>
         </w:rPr>
       </w:pPr>
-      <w:bookmarkStart w:id="44" w:name="_Toc433234476"/>
+      <w:bookmarkStart w:id="45" w:name="_Toc433234476"/>
       <w:r>
         <w:rPr>
           <w:rFonts w:hint="cs"/>
@@ -20299,7 +19885,7 @@
         </w:rPr>
         <w:t>CRC Cards)</w:t>
       </w:r>
-      <w:bookmarkEnd w:id="44"/>
+      <w:bookmarkEnd w:id="45"/>
       <w:r>
         <w:rPr>
           <w:rStyle w:val="af1"/>
@@ -20333,7 +19919,7 @@
       <w:pPr>
         <w:pStyle w:val="3"/>
       </w:pPr>
-      <w:bookmarkStart w:id="45" w:name="_Toc433234477"/>
+      <w:bookmarkStart w:id="46" w:name="_Toc433234477"/>
       <w:r>
         <w:t>SYS-0</w:t>
       </w:r>
@@ -20354,7 +19940,7 @@
         </w:rPr>
         <w:t>ระบบ</w:t>
       </w:r>
-      <w:bookmarkEnd w:id="45"/>
+      <w:bookmarkEnd w:id="46"/>
     </w:p>
     <w:p>
       <w:r>
@@ -20616,7 +20202,6 @@
                       <w:bCs/>
                     </w:rPr>
                   </w:pPr>
-                  <w:proofErr w:type="spellStart"/>
                   <w:r>
                     <w:rPr>
                       <w:rFonts w:hint="cs"/>
@@ -20624,17 +20209,7 @@
                       <w:bCs/>
                       <w:cs/>
                     </w:rPr>
-                    <w:t>ยูสเคส</w:t>
-                  </w:r>
-                  <w:proofErr w:type="spellEnd"/>
-                  <w:r>
-                    <w:rPr>
-                      <w:rFonts w:hint="cs"/>
-                      <w:b/>
-                      <w:bCs/>
-                      <w:cs/>
-                    </w:rPr>
-                    <w:t>ที่เกี่ยวเนื่องกัน</w:t>
+                    <w:t>ยูสเคสที่เกี่ยวเนื่องกัน</w:t>
                   </w:r>
                   <w:r>
                     <w:rPr>
@@ -21110,7 +20685,7 @@
           <w:cs/>
         </w:rPr>
       </w:pPr>
-      <w:bookmarkStart w:id="46" w:name="_Toc432665938"/>
+      <w:bookmarkStart w:id="47" w:name="_Toc432665938"/>
       <w:r>
         <w:rPr>
           <w:cs/>
@@ -21204,13 +20779,13 @@
         </w:rPr>
         <w:t>ของระบบตรวจสอบสิทธิ์ผู้เข้าใช้ระบบ</w:t>
       </w:r>
-      <w:bookmarkEnd w:id="46"/>
+      <w:bookmarkEnd w:id="47"/>
     </w:p>
     <w:p>
       <w:pPr>
         <w:pStyle w:val="3"/>
       </w:pPr>
-      <w:bookmarkStart w:id="47" w:name="_Toc433234478"/>
+      <w:bookmarkStart w:id="48" w:name="_Toc433234478"/>
       <w:r>
         <w:lastRenderedPageBreak/>
         <w:t xml:space="preserve">SYS-02: </w:t>
@@ -21222,7 +20797,7 @@
         </w:rPr>
         <w:t>จัดการสมาชิก</w:t>
       </w:r>
-      <w:bookmarkEnd w:id="47"/>
+      <w:bookmarkEnd w:id="48"/>
     </w:p>
     <w:p>
       <w:r>
@@ -21435,7 +21010,6 @@
                   <w:tcW w:w="2930" w:type="dxa"/>
                 </w:tcPr>
                 <w:p>
-                  <w:proofErr w:type="spellStart"/>
                   <w:r>
                     <w:rPr>
                       <w:rFonts w:hint="cs"/>
@@ -21443,17 +21017,7 @@
                       <w:bCs/>
                       <w:cs/>
                     </w:rPr>
-                    <w:t>ยูสเคส</w:t>
-                  </w:r>
-                  <w:proofErr w:type="spellEnd"/>
-                  <w:r>
-                    <w:rPr>
-                      <w:rFonts w:hint="cs"/>
-                      <w:b/>
-                      <w:bCs/>
-                      <w:cs/>
-                    </w:rPr>
-                    <w:t>ที่เกี่ยวเนื่องกัน</w:t>
+                    <w:t>ยูสเคสที่เกี่ยวเนื่องกัน</w:t>
                   </w:r>
                   <w:r>
                     <w:rPr>
@@ -21514,11 +21078,9 @@
                   <w:r>
                     <w:t xml:space="preserve"> (</w:t>
                   </w:r>
-                  <w:proofErr w:type="spellStart"/>
                   <w:r>
                     <w:t>NewMember</w:t>
                   </w:r>
-                  <w:proofErr w:type="spellEnd"/>
                   <w:r>
                     <w:t>)</w:t>
                   </w:r>
@@ -21535,11 +21097,9 @@
                   <w:r>
                     <w:t>(</w:t>
                   </w:r>
-                  <w:proofErr w:type="spellStart"/>
                   <w:r>
                     <w:t>MaintainMember</w:t>
                   </w:r>
-                  <w:proofErr w:type="spellEnd"/>
                   <w:r>
                     <w:t>)</w:t>
                   </w:r>
@@ -21553,15 +21113,7 @@
                     <w:t xml:space="preserve">ค้นหาข้อมูลสมาชิก </w:t>
                   </w:r>
                   <w:r>
-                    <w:t>(</w:t>
-                  </w:r>
-                  <w:proofErr w:type="spellStart"/>
-                  <w:r>
-                    <w:t>SearchMemberDetail</w:t>
-                  </w:r>
-                  <w:proofErr w:type="spellEnd"/>
-                  <w:r>
-                    <w:t>)</w:t>
+                    <w:t>(SearchMemberDetail)</w:t>
                   </w:r>
                 </w:p>
               </w:tc>
@@ -21687,63 +21239,33 @@
                   </w:r>
                 </w:p>
                 <w:p>
-                  <w:proofErr w:type="spellStart"/>
-                  <w:r>
-                    <w:t>EffectiveStartDate</w:t>
-                  </w:r>
-                  <w:proofErr w:type="spellEnd"/>
-                  <w:r>
-                    <w:t xml:space="preserve"> (Date)</w:t>
+                  <w:r>
+                    <w:t>EffectiveStartDate (Date)</w:t>
                   </w:r>
                 </w:p>
                 <w:p>
-                  <w:proofErr w:type="spellStart"/>
-                  <w:r>
-                    <w:t>EffectiveEndDate</w:t>
-                  </w:r>
-                  <w:proofErr w:type="spellEnd"/>
-                  <w:r>
-                    <w:t xml:space="preserve"> (Date)</w:t>
+                  <w:r>
+                    <w:t>EffectiveEndDate (Date)</w:t>
                   </w:r>
                 </w:p>
                 <w:p>
-                  <w:proofErr w:type="spellStart"/>
-                  <w:r>
-                    <w:t>PTHour</w:t>
-                  </w:r>
-                  <w:proofErr w:type="spellEnd"/>
-                  <w:r>
-                    <w:t xml:space="preserve"> (Integer)</w:t>
+                  <w:r>
+                    <w:t>PTHour (Integer)</w:t>
                   </w:r>
                 </w:p>
                 <w:p>
-                  <w:proofErr w:type="spellStart"/>
-                  <w:r>
-                    <w:t>PTEffectiveStartDate</w:t>
-                  </w:r>
-                  <w:proofErr w:type="spellEnd"/>
-                  <w:r>
-                    <w:t xml:space="preserve"> (Date)</w:t>
+                  <w:r>
+                    <w:t>PTEffectiveStartDate (Date)</w:t>
                   </w:r>
                 </w:p>
                 <w:p>
-                  <w:proofErr w:type="spellStart"/>
-                  <w:r>
-                    <w:t>PTEffectiveEndDate</w:t>
-                  </w:r>
-                  <w:proofErr w:type="spellEnd"/>
-                  <w:r>
-                    <w:t xml:space="preserve"> (Date)</w:t>
+                  <w:r>
+                    <w:t>PTEffectiveEndDate (Date)</w:t>
                   </w:r>
                 </w:p>
                 <w:p>
-                  <w:proofErr w:type="spellStart"/>
-                  <w:r>
-                    <w:t>CreateBy</w:t>
-                  </w:r>
-                  <w:proofErr w:type="spellEnd"/>
-                  <w:r>
-                    <w:t xml:space="preserve"> (String)</w:t>
+                  <w:r>
+                    <w:t>CreateBy (String)</w:t>
                   </w:r>
                 </w:p>
                 <w:p/>
@@ -21864,15 +21386,7 @@
                     <w:t>โปรแกรมการฝึกส่วนบุคคล</w:t>
                   </w:r>
                   <w:r>
-                    <w:t xml:space="preserve"> (</w:t>
-                  </w:r>
-                  <w:proofErr w:type="spellStart"/>
-                  <w:r>
-                    <w:t>PersonalTrainingProgram</w:t>
-                  </w:r>
-                  <w:proofErr w:type="spellEnd"/>
-                  <w:r>
-                    <w:t>)</w:t>
+                    <w:t xml:space="preserve"> (PersonalTrainingProgram)</w:t>
                   </w:r>
                 </w:p>
                 <w:p>
@@ -21901,7 +21415,7 @@
           <w:cs/>
         </w:rPr>
       </w:pPr>
-      <w:bookmarkStart w:id="48" w:name="_Toc432665939"/>
+      <w:bookmarkStart w:id="49" w:name="_Toc432665939"/>
       <w:r>
         <w:rPr>
           <w:cs/>
@@ -21948,7 +21462,7 @@
         </w:rPr>
         <w:t>สมาชิก ของระบบจัดการสมาชิก</w:t>
       </w:r>
-      <w:bookmarkEnd w:id="48"/>
+      <w:bookmarkEnd w:id="49"/>
     </w:p>
     <w:p>
       <w:r>
@@ -21959,7 +21473,7 @@
       <w:pPr>
         <w:pStyle w:val="3"/>
       </w:pPr>
-      <w:bookmarkStart w:id="49" w:name="_Toc433234479"/>
+      <w:bookmarkStart w:id="50" w:name="_Toc433234479"/>
       <w:r>
         <w:lastRenderedPageBreak/>
         <w:t xml:space="preserve">SYS-03: </w:t>
@@ -21971,7 +21485,7 @@
         </w:rPr>
         <w:t>จัดการชั้นเรียน</w:t>
       </w:r>
-      <w:bookmarkEnd w:id="49"/>
+      <w:bookmarkEnd w:id="50"/>
     </w:p>
     <w:p>
       <w:pPr>
@@ -22234,7 +21748,6 @@
                   <w:tcW w:w="2930" w:type="dxa"/>
                 </w:tcPr>
                 <w:p>
-                  <w:proofErr w:type="spellStart"/>
                   <w:r>
                     <w:rPr>
                       <w:rFonts w:hint="cs"/>
@@ -22242,17 +21755,7 @@
                       <w:bCs/>
                       <w:cs/>
                     </w:rPr>
-                    <w:t>ยูสเคส</w:t>
-                  </w:r>
-                  <w:proofErr w:type="spellEnd"/>
-                  <w:r>
-                    <w:rPr>
-                      <w:rFonts w:hint="cs"/>
-                      <w:b/>
-                      <w:bCs/>
-                      <w:cs/>
-                    </w:rPr>
-                    <w:t>ที่เกี่ยวเนื่องกัน</w:t>
+                    <w:t>ยูสเคสที่เกี่ยวเนื่องกัน</w:t>
                   </w:r>
                   <w:r>
                     <w:rPr>
@@ -22307,15 +21810,7 @@
                     <w:t>จัดตารางสอน</w:t>
                   </w:r>
                   <w:r>
-                    <w:t xml:space="preserve"> (</w:t>
-                  </w:r>
-                  <w:proofErr w:type="spellStart"/>
-                  <w:r>
-                    <w:t>PlanSchedule</w:t>
-                  </w:r>
-                  <w:proofErr w:type="spellEnd"/>
-                  <w:r>
-                    <w:t>)</w:t>
+                    <w:t xml:space="preserve"> (PlanSchedule)</w:t>
                   </w:r>
                 </w:p>
                 <w:p>
@@ -22328,11 +21823,9 @@
                   <w:r>
                     <w:t>(</w:t>
                   </w:r>
-                  <w:proofErr w:type="spellStart"/>
                   <w:r>
                     <w:t>SearchProgramDetail</w:t>
                   </w:r>
-                  <w:proofErr w:type="spellEnd"/>
                   <w:r>
                     <w:t>)</w:t>
                   </w:r>
@@ -22471,13 +21964,8 @@
                     <w:t>ชื่อโปรแกรม</w:t>
                   </w:r>
                   <w:r>
-                    <w:t xml:space="preserve"> </w:t>
-                  </w:r>
-                  <w:proofErr w:type="spellStart"/>
-                  <w:r>
-                    <w:t>ProgramName</w:t>
-                  </w:r>
-                  <w:proofErr w:type="spellEnd"/>
+                    <w:t xml:space="preserve"> ProgramName</w:t>
+                  </w:r>
                   <w:r>
                     <w:t xml:space="preserve"> (String)</w:t>
                   </w:r>
@@ -22505,13 +21993,8 @@
                     </w:rPr>
                     <w:t xml:space="preserve">วันเริ่มการเรียนการสอน </w:t>
                   </w:r>
-                  <w:proofErr w:type="spellStart"/>
-                  <w:r>
-                    <w:t>StartDate</w:t>
-                  </w:r>
-                  <w:proofErr w:type="spellEnd"/>
-                  <w:r>
-                    <w:t xml:space="preserve"> (Date</w:t>
+                  <w:r>
+                    <w:t>StartDate (Date</w:t>
                   </w:r>
                   <w:r>
                     <w:t>)</w:t>
@@ -22526,15 +22009,7 @@
                     <w:t>วันสิ้นสุดการเรียนการสอน</w:t>
                   </w:r>
                   <w:r>
-                    <w:t xml:space="preserve"> </w:t>
-                  </w:r>
-                  <w:proofErr w:type="spellStart"/>
-                  <w:r>
-                    <w:t>EndDate</w:t>
-                  </w:r>
-                  <w:proofErr w:type="spellEnd"/>
-                  <w:r>
-                    <w:t xml:space="preserve"> (Date)</w:t>
+                    <w:t xml:space="preserve"> EndDate (Date)</w:t>
                   </w:r>
                 </w:p>
                 <w:p>
@@ -22545,13 +22020,8 @@
                     </w:rPr>
                     <w:t xml:space="preserve">เวลาเริ่มการเรียนการสอน </w:t>
                   </w:r>
-                  <w:proofErr w:type="spellStart"/>
-                  <w:r>
-                    <w:t>StartTime</w:t>
-                  </w:r>
-                  <w:proofErr w:type="spellEnd"/>
-                  <w:r>
-                    <w:t xml:space="preserve"> (Time</w:t>
+                  <w:r>
+                    <w:t>StartTime (Time</w:t>
                   </w:r>
                   <w:r>
                     <w:t>)</w:t>
@@ -22565,13 +22035,8 @@
                     </w:rPr>
                     <w:t xml:space="preserve">เวลาสิ้นสุดการเรียนการสอน </w:t>
                   </w:r>
-                  <w:proofErr w:type="spellStart"/>
-                  <w:r>
-                    <w:t>EndTime</w:t>
-                  </w:r>
-                  <w:proofErr w:type="spellEnd"/>
-                  <w:r>
-                    <w:t xml:space="preserve"> (Time)</w:t>
+                  <w:r>
+                    <w:t>EndTime (Time)</w:t>
                   </w:r>
                 </w:p>
                 <w:p>
@@ -22728,7 +22193,7 @@
       <w:pPr>
         <w:pStyle w:val="a6"/>
       </w:pPr>
-      <w:bookmarkStart w:id="50" w:name="_Toc432665940"/>
+      <w:bookmarkStart w:id="51" w:name="_Toc432665940"/>
       <w:r>
         <w:rPr>
           <w:cs/>
@@ -22782,7 +22247,7 @@
         </w:rPr>
         <w:t>โปรแกรมเรียน ของระบบจัดการห้องเรียน</w:t>
       </w:r>
-      <w:bookmarkEnd w:id="50"/>
+      <w:bookmarkEnd w:id="51"/>
     </w:p>
     <w:p/>
     <w:p>
@@ -22883,18 +22348,10 @@
                     <w:t>แบบส่วนตัว</w:t>
                   </w:r>
                   <w:r>
-                    <w:t xml:space="preserve"> (</w:t>
-                  </w:r>
-                  <w:proofErr w:type="spellStart"/>
-                  <w:r>
-                    <w:t>PersonalTraining</w:t>
-                  </w:r>
-                  <w:r>
-                    <w:t>Program</w:t>
-                  </w:r>
-                  <w:proofErr w:type="spellEnd"/>
-                  <w:r>
-                    <w:t>)</w:t>
+                    <w:t xml:space="preserve"> (PersonalTraining</w:t>
+                  </w:r>
+                  <w:r>
+                    <w:t>Program)</w:t>
                   </w:r>
                 </w:p>
               </w:tc>
@@ -23021,7 +22478,6 @@
                       <w:bCs/>
                     </w:rPr>
                   </w:pPr>
-                  <w:proofErr w:type="spellStart"/>
                   <w:r>
                     <w:rPr>
                       <w:rFonts w:hint="cs"/>
@@ -23029,17 +22485,7 @@
                       <w:bCs/>
                       <w:cs/>
                     </w:rPr>
-                    <w:t>ยูสเคส</w:t>
-                  </w:r>
-                  <w:proofErr w:type="spellEnd"/>
-                  <w:r>
-                    <w:rPr>
-                      <w:rFonts w:hint="cs"/>
-                      <w:b/>
-                      <w:bCs/>
-                      <w:cs/>
-                    </w:rPr>
-                    <w:t>ที่เกี่ยวเนื่องกัน</w:t>
+                    <w:t>ยูสเคสที่เกี่ยวเนื่องกัน</w:t>
                   </w:r>
                   <w:r>
                     <w:rPr>
@@ -23263,32 +22709,18 @@
                   </w:r>
                 </w:p>
                 <w:p>
-                  <w:proofErr w:type="spellStart"/>
                   <w:r>
                     <w:rPr>
                       <w:rFonts w:hint="cs"/>
                       <w:cs/>
                     </w:rPr>
-                    <w:t>สถานะการ</w:t>
-                  </w:r>
-                  <w:proofErr w:type="spellEnd"/>
-                  <w:r>
-                    <w:rPr>
-                      <w:rFonts w:hint="cs"/>
-                      <w:cs/>
-                    </w:rPr>
-                    <w:t>เรียนการสอน</w:t>
+                    <w:t>สถานะการเรียนการสอน</w:t>
                   </w:r>
                   <w:r>
                     <w:t xml:space="preserve"> </w:t>
                   </w:r>
-                  <w:proofErr w:type="spellStart"/>
-                  <w:r>
-                    <w:t>CompletedStatus</w:t>
-                  </w:r>
-                  <w:proofErr w:type="spellEnd"/>
-                  <w:r>
-                    <w:t xml:space="preserve"> </w:t>
+                  <w:r>
+                    <w:t xml:space="preserve">CompletedStatus </w:t>
                   </w:r>
                   <w:r>
                     <w:t>(String)</w:t>
@@ -23452,7 +22884,7 @@
       <w:pPr>
         <w:pStyle w:val="a6"/>
       </w:pPr>
-      <w:bookmarkStart w:id="51" w:name="_Toc432665941"/>
+      <w:bookmarkStart w:id="52" w:name="_Toc432665941"/>
       <w:r>
         <w:rPr>
           <w:cs/>
@@ -23502,7 +22934,7 @@
         </w:rPr>
         <w:t>โปรแกรมเรียนแบบส่วนตัว ของระบบจัดการห้องเรียน</w:t>
       </w:r>
-      <w:bookmarkEnd w:id="51"/>
+      <w:bookmarkEnd w:id="52"/>
     </w:p>
     <w:p>
       <w:pPr>
@@ -23601,11 +23033,9 @@
                   <w:r>
                     <w:t xml:space="preserve"> (</w:t>
                   </w:r>
-                  <w:proofErr w:type="spellStart"/>
                   <w:r>
                     <w:t>GroupTrainingProgram</w:t>
                   </w:r>
-                  <w:proofErr w:type="spellEnd"/>
                   <w:r>
                     <w:t>)</w:t>
                   </w:r>
@@ -23747,7 +23177,6 @@
                       <w:bCs/>
                     </w:rPr>
                   </w:pPr>
-                  <w:proofErr w:type="spellStart"/>
                   <w:r>
                     <w:rPr>
                       <w:rFonts w:hint="cs"/>
@@ -23755,17 +23184,7 @@
                       <w:bCs/>
                       <w:cs/>
                     </w:rPr>
-                    <w:t>ยูสเคส</w:t>
-                  </w:r>
-                  <w:proofErr w:type="spellEnd"/>
-                  <w:r>
-                    <w:rPr>
-                      <w:rFonts w:hint="cs"/>
-                      <w:b/>
-                      <w:bCs/>
-                      <w:cs/>
-                    </w:rPr>
-                    <w:t>ที่เกี่ยวเนื่องกัน</w:t>
+                    <w:t>ยูสเคสที่เกี่ยวเนื่องกัน</w:t>
                   </w:r>
                   <w:r>
                     <w:rPr>
@@ -23913,11 +23332,9 @@
                     </w:rPr>
                     <w:t>(</w:t>
                   </w:r>
-                  <w:proofErr w:type="spellStart"/>
                   <w:r>
                     <w:t>GroupActivityRecord</w:t>
                   </w:r>
-                  <w:proofErr w:type="spellEnd"/>
                   <w:r>
                     <w:t>)</w:t>
                   </w:r>
@@ -24185,7 +23602,7 @@
       <w:pPr>
         <w:pStyle w:val="a6"/>
       </w:pPr>
-      <w:bookmarkStart w:id="52" w:name="_Toc432665942"/>
+      <w:bookmarkStart w:id="53" w:name="_Toc432665942"/>
       <w:r>
         <w:rPr>
           <w:cs/>
@@ -24232,7 +23649,7 @@
         </w:rPr>
         <w:t>โปรแกรมเรียนแบบกลุ่ม ของระบบจัดการห้องเรียน</w:t>
       </w:r>
-      <w:bookmarkEnd w:id="52"/>
+      <w:bookmarkEnd w:id="53"/>
     </w:p>
     <w:p>
       <w:r>
@@ -24326,11 +23743,9 @@
                   <w:r>
                     <w:t xml:space="preserve"> (</w:t>
                   </w:r>
-                  <w:proofErr w:type="spellStart"/>
                   <w:r>
                     <w:t>GroupActivityRecord</w:t>
                   </w:r>
-                  <w:proofErr w:type="spellEnd"/>
                   <w:r>
                     <w:t>)</w:t>
                   </w:r>
@@ -24459,7 +23874,6 @@
                       <w:bCs/>
                     </w:rPr>
                   </w:pPr>
-                  <w:proofErr w:type="spellStart"/>
                   <w:r>
                     <w:rPr>
                       <w:rFonts w:hint="cs"/>
@@ -24467,17 +23881,7 @@
                       <w:bCs/>
                       <w:cs/>
                     </w:rPr>
-                    <w:t>ยูสเคส</w:t>
-                  </w:r>
-                  <w:proofErr w:type="spellEnd"/>
-                  <w:r>
-                    <w:rPr>
-                      <w:rFonts w:hint="cs"/>
-                      <w:b/>
-                      <w:bCs/>
-                      <w:cs/>
-                    </w:rPr>
-                    <w:t>ที่เกี่ยวเนื่องกัน</w:t>
+                    <w:t>ยูสเคสที่เกี่ยวเนื่องกัน</w:t>
                   </w:r>
                   <w:r>
                     <w:rPr>
@@ -24533,15 +23937,7 @@
                     <w:t>บันทึกการสอน</w:t>
                   </w:r>
                   <w:r>
-                    <w:t xml:space="preserve"> (</w:t>
-                  </w:r>
-                  <w:proofErr w:type="spellStart"/>
-                  <w:r>
-                    <w:t>SaveTrainingRecord</w:t>
-                  </w:r>
-                  <w:proofErr w:type="spellEnd"/>
-                  <w:r>
-                    <w:t>)</w:t>
+                    <w:t xml:space="preserve"> (SaveTrainingRecord)</w:t>
                   </w:r>
                 </w:p>
                 <w:p/>
@@ -24705,15 +24101,7 @@
                     <w:t>จำนวนสมาชิกที่เข้าเรียน</w:t>
                   </w:r>
                   <w:r>
-                    <w:t xml:space="preserve"> </w:t>
-                  </w:r>
-                  <w:proofErr w:type="spellStart"/>
-                  <w:r>
-                    <w:t>NoOfMember</w:t>
-                  </w:r>
-                  <w:proofErr w:type="spellEnd"/>
-                  <w:r>
-                    <w:t xml:space="preserve"> (Integer)</w:t>
+                    <w:t xml:space="preserve"> NoOfMember (Integer)</w:t>
                   </w:r>
                 </w:p>
                 <w:p/>
@@ -24865,7 +24253,7 @@
       <w:pPr>
         <w:pStyle w:val="a6"/>
       </w:pPr>
-      <w:bookmarkStart w:id="53" w:name="_Toc432665943"/>
+      <w:bookmarkStart w:id="54" w:name="_Toc432665943"/>
       <w:r>
         <w:rPr>
           <w:cs/>
@@ -24912,7 +24300,7 @@
         </w:rPr>
         <w:t>บันทึกการสอนแบบกลุ่ม ของระบบจัดการห้องเรียน</w:t>
       </w:r>
-      <w:bookmarkEnd w:id="53"/>
+      <w:bookmarkEnd w:id="54"/>
     </w:p>
     <w:p>
       <w:pPr>
@@ -24929,7 +24317,7 @@
       <w:pPr>
         <w:pStyle w:val="3"/>
       </w:pPr>
-      <w:bookmarkStart w:id="54" w:name="_Toc433234480"/>
+      <w:bookmarkStart w:id="55" w:name="_Toc433234480"/>
       <w:r>
         <w:lastRenderedPageBreak/>
         <w:t xml:space="preserve">SYS-04: </w:t>
@@ -24941,7 +24329,7 @@
         </w:rPr>
         <w:t>สินค้าคงคลัง</w:t>
       </w:r>
-      <w:bookmarkEnd w:id="54"/>
+      <w:bookmarkEnd w:id="55"/>
     </w:p>
     <w:p>
       <w:pPr>
@@ -25168,7 +24556,6 @@
                   <w:tcW w:w="2930" w:type="dxa"/>
                 </w:tcPr>
                 <w:p>
-                  <w:proofErr w:type="spellStart"/>
                   <w:r>
                     <w:rPr>
                       <w:rFonts w:hint="cs"/>
@@ -25176,17 +24563,7 @@
                       <w:bCs/>
                       <w:cs/>
                     </w:rPr>
-                    <w:t>ยูสเคส</w:t>
-                  </w:r>
-                  <w:proofErr w:type="spellEnd"/>
-                  <w:r>
-                    <w:rPr>
-                      <w:rFonts w:hint="cs"/>
-                      <w:b/>
-                      <w:bCs/>
-                      <w:cs/>
-                    </w:rPr>
-                    <w:t>ที่เกี่ยวเนื่องกัน</w:t>
+                    <w:t>ยูสเคสที่เกี่ยวเนื่องกัน</w:t>
                   </w:r>
                   <w:r>
                     <w:rPr>
@@ -25240,15 +24617,7 @@
                     <w:t>เพิ่มข้อมูลสินค้าใหม่</w:t>
                   </w:r>
                   <w:r>
-                    <w:t xml:space="preserve"> (</w:t>
-                  </w:r>
-                  <w:proofErr w:type="spellStart"/>
-                  <w:r>
-                    <w:t>NewProduct</w:t>
-                  </w:r>
-                  <w:proofErr w:type="spellEnd"/>
-                  <w:r>
-                    <w:t>)</w:t>
+                    <w:t xml:space="preserve"> (NewProduct)</w:t>
                   </w:r>
                   <w:r>
                     <w:br/>
@@ -25261,15 +24630,7 @@
                     <w:t xml:space="preserve">แก้ไขข้อมูลสินค้า </w:t>
                   </w:r>
                   <w:r>
-                    <w:t>(</w:t>
-                  </w:r>
-                  <w:proofErr w:type="spellStart"/>
-                  <w:r>
-                    <w:t>MantainProduct</w:t>
-                  </w:r>
-                  <w:proofErr w:type="spellEnd"/>
-                  <w:r>
-                    <w:t>)</w:t>
+                    <w:t>(MantainProduct)</w:t>
                   </w:r>
                 </w:p>
                 <w:p/>
@@ -25313,15 +24674,7 @@
                     <w:t xml:space="preserve">รายการขายสินค้า </w:t>
                   </w:r>
                   <w:r>
-                    <w:t>(</w:t>
-                  </w:r>
-                  <w:proofErr w:type="spellStart"/>
-                  <w:r>
-                    <w:t>SaleOrder</w:t>
-                  </w:r>
-                  <w:proofErr w:type="spellEnd"/>
-                  <w:r>
-                    <w:t>)</w:t>
+                    <w:t>(SaleOrder)</w:t>
                   </w:r>
                 </w:p>
               </w:tc>
@@ -25404,13 +24757,8 @@
                     </w:rPr>
                     <w:t xml:space="preserve">ชื่อสินค้า </w:t>
                   </w:r>
-                  <w:proofErr w:type="spellStart"/>
-                  <w:r>
-                    <w:t>ProductName</w:t>
-                  </w:r>
-                  <w:proofErr w:type="spellEnd"/>
-                  <w:r>
-                    <w:t xml:space="preserve"> (String)</w:t>
+                  <w:r>
+                    <w:t>ProductName (String)</w:t>
                   </w:r>
                 </w:p>
                 <w:p>
@@ -25421,13 +24769,8 @@
                     </w:rPr>
                     <w:t xml:space="preserve">ราคาขาย </w:t>
                   </w:r>
-                  <w:proofErr w:type="spellStart"/>
-                  <w:r>
-                    <w:t>SalePrice</w:t>
-                  </w:r>
-                  <w:proofErr w:type="spellEnd"/>
-                  <w:r>
-                    <w:t xml:space="preserve"> (Double)</w:t>
+                  <w:r>
+                    <w:t>SalePrice (Double)</w:t>
                   </w:r>
                 </w:p>
                 <w:p>
@@ -25438,13 +24781,8 @@
                     </w:rPr>
                     <w:t xml:space="preserve">ราคาซื้อ </w:t>
                   </w:r>
-                  <w:proofErr w:type="spellStart"/>
-                  <w:r>
-                    <w:t>PurchasePrice</w:t>
-                  </w:r>
-                  <w:proofErr w:type="spellEnd"/>
-                  <w:r>
-                    <w:t xml:space="preserve"> (Double)</w:t>
+                  <w:r>
+                    <w:t>PurchasePrice (Double)</w:t>
                   </w:r>
                 </w:p>
                 <w:p>
@@ -25565,15 +24903,7 @@
                     <w:t xml:space="preserve">รายการขายสินค้า </w:t>
                   </w:r>
                   <w:r>
-                    <w:t>(</w:t>
-                  </w:r>
-                  <w:proofErr w:type="spellStart"/>
-                  <w:r>
-                    <w:t>SaleOrder</w:t>
-                  </w:r>
-                  <w:proofErr w:type="spellEnd"/>
-                  <w:r>
-                    <w:t>)</w:t>
+                    <w:t>(SaleOrder)</w:t>
                   </w:r>
                 </w:p>
                 <w:p>
@@ -25599,7 +24929,7 @@
       <w:pPr>
         <w:pStyle w:val="a6"/>
       </w:pPr>
-      <w:bookmarkStart w:id="55" w:name="_Toc432665944"/>
+      <w:bookmarkStart w:id="56" w:name="_Toc432665944"/>
       <w:r>
         <w:rPr>
           <w:cs/>
@@ -25649,7 +24979,7 @@
         </w:rPr>
         <w:t>สินค้าของระบบสินค้าคงคลัง</w:t>
       </w:r>
-      <w:bookmarkEnd w:id="55"/>
+      <w:bookmarkEnd w:id="56"/>
     </w:p>
     <w:p>
       <w:r>
@@ -25741,15 +25071,7 @@
                     <w:t xml:space="preserve">รายการขายสินค้า </w:t>
                   </w:r>
                   <w:r>
-                    <w:t>(</w:t>
-                  </w:r>
-                  <w:proofErr w:type="spellStart"/>
-                  <w:r>
-                    <w:t>SalesOrder</w:t>
-                  </w:r>
-                  <w:proofErr w:type="spellEnd"/>
-                  <w:r>
-                    <w:t>)</w:t>
+                    <w:t>(SalesOrder)</w:t>
                   </w:r>
                 </w:p>
               </w:tc>
@@ -25857,7 +25179,6 @@
                   <w:tcW w:w="2930" w:type="dxa"/>
                 </w:tcPr>
                 <w:p>
-                  <w:proofErr w:type="spellStart"/>
                   <w:r>
                     <w:rPr>
                       <w:rFonts w:hint="cs"/>
@@ -25865,17 +25186,7 @@
                       <w:bCs/>
                       <w:cs/>
                     </w:rPr>
-                    <w:t>ยูสเคส</w:t>
-                  </w:r>
-                  <w:proofErr w:type="spellEnd"/>
-                  <w:r>
-                    <w:rPr>
-                      <w:rFonts w:hint="cs"/>
-                      <w:b/>
-                      <w:bCs/>
-                      <w:cs/>
-                    </w:rPr>
-                    <w:t>ที่เกี่ยวเนื่องกัน</w:t>
+                    <w:t>ยูสเคสที่เกี่ยวเนื่องกัน</w:t>
                   </w:r>
                   <w:r>
                     <w:rPr>
@@ -25934,15 +25245,7 @@
                     <w:t xml:space="preserve">บันทึกการขายสินค้า </w:t>
                   </w:r>
                   <w:r>
-                    <w:t>(</w:t>
-                  </w:r>
-                  <w:proofErr w:type="spellStart"/>
-                  <w:r>
-                    <w:t>SaveSalesRecord</w:t>
-                  </w:r>
-                  <w:proofErr w:type="spellEnd"/>
-                  <w:r>
-                    <w:t>)</w:t>
+                    <w:t>(SaveSalesRecord)</w:t>
                   </w:r>
                 </w:p>
                 <w:p>
@@ -25954,15 +25257,7 @@
                     <w:t xml:space="preserve">ดูรายละเอียดการขายสินค้า </w:t>
                   </w:r>
                   <w:r>
-                    <w:t>(</w:t>
-                  </w:r>
-                  <w:proofErr w:type="spellStart"/>
-                  <w:r>
-                    <w:t>ViewSalesOrderDetail</w:t>
-                  </w:r>
-                  <w:proofErr w:type="spellEnd"/>
-                  <w:r>
-                    <w:t>)</w:t>
+                    <w:t>(ViewSalesOrderDetail)</w:t>
                   </w:r>
                 </w:p>
                 <w:p/>
@@ -26120,13 +25415,8 @@
                     </w:rPr>
                     <w:t xml:space="preserve">วันที่ขายสินค้า </w:t>
                   </w:r>
-                  <w:proofErr w:type="spellStart"/>
-                  <w:r>
-                    <w:t>SaleDate</w:t>
-                  </w:r>
-                  <w:proofErr w:type="spellEnd"/>
-                  <w:r>
-                    <w:t xml:space="preserve"> (Date)</w:t>
+                  <w:r>
+                    <w:t>SaleDate (Date)</w:t>
                   </w:r>
                 </w:p>
                 <w:p>
@@ -26170,13 +25460,8 @@
                     </w:rPr>
                     <w:t xml:space="preserve">ผู้ขาย </w:t>
                   </w:r>
-                  <w:proofErr w:type="spellStart"/>
-                  <w:r>
-                    <w:t>SaleBy</w:t>
-                  </w:r>
-                  <w:proofErr w:type="spellEnd"/>
-                  <w:r>
-                    <w:t xml:space="preserve"> (String)</w:t>
+                  <w:r>
+                    <w:t>SaleBy (String)</w:t>
                   </w:r>
                 </w:p>
                 <w:p/>
@@ -26330,7 +25615,7 @@
       <w:pPr>
         <w:pStyle w:val="a6"/>
       </w:pPr>
-      <w:bookmarkStart w:id="56" w:name="_Toc432665945"/>
+      <w:bookmarkStart w:id="57" w:name="_Toc432665945"/>
       <w:r>
         <w:rPr>
           <w:cs/>
@@ -26377,7 +25662,7 @@
         </w:rPr>
         <w:t>รายการขายสินค้าของระบบสินค้าคงคลัง</w:t>
       </w:r>
-      <w:bookmarkEnd w:id="56"/>
+      <w:bookmarkEnd w:id="57"/>
     </w:p>
     <w:p>
       <w:r>
@@ -26577,7 +25862,6 @@
                   <w:tcW w:w="2930" w:type="dxa"/>
                 </w:tcPr>
                 <w:p>
-                  <w:proofErr w:type="spellStart"/>
                   <w:r>
                     <w:rPr>
                       <w:rFonts w:hint="cs"/>
@@ -26585,17 +25869,7 @@
                       <w:bCs/>
                       <w:cs/>
                     </w:rPr>
-                    <w:t>ยูสเคส</w:t>
-                  </w:r>
-                  <w:proofErr w:type="spellEnd"/>
-                  <w:r>
-                    <w:rPr>
-                      <w:rFonts w:hint="cs"/>
-                      <w:b/>
-                      <w:bCs/>
-                      <w:cs/>
-                    </w:rPr>
-                    <w:t>ที่เกี่ยวเนื่องกัน</w:t>
+                    <w:t>ยูสเคสที่เกี่ยวเนื่องกัน</w:t>
                   </w:r>
                   <w:r>
                     <w:rPr>
@@ -26649,15 +25923,7 @@
                     <w:t xml:space="preserve">ตรวจสอบสินค้าคงคลัง </w:t>
                   </w:r>
                   <w:r>
-                    <w:t>(</w:t>
-                  </w:r>
-                  <w:proofErr w:type="spellStart"/>
-                  <w:r>
-                    <w:t>ViewInventoryDetail</w:t>
-                  </w:r>
-                  <w:proofErr w:type="spellEnd"/>
-                  <w:r>
-                    <w:t>)</w:t>
+                    <w:t>(ViewInventoryDetail)</w:t>
                   </w:r>
                 </w:p>
                 <w:p>
@@ -26669,15 +25935,7 @@
                     <w:t xml:space="preserve">คำนวณสินค้าคงคลัง </w:t>
                   </w:r>
                   <w:r>
-                    <w:t>(</w:t>
-                  </w:r>
-                  <w:proofErr w:type="spellStart"/>
-                  <w:r>
-                    <w:t>CalculateInventory</w:t>
-                  </w:r>
-                  <w:proofErr w:type="spellEnd"/>
-                  <w:r>
-                    <w:t>)</w:t>
+                    <w:t>(CalculateInventory)</w:t>
                   </w:r>
                 </w:p>
                 <w:p/>
@@ -26722,15 +25980,7 @@
                     <w:t xml:space="preserve">รายการขายสินค้า </w:t>
                   </w:r>
                   <w:r>
-                    <w:t>(</w:t>
-                  </w:r>
-                  <w:proofErr w:type="spellStart"/>
-                  <w:r>
-                    <w:t>SalesOrder</w:t>
-                  </w:r>
-                  <w:proofErr w:type="spellEnd"/>
-                  <w:r>
-                    <w:t>)</w:t>
+                    <w:t>(SalesOrder)</w:t>
                   </w:r>
                 </w:p>
               </w:tc>
@@ -26814,15 +26064,7 @@
                     <w:t xml:space="preserve">ชื่อสินค้า </w:t>
                   </w:r>
                   <w:r>
-                    <w:t>(</w:t>
-                  </w:r>
-                  <w:proofErr w:type="spellStart"/>
-                  <w:r>
-                    <w:t>ProductName</w:t>
-                  </w:r>
-                  <w:proofErr w:type="spellEnd"/>
-                  <w:r>
-                    <w:t>)</w:t>
+                    <w:t>(ProductName)</w:t>
                   </w:r>
                 </w:p>
                 <w:p>
@@ -26942,15 +26184,7 @@
                     <w:t xml:space="preserve">รายการขายสินค้า </w:t>
                   </w:r>
                   <w:r>
-                    <w:t>(</w:t>
-                  </w:r>
-                  <w:proofErr w:type="spellStart"/>
-                  <w:r>
-                    <w:t>SalesOrder</w:t>
-                  </w:r>
-                  <w:proofErr w:type="spellEnd"/>
-                  <w:r>
-                    <w:t>)</w:t>
+                    <w:t>(SalesOrder)</w:t>
                   </w:r>
                 </w:p>
                 <w:p>
@@ -26976,7 +26210,7 @@
       <w:pPr>
         <w:pStyle w:val="a6"/>
       </w:pPr>
-      <w:bookmarkStart w:id="57" w:name="_Toc432665946"/>
+      <w:bookmarkStart w:id="58" w:name="_Toc432665946"/>
       <w:r>
         <w:rPr>
           <w:cs/>
@@ -27030,7 +26264,7 @@
         </w:rPr>
         <w:t>สินค้าคงคลังของระบบสินค้าคงคลัง</w:t>
       </w:r>
-      <w:bookmarkEnd w:id="57"/>
+      <w:bookmarkEnd w:id="58"/>
     </w:p>
     <w:p>
       <w:pPr>
@@ -27047,7 +26281,7 @@
       <w:pPr>
         <w:pStyle w:val="3"/>
       </w:pPr>
-      <w:bookmarkStart w:id="58" w:name="_Toc433234481"/>
+      <w:bookmarkStart w:id="59" w:name="_Toc433234481"/>
       <w:r>
         <w:lastRenderedPageBreak/>
         <w:t xml:space="preserve">SYS-05: </w:t>
@@ -27059,7 +26293,7 @@
         </w:rPr>
         <w:t>ออกรายงาน</w:t>
       </w:r>
-      <w:bookmarkEnd w:id="58"/>
+      <w:bookmarkEnd w:id="59"/>
     </w:p>
     <w:p>
       <w:pPr>
@@ -27225,13 +26459,8 @@
                     <w:t>:</w:t>
                   </w:r>
                   <w:r>
-                    <w:t xml:space="preserve"> </w:t>
-                  </w:r>
-                  <w:proofErr w:type="spellStart"/>
-                  <w:r>
-                    <w:t>Concrete,Domain</w:t>
-                  </w:r>
-                  <w:proofErr w:type="spellEnd"/>
+                    <w:t xml:space="preserve"> Concrete,Domain</w:t>
+                  </w:r>
                 </w:p>
               </w:tc>
             </w:tr>
@@ -27292,7 +26521,6 @@
                       <w:bCs/>
                     </w:rPr>
                   </w:pPr>
-                  <w:proofErr w:type="spellStart"/>
                   <w:r>
                     <w:rPr>
                       <w:rFonts w:hint="cs"/>
@@ -27300,17 +26528,7 @@
                       <w:bCs/>
                       <w:cs/>
                     </w:rPr>
-                    <w:t>ยูสเคส</w:t>
-                  </w:r>
-                  <w:proofErr w:type="spellEnd"/>
-                  <w:r>
-                    <w:rPr>
-                      <w:rFonts w:hint="cs"/>
-                      <w:b/>
-                      <w:bCs/>
-                      <w:cs/>
-                    </w:rPr>
-                    <w:t>ที่เกี่ยวเนื่องกัน</w:t>
+                    <w:t>ยูสเคสที่เกี่ยวเนื่องกัน</w:t>
                   </w:r>
                   <w:r>
                     <w:rPr>
@@ -27427,15 +26645,7 @@
                     <w:t>รายการขายสินค้า</w:t>
                   </w:r>
                   <w:r>
-                    <w:t xml:space="preserve"> (</w:t>
-                  </w:r>
-                  <w:proofErr w:type="spellStart"/>
-                  <w:r>
-                    <w:t>SaleOrder</w:t>
-                  </w:r>
-                  <w:proofErr w:type="spellEnd"/>
-                  <w:r>
-                    <w:t xml:space="preserve">), </w:t>
+                    <w:t xml:space="preserve"> (SaleOrder), </w:t>
                   </w:r>
                   <w:r>
                     <w:rPr>
@@ -27665,15 +26875,7 @@
                     <w:t>รายการขายสินค้า</w:t>
                   </w:r>
                   <w:r>
-                    <w:t xml:space="preserve"> (</w:t>
-                  </w:r>
-                  <w:proofErr w:type="spellStart"/>
-                  <w:r>
-                    <w:t>SaleOrder</w:t>
-                  </w:r>
-                  <w:proofErr w:type="spellEnd"/>
-                  <w:r>
-                    <w:t xml:space="preserve">), </w:t>
+                    <w:t xml:space="preserve"> (SaleOrder), </w:t>
                   </w:r>
                   <w:r>
                     <w:rPr>
@@ -27755,7 +26957,7 @@
           <w:cs/>
         </w:rPr>
       </w:pPr>
-      <w:bookmarkStart w:id="59" w:name="_Toc432665947"/>
+      <w:bookmarkStart w:id="60" w:name="_Toc432665947"/>
       <w:r>
         <w:rPr>
           <w:cs/>
@@ -27809,7 +27011,7 @@
         </w:rPr>
         <w:t>ออกรายงาน ของระบบออกรายงาน</w:t>
       </w:r>
-      <w:bookmarkEnd w:id="59"/>
+      <w:bookmarkEnd w:id="60"/>
     </w:p>
     <w:p>
       <w:pPr>
@@ -27826,7 +27028,7 @@
       <w:pPr>
         <w:pStyle w:val="3"/>
       </w:pPr>
-      <w:bookmarkStart w:id="60" w:name="_Toc433234482"/>
+      <w:bookmarkStart w:id="61" w:name="_Toc433234482"/>
       <w:r>
         <w:lastRenderedPageBreak/>
         <w:t xml:space="preserve">SYS-06: </w:t>
@@ -27838,7 +27040,7 @@
         </w:rPr>
         <w:t>ประเมินเป้าหมายยอดขาย</w:t>
       </w:r>
-      <w:bookmarkEnd w:id="60"/>
+      <w:bookmarkEnd w:id="61"/>
     </w:p>
     <w:p>
       <w:r>
@@ -28006,11 +27208,9 @@
                     </w:rPr>
                     <w:t xml:space="preserve">: </w:t>
                   </w:r>
-                  <w:proofErr w:type="spellStart"/>
                   <w:r>
                     <w:t>Concrete,Domain</w:t>
                   </w:r>
-                  <w:proofErr w:type="spellEnd"/>
                 </w:p>
               </w:tc>
             </w:tr>
@@ -28066,7 +27266,6 @@
                       <w:bCs/>
                     </w:rPr>
                   </w:pPr>
-                  <w:proofErr w:type="spellStart"/>
                   <w:r>
                     <w:rPr>
                       <w:rFonts w:hint="cs"/>
@@ -28074,17 +27273,7 @@
                       <w:bCs/>
                       <w:cs/>
                     </w:rPr>
-                    <w:t>ยูสเคส</w:t>
-                  </w:r>
-                  <w:proofErr w:type="spellEnd"/>
-                  <w:r>
-                    <w:rPr>
-                      <w:rFonts w:hint="cs"/>
-                      <w:b/>
-                      <w:bCs/>
-                      <w:cs/>
-                    </w:rPr>
-                    <w:t>ที่เกี่ยวเนื่องกัน</w:t>
+                    <w:t>ยูสเคสที่เกี่ยวเนื่องกัน</w:t>
                   </w:r>
                   <w:r>
                     <w:rPr>
@@ -28151,13 +27340,8 @@
                     </w:rPr>
                     <w:t>คำนวณเป้าหมาย (</w:t>
                   </w:r>
-                  <w:proofErr w:type="spellStart"/>
-                  <w:r>
-                    <w:t>CalculateEvaluatedResult</w:t>
-                  </w:r>
-                  <w:proofErr w:type="spellEnd"/>
-                  <w:r>
-                    <w:t>)</w:t>
+                  <w:r>
+                    <w:t>CalculateEvaluatedResult)</w:t>
                   </w:r>
                 </w:p>
                 <w:p/>
@@ -28466,7 +27650,7 @@
           <w:cs/>
         </w:rPr>
       </w:pPr>
-      <w:bookmarkStart w:id="61" w:name="_Toc432665948"/>
+      <w:bookmarkStart w:id="62" w:name="_Toc432665948"/>
       <w:r>
         <w:rPr>
           <w:cs/>
@@ -28520,7 +27704,7 @@
         </w:rPr>
         <w:t>เป้าหมาย ของระบบประเมินเป้าหมายยอดขาย</w:t>
       </w:r>
-      <w:bookmarkEnd w:id="61"/>
+      <w:bookmarkEnd w:id="62"/>
     </w:p>
     <w:p>
       <w:pPr>
@@ -28550,7 +27734,7 @@
           <w:bCs/>
         </w:rPr>
       </w:pPr>
-      <w:bookmarkStart w:id="62" w:name="_Toc433234483"/>
+      <w:bookmarkStart w:id="63" w:name="_Toc433234483"/>
       <w:r>
         <w:rPr>
           <w:rStyle w:val="af1"/>
@@ -28570,7 +27754,7 @@
         </w:rPr>
         <w:t>(Class diagram)</w:t>
       </w:r>
-      <w:bookmarkEnd w:id="62"/>
+      <w:bookmarkEnd w:id="63"/>
     </w:p>
     <w:p>
       <w:pPr>
@@ -28687,7 +27871,7 @@
           <w:docGrid w:linePitch="381"/>
         </w:sectPr>
       </w:pPr>
-      <w:bookmarkStart w:id="63" w:name="_Toc432665881"/>
+      <w:bookmarkStart w:id="64" w:name="_Toc432665881"/>
       <w:r>
         <w:rPr>
           <w:cs/>
@@ -28757,7 +27941,7 @@
         </w:rPr>
         <w:t xml:space="preserve"> แผนภาพคลาส ระบบบริหารจัดการศูนย์บริการออกกำลังกา</w:t>
       </w:r>
-      <w:bookmarkEnd w:id="63"/>
+      <w:bookmarkEnd w:id="64"/>
       <w:r>
         <w:rPr>
           <w:rFonts w:hint="cs"/>
@@ -28775,7 +27959,7 @@
           <w:bCs/>
         </w:rPr>
       </w:pPr>
-      <w:bookmarkStart w:id="64" w:name="_Toc433234484"/>
+      <w:bookmarkStart w:id="65" w:name="_Toc433234484"/>
       <w:r>
         <w:rPr>
           <w:rStyle w:val="af1"/>
@@ -28831,7 +28015,7 @@
         </w:rPr>
         <w:t>)</w:t>
       </w:r>
-      <w:bookmarkEnd w:id="64"/>
+      <w:bookmarkEnd w:id="65"/>
     </w:p>
     <w:p>
       <w:pPr>
@@ -28842,7 +28026,7 @@
           <w:bCs/>
         </w:rPr>
       </w:pPr>
-      <w:bookmarkStart w:id="65" w:name="_Toc433234485"/>
+      <w:bookmarkStart w:id="66" w:name="_Toc433234485"/>
       <w:r>
         <w:rPr>
           <w:rStyle w:val="af1"/>
@@ -28861,7 +28045,7 @@
         </w:rPr>
         <w:t>(Sequence Diagram)</w:t>
       </w:r>
-      <w:bookmarkEnd w:id="65"/>
+      <w:bookmarkEnd w:id="66"/>
     </w:p>
     <w:p>
       <w:pPr>
@@ -28988,7 +28172,7 @@
       <w:pPr>
         <w:pStyle w:val="4"/>
       </w:pPr>
-      <w:bookmarkStart w:id="66" w:name="_Toc433234486"/>
+      <w:bookmarkStart w:id="67" w:name="_Toc433234486"/>
       <w:r>
         <w:t xml:space="preserve">SYS-01: </w:t>
       </w:r>
@@ -28998,7 +28182,7 @@
         </w:rPr>
         <w:t>ตรวจสอบสิทธิ์ผู้เข้าใช้ระบบ</w:t>
       </w:r>
-      <w:bookmarkEnd w:id="66"/>
+      <w:bookmarkEnd w:id="67"/>
     </w:p>
     <w:p>
       <w:pPr>
@@ -29114,30 +28298,14 @@
           <w:rFonts w:hint="cs"/>
           <w:cs/>
         </w:rPr>
-        <w:t>รายละเอียดลำ</w:t>
-      </w:r>
-      <w:proofErr w:type="spellStart"/>
+        <w:t>รายละเอียดลำดับเ</w:t>
+      </w:r>
       <w:r>
         <w:rPr>
           <w:rFonts w:hint="cs"/>
           <w:cs/>
         </w:rPr>
-        <w:t>ดับเ</w:t>
-      </w:r>
-      <w:r>
-        <w:rPr>
-          <w:rFonts w:hint="cs"/>
-          <w:cs/>
-        </w:rPr>
-        <w:t>กิจ</w:t>
-      </w:r>
-      <w:proofErr w:type="spellEnd"/>
-      <w:r>
-        <w:rPr>
-          <w:rFonts w:hint="cs"/>
-          <w:cs/>
-        </w:rPr>
-        <w:t>กรรม</w:t>
+        <w:t>กิจกรรม</w:t>
       </w:r>
       <w:r>
         <w:rPr>
@@ -29549,7 +28717,7 @@
       <w:pPr>
         <w:pStyle w:val="4"/>
       </w:pPr>
-      <w:bookmarkStart w:id="67" w:name="_Toc433234487"/>
+      <w:bookmarkStart w:id="68" w:name="_Toc433234487"/>
       <w:r>
         <w:lastRenderedPageBreak/>
         <w:t xml:space="preserve">SYS-02: </w:t>
@@ -29561,7 +28729,7 @@
         </w:rPr>
         <w:t>จัดการสมาชิก</w:t>
       </w:r>
-      <w:bookmarkEnd w:id="67"/>
+      <w:bookmarkEnd w:id="68"/>
     </w:p>
     <w:p>
       <w:pPr>
@@ -29726,7 +28894,7 @@
       <w:pPr>
         <w:pStyle w:val="4"/>
       </w:pPr>
-      <w:bookmarkStart w:id="68" w:name="_Toc433234488"/>
+      <w:bookmarkStart w:id="69" w:name="_Toc433234488"/>
       <w:r>
         <w:lastRenderedPageBreak/>
         <w:t xml:space="preserve">SYS-03: </w:t>
@@ -29738,7 +28906,7 @@
         </w:rPr>
         <w:t>การจัดการชั้นเรียน</w:t>
       </w:r>
-      <w:bookmarkEnd w:id="68"/>
+      <w:bookmarkEnd w:id="69"/>
     </w:p>
     <w:p>
       <w:pPr>
@@ -29766,7 +28934,6 @@
         <w:pStyle w:val="a9"/>
         <w:ind w:left="1440" w:firstLine="720"/>
         <w:rPr>
-          <w:rFonts w:hint="cs"/>
           <w:cs/>
         </w:rPr>
       </w:pPr>
@@ -29805,6 +28972,56 @@
           <w:highlight w:val="yellow"/>
         </w:rPr>
       </w:pPr>
+      <w:r>
+        <w:rPr>
+          <w:noProof/>
+        </w:rPr>
+        <w:drawing>
+          <wp:inline distT="0" distB="0" distL="0" distR="0" wp14:anchorId="557BCDD4" wp14:editId="09941FCD">
+            <wp:extent cx="5337810" cy="4794250"/>
+            <wp:effectExtent l="19050" t="0" r="0" b="0"/>
+            <wp:docPr id="15" name="Picture 1" descr="C:\Users\Katathi\Desktop\documents-export-2015-10-22\Sequnce_diagram_class_member.jpg"/>
+            <wp:cNvGraphicFramePr>
+              <a:graphicFrameLocks xmlns:a="http://schemas.openxmlformats.org/drawingml/2006/main" noChangeAspect="1"/>
+            </wp:cNvGraphicFramePr>
+            <a:graphic xmlns:a="http://schemas.openxmlformats.org/drawingml/2006/main">
+              <a:graphicData uri="http://schemas.openxmlformats.org/drawingml/2006/picture">
+                <pic:pic xmlns:pic="http://schemas.openxmlformats.org/drawingml/2006/picture">
+                  <pic:nvPicPr>
+                    <pic:cNvPr id="0" name="Picture 1" descr="C:\Users\Katathi\Desktop\documents-export-2015-10-22\Sequnce_diagram_class_member.jpg"/>
+                    <pic:cNvPicPr>
+                      <a:picLocks noChangeAspect="1" noChangeArrowheads="1"/>
+                    </pic:cNvPicPr>
+                  </pic:nvPicPr>
+                  <pic:blipFill>
+                    <a:blip r:embed="rId26" cstate="print"/>
+                    <a:srcRect/>
+                    <a:stretch>
+                      <a:fillRect/>
+                    </a:stretch>
+                  </pic:blipFill>
+                  <pic:spPr bwMode="auto">
+                    <a:xfrm>
+                      <a:off x="0" y="0"/>
+                      <a:ext cx="5337810" cy="4794250"/>
+                    </a:xfrm>
+                    <a:prstGeom prst="rect">
+                      <a:avLst/>
+                    </a:prstGeom>
+                    <a:noFill/>
+                    <a:ln w="9525">
+                      <a:noFill/>
+                      <a:miter lim="800000"/>
+                      <a:headEnd/>
+                      <a:tailEnd/>
+                    </a:ln>
+                  </pic:spPr>
+                </pic:pic>
+              </a:graphicData>
+            </a:graphic>
+          </wp:inline>
+        </w:drawing>
+      </w:r>
     </w:p>
     <w:p>
       <w:pPr>
@@ -29873,6 +29090,21 @@
       </w:r>
     </w:p>
     <w:p/>
+    <w:p>
+      <w:pPr>
+        <w:rPr>
+          <w:u w:val="single"/>
+          <w:cs/>
+        </w:rPr>
+      </w:pPr>
+      <w:r>
+        <w:rPr>
+          <w:u w:val="single"/>
+          <w:cs/>
+        </w:rPr>
+        <w:br w:type="page"/>
+      </w:r>
+    </w:p>
     <w:p>
       <w:pPr>
         <w:pStyle w:val="a9"/>
@@ -29891,6 +29123,7 @@
           <w:u w:val="single"/>
           <w:cs/>
         </w:rPr>
+        <w:lastRenderedPageBreak/>
         <w:t>การสอนแบบกลุ่ม</w:t>
       </w:r>
     </w:p>
@@ -29932,11 +29165,60 @@
     </w:p>
     <w:p>
       <w:pPr>
-        <w:ind w:left="2160"/>
         <w:rPr>
           <w:highlight w:val="yellow"/>
         </w:rPr>
       </w:pPr>
+      <w:r>
+        <w:rPr>
+          <w:noProof/>
+        </w:rPr>
+        <w:drawing>
+          <wp:inline distT="0" distB="0" distL="0" distR="0" wp14:anchorId="0483E8E8" wp14:editId="538AB8F0">
+            <wp:extent cx="5731510" cy="4381500"/>
+            <wp:effectExtent l="0" t="0" r="0" b="0"/>
+            <wp:docPr id="22" name="Picture 2" descr="C:\Users\Katathi\Desktop\documents-export-2015-10-22\Sequnce_diagram_class_Trainer.jpg"/>
+            <wp:cNvGraphicFramePr>
+              <a:graphicFrameLocks xmlns:a="http://schemas.openxmlformats.org/drawingml/2006/main" noChangeAspect="1"/>
+            </wp:cNvGraphicFramePr>
+            <a:graphic xmlns:a="http://schemas.openxmlformats.org/drawingml/2006/main">
+              <a:graphicData uri="http://schemas.openxmlformats.org/drawingml/2006/picture">
+                <pic:pic xmlns:pic="http://schemas.openxmlformats.org/drawingml/2006/picture">
+                  <pic:nvPicPr>
+                    <pic:cNvPr id="0" name="Picture 2" descr="C:\Users\Katathi\Desktop\documents-export-2015-10-22\Sequnce_diagram_class_Trainer.jpg"/>
+                    <pic:cNvPicPr>
+                      <a:picLocks noChangeAspect="1" noChangeArrowheads="1"/>
+                    </pic:cNvPicPr>
+                  </pic:nvPicPr>
+                  <pic:blipFill>
+                    <a:blip r:embed="rId27" cstate="print"/>
+                    <a:srcRect/>
+                    <a:stretch>
+                      <a:fillRect/>
+                    </a:stretch>
+                  </pic:blipFill>
+                  <pic:spPr bwMode="auto">
+                    <a:xfrm>
+                      <a:off x="0" y="0"/>
+                      <a:ext cx="5731510" cy="4381500"/>
+                    </a:xfrm>
+                    <a:prstGeom prst="rect">
+                      <a:avLst/>
+                    </a:prstGeom>
+                    <a:noFill/>
+                    <a:ln w="9525">
+                      <a:noFill/>
+                      <a:miter lim="800000"/>
+                      <a:headEnd/>
+                      <a:tailEnd/>
+                    </a:ln>
+                  </pic:spPr>
+                </pic:pic>
+              </a:graphicData>
+            </a:graphic>
+          </wp:inline>
+        </w:drawing>
+      </w:r>
     </w:p>
     <w:p>
       <w:pPr>
@@ -30012,10 +29294,6 @@
     <w:p/>
     <w:p/>
     <w:p/>
-    <w:p/>
-    <w:p/>
-    <w:p/>
-    <w:p/>
     <w:p>
       <w:pPr>
         <w:pStyle w:val="4"/>
@@ -30023,7 +29301,7 @@
           <w:cs/>
         </w:rPr>
       </w:pPr>
-      <w:bookmarkStart w:id="69" w:name="_Toc433234489"/>
+      <w:bookmarkStart w:id="70" w:name="_Toc433234489"/>
       <w:r>
         <w:lastRenderedPageBreak/>
         <w:t xml:space="preserve">SYS-04: </w:t>
@@ -30035,7 +29313,7 @@
         </w:rPr>
         <w:t>การจัดการสินค้าคงคลัง</w:t>
       </w:r>
-      <w:bookmarkEnd w:id="69"/>
+      <w:bookmarkEnd w:id="70"/>
     </w:p>
     <w:p/>
     <w:p>
@@ -30060,7 +29338,7 @@
                     <pic:cNvPicPr/>
                   </pic:nvPicPr>
                   <pic:blipFill>
-                    <a:blip r:embed="rId26">
+                    <a:blip r:embed="rId28">
                       <a:extLst>
                         <a:ext uri="{28A0092B-C50C-407E-A947-70E740481C1C}">
                           <a14:useLocalDpi xmlns:a14="http://schemas.microsoft.com/office/drawing/2010/main" val="0"/>
@@ -30214,7 +29492,7 @@
       <w:pPr>
         <w:pStyle w:val="4"/>
       </w:pPr>
-      <w:bookmarkStart w:id="70" w:name="_Toc433234490"/>
+      <w:bookmarkStart w:id="71" w:name="_Toc433234490"/>
       <w:r>
         <w:lastRenderedPageBreak/>
         <w:t xml:space="preserve">SYS-05: </w:t>
@@ -30226,7 +29504,7 @@
         </w:rPr>
         <w:t>ออกรายงาน</w:t>
       </w:r>
-      <w:bookmarkEnd w:id="70"/>
+      <w:bookmarkEnd w:id="71"/>
     </w:p>
     <w:p>
       <w:pPr>
@@ -30281,7 +29559,7 @@
                     <pic:cNvPicPr/>
                   </pic:nvPicPr>
                   <pic:blipFill>
-                    <a:blip r:embed="rId27">
+                    <a:blip r:embed="rId29">
                       <a:extLst>
                         <a:ext uri="{28A0092B-C50C-407E-A947-70E740481C1C}">
                           <a14:useLocalDpi xmlns:a14="http://schemas.microsoft.com/office/drawing/2010/main" val="0"/>
@@ -30415,7 +29693,7 @@
           <w:cs/>
         </w:rPr>
       </w:pPr>
-      <w:bookmarkStart w:id="71" w:name="_Toc433234491"/>
+      <w:bookmarkStart w:id="72" w:name="_Toc433234491"/>
       <w:r>
         <w:lastRenderedPageBreak/>
         <w:t xml:space="preserve">SYS-06: </w:t>
@@ -30427,7 +29705,7 @@
         </w:rPr>
         <w:t>ประเมินยอดขาย</w:t>
       </w:r>
-      <w:bookmarkEnd w:id="71"/>
+      <w:bookmarkEnd w:id="72"/>
     </w:p>
     <w:p>
       <w:pPr>
@@ -30453,7 +29731,7 @@
                     <pic:cNvPicPr/>
                   </pic:nvPicPr>
                   <pic:blipFill>
-                    <a:blip r:embed="rId28" cstate="print">
+                    <a:blip r:embed="rId30" cstate="print">
                       <a:extLst>
                         <a:ext uri="{28A0092B-C50C-407E-A947-70E740481C1C}">
                           <a14:useLocalDpi xmlns:a14="http://schemas.microsoft.com/office/drawing/2010/main" val="0"/>
@@ -30618,7 +29896,7 @@
           <w:highlight w:val="yellow"/>
         </w:rPr>
       </w:pPr>
-      <w:bookmarkStart w:id="72" w:name="_Toc433234492"/>
+      <w:bookmarkStart w:id="73" w:name="_Toc433234492"/>
       <w:r>
         <w:rPr>
           <w:rStyle w:val="af1"/>
@@ -30657,9 +29935,8 @@
           <w:bCs/>
           <w:cs/>
         </w:rPr>
-        <w:t>แสดง</w:t>
-      </w:r>
-      <w:proofErr w:type="spellStart"/>
+        <w:t>แสดงสถานะการทำงานของระบบ</w:t>
+      </w:r>
       <w:r>
         <w:rPr>
           <w:rStyle w:val="af1"/>
@@ -30668,27 +29945,6 @@
           <w:bCs/>
           <w:cs/>
         </w:rPr>
-        <w:t>สถานะการ</w:t>
-      </w:r>
-      <w:proofErr w:type="spellEnd"/>
-      <w:r>
-        <w:rPr>
-          <w:rStyle w:val="af1"/>
-          <w:rFonts w:hint="cs"/>
-          <w:b/>
-          <w:bCs/>
-          <w:cs/>
-        </w:rPr>
-        <w:t>ทำงานของระบบ</w:t>
-      </w:r>
-      <w:r>
-        <w:rPr>
-          <w:rStyle w:val="af1"/>
-          <w:rFonts w:hint="cs"/>
-          <w:b/>
-          <w:bCs/>
-          <w:cs/>
-        </w:rPr>
         <w:t xml:space="preserve"> </w:t>
       </w:r>
       <w:r>
@@ -30715,137 +29971,105 @@
         </w:rPr>
         <w:t>)</w:t>
       </w:r>
-      <w:bookmarkEnd w:id="72"/>
-    </w:p>
-    <w:p>
-      <w:pPr>
-        <w:ind w:left="284" w:firstLine="720"/>
-      </w:pPr>
-      <w:r>
-        <w:rPr>
-          <w:rFonts w:hint="cs"/>
-          <w:cs/>
-        </w:rPr>
-        <w:t>แผนภาพ</w:t>
-      </w:r>
-      <w:r>
-        <w:rPr>
-          <w:rFonts w:hint="cs"/>
-          <w:cs/>
-        </w:rPr>
-        <w:t>แสดง</w:t>
-      </w:r>
-      <w:proofErr w:type="spellStart"/>
-      <w:r>
-        <w:rPr>
-          <w:rFonts w:hint="cs"/>
-          <w:cs/>
-        </w:rPr>
-        <w:t>สถานะการ</w:t>
-      </w:r>
-      <w:proofErr w:type="spellEnd"/>
-      <w:r>
-        <w:rPr>
-          <w:rFonts w:hint="cs"/>
-          <w:cs/>
-        </w:rPr>
-        <w:t>ทำงาน</w:t>
-      </w:r>
-      <w:r>
-        <w:rPr>
-          <w:rFonts w:hint="cs"/>
-          <w:cs/>
-        </w:rPr>
-        <w:t>ของระบบบริหารจัดการศูนย์บริการออกกำลังกาย</w:t>
-      </w:r>
-      <w:r>
-        <w:rPr>
-          <w:rFonts w:hint="cs"/>
-          <w:cs/>
-        </w:rPr>
-        <w:t xml:space="preserve"> </w:t>
-      </w:r>
-      <w:r>
-        <w:rPr>
-          <w:rFonts w:hint="cs"/>
-          <w:cs/>
-        </w:rPr>
-        <w:t>เป็นแผนภาพที่แสดง</w:t>
-      </w:r>
-      <w:proofErr w:type="spellStart"/>
-      <w:r>
-        <w:rPr>
-          <w:rFonts w:hint="cs"/>
-          <w:cs/>
-        </w:rPr>
-        <w:t>สถานะการ</w:t>
-      </w:r>
-      <w:proofErr w:type="spellEnd"/>
-      <w:r>
-        <w:rPr>
-          <w:rFonts w:hint="cs"/>
-          <w:cs/>
-        </w:rPr>
-        <w:t>ทำงาน</w:t>
-      </w:r>
-      <w:r>
-        <w:rPr>
-          <w:rFonts w:hint="cs"/>
-          <w:cs/>
-        </w:rPr>
-        <w:t xml:space="preserve">ร่วมกันในระบบ </w:t>
-      </w:r>
-      <w:r>
-        <w:rPr>
-          <w:rFonts w:hint="cs"/>
-          <w:cs/>
-        </w:rPr>
-        <w:t>โดยทีมพัฒนา</w:t>
-      </w:r>
-      <w:r>
-        <w:rPr>
-          <w:rFonts w:hint="cs"/>
-          <w:cs/>
-        </w:rPr>
-        <w:t>ได้แจกแจงรายละเอียด</w:t>
-      </w:r>
-      <w:r>
-        <w:rPr>
-          <w:rFonts w:hint="cs"/>
-          <w:cs/>
-        </w:rPr>
-        <w:t>ของ</w:t>
-      </w:r>
-      <w:r>
-        <w:rPr>
-          <w:rFonts w:hint="cs"/>
-          <w:cs/>
-        </w:rPr>
-        <w:t>แต่ละคลาสแยกตามระบบ ดังนี้</w:t>
-      </w:r>
-      <w:r>
-        <w:t xml:space="preserve"> </w:t>
-      </w:r>
-    </w:p>
-    <w:p>
-      <w:pPr>
-        <w:pStyle w:val="4"/>
-      </w:pPr>
-      <w:bookmarkStart w:id="73" w:name="_Toc433234493"/>
-      <w:r>
-        <w:t xml:space="preserve">SYS-01: </w:t>
-      </w:r>
-      <w:r>
-        <w:rPr>
-          <w:rFonts w:hint="cs"/>
-          <w:cs/>
-        </w:rPr>
-        <w:t>ตรวจสอบสิทธิ์ผู้เข้าใช้ระบบ</w:t>
-      </w:r>
       <w:bookmarkEnd w:id="73"/>
     </w:p>
     <w:p>
       <w:pPr>
+        <w:ind w:left="284" w:firstLine="720"/>
+      </w:pPr>
+      <w:r>
+        <w:rPr>
+          <w:rFonts w:hint="cs"/>
+          <w:cs/>
+        </w:rPr>
+        <w:t>แผนภาพ</w:t>
+      </w:r>
+      <w:r>
+        <w:rPr>
+          <w:rFonts w:hint="cs"/>
+          <w:cs/>
+        </w:rPr>
+        <w:t>แสดงสถานะการทำงาน</w:t>
+      </w:r>
+      <w:r>
+        <w:rPr>
+          <w:rFonts w:hint="cs"/>
+          <w:cs/>
+        </w:rPr>
+        <w:t>ของระบบบริหารจัดการศูนย์บริการออกกำลังกาย</w:t>
+      </w:r>
+      <w:r>
+        <w:rPr>
+          <w:rFonts w:hint="cs"/>
+          <w:cs/>
+        </w:rPr>
+        <w:t xml:space="preserve"> </w:t>
+      </w:r>
+      <w:r>
+        <w:rPr>
+          <w:rFonts w:hint="cs"/>
+          <w:cs/>
+        </w:rPr>
+        <w:t>เป็นแผนภาพที่แสดงสถานะการทำงาน</w:t>
+      </w:r>
+      <w:r>
+        <w:rPr>
+          <w:rFonts w:hint="cs"/>
+          <w:cs/>
+        </w:rPr>
+        <w:t xml:space="preserve">ร่วมกันในระบบ </w:t>
+      </w:r>
+      <w:r>
+        <w:rPr>
+          <w:rFonts w:hint="cs"/>
+          <w:cs/>
+        </w:rPr>
+        <w:t>โดยทีมพัฒนา</w:t>
+      </w:r>
+      <w:r>
+        <w:rPr>
+          <w:rFonts w:hint="cs"/>
+          <w:cs/>
+        </w:rPr>
+        <w:t>ได้แจกแจงรายละเอียด</w:t>
+      </w:r>
+      <w:r>
+        <w:rPr>
+          <w:rFonts w:hint="cs"/>
+          <w:cs/>
+        </w:rPr>
+        <w:t>ของ</w:t>
+      </w:r>
+      <w:r>
+        <w:rPr>
+          <w:rFonts w:hint="cs"/>
+          <w:cs/>
+        </w:rPr>
+        <w:t>แต่ละคลาสแยกตามระบบ ดังนี้</w:t>
+      </w:r>
+      <w:r>
+        <w:t xml:space="preserve"> </w:t>
+      </w:r>
+    </w:p>
+    <w:p>
+      <w:pPr>
+        <w:pStyle w:val="4"/>
+      </w:pPr>
+      <w:bookmarkStart w:id="74" w:name="_Toc433234493"/>
+      <w:r>
+        <w:t xml:space="preserve">SYS-01: </w:t>
+      </w:r>
+      <w:r>
+        <w:rPr>
+          <w:rFonts w:hint="cs"/>
+          <w:cs/>
+        </w:rPr>
+        <w:t>ตรวจสอบสิทธิ์ผู้เข้าใช้ระบบ</w:t>
+      </w:r>
+      <w:bookmarkEnd w:id="74"/>
+    </w:p>
+    <w:p>
+      <w:pPr>
         <w:ind w:left="720" w:firstLine="720"/>
         <w:rPr>
           <w:lang w:val="en-GB"/>
@@ -30872,21 +30096,12 @@
         </w:rPr>
         <w:t xml:space="preserve">การตรวจสอบสิทธิ์ผู้เข้าใช้ระบบ </w:t>
       </w:r>
-      <w:proofErr w:type="spellStart"/>
       <w:r>
         <w:rPr>
           <w:rFonts w:hint="cs"/>
           <w:cs/>
         </w:rPr>
-        <w:t>โดนย</w:t>
-      </w:r>
-      <w:proofErr w:type="spellEnd"/>
-      <w:r>
-        <w:rPr>
-          <w:rFonts w:hint="cs"/>
-          <w:cs/>
-        </w:rPr>
-        <w:t xml:space="preserve">เริ่มจากระบบทำการแสดงหน้าจอ </w:t>
+        <w:t xml:space="preserve">โดนยเริ่มจากระบบทำการแสดงหน้าจอ </w:t>
       </w:r>
       <w:r>
         <w:rPr>
@@ -30978,7 +30193,7 @@
                     <pic:cNvPicPr/>
                   </pic:nvPicPr>
                   <pic:blipFill>
-                    <a:blip r:embed="rId29" cstate="print"/>
+                    <a:blip r:embed="rId31" cstate="print"/>
                     <a:stretch>
                       <a:fillRect/>
                     </a:stretch>
@@ -31090,7 +30305,7 @@
           <w:cs/>
         </w:rPr>
       </w:pPr>
-      <w:bookmarkStart w:id="74" w:name="_Toc433234494"/>
+      <w:bookmarkStart w:id="75" w:name="_Toc433234494"/>
       <w:r>
         <w:lastRenderedPageBreak/>
         <w:t xml:space="preserve">SYS-03: </w:t>
@@ -31102,7 +30317,7 @@
         </w:rPr>
         <w:t>จัดการชั้นเรียน</w:t>
       </w:r>
-      <w:bookmarkEnd w:id="74"/>
+      <w:bookmarkEnd w:id="75"/>
     </w:p>
     <w:p>
       <w:pPr>
@@ -31159,85 +30374,121 @@
     </w:p>
     <w:p>
       <w:pPr>
-        <w:pStyle w:val="a6"/>
-      </w:pPr>
-      <w:r>
-        <w:rPr>
-          <w:cs/>
-        </w:rPr>
-        <w:t xml:space="preserve">รูปภาพ </w:t>
-      </w:r>
-      <w:r>
-        <w:fldChar w:fldCharType="begin"/>
-      </w:r>
-      <w:r>
-        <w:instrText xml:space="preserve"> SEQ </w:instrText>
-      </w:r>
-      <w:r>
-        <w:rPr>
-          <w:cs/>
-        </w:rPr>
-        <w:instrText xml:space="preserve">รูปภาพ </w:instrText>
-      </w:r>
-      <w:r>
-        <w:instrText xml:space="preserve">\* ARABIC </w:instrText>
-      </w:r>
-      <w:r>
-        <w:fldChar w:fldCharType="separate"/>
-      </w:r>
-      <w:r>
-        <w:rPr>
-          <w:noProof/>
-        </w:rPr>
-        <w:t>20</w:t>
-      </w:r>
-      <w:r>
-        <w:rPr>
-          <w:noProof/>
-        </w:rPr>
-        <w:fldChar w:fldCharType="end"/>
-      </w:r>
-      <w:r>
-        <w:rPr>
-          <w:noProof/>
-        </w:rPr>
-        <w:t xml:space="preserve"> </w:t>
-      </w:r>
-      <w:r>
-        <w:rPr>
-          <w:rFonts w:hint="cs"/>
-          <w:noProof/>
-          <w:cs/>
-        </w:rPr>
-        <w:t xml:space="preserve">แผนภาพสถานะ </w:t>
-      </w:r>
-      <w:r>
-        <w:rPr>
-          <w:rFonts w:hint="cs"/>
-          <w:noProof/>
-          <w:cs/>
-        </w:rPr>
-        <w:t>การสอนแบบส่วนตัว</w:t>
-      </w:r>
-    </w:p>
-    <w:p>
-      <w:pPr>
-        <w:ind w:left="1080" w:firstLine="720"/>
         <w:rPr>
           <w:rStyle w:val="af1"/>
           <w:b w:val="0"/>
           <w:bCs w:val="0"/>
         </w:rPr>
       </w:pPr>
+      <w:r>
+        <w:rPr>
+          <w:noProof/>
+        </w:rPr>
+        <w:drawing>
+          <wp:inline distT="0" distB="0" distL="0" distR="0" wp14:anchorId="624E15C1" wp14:editId="68A5867F">
+            <wp:extent cx="5731510" cy="1868170"/>
+            <wp:effectExtent l="0" t="0" r="0" b="0"/>
+            <wp:docPr id="21" name="รูปภาพ 21"/>
+            <wp:cNvGraphicFramePr>
+              <a:graphicFrameLocks xmlns:a="http://schemas.openxmlformats.org/drawingml/2006/main" noChangeAspect="1"/>
+            </wp:cNvGraphicFramePr>
+            <a:graphic xmlns:a="http://schemas.openxmlformats.org/drawingml/2006/main">
+              <a:graphicData uri="http://schemas.openxmlformats.org/drawingml/2006/picture">
+                <pic:pic xmlns:pic="http://schemas.openxmlformats.org/drawingml/2006/picture">
+                  <pic:nvPicPr>
+                    <pic:cNvPr id="0" name="State_Personal_trainer_program.jpg"/>
+                    <pic:cNvPicPr/>
+                  </pic:nvPicPr>
+                  <pic:blipFill>
+                    <a:blip r:embed="rId32" cstate="print">
+                      <a:extLst>
+                        <a:ext uri="{28A0092B-C50C-407E-A947-70E740481C1C}">
+                          <a14:useLocalDpi xmlns:a14="http://schemas.microsoft.com/office/drawing/2010/main" val="0"/>
+                        </a:ext>
+                      </a:extLst>
+                    </a:blip>
+                    <a:stretch>
+                      <a:fillRect/>
+                    </a:stretch>
+                  </pic:blipFill>
+                  <pic:spPr>
+                    <a:xfrm>
+                      <a:off x="0" y="0"/>
+                      <a:ext cx="5731510" cy="1868170"/>
+                    </a:xfrm>
+                    <a:prstGeom prst="rect">
+                      <a:avLst/>
+                    </a:prstGeom>
+                  </pic:spPr>
+                </pic:pic>
+              </a:graphicData>
+            </a:graphic>
+          </wp:inline>
+        </w:drawing>
+      </w:r>
     </w:p>
     <w:p>
       <w:pPr>
-        <w:rPr>
-          <w:rStyle w:val="af1"/>
-          <w:b w:val="0"/>
-          <w:bCs w:val="0"/>
-        </w:rPr>
-      </w:pPr>
+        <w:pStyle w:val="a6"/>
+      </w:pPr>
+      <w:r>
+        <w:rPr>
+          <w:cs/>
+        </w:rPr>
+        <w:t xml:space="preserve">รูปภาพ </w:t>
+      </w:r>
+      <w:r>
+        <w:fldChar w:fldCharType="begin"/>
+      </w:r>
+      <w:r>
+        <w:instrText xml:space="preserve"> SEQ </w:instrText>
+      </w:r>
+      <w:r>
+        <w:rPr>
+          <w:cs/>
+        </w:rPr>
+        <w:instrText xml:space="preserve">รูปภาพ </w:instrText>
+      </w:r>
+      <w:r>
+        <w:instrText xml:space="preserve">\* ARABIC </w:instrText>
+      </w:r>
+      <w:r>
+        <w:fldChar w:fldCharType="separate"/>
+      </w:r>
+      <w:r>
+        <w:rPr>
+          <w:noProof/>
+        </w:rPr>
+        <w:t>20</w:t>
+      </w:r>
+      <w:r>
+        <w:rPr>
+          <w:noProof/>
+        </w:rPr>
+        <w:fldChar w:fldCharType="end"/>
+      </w:r>
+      <w:r>
+        <w:rPr>
+          <w:noProof/>
+        </w:rPr>
+        <w:t xml:space="preserve"> </w:t>
+      </w:r>
+      <w:r>
+        <w:rPr>
+          <w:rFonts w:hint="cs"/>
+          <w:noProof/>
+          <w:cs/>
+        </w:rPr>
+        <w:t xml:space="preserve">แผนภาพสถานะ </w:t>
+      </w:r>
+      <w:r>
+        <w:rPr>
+          <w:rFonts w:hint="cs"/>
+          <w:noProof/>
+          <w:cs/>
+        </w:rPr>
+        <w:t>การสอนแบบส่วนตัว</w:t>
+      </w:r>
     </w:p>
     <w:p>
       <w:pPr>
@@ -31291,7 +30542,8 @@
     </w:p>
     <w:p>
       <w:pPr>
-        <w:ind w:left="1080" w:firstLine="720"/>
+        <w:pStyle w:val="a9"/>
+        <w:ind w:left="1440" w:firstLine="720"/>
         <w:rPr>
           <w:rStyle w:val="af1"/>
           <w:b w:val="0"/>
@@ -31299,7 +30551,54 @@
         </w:rPr>
       </w:pPr>
     </w:p>
-    <w:p/>
+    <w:p>
+      <w:r>
+        <w:rPr>
+          <w:noProof/>
+        </w:rPr>
+        <w:drawing>
+          <wp:inline distT="0" distB="0" distL="0" distR="0" wp14:anchorId="621B8C07" wp14:editId="55D7C501">
+            <wp:extent cx="5731510" cy="1985645"/>
+            <wp:effectExtent l="0" t="0" r="0" b="0"/>
+            <wp:docPr id="23" name="รูปภาพ 23"/>
+            <wp:cNvGraphicFramePr>
+              <a:graphicFrameLocks xmlns:a="http://schemas.openxmlformats.org/drawingml/2006/main" noChangeAspect="1"/>
+            </wp:cNvGraphicFramePr>
+            <a:graphic xmlns:a="http://schemas.openxmlformats.org/drawingml/2006/main">
+              <a:graphicData uri="http://schemas.openxmlformats.org/drawingml/2006/picture">
+                <pic:pic xmlns:pic="http://schemas.openxmlformats.org/drawingml/2006/picture">
+                  <pic:nvPicPr>
+                    <pic:cNvPr id="0" name="State_Group_trainer_program.jpg"/>
+                    <pic:cNvPicPr/>
+                  </pic:nvPicPr>
+                  <pic:blipFill>
+                    <a:blip r:embed="rId33" cstate="print">
+                      <a:extLst>
+                        <a:ext uri="{28A0092B-C50C-407E-A947-70E740481C1C}">
+                          <a14:useLocalDpi xmlns:a14="http://schemas.microsoft.com/office/drawing/2010/main" val="0"/>
+                        </a:ext>
+                      </a:extLst>
+                    </a:blip>
+                    <a:stretch>
+                      <a:fillRect/>
+                    </a:stretch>
+                  </pic:blipFill>
+                  <pic:spPr>
+                    <a:xfrm>
+                      <a:off x="0" y="0"/>
+                      <a:ext cx="5731510" cy="1985645"/>
+                    </a:xfrm>
+                    <a:prstGeom prst="rect">
+                      <a:avLst/>
+                    </a:prstGeom>
+                  </pic:spPr>
+                </pic:pic>
+              </a:graphicData>
+            </a:graphic>
+          </wp:inline>
+        </w:drawing>
+      </w:r>
+    </w:p>
     <w:p>
       <w:pPr>
         <w:pStyle w:val="a6"/>
@@ -31380,61 +30679,28 @@
     </w:p>
     <w:p>
       <w:pPr>
-        <w:jc w:val="center"/>
-      </w:pPr>
+        <w:pStyle w:val="4"/>
+        <w:rPr>
+          <w:cs/>
+        </w:rPr>
+      </w:pPr>
+      <w:bookmarkStart w:id="76" w:name="_Toc433234495"/>
+      <w:r>
+        <w:lastRenderedPageBreak/>
+        <w:t xml:space="preserve">SYS-05: </w:t>
+      </w:r>
+      <w:r>
+        <w:rPr>
+          <w:rFonts w:hint="cs"/>
+          <w:cs/>
+        </w:rPr>
+        <w:t>ออกรายงาน</w:t>
+      </w:r>
+      <w:bookmarkEnd w:id="76"/>
     </w:p>
     <w:p>
       <w:pPr>
-        <w:jc w:val="center"/>
-      </w:pPr>
-    </w:p>
-    <w:p>
-      <w:pPr>
-        <w:jc w:val="center"/>
-      </w:pPr>
-    </w:p>
-    <w:p>
-      <w:pPr>
-        <w:jc w:val="center"/>
-      </w:pPr>
-    </w:p>
-    <w:p>
-      <w:pPr>
-        <w:jc w:val="center"/>
-      </w:pPr>
-    </w:p>
-    <w:p>
-      <w:pPr>
-        <w:jc w:val="center"/>
-      </w:pPr>
-    </w:p>
-    <w:p>
-      <w:pPr>
-        <w:pStyle w:val="4"/>
-        <w:rPr>
-          <w:cs/>
-        </w:rPr>
-      </w:pPr>
-      <w:bookmarkStart w:id="75" w:name="_Toc433234495"/>
-      <w:r>
-        <w:lastRenderedPageBreak/>
-        <w:t xml:space="preserve">SYS-05: </w:t>
-      </w:r>
-      <w:r>
-        <w:rPr>
-          <w:rFonts w:hint="cs"/>
-          <w:cs/>
-        </w:rPr>
-        <w:t>ออกรายงาน</w:t>
-      </w:r>
-      <w:bookmarkEnd w:id="75"/>
-    </w:p>
-    <w:p>
-      <w:pPr>
         <w:ind w:left="720" w:firstLine="720"/>
-        <w:rPr>
-          <w:lang w:val="en-GB"/>
-        </w:rPr>
       </w:pPr>
       <w:r>
         <w:rPr>
@@ -31493,7 +30759,7 @@
                     </pic:cNvPicPr>
                   </pic:nvPicPr>
                   <pic:blipFill>
-                    <a:blip r:embed="rId30">
+                    <a:blip r:embed="rId34">
                       <a:extLst>
                         <a:ext uri="{28A0092B-C50C-407E-A947-70E740481C1C}">
                           <a14:useLocalDpi xmlns:a14="http://schemas.microsoft.com/office/drawing/2010/main" val="0"/>
@@ -31595,7 +30861,6 @@
       <w:pPr>
         <w:rPr>
           <w:rStyle w:val="af1"/>
-          <w:rFonts w:hint="cs"/>
           <w:cs/>
         </w:rPr>
       </w:pPr>
@@ -31608,8 +30873,6 @@
         </w:rPr>
         <w:t xml:space="preserve"> </w:t>
       </w:r>
-      <w:bookmarkStart w:id="76" w:name="_GoBack"/>
-      <w:bookmarkEnd w:id="76"/>
     </w:p>
     <w:sectPr>
       <w:pgSz w:w="11906" w:h="16838"/>
@@ -31830,7 +31093,7 @@
               <w:sz w:val="22"/>
               <w:szCs w:val="22"/>
             </w:rPr>
-            <w:t>44</w:t>
+            <w:t>47</w:t>
           </w:r>
           <w:r>
             <w:rPr>
@@ -37640,7 +36903,7 @@
 </file>
 
 <file path=customXml/itemProps1.xml><?xml version="1.0" encoding="utf-8"?>
-<ds:datastoreItem xmlns:ds="http://schemas.openxmlformats.org/officeDocument/2006/customXml" ds:itemID="{362CEC68-571B-4393-835E-531F98C5A609}">
+<ds:datastoreItem xmlns:ds="http://schemas.openxmlformats.org/officeDocument/2006/customXml" ds:itemID="{EE84C57C-CF96-4AB5-942A-2BB1AC8BF884}">
   <ds:schemaRefs>
     <ds:schemaRef ds:uri="http://schemas.openxmlformats.org/officeDocument/2006/bibliography"/>
   </ds:schemaRefs>

--- a/System Design/Document/version 0.4/Software_Design_Document_Group6_V0.4.docx
+++ b/System Design/Document/version 0.4/Software_Design_Document_Group6_V0.4.docx
@@ -20630,36 +20630,14 @@
                     </w:rPr>
                     <w:t xml:space="preserve">รูปภาพ </w:t>
                   </w:r>
-                  <w:r>
-                    <w:fldChar w:fldCharType="begin"/>
-                  </w:r>
-                  <w:r>
-                    <w:instrText xml:space="preserve"> SEQ </w:instrText>
-                  </w:r>
-                  <w:r>
-                    <w:rPr>
-                      <w:cs/>
-                    </w:rPr>
-                    <w:instrText xml:space="preserve">รูปภาพ </w:instrText>
-                  </w:r>
-                  <w:r>
-                    <w:instrText xml:space="preserve">\* ARABIC </w:instrText>
-                  </w:r>
-                  <w:r>
-                    <w:fldChar w:fldCharType="separate"/>
-                  </w:r>
-                  <w:r>
-                    <w:rPr>
-                      <w:noProof/>
-                    </w:rPr>
-                    <w:t>6</w:t>
-                  </w:r>
-                  <w:r>
-                    <w:rPr>
-                      <w:noProof/>
-                    </w:rPr>
-                    <w:fldChar w:fldCharType="end"/>
-                  </w:r>
+                  <w:fldSimple w:instr=" SEQ รูปภาพ \* ARABIC ">
+                    <w:r>
+                      <w:rPr>
+                        <w:noProof/>
+                      </w:rPr>
+                      <w:t>6</w:t>
+                    </w:r>
+                  </w:fldSimple>
                   <w:r>
                     <w:rPr>
                       <w:rFonts w:hint="cs"/>
@@ -30681,36 +30659,14 @@
         </w:rPr>
         <w:t xml:space="preserve">รูปภาพ </w:t>
       </w:r>
-      <w:r>
-        <w:fldChar w:fldCharType="begin"/>
-      </w:r>
-      <w:r>
-        <w:instrText xml:space="preserve"> SEQ </w:instrText>
-      </w:r>
-      <w:r>
-        <w:rPr>
-          <w:cs/>
-        </w:rPr>
-        <w:instrText xml:space="preserve">รูปภาพ </w:instrText>
-      </w:r>
-      <w:r>
-        <w:instrText xml:space="preserve">\* ARABIC </w:instrText>
-      </w:r>
-      <w:r>
-        <w:fldChar w:fldCharType="separate"/>
-      </w:r>
-      <w:r>
-        <w:rPr>
-          <w:noProof/>
-        </w:rPr>
-        <w:t>11</w:t>
-      </w:r>
-      <w:r>
-        <w:rPr>
-          <w:noProof/>
-        </w:rPr>
-        <w:fldChar w:fldCharType="end"/>
-      </w:r>
+      <w:fldSimple w:instr=" SEQ รูปภาพ \* ARABIC ">
+        <w:r>
+          <w:rPr>
+            <w:noProof/>
+          </w:rPr>
+          <w:t>11</w:t>
+        </w:r>
+      </w:fldSimple>
       <w:r>
         <w:rPr>
           <w:noProof/>
@@ -30891,36 +30847,14 @@
         </w:rPr>
         <w:t xml:space="preserve">รูปภาพ </w:t>
       </w:r>
-      <w:r>
-        <w:fldChar w:fldCharType="begin"/>
-      </w:r>
-      <w:r>
-        <w:instrText xml:space="preserve"> SEQ </w:instrText>
-      </w:r>
-      <w:r>
-        <w:rPr>
-          <w:cs/>
-        </w:rPr>
-        <w:instrText xml:space="preserve">รูปภาพ </w:instrText>
-      </w:r>
-      <w:r>
-        <w:instrText xml:space="preserve">\* ARABIC </w:instrText>
-      </w:r>
-      <w:r>
-        <w:fldChar w:fldCharType="separate"/>
-      </w:r>
-      <w:r>
-        <w:rPr>
-          <w:noProof/>
-        </w:rPr>
-        <w:t>12</w:t>
-      </w:r>
-      <w:r>
-        <w:rPr>
-          <w:noProof/>
-        </w:rPr>
-        <w:fldChar w:fldCharType="end"/>
-      </w:r>
+      <w:fldSimple w:instr=" SEQ รูปภาพ \* ARABIC ">
+        <w:r>
+          <w:rPr>
+            <w:noProof/>
+          </w:rPr>
+          <w:t>12</w:t>
+        </w:r>
+      </w:fldSimple>
       <w:r>
         <w:rPr>
           <w:noProof/>
@@ -31102,36 +31036,14 @@
         </w:rPr>
         <w:t xml:space="preserve">รูปภาพ </w:t>
       </w:r>
-      <w:r>
-        <w:fldChar w:fldCharType="begin"/>
-      </w:r>
-      <w:r>
-        <w:instrText xml:space="preserve"> SEQ </w:instrText>
-      </w:r>
-      <w:r>
-        <w:rPr>
-          <w:cs/>
-        </w:rPr>
-        <w:instrText xml:space="preserve">รูปภาพ </w:instrText>
-      </w:r>
-      <w:r>
-        <w:instrText xml:space="preserve">\* ARABIC </w:instrText>
-      </w:r>
-      <w:r>
-        <w:fldChar w:fldCharType="separate"/>
-      </w:r>
-      <w:r>
-        <w:rPr>
-          <w:noProof/>
-        </w:rPr>
-        <w:t>13</w:t>
-      </w:r>
-      <w:r>
-        <w:rPr>
-          <w:noProof/>
-        </w:rPr>
-        <w:fldChar w:fldCharType="end"/>
-      </w:r>
+      <w:fldSimple w:instr=" SEQ รูปภาพ \* ARABIC ">
+        <w:r>
+          <w:rPr>
+            <w:noProof/>
+          </w:rPr>
+          <w:t>13</w:t>
+        </w:r>
+      </w:fldSimple>
       <w:r>
         <w:rPr>
           <w:noProof/>
@@ -31335,36 +31247,14 @@
         </w:rPr>
         <w:t xml:space="preserve">รูปภาพ </w:t>
       </w:r>
-      <w:r>
-        <w:fldChar w:fldCharType="begin"/>
-      </w:r>
-      <w:r>
-        <w:instrText xml:space="preserve"> SEQ </w:instrText>
-      </w:r>
-      <w:r>
-        <w:rPr>
-          <w:cs/>
-        </w:rPr>
-        <w:instrText xml:space="preserve">รูปภาพ </w:instrText>
-      </w:r>
-      <w:r>
-        <w:instrText xml:space="preserve">\* ARABIC </w:instrText>
-      </w:r>
-      <w:r>
-        <w:fldChar w:fldCharType="separate"/>
-      </w:r>
-      <w:r>
-        <w:rPr>
-          <w:noProof/>
-        </w:rPr>
-        <w:t>14</w:t>
-      </w:r>
-      <w:r>
-        <w:rPr>
-          <w:noProof/>
-        </w:rPr>
-        <w:fldChar w:fldCharType="end"/>
-      </w:r>
+      <w:fldSimple w:instr=" SEQ รูปภาพ \* ARABIC ">
+        <w:r>
+          <w:rPr>
+            <w:noProof/>
+          </w:rPr>
+          <w:t>14</w:t>
+        </w:r>
+      </w:fldSimple>
       <w:r>
         <w:rPr>
           <w:noProof/>
@@ -31534,36 +31424,14 @@
         </w:rPr>
         <w:t xml:space="preserve">รูปภาพ </w:t>
       </w:r>
-      <w:r>
-        <w:fldChar w:fldCharType="begin"/>
-      </w:r>
-      <w:r>
-        <w:instrText xml:space="preserve"> SEQ </w:instrText>
-      </w:r>
-      <w:r>
-        <w:rPr>
-          <w:cs/>
-        </w:rPr>
-        <w:instrText xml:space="preserve">รูปภาพ </w:instrText>
-      </w:r>
-      <w:r>
-        <w:instrText xml:space="preserve">\* ARABIC </w:instrText>
-      </w:r>
-      <w:r>
-        <w:fldChar w:fldCharType="separate"/>
-      </w:r>
-      <w:r>
-        <w:rPr>
-          <w:noProof/>
-        </w:rPr>
-        <w:t>15</w:t>
-      </w:r>
-      <w:r>
-        <w:rPr>
-          <w:noProof/>
-        </w:rPr>
-        <w:fldChar w:fldCharType="end"/>
-      </w:r>
+      <w:fldSimple w:instr=" SEQ รูปภาพ \* ARABIC ">
+        <w:r>
+          <w:rPr>
+            <w:noProof/>
+          </w:rPr>
+          <w:t>15</w:t>
+        </w:r>
+      </w:fldSimple>
       <w:r>
         <w:rPr>
           <w:noProof/>
@@ -31766,36 +31634,14 @@
         </w:rPr>
         <w:t xml:space="preserve">รูปภาพ </w:t>
       </w:r>
-      <w:r>
-        <w:fldChar w:fldCharType="begin"/>
-      </w:r>
-      <w:r>
-        <w:instrText xml:space="preserve"> SEQ </w:instrText>
-      </w:r>
-      <w:r>
-        <w:rPr>
-          <w:cs/>
-        </w:rPr>
-        <w:instrText xml:space="preserve">รูปภาพ </w:instrText>
-      </w:r>
-      <w:r>
-        <w:instrText xml:space="preserve">\* ARABIC </w:instrText>
-      </w:r>
-      <w:r>
-        <w:fldChar w:fldCharType="separate"/>
-      </w:r>
-      <w:r>
-        <w:rPr>
-          <w:noProof/>
-        </w:rPr>
-        <w:t>16</w:t>
-      </w:r>
-      <w:r>
-        <w:rPr>
-          <w:noProof/>
-        </w:rPr>
-        <w:fldChar w:fldCharType="end"/>
-      </w:r>
+      <w:fldSimple w:instr=" SEQ รูปภาพ \* ARABIC ">
+        <w:r>
+          <w:rPr>
+            <w:noProof/>
+          </w:rPr>
+          <w:t>16</w:t>
+        </w:r>
+      </w:fldSimple>
       <w:r>
         <w:rPr>
           <w:noProof/>
@@ -32031,36 +31877,14 @@
         </w:rPr>
         <w:t xml:space="preserve">รูปภาพ </w:t>
       </w:r>
-      <w:r>
-        <w:fldChar w:fldCharType="begin"/>
-      </w:r>
-      <w:r>
-        <w:instrText xml:space="preserve"> SEQ </w:instrText>
-      </w:r>
-      <w:r>
-        <w:rPr>
-          <w:cs/>
-        </w:rPr>
-        <w:instrText xml:space="preserve">รูปภาพ </w:instrText>
-      </w:r>
-      <w:r>
-        <w:instrText xml:space="preserve">\* ARABIC </w:instrText>
-      </w:r>
-      <w:r>
-        <w:fldChar w:fldCharType="separate"/>
-      </w:r>
-      <w:r>
-        <w:rPr>
-          <w:noProof/>
-        </w:rPr>
-        <w:t>17</w:t>
-      </w:r>
-      <w:r>
-        <w:rPr>
-          <w:noProof/>
-        </w:rPr>
-        <w:fldChar w:fldCharType="end"/>
-      </w:r>
+      <w:fldSimple w:instr=" SEQ รูปภาพ \* ARABIC ">
+        <w:r>
+          <w:rPr>
+            <w:noProof/>
+          </w:rPr>
+          <w:t>17</w:t>
+        </w:r>
+      </w:fldSimple>
       <w:r>
         <w:rPr>
           <w:noProof/>
@@ -32205,36 +32029,14 @@
         </w:rPr>
         <w:t xml:space="preserve">รูปภาพ </w:t>
       </w:r>
-      <w:r>
-        <w:fldChar w:fldCharType="begin"/>
-      </w:r>
-      <w:r>
-        <w:instrText xml:space="preserve"> SEQ </w:instrText>
-      </w:r>
-      <w:r>
-        <w:rPr>
-          <w:cs/>
-        </w:rPr>
-        <w:instrText xml:space="preserve">รูปภาพ </w:instrText>
-      </w:r>
-      <w:r>
-        <w:instrText xml:space="preserve">\* ARABIC </w:instrText>
-      </w:r>
-      <w:r>
-        <w:fldChar w:fldCharType="separate"/>
-      </w:r>
-      <w:r>
-        <w:rPr>
-          <w:noProof/>
-        </w:rPr>
-        <w:t>18</w:t>
-      </w:r>
-      <w:r>
-        <w:rPr>
-          <w:noProof/>
-        </w:rPr>
-        <w:fldChar w:fldCharType="end"/>
-      </w:r>
+      <w:fldSimple w:instr=" SEQ รูปภาพ \* ARABIC ">
+        <w:r>
+          <w:rPr>
+            <w:noProof/>
+          </w:rPr>
+          <w:t>18</w:t>
+        </w:r>
+      </w:fldSimple>
       <w:r>
         <w:rPr>
           <w:noProof/>
@@ -32725,36 +32527,14 @@
         </w:rPr>
         <w:t xml:space="preserve">รูปภาพ </w:t>
       </w:r>
-      <w:r>
-        <w:fldChar w:fldCharType="begin"/>
-      </w:r>
-      <w:r>
-        <w:instrText xml:space="preserve"> SEQ </w:instrText>
-      </w:r>
-      <w:r>
-        <w:rPr>
-          <w:cs/>
-        </w:rPr>
-        <w:instrText xml:space="preserve">รูปภาพ </w:instrText>
-      </w:r>
-      <w:r>
-        <w:instrText xml:space="preserve">\* ARABIC </w:instrText>
-      </w:r>
-      <w:r>
-        <w:fldChar w:fldCharType="separate"/>
-      </w:r>
-      <w:r>
-        <w:rPr>
-          <w:noProof/>
-        </w:rPr>
-        <w:t>19</w:t>
-      </w:r>
-      <w:r>
-        <w:rPr>
-          <w:noProof/>
-        </w:rPr>
-        <w:fldChar w:fldCharType="end"/>
-      </w:r>
+      <w:fldSimple w:instr=" SEQ รูปภาพ \* ARABIC ">
+        <w:r>
+          <w:rPr>
+            <w:noProof/>
+          </w:rPr>
+          <w:t>19</w:t>
+        </w:r>
+      </w:fldSimple>
       <w:r>
         <w:rPr>
           <w:noProof/>
@@ -32937,36 +32717,14 @@
         </w:rPr>
         <w:t xml:space="preserve">รูปภาพ </w:t>
       </w:r>
-      <w:r>
-        <w:fldChar w:fldCharType="begin"/>
-      </w:r>
-      <w:r>
-        <w:instrText xml:space="preserve"> SEQ </w:instrText>
-      </w:r>
-      <w:r>
-        <w:rPr>
-          <w:cs/>
-        </w:rPr>
-        <w:instrText xml:space="preserve">รูปภาพ </w:instrText>
-      </w:r>
-      <w:r>
-        <w:instrText xml:space="preserve">\* ARABIC </w:instrText>
-      </w:r>
-      <w:r>
-        <w:fldChar w:fldCharType="separate"/>
-      </w:r>
-      <w:r>
-        <w:rPr>
-          <w:noProof/>
-        </w:rPr>
-        <w:t>20</w:t>
-      </w:r>
-      <w:r>
-        <w:rPr>
-          <w:noProof/>
-        </w:rPr>
-        <w:fldChar w:fldCharType="end"/>
-      </w:r>
+      <w:fldSimple w:instr=" SEQ รูปภาพ \* ARABIC ">
+        <w:r>
+          <w:rPr>
+            <w:noProof/>
+          </w:rPr>
+          <w:t>20</w:t>
+        </w:r>
+      </w:fldSimple>
       <w:r>
         <w:rPr>
           <w:noProof/>
@@ -33111,36 +32869,14 @@
         </w:rPr>
         <w:t xml:space="preserve">รูปภาพ </w:t>
       </w:r>
-      <w:r>
-        <w:fldChar w:fldCharType="begin"/>
-      </w:r>
-      <w:r>
-        <w:instrText xml:space="preserve"> SEQ </w:instrText>
-      </w:r>
-      <w:r>
-        <w:rPr>
-          <w:cs/>
-        </w:rPr>
-        <w:instrText xml:space="preserve">รูปภาพ </w:instrText>
-      </w:r>
-      <w:r>
-        <w:instrText xml:space="preserve">\* ARABIC </w:instrText>
-      </w:r>
-      <w:r>
-        <w:fldChar w:fldCharType="separate"/>
-      </w:r>
-      <w:r>
-        <w:rPr>
-          <w:noProof/>
-        </w:rPr>
-        <w:t>21</w:t>
-      </w:r>
-      <w:r>
-        <w:rPr>
-          <w:noProof/>
-        </w:rPr>
-        <w:fldChar w:fldCharType="end"/>
-      </w:r>
+      <w:fldSimple w:instr=" SEQ รูปภาพ \* ARABIC ">
+        <w:r>
+          <w:rPr>
+            <w:noProof/>
+          </w:rPr>
+          <w:t>21</w:t>
+        </w:r>
+      </w:fldSimple>
       <w:r>
         <w:rPr>
           <w:noProof/>
@@ -33310,36 +33046,14 @@
         </w:rPr>
         <w:t xml:space="preserve">รูปภาพ </w:t>
       </w:r>
-      <w:r>
-        <w:fldChar w:fldCharType="begin"/>
-      </w:r>
-      <w:r>
-        <w:instrText xml:space="preserve"> SEQ </w:instrText>
-      </w:r>
-      <w:r>
-        <w:rPr>
-          <w:cs/>
-        </w:rPr>
-        <w:instrText xml:space="preserve">รูปภาพ </w:instrText>
-      </w:r>
-      <w:r>
-        <w:instrText xml:space="preserve">\* ARABIC </w:instrText>
-      </w:r>
-      <w:r>
-        <w:fldChar w:fldCharType="separate"/>
-      </w:r>
-      <w:r>
-        <w:rPr>
-          <w:noProof/>
-        </w:rPr>
-        <w:t>22</w:t>
-      </w:r>
-      <w:r>
-        <w:rPr>
-          <w:noProof/>
-        </w:rPr>
-        <w:fldChar w:fldCharType="end"/>
-      </w:r>
+      <w:fldSimple w:instr=" SEQ รูปภาพ \* ARABIC ">
+        <w:r>
+          <w:rPr>
+            <w:noProof/>
+          </w:rPr>
+          <w:t>22</w:t>
+        </w:r>
+      </w:fldSimple>
       <w:r>
         <w:rPr>
           <w:noProof/>
@@ -33600,7 +33314,7 @@
               <w:sz w:val="22"/>
               <w:szCs w:val="22"/>
             </w:rPr>
-            <w:t>6</w:t>
+            <w:t>47</w:t>
           </w:r>
           <w:r>
             <w:rPr>
@@ -39410,7 +39124,7 @@
 </file>
 
 <file path=customXml/itemProps1.xml><?xml version="1.0" encoding="utf-8"?>
-<ds:datastoreItem xmlns:ds="http://schemas.openxmlformats.org/officeDocument/2006/customXml" ds:itemID="{A1E8A4C7-7407-4BD1-BDDC-19C98049FB3C}">
+<ds:datastoreItem xmlns:ds="http://schemas.openxmlformats.org/officeDocument/2006/customXml" ds:itemID="{A5848C7D-7E49-4439-8D70-DD6F0463B98B}">
   <ds:schemaRefs>
     <ds:schemaRef ds:uri="http://schemas.openxmlformats.org/officeDocument/2006/bibliography"/>
   </ds:schemaRefs>
